--- a/论文/开题报告.docx
+++ b/论文/开题报告.docx
@@ -1,12 +1,12 @@
 
 <file path=word/document.xml><?xml version="1.0" encoding="utf-8"?>
-<w:document xmlns:wpc="http://schemas.microsoft.com/office/word/2010/wordprocessingCanvas" xmlns:mc="http://schemas.openxmlformats.org/markup-compatibility/2006" xmlns:o="urn:schemas-microsoft-com:office:office" xmlns:r="http://schemas.openxmlformats.org/officeDocument/2006/relationships" xmlns:m="http://schemas.openxmlformats.org/officeDocument/2006/math" xmlns:v="urn:schemas-microsoft-com:vml" xmlns:wp14="http://schemas.microsoft.com/office/word/2010/wordprocessingDrawing" xmlns:wp="http://schemas.openxmlformats.org/drawingml/2006/wordprocessingDrawing" xmlns:w="http://schemas.openxmlformats.org/wordprocessingml/2006/main" xmlns:w14="http://schemas.microsoft.com/office/word/2010/wordml" xmlns:w10="urn:schemas-microsoft-com:office:word" xmlns:w15="http://schemas.microsoft.com/office/word/2012/wordml" xmlns:wpg="http://schemas.microsoft.com/office/word/2010/wordprocessingGroup" xmlns:wpi="http://schemas.microsoft.com/office/word/2010/wordprocessingInk" xmlns:wne="http://schemas.microsoft.com/office/word/2006/wordml" xmlns:wps="http://schemas.microsoft.com/office/word/2010/wordprocessingShape" xmlns:wpsCustomData="http://www.wps.cn/officeDocument/2013/wpsCustomData" mc:Ignorable="w14 w15 wp14">
+<w:document xmlns:wpc="http://schemas.microsoft.com/office/word/2010/wordprocessingCanvas" xmlns:cx="http://schemas.microsoft.com/office/drawing/2014/chartex" xmlns:cx1="http://schemas.microsoft.com/office/drawing/2015/9/8/chartex" xmlns:cx2="http://schemas.microsoft.com/office/drawing/2015/10/21/chartex" xmlns:cx3="http://schemas.microsoft.com/office/drawing/2016/5/9/chartex" xmlns:cx4="http://schemas.microsoft.com/office/drawing/2016/5/10/chartex" xmlns:cx5="http://schemas.microsoft.com/office/drawing/2016/5/11/chartex" xmlns:cx6="http://schemas.microsoft.com/office/drawing/2016/5/12/chartex" xmlns:cx7="http://schemas.microsoft.com/office/drawing/2016/5/13/chartex" xmlns:cx8="http://schemas.microsoft.com/office/drawing/2016/5/14/chartex" xmlns:mc="http://schemas.openxmlformats.org/markup-compatibility/2006" xmlns:aink="http://schemas.microsoft.com/office/drawing/2016/ink" xmlns:am3d="http://schemas.microsoft.com/office/drawing/2017/model3d" xmlns:o="urn:schemas-microsoft-com:office:office" xmlns:oel="http://schemas.microsoft.com/office/2019/extlst" xmlns:r="http://schemas.openxmlformats.org/officeDocument/2006/relationships" xmlns:m="http://schemas.openxmlformats.org/officeDocument/2006/math" xmlns:v="urn:schemas-microsoft-com:vml" xmlns:wp14="http://schemas.microsoft.com/office/word/2010/wordprocessingDrawing" xmlns:wp="http://schemas.openxmlformats.org/drawingml/2006/wordprocessingDrawing" xmlns:w10="urn:schemas-microsoft-com:office:word" xmlns:w="http://schemas.openxmlformats.org/wordprocessingml/2006/main" xmlns:w14="http://schemas.microsoft.com/office/word/2010/wordml" xmlns:w15="http://schemas.microsoft.com/office/word/2012/wordml" xmlns:w16cex="http://schemas.microsoft.com/office/word/2018/wordml/cex" xmlns:w16cid="http://schemas.microsoft.com/office/word/2016/wordml/cid" xmlns:w16="http://schemas.microsoft.com/office/word/2018/wordml" xmlns:w16du="http://schemas.microsoft.com/office/word/2023/wordml/word16du" xmlns:w16sdtdh="http://schemas.microsoft.com/office/word/2020/wordml/sdtdatahash" xmlns:w16se="http://schemas.microsoft.com/office/word/2015/wordml/symex" xmlns:wpg="http://schemas.microsoft.com/office/word/2010/wordprocessingGroup" xmlns:wpi="http://schemas.microsoft.com/office/word/2010/wordprocessingInk" xmlns:wne="http://schemas.microsoft.com/office/word/2006/wordml" xmlns:wps="http://schemas.microsoft.com/office/word/2010/wordprocessingShape" mc:Ignorable="w14 w15 w16se w16cid w16 w16cex w16sdtdh w16du wp14">
   <w:body>
     <w:p>
       <w:pPr>
-        <w:pStyle w:val="2"/>
-        <w:rPr>
-          <w:rFonts w:ascii="宋体" w:hAnsi="宋体"/>
+        <w:pStyle w:val="a3"/>
+        <w:rPr>
+          <w:rFonts w:ascii="宋体" w:hAnsi="宋体" w:hint="eastAsia"/>
           <w:sz w:val="24"/>
         </w:rPr>
       </w:pPr>
@@ -15,11 +15,12 @@
           <w:rFonts w:ascii="仿宋_GB2312" w:eastAsia="仿宋_GB2312"/>
           <w:b/>
           <w:bCs/>
+          <w:noProof/>
           <w:sz w:val="72"/>
           <w:szCs w:val="72"/>
         </w:rPr>
         <w:drawing>
-          <wp:anchor distT="0" distB="0" distL="114300" distR="114300" simplePos="0" relativeHeight="251659264" behindDoc="1" locked="0" layoutInCell="1" allowOverlap="1">
+          <wp:anchor distT="0" distB="0" distL="114300" distR="114300" simplePos="0" relativeHeight="251659264" behindDoc="1" locked="0" layoutInCell="1" allowOverlap="1" wp14:anchorId="1698C6B7" wp14:editId="7E0C06C2">
             <wp:simplePos x="0" y="0"/>
             <wp:positionH relativeFrom="margin">
               <wp:posOffset>1276350</wp:posOffset>
@@ -44,7 +45,7 @@
                     </pic:cNvPicPr>
                   </pic:nvPicPr>
                   <pic:blipFill>
-                    <a:blip r:embed="rId5" cstate="print">
+                    <a:blip r:embed="rId6" cstate="print">
                       <a:extLst>
                         <a:ext uri="{28A0092B-C50C-407E-A947-70E740481C1C}">
                           <a14:useLocalDpi xmlns:a14="http://schemas.microsoft.com/office/drawing/2010/main" val="0"/>
@@ -78,64 +79,64 @@
     </w:p>
     <w:p>
       <w:pPr>
-        <w:pStyle w:val="2"/>
-        <w:rPr>
-          <w:rFonts w:ascii="宋体" w:hAnsi="宋体"/>
+        <w:pStyle w:val="a3"/>
+        <w:rPr>
+          <w:rFonts w:ascii="宋体" w:hAnsi="宋体" w:hint="eastAsia"/>
           <w:sz w:val="24"/>
         </w:rPr>
       </w:pPr>
     </w:p>
     <w:p>
       <w:pPr>
-        <w:pStyle w:val="2"/>
-        <w:rPr>
-          <w:rFonts w:ascii="宋体" w:hAnsi="宋体"/>
+        <w:pStyle w:val="a3"/>
+        <w:rPr>
+          <w:rFonts w:ascii="宋体" w:hAnsi="宋体" w:hint="eastAsia"/>
           <w:sz w:val="24"/>
         </w:rPr>
       </w:pPr>
     </w:p>
     <w:p>
       <w:pPr>
-        <w:pStyle w:val="2"/>
-        <w:rPr>
-          <w:rFonts w:ascii="宋体" w:hAnsi="宋体"/>
+        <w:pStyle w:val="a3"/>
+        <w:rPr>
+          <w:rFonts w:ascii="宋体" w:hAnsi="宋体" w:hint="eastAsia"/>
           <w:sz w:val="24"/>
         </w:rPr>
       </w:pPr>
     </w:p>
     <w:p>
       <w:pPr>
-        <w:pStyle w:val="2"/>
-        <w:rPr>
-          <w:rFonts w:ascii="宋体" w:hAnsi="宋体"/>
+        <w:pStyle w:val="a3"/>
+        <w:rPr>
+          <w:rFonts w:ascii="宋体" w:hAnsi="宋体" w:hint="eastAsia"/>
           <w:sz w:val="24"/>
         </w:rPr>
       </w:pPr>
     </w:p>
     <w:p>
       <w:pPr>
-        <w:pStyle w:val="2"/>
-        <w:rPr>
-          <w:rFonts w:ascii="宋体" w:hAnsi="宋体"/>
+        <w:pStyle w:val="a3"/>
+        <w:rPr>
+          <w:rFonts w:ascii="宋体" w:hAnsi="宋体" w:hint="eastAsia"/>
           <w:sz w:val="24"/>
         </w:rPr>
       </w:pPr>
     </w:p>
     <w:p>
       <w:pPr>
-        <w:pStyle w:val="2"/>
-        <w:rPr>
-          <w:rFonts w:ascii="宋体" w:hAnsi="宋体"/>
+        <w:pStyle w:val="a3"/>
+        <w:rPr>
+          <w:rFonts w:ascii="宋体" w:hAnsi="宋体" w:hint="eastAsia"/>
           <w:sz w:val="24"/>
         </w:rPr>
       </w:pPr>
     </w:p>
     <w:p>
       <w:pPr>
-        <w:pStyle w:val="2"/>
+        <w:pStyle w:val="a3"/>
         <w:jc w:val="center"/>
         <w:rPr>
-          <w:rFonts w:ascii="黑体" w:hAnsi="黑体" w:eastAsia="黑体"/>
+          <w:rFonts w:ascii="黑体" w:eastAsia="黑体" w:hAnsi="黑体" w:hint="eastAsia"/>
           <w:b/>
           <w:bCs/>
           <w:sz w:val="52"/>
@@ -144,7 +145,7 @@
       </w:pPr>
       <w:r>
         <w:rPr>
-          <w:rFonts w:hint="eastAsia" w:ascii="黑体" w:hAnsi="黑体" w:eastAsia="黑体"/>
+          <w:rFonts w:ascii="黑体" w:eastAsia="黑体" w:hAnsi="黑体" w:hint="eastAsia"/>
           <w:b/>
           <w:bCs/>
           <w:sz w:val="52"/>
@@ -155,11 +156,11 @@
     </w:p>
     <w:p>
       <w:pPr>
-        <w:pStyle w:val="2"/>
+        <w:pStyle w:val="a3"/>
         <w:jc w:val="center"/>
         <w:outlineLvl w:val="0"/>
         <w:rPr>
-          <w:rFonts w:ascii="黑体" w:hAnsi="黑体" w:eastAsia="黑体"/>
+          <w:rFonts w:ascii="黑体" w:eastAsia="黑体" w:hAnsi="黑体" w:hint="eastAsia"/>
           <w:b/>
           <w:bCs/>
           <w:sz w:val="52"/>
@@ -169,7 +170,7 @@
       <w:bookmarkStart w:id="0" w:name="_Toc9769"/>
       <w:r>
         <w:rPr>
-          <w:rFonts w:hint="eastAsia" w:ascii="黑体" w:hAnsi="黑体" w:eastAsia="黑体"/>
+          <w:rFonts w:ascii="黑体" w:eastAsia="黑体" w:hAnsi="黑体" w:hint="eastAsia"/>
           <w:b/>
           <w:bCs/>
           <w:sz w:val="52"/>
@@ -181,8 +182,9 @@
     </w:p>
     <w:p>
       <w:pPr>
-        <w:ind w:firstLine="420" w:firstLineChars="200"/>
-        <w:rPr>
+        <w:ind w:firstLineChars="200" w:firstLine="420"/>
+        <w:rPr>
+          <w:rFonts w:hint="eastAsia"/>
           <w:b/>
         </w:rPr>
       </w:pPr>
@@ -193,7 +195,7 @@
         <w:snapToGrid w:val="0"/>
         <w:jc w:val="center"/>
         <w:rPr>
-          <w:rFonts w:ascii="黑体" w:hAnsi="黑体" w:eastAsia="黑体"/>
+          <w:rFonts w:ascii="黑体" w:eastAsia="黑体" w:hAnsi="黑体" w:hint="eastAsia"/>
           <w:b/>
           <w:sz w:val="36"/>
           <w:szCs w:val="36"/>
@@ -201,7 +203,7 @@
       </w:pPr>
       <w:r>
         <w:rPr>
-          <w:rFonts w:hint="eastAsia" w:ascii="黑体" w:hAnsi="黑体" w:eastAsia="黑体"/>
+          <w:rFonts w:ascii="黑体" w:eastAsia="黑体" w:hAnsi="黑体" w:hint="eastAsia"/>
           <w:b/>
           <w:sz w:val="36"/>
           <w:szCs w:val="36"/>
@@ -214,7 +216,7 @@
         <w:adjustRightInd w:val="0"/>
         <w:snapToGrid w:val="0"/>
         <w:rPr>
-          <w:rFonts w:asciiTheme="minorEastAsia" w:hAnsiTheme="minorEastAsia"/>
+          <w:rFonts w:asciiTheme="minorEastAsia" w:hAnsiTheme="minorEastAsia" w:hint="eastAsia"/>
           <w:b/>
           <w:sz w:val="32"/>
           <w:szCs w:val="32"/>
@@ -226,9 +228,9 @@
         <w:adjustRightInd w:val="0"/>
         <w:snapToGrid w:val="0"/>
         <w:spacing w:line="360" w:lineRule="auto"/>
-        <w:ind w:left="420" w:leftChars="200"/>
-        <w:rPr>
-          <w:rFonts w:ascii="黑体" w:hAnsi="黑体" w:eastAsia="黑体"/>
+        <w:ind w:leftChars="200" w:left="420"/>
+        <w:rPr>
+          <w:rFonts w:ascii="黑体" w:eastAsia="黑体" w:hAnsi="黑体" w:hint="eastAsia"/>
           <w:b/>
           <w:sz w:val="32"/>
           <w:szCs w:val="32"/>
@@ -237,7 +239,7 @@
       </w:pPr>
       <w:r>
         <w:rPr>
-          <w:rFonts w:hint="eastAsia" w:ascii="黑体" w:hAnsi="黑体" w:eastAsia="黑体"/>
+          <w:rFonts w:ascii="黑体" w:eastAsia="黑体" w:hAnsi="黑体" w:hint="eastAsia"/>
           <w:b/>
           <w:sz w:val="32"/>
           <w:szCs w:val="32"/>
@@ -246,38 +248,37 @@
       </w:r>
       <w:r>
         <w:rPr>
-          <w:rFonts w:hint="eastAsia" w:ascii="黑体" w:hAnsi="黑体" w:eastAsia="黑体"/>
+          <w:rFonts w:ascii="黑体" w:eastAsia="黑体" w:hAnsi="黑体" w:hint="eastAsia"/>
           <w:b/>
           <w:sz w:val="32"/>
           <w:szCs w:val="32"/>
           <w:u w:val="single"/>
         </w:rPr>
-        <w:t xml:space="preserve">     </w:t>
-      </w:r>
-      <w:r>
-        <w:rPr>
-          <w:rFonts w:hint="eastAsia" w:ascii="黑体" w:hAnsi="黑体" w:eastAsia="黑体"/>
+        <w:t xml:space="preserve">     数 </w:t>
+      </w:r>
+      <w:r>
+        <w:rPr>
+          <w:rFonts w:ascii="黑体" w:eastAsia="黑体" w:hAnsi="黑体" w:hint="eastAsia"/>
           <w:b/>
           <w:sz w:val="32"/>
           <w:szCs w:val="32"/>
           <w:u w:val="single"/>
-          <w:lang w:val="en-US" w:eastAsia="zh-CN"/>
-        </w:rPr>
-        <w:t>数</w:t>
-      </w:r>
-      <w:r>
-        <w:rPr>
-          <w:rFonts w:hint="eastAsia" w:ascii="黑体" w:hAnsi="黑体" w:eastAsia="黑体"/>
+        </w:rPr>
+        <w:t xml:space="preserve"> </w:t>
+      </w:r>
+      <w:r>
+        <w:rPr>
+          <w:rFonts w:ascii="黑体" w:eastAsia="黑体" w:hAnsi="黑体" w:hint="eastAsia"/>
           <w:b/>
           <w:sz w:val="32"/>
           <w:szCs w:val="32"/>
           <w:u w:val="single"/>
         </w:rPr>
-        <w:t xml:space="preserve">           </w:t>
-      </w:r>
-      <w:r>
-        <w:rPr>
-          <w:rFonts w:ascii="黑体" w:hAnsi="黑体" w:eastAsia="黑体"/>
+        <w:t xml:space="preserve">          </w:t>
+      </w:r>
+      <w:r>
+        <w:rPr>
+          <w:rFonts w:ascii="黑体" w:eastAsia="黑体" w:hAnsi="黑体"/>
           <w:b/>
           <w:sz w:val="32"/>
           <w:szCs w:val="32"/>
@@ -287,7 +288,7 @@
       </w:r>
       <w:r>
         <w:rPr>
-          <w:rFonts w:hint="eastAsia" w:ascii="黑体" w:hAnsi="黑体" w:eastAsia="黑体"/>
+          <w:rFonts w:ascii="黑体" w:eastAsia="黑体" w:hAnsi="黑体" w:hint="eastAsia"/>
           <w:b/>
           <w:sz w:val="32"/>
           <w:szCs w:val="32"/>
@@ -297,7 +298,7 @@
       </w:r>
       <w:r>
         <w:rPr>
-          <w:rFonts w:ascii="黑体" w:hAnsi="黑体" w:eastAsia="黑体"/>
+          <w:rFonts w:ascii="黑体" w:eastAsia="黑体" w:hAnsi="黑体"/>
           <w:b/>
           <w:sz w:val="32"/>
           <w:szCs w:val="32"/>
@@ -307,7 +308,7 @@
       </w:r>
       <w:r>
         <w:rPr>
-          <w:rFonts w:hint="eastAsia" w:ascii="黑体" w:hAnsi="黑体" w:eastAsia="黑体"/>
+          <w:rFonts w:ascii="黑体" w:eastAsia="黑体" w:hAnsi="黑体" w:hint="eastAsia"/>
           <w:b/>
           <w:sz w:val="32"/>
           <w:szCs w:val="32"/>
@@ -321,9 +322,9 @@
         <w:adjustRightInd w:val="0"/>
         <w:snapToGrid w:val="0"/>
         <w:spacing w:line="360" w:lineRule="auto"/>
-        <w:ind w:left="420" w:leftChars="200"/>
-        <w:rPr>
-          <w:rFonts w:ascii="黑体" w:hAnsi="黑体" w:eastAsia="黑体"/>
+        <w:ind w:leftChars="200" w:left="420"/>
+        <w:rPr>
+          <w:rFonts w:ascii="黑体" w:eastAsia="黑体" w:hAnsi="黑体" w:hint="eastAsia"/>
           <w:b/>
           <w:spacing w:val="60"/>
           <w:kern w:val="11"/>
@@ -334,7 +335,7 @@
       </w:pPr>
       <w:r>
         <w:rPr>
-          <w:rFonts w:hint="eastAsia" w:ascii="黑体" w:hAnsi="黑体" w:eastAsia="黑体"/>
+          <w:rFonts w:ascii="黑体" w:eastAsia="黑体" w:hAnsi="黑体" w:hint="eastAsia"/>
           <w:b/>
           <w:sz w:val="32"/>
           <w:szCs w:val="32"/>
@@ -343,7 +344,7 @@
       </w:r>
       <w:r>
         <w:rPr>
-          <w:rFonts w:hint="eastAsia" w:ascii="黑体" w:hAnsi="黑体" w:eastAsia="黑体"/>
+          <w:rFonts w:ascii="黑体" w:eastAsia="黑体" w:hAnsi="黑体" w:hint="eastAsia"/>
           <w:b/>
           <w:sz w:val="32"/>
           <w:szCs w:val="32"/>
@@ -353,7 +354,7 @@
       </w:r>
       <w:r>
         <w:rPr>
-          <w:rFonts w:ascii="黑体" w:hAnsi="黑体" w:eastAsia="黑体"/>
+          <w:rFonts w:ascii="黑体" w:eastAsia="黑体" w:hAnsi="黑体"/>
           <w:b/>
           <w:sz w:val="32"/>
           <w:szCs w:val="32"/>
@@ -363,7 +364,7 @@
       </w:r>
       <w:r>
         <w:rPr>
-          <w:rFonts w:hint="eastAsia" w:ascii="黑体" w:hAnsi="黑体" w:eastAsia="黑体"/>
+          <w:rFonts w:ascii="黑体" w:eastAsia="黑体" w:hAnsi="黑体" w:hint="eastAsia"/>
           <w:b/>
           <w:sz w:val="32"/>
           <w:szCs w:val="32"/>
@@ -377,9 +378,9 @@
         <w:adjustRightInd w:val="0"/>
         <w:snapToGrid w:val="0"/>
         <w:spacing w:line="360" w:lineRule="auto"/>
-        <w:ind w:left="420" w:leftChars="200"/>
-        <w:rPr>
-          <w:rFonts w:ascii="黑体" w:hAnsi="黑体" w:eastAsia="黑体"/>
+        <w:ind w:leftChars="200" w:left="420"/>
+        <w:rPr>
+          <w:rFonts w:ascii="黑体" w:eastAsia="黑体" w:hAnsi="黑体" w:hint="eastAsia"/>
           <w:b/>
           <w:spacing w:val="60"/>
           <w:kern w:val="11"/>
@@ -390,7 +391,7 @@
       </w:pPr>
       <w:r>
         <w:rPr>
-          <w:rFonts w:hint="eastAsia" w:ascii="黑体" w:hAnsi="黑体" w:eastAsia="黑体"/>
+          <w:rFonts w:ascii="黑体" w:eastAsia="黑体" w:hAnsi="黑体" w:hint="eastAsia"/>
           <w:b/>
           <w:sz w:val="32"/>
           <w:szCs w:val="32"/>
@@ -399,7 +400,7 @@
       </w:r>
       <w:r>
         <w:rPr>
-          <w:rFonts w:hint="eastAsia" w:ascii="黑体" w:hAnsi="黑体" w:eastAsia="黑体"/>
+          <w:rFonts w:ascii="黑体" w:eastAsia="黑体" w:hAnsi="黑体" w:hint="eastAsia"/>
           <w:b/>
           <w:sz w:val="32"/>
           <w:szCs w:val="32"/>
@@ -409,7 +410,7 @@
       </w:r>
       <w:r>
         <w:rPr>
-          <w:rFonts w:ascii="黑体" w:hAnsi="黑体" w:eastAsia="黑体"/>
+          <w:rFonts w:ascii="黑体" w:eastAsia="黑体" w:hAnsi="黑体"/>
           <w:b/>
           <w:sz w:val="32"/>
           <w:szCs w:val="32"/>
@@ -419,7 +420,7 @@
       </w:r>
       <w:r>
         <w:rPr>
-          <w:rFonts w:hint="eastAsia" w:ascii="黑体" w:hAnsi="黑体" w:eastAsia="黑体"/>
+          <w:rFonts w:ascii="黑体" w:eastAsia="黑体" w:hAnsi="黑体" w:hint="eastAsia"/>
           <w:b/>
           <w:sz w:val="32"/>
           <w:szCs w:val="32"/>
@@ -433,9 +434,9 @@
         <w:adjustRightInd w:val="0"/>
         <w:snapToGrid w:val="0"/>
         <w:spacing w:line="360" w:lineRule="auto"/>
-        <w:ind w:left="420" w:leftChars="200"/>
-        <w:rPr>
-          <w:rFonts w:ascii="黑体" w:hAnsi="黑体" w:eastAsia="黑体"/>
+        <w:ind w:leftChars="200" w:left="420"/>
+        <w:rPr>
+          <w:rFonts w:ascii="黑体" w:eastAsia="黑体" w:hAnsi="黑体" w:hint="eastAsia"/>
           <w:b/>
           <w:spacing w:val="60"/>
           <w:kern w:val="11"/>
@@ -446,7 +447,7 @@
       </w:pPr>
       <w:r>
         <w:rPr>
-          <w:rFonts w:hint="eastAsia" w:ascii="黑体" w:hAnsi="黑体" w:eastAsia="黑体"/>
+          <w:rFonts w:ascii="黑体" w:eastAsia="黑体" w:hAnsi="黑体" w:hint="eastAsia"/>
           <w:b/>
           <w:sz w:val="32"/>
           <w:szCs w:val="32"/>
@@ -455,7 +456,7 @@
       </w:r>
       <w:r>
         <w:rPr>
-          <w:rFonts w:hint="eastAsia" w:ascii="黑体" w:hAnsi="黑体" w:eastAsia="黑体"/>
+          <w:rFonts w:ascii="黑体" w:eastAsia="黑体" w:hAnsi="黑体" w:hint="eastAsia"/>
           <w:b/>
           <w:sz w:val="32"/>
           <w:szCs w:val="32"/>
@@ -465,7 +466,7 @@
       </w:r>
       <w:r>
         <w:rPr>
-          <w:rFonts w:ascii="黑体" w:hAnsi="黑体" w:eastAsia="黑体"/>
+          <w:rFonts w:ascii="黑体" w:eastAsia="黑体" w:hAnsi="黑体"/>
           <w:b/>
           <w:sz w:val="32"/>
           <w:szCs w:val="32"/>
@@ -475,7 +476,7 @@
       </w:r>
       <w:r>
         <w:rPr>
-          <w:rFonts w:hint="eastAsia" w:ascii="黑体" w:hAnsi="黑体" w:eastAsia="黑体"/>
+          <w:rFonts w:ascii="黑体" w:eastAsia="黑体" w:hAnsi="黑体" w:hint="eastAsia"/>
           <w:b/>
           <w:sz w:val="32"/>
           <w:szCs w:val="32"/>
@@ -489,9 +490,9 @@
         <w:adjustRightInd w:val="0"/>
         <w:snapToGrid w:val="0"/>
         <w:spacing w:line="360" w:lineRule="auto"/>
-        <w:ind w:left="420" w:leftChars="200"/>
-        <w:rPr>
-          <w:rFonts w:ascii="黑体" w:hAnsi="黑体" w:eastAsia="黑体"/>
+        <w:ind w:leftChars="200" w:left="420"/>
+        <w:rPr>
+          <w:rFonts w:ascii="黑体" w:eastAsia="黑体" w:hAnsi="黑体" w:hint="eastAsia"/>
           <w:b/>
           <w:spacing w:val="60"/>
           <w:kern w:val="11"/>
@@ -502,7 +503,7 @@
       </w:pPr>
       <w:r>
         <w:rPr>
-          <w:rFonts w:hint="eastAsia" w:ascii="黑体" w:hAnsi="黑体" w:eastAsia="黑体"/>
+          <w:rFonts w:ascii="黑体" w:eastAsia="黑体" w:hAnsi="黑体" w:hint="eastAsia"/>
           <w:b/>
           <w:sz w:val="32"/>
           <w:szCs w:val="32"/>
@@ -511,7 +512,7 @@
       </w:r>
       <w:r>
         <w:rPr>
-          <w:rFonts w:hint="eastAsia" w:ascii="黑体" w:hAnsi="黑体" w:eastAsia="黑体"/>
+          <w:rFonts w:ascii="黑体" w:eastAsia="黑体" w:hAnsi="黑体" w:hint="eastAsia"/>
           <w:b/>
           <w:sz w:val="32"/>
           <w:szCs w:val="32"/>
@@ -521,7 +522,7 @@
       </w:r>
       <w:r>
         <w:rPr>
-          <w:rFonts w:ascii="黑体" w:hAnsi="黑体" w:eastAsia="黑体"/>
+          <w:rFonts w:ascii="黑体" w:eastAsia="黑体" w:hAnsi="黑体"/>
           <w:b/>
           <w:sz w:val="32"/>
           <w:szCs w:val="32"/>
@@ -531,7 +532,7 @@
       </w:r>
       <w:r>
         <w:rPr>
-          <w:rFonts w:hint="eastAsia" w:ascii="黑体" w:hAnsi="黑体" w:eastAsia="黑体"/>
+          <w:rFonts w:ascii="黑体" w:eastAsia="黑体" w:hAnsi="黑体" w:hint="eastAsia"/>
           <w:b/>
           <w:sz w:val="32"/>
           <w:szCs w:val="32"/>
@@ -545,17 +546,17 @@
         <w:adjustRightInd w:val="0"/>
         <w:snapToGrid w:val="0"/>
         <w:spacing w:line="360" w:lineRule="auto"/>
-        <w:ind w:left="420" w:leftChars="200"/>
-        <w:rPr>
-          <w:rFonts w:ascii="黑体" w:hAnsi="黑体" w:eastAsia="黑体"/>
-          <w:b/>
-          <w:sz w:val="32"/>
-          <w:szCs w:val="32"/>
-        </w:rPr>
-      </w:pPr>
-      <w:r>
-        <w:rPr>
-          <w:rFonts w:hint="eastAsia" w:ascii="黑体" w:hAnsi="黑体" w:eastAsia="黑体"/>
+        <w:ind w:leftChars="200" w:left="420"/>
+        <w:rPr>
+          <w:rFonts w:ascii="黑体" w:eastAsia="黑体" w:hAnsi="黑体" w:hint="eastAsia"/>
+          <w:b/>
+          <w:sz w:val="32"/>
+          <w:szCs w:val="32"/>
+        </w:rPr>
+      </w:pPr>
+      <w:r>
+        <w:rPr>
+          <w:rFonts w:ascii="黑体" w:eastAsia="黑体" w:hAnsi="黑体" w:hint="eastAsia"/>
           <w:b/>
           <w:sz w:val="32"/>
           <w:szCs w:val="32"/>
@@ -564,7 +565,7 @@
       </w:r>
       <w:r>
         <w:rPr>
-          <w:rFonts w:hint="eastAsia" w:ascii="黑体" w:hAnsi="黑体" w:eastAsia="黑体"/>
+          <w:rFonts w:ascii="黑体" w:eastAsia="黑体" w:hAnsi="黑体" w:hint="eastAsia"/>
           <w:b/>
           <w:sz w:val="32"/>
           <w:szCs w:val="32"/>
@@ -574,7 +575,7 @@
       </w:r>
       <w:r>
         <w:rPr>
-          <w:rFonts w:ascii="黑体" w:hAnsi="黑体" w:eastAsia="黑体"/>
+          <w:rFonts w:ascii="黑体" w:eastAsia="黑体" w:hAnsi="黑体"/>
           <w:b/>
           <w:sz w:val="32"/>
           <w:szCs w:val="32"/>
@@ -584,7 +585,7 @@
       </w:r>
       <w:r>
         <w:rPr>
-          <w:rFonts w:hint="eastAsia" w:ascii="黑体" w:hAnsi="黑体" w:eastAsia="黑体"/>
+          <w:rFonts w:ascii="黑体" w:eastAsia="黑体" w:hAnsi="黑体" w:hint="eastAsia"/>
           <w:b/>
           <w:sz w:val="32"/>
           <w:szCs w:val="32"/>
@@ -597,7 +598,7 @@
       <w:pPr>
         <w:spacing w:line="360" w:lineRule="auto"/>
         <w:rPr>
-          <w:rFonts w:eastAsia="楷体_GB2312"/>
+          <w:rFonts w:eastAsia="楷体_GB2312" w:hint="eastAsia"/>
           <w:b/>
           <w:sz w:val="48"/>
           <w:szCs w:val="48"/>
@@ -608,7 +609,7 @@
       <w:pPr>
         <w:spacing w:line="360" w:lineRule="auto"/>
         <w:rPr>
-          <w:rFonts w:eastAsia="楷体_GB2312"/>
+          <w:rFonts w:eastAsia="楷体_GB2312" w:hint="eastAsia"/>
           <w:b/>
           <w:sz w:val="48"/>
           <w:szCs w:val="48"/>
@@ -619,7 +620,7 @@
       <w:pPr>
         <w:jc w:val="center"/>
         <w:rPr>
-          <w:rFonts w:ascii="Times New Roman" w:hAnsi="Times New Roman" w:eastAsia="楷体_GB2312" w:cs="Times New Roman"/>
+          <w:rFonts w:ascii="Times New Roman" w:eastAsia="楷体_GB2312" w:hAnsi="Times New Roman" w:cs="Times New Roman"/>
           <w:b/>
           <w:sz w:val="36"/>
           <w:szCs w:val="36"/>
@@ -627,30 +628,84 @@
       </w:pPr>
       <w:r>
         <w:rPr>
-          <w:rFonts w:hint="eastAsia" w:ascii="Times New Roman" w:hAnsi="Times New Roman" w:eastAsia="楷体_GB2312" w:cs="Times New Roman"/>
+          <w:rFonts w:ascii="Times New Roman" w:eastAsia="楷体_GB2312" w:hAnsi="Times New Roman" w:cs="Times New Roman" w:hint="eastAsia"/>
           <w:b/>
           <w:sz w:val="36"/>
           <w:szCs w:val="36"/>
         </w:rPr>
-        <w:t>教 务 处 制</w:t>
-      </w:r>
-    </w:p>
-    <w:p>
-      <w:pPr>
-        <w:jc w:val="center"/>
-        <w:rPr>
-          <w:rFonts w:ascii="Times New Roman" w:hAnsi="Times New Roman" w:eastAsia="楷体_GB2312" w:cs="Times New Roman"/>
+        <w:t>教</w:t>
+      </w:r>
+      <w:r>
+        <w:rPr>
+          <w:rFonts w:ascii="Times New Roman" w:eastAsia="楷体_GB2312" w:hAnsi="Times New Roman" w:cs="Times New Roman" w:hint="eastAsia"/>
           <w:b/>
           <w:sz w:val="36"/>
           <w:szCs w:val="36"/>
         </w:rPr>
-      </w:pPr>
+        <w:t xml:space="preserve"> </w:t>
+      </w:r>
+      <w:r>
+        <w:rPr>
+          <w:rFonts w:ascii="Times New Roman" w:eastAsia="楷体_GB2312" w:hAnsi="Times New Roman" w:cs="Times New Roman" w:hint="eastAsia"/>
+          <w:b/>
+          <w:sz w:val="36"/>
+          <w:szCs w:val="36"/>
+        </w:rPr>
+        <w:t>务</w:t>
+      </w:r>
+      <w:r>
+        <w:rPr>
+          <w:rFonts w:ascii="Times New Roman" w:eastAsia="楷体_GB2312" w:hAnsi="Times New Roman" w:cs="Times New Roman" w:hint="eastAsia"/>
+          <w:b/>
+          <w:sz w:val="36"/>
+          <w:szCs w:val="36"/>
+        </w:rPr>
+        <w:t xml:space="preserve"> </w:t>
+      </w:r>
+      <w:r>
+        <w:rPr>
+          <w:rFonts w:ascii="Times New Roman" w:eastAsia="楷体_GB2312" w:hAnsi="Times New Roman" w:cs="Times New Roman" w:hint="eastAsia"/>
+          <w:b/>
+          <w:sz w:val="36"/>
+          <w:szCs w:val="36"/>
+        </w:rPr>
+        <w:t>处</w:t>
+      </w:r>
+      <w:r>
+        <w:rPr>
+          <w:rFonts w:ascii="Times New Roman" w:eastAsia="楷体_GB2312" w:hAnsi="Times New Roman" w:cs="Times New Roman" w:hint="eastAsia"/>
+          <w:b/>
+          <w:sz w:val="36"/>
+          <w:szCs w:val="36"/>
+        </w:rPr>
+        <w:t xml:space="preserve"> </w:t>
+      </w:r>
+      <w:r>
+        <w:rPr>
+          <w:rFonts w:ascii="Times New Roman" w:eastAsia="楷体_GB2312" w:hAnsi="Times New Roman" w:cs="Times New Roman" w:hint="eastAsia"/>
+          <w:b/>
+          <w:sz w:val="36"/>
+          <w:szCs w:val="36"/>
+        </w:rPr>
+        <w:t>制</w:t>
+      </w:r>
     </w:p>
     <w:p>
       <w:pPr>
         <w:jc w:val="center"/>
         <w:rPr>
-          <w:rFonts w:ascii="Times New Roman" w:hAnsi="Times New Roman" w:eastAsia="楷体_GB2312" w:cs="Times New Roman"/>
+          <w:rFonts w:ascii="Times New Roman" w:eastAsia="楷体_GB2312" w:hAnsi="Times New Roman" w:cs="Times New Roman"/>
+          <w:b/>
+          <w:sz w:val="36"/>
+          <w:szCs w:val="36"/>
+        </w:rPr>
+      </w:pPr>
+    </w:p>
+    <w:p>
+      <w:pPr>
+        <w:jc w:val="center"/>
+        <w:rPr>
+          <w:rFonts w:ascii="Times New Roman" w:eastAsia="楷体_GB2312" w:hAnsi="Times New Roman" w:cs="Times New Roman"/>
           <w:b/>
           <w:sz w:val="36"/>
           <w:szCs w:val="36"/>
@@ -665,19 +720,18 @@
         <w:spacing w:line="480" w:lineRule="exact"/>
         <w:jc w:val="center"/>
         <w:rPr>
-          <w:rFonts w:ascii="黑体" w:hAnsi="黑体" w:eastAsia="黑体"/>
+          <w:rFonts w:ascii="黑体" w:eastAsia="黑体" w:hAnsi="黑体" w:hint="eastAsia"/>
           <w:sz w:val="36"/>
           <w:szCs w:val="36"/>
         </w:rPr>
       </w:pPr>
-      <w:bookmarkStart w:id="1" w:name="_GoBack"/>
-      <w:bookmarkEnd w:id="1"/>
-      <w:r>
-        <w:rPr>
-          <w:rFonts w:hint="eastAsia" w:ascii="黑体" w:hAnsi="黑体" w:eastAsia="黑体"/>
+      <w:r>
+        <w:rPr>
+          <w:rFonts w:ascii="黑体" w:eastAsia="黑体" w:hAnsi="黑体" w:hint="eastAsia"/>
           <w:sz w:val="36"/>
           <w:szCs w:val="36"/>
         </w:rPr>
+        <w:lastRenderedPageBreak/>
         <w:t>填表说明</w:t>
       </w:r>
     </w:p>
@@ -689,7 +743,7 @@
         <w:spacing w:line="480" w:lineRule="exact"/>
         <w:jc w:val="center"/>
         <w:rPr>
-          <w:rFonts w:asciiTheme="minorEastAsia" w:hAnsiTheme="minorEastAsia"/>
+          <w:rFonts w:asciiTheme="minorEastAsia" w:hAnsiTheme="minorEastAsia" w:hint="eastAsia"/>
           <w:b/>
           <w:sz w:val="32"/>
           <w:szCs w:val="32"/>
@@ -702,10 +756,10 @@
           <w:tab w:val="left" w:pos="2700"/>
         </w:tabs>
         <w:spacing w:line="480" w:lineRule="exact"/>
-        <w:ind w:firstLine="480" w:firstLineChars="200"/>
+        <w:ind w:firstLineChars="200" w:firstLine="480"/>
         <w:jc w:val="left"/>
         <w:rPr>
-          <w:rFonts w:ascii="宋体" w:hAnsi="宋体" w:eastAsia="宋体"/>
+          <w:rFonts w:ascii="宋体" w:eastAsia="宋体" w:hAnsi="宋体" w:hint="eastAsia"/>
           <w:b/>
           <w:sz w:val="24"/>
           <w:szCs w:val="24"/>
@@ -713,7 +767,7 @@
       </w:pPr>
       <w:r>
         <w:rPr>
-          <w:rFonts w:hint="eastAsia" w:ascii="宋体" w:hAnsi="宋体" w:eastAsia="宋体"/>
+          <w:rFonts w:ascii="宋体" w:eastAsia="宋体" w:hAnsi="宋体" w:hint="eastAsia"/>
           <w:sz w:val="24"/>
           <w:szCs w:val="24"/>
         </w:rPr>
@@ -724,17 +778,17 @@
       <w:pPr>
         <w:snapToGrid w:val="0"/>
         <w:spacing w:before="60" w:after="60" w:line="480" w:lineRule="exact"/>
-        <w:ind w:firstLine="480" w:firstLineChars="200"/>
+        <w:ind w:firstLineChars="200" w:firstLine="480"/>
         <w:jc w:val="left"/>
         <w:rPr>
-          <w:rFonts w:ascii="宋体" w:hAnsi="宋体" w:eastAsia="宋体"/>
+          <w:rFonts w:ascii="宋体" w:eastAsia="宋体" w:hAnsi="宋体" w:hint="eastAsia"/>
           <w:sz w:val="24"/>
           <w:szCs w:val="24"/>
         </w:rPr>
       </w:pPr>
       <w:r>
         <w:rPr>
-          <w:rFonts w:hint="eastAsia" w:ascii="宋体" w:hAnsi="宋体" w:eastAsia="宋体"/>
+          <w:rFonts w:ascii="宋体" w:eastAsia="宋体" w:hAnsi="宋体" w:hint="eastAsia"/>
           <w:sz w:val="24"/>
           <w:szCs w:val="24"/>
         </w:rPr>
@@ -745,17 +799,17 @@
       <w:pPr>
         <w:snapToGrid w:val="0"/>
         <w:spacing w:before="60" w:after="60" w:line="480" w:lineRule="exact"/>
-        <w:ind w:firstLine="480" w:firstLineChars="200"/>
+        <w:ind w:firstLineChars="200" w:firstLine="480"/>
         <w:jc w:val="left"/>
         <w:rPr>
-          <w:rFonts w:ascii="宋体" w:hAnsi="宋体" w:eastAsia="宋体"/>
+          <w:rFonts w:ascii="宋体" w:eastAsia="宋体" w:hAnsi="宋体" w:hint="eastAsia"/>
           <w:sz w:val="24"/>
           <w:szCs w:val="24"/>
         </w:rPr>
       </w:pPr>
       <w:r>
         <w:rPr>
-          <w:rFonts w:hint="eastAsia" w:ascii="宋体" w:hAnsi="宋体" w:eastAsia="宋体"/>
+          <w:rFonts w:ascii="宋体" w:eastAsia="宋体" w:hAnsi="宋体" w:hint="eastAsia"/>
           <w:sz w:val="24"/>
           <w:szCs w:val="24"/>
         </w:rPr>
@@ -766,17 +820,17 @@
       <w:pPr>
         <w:snapToGrid w:val="0"/>
         <w:spacing w:before="60" w:after="60" w:line="480" w:lineRule="exact"/>
-        <w:ind w:firstLine="480" w:firstLineChars="200"/>
+        <w:ind w:firstLineChars="200" w:firstLine="480"/>
         <w:jc w:val="left"/>
         <w:rPr>
-          <w:rFonts w:ascii="宋体" w:hAnsi="宋体" w:eastAsia="宋体"/>
+          <w:rFonts w:ascii="宋体" w:eastAsia="宋体" w:hAnsi="宋体" w:hint="eastAsia"/>
           <w:sz w:val="24"/>
           <w:szCs w:val="24"/>
         </w:rPr>
       </w:pPr>
       <w:r>
         <w:rPr>
-          <w:rFonts w:hint="eastAsia" w:ascii="宋体" w:hAnsi="宋体" w:eastAsia="宋体"/>
+          <w:rFonts w:ascii="宋体" w:eastAsia="宋体" w:hAnsi="宋体" w:hint="eastAsia"/>
           <w:sz w:val="24"/>
           <w:szCs w:val="24"/>
         </w:rPr>
@@ -787,17 +841,17 @@
       <w:pPr>
         <w:snapToGrid w:val="0"/>
         <w:spacing w:before="60" w:after="60" w:line="480" w:lineRule="exact"/>
-        <w:ind w:firstLine="480" w:firstLineChars="200"/>
+        <w:ind w:firstLineChars="200" w:firstLine="480"/>
         <w:jc w:val="left"/>
         <w:rPr>
-          <w:rFonts w:ascii="宋体" w:hAnsi="宋体" w:eastAsia="宋体"/>
+          <w:rFonts w:ascii="宋体" w:eastAsia="宋体" w:hAnsi="宋体" w:hint="eastAsia"/>
           <w:sz w:val="24"/>
           <w:szCs w:val="24"/>
         </w:rPr>
       </w:pPr>
       <w:r>
         <w:rPr>
-          <w:rFonts w:hint="eastAsia" w:ascii="宋体" w:hAnsi="宋体" w:eastAsia="宋体"/>
+          <w:rFonts w:ascii="宋体" w:eastAsia="宋体" w:hAnsi="宋体" w:hint="eastAsia"/>
           <w:sz w:val="24"/>
           <w:szCs w:val="24"/>
         </w:rPr>
@@ -808,17 +862,17 @@
       <w:pPr>
         <w:snapToGrid w:val="0"/>
         <w:spacing w:before="60" w:after="60" w:line="480" w:lineRule="exact"/>
-        <w:ind w:firstLine="480" w:firstLineChars="200"/>
+        <w:ind w:firstLineChars="200" w:firstLine="480"/>
         <w:jc w:val="left"/>
         <w:rPr>
-          <w:rFonts w:ascii="宋体" w:hAnsi="宋体" w:eastAsia="宋体"/>
+          <w:rFonts w:ascii="宋体" w:eastAsia="宋体" w:hAnsi="宋体" w:hint="eastAsia"/>
           <w:sz w:val="24"/>
           <w:szCs w:val="24"/>
         </w:rPr>
       </w:pPr>
       <w:r>
         <w:rPr>
-          <w:rFonts w:hint="eastAsia" w:ascii="宋体" w:hAnsi="宋体" w:eastAsia="宋体"/>
+          <w:rFonts w:ascii="宋体" w:eastAsia="宋体" w:hAnsi="宋体" w:hint="eastAsia"/>
           <w:sz w:val="24"/>
           <w:szCs w:val="24"/>
         </w:rPr>
@@ -829,17 +883,17 @@
       <w:pPr>
         <w:snapToGrid w:val="0"/>
         <w:spacing w:before="60" w:after="60" w:line="480" w:lineRule="exact"/>
-        <w:ind w:firstLine="480" w:firstLineChars="200"/>
+        <w:ind w:firstLineChars="200" w:firstLine="480"/>
         <w:jc w:val="left"/>
         <w:rPr>
-          <w:rFonts w:ascii="宋体" w:hAnsi="宋体" w:eastAsia="宋体"/>
+          <w:rFonts w:ascii="宋体" w:eastAsia="宋体" w:hAnsi="宋体" w:hint="eastAsia"/>
           <w:sz w:val="24"/>
           <w:szCs w:val="24"/>
         </w:rPr>
       </w:pPr>
       <w:r>
         <w:rPr>
-          <w:rFonts w:hint="eastAsia" w:ascii="宋体" w:hAnsi="宋体" w:eastAsia="宋体"/>
+          <w:rFonts w:ascii="宋体" w:eastAsia="宋体" w:hAnsi="宋体" w:hint="eastAsia"/>
           <w:sz w:val="24"/>
           <w:szCs w:val="24"/>
         </w:rPr>
@@ -850,17 +904,17 @@
       <w:pPr>
         <w:snapToGrid w:val="0"/>
         <w:spacing w:before="60" w:after="60" w:line="480" w:lineRule="exact"/>
-        <w:ind w:firstLine="480" w:firstLineChars="200"/>
+        <w:ind w:firstLineChars="200" w:firstLine="480"/>
         <w:jc w:val="left"/>
         <w:rPr>
-          <w:rFonts w:ascii="宋体" w:hAnsi="宋体" w:eastAsia="宋体"/>
+          <w:rFonts w:ascii="宋体" w:eastAsia="宋体" w:hAnsi="宋体" w:hint="eastAsia"/>
           <w:sz w:val="24"/>
           <w:szCs w:val="24"/>
         </w:rPr>
       </w:pPr>
       <w:r>
         <w:rPr>
-          <w:rFonts w:hint="eastAsia" w:ascii="宋体" w:hAnsi="宋体" w:eastAsia="宋体"/>
+          <w:rFonts w:ascii="宋体" w:eastAsia="宋体" w:hAnsi="宋体" w:hint="eastAsia"/>
           <w:sz w:val="24"/>
           <w:szCs w:val="24"/>
         </w:rPr>
@@ -870,73 +924,96 @@
     <w:p>
       <w:pPr>
         <w:jc w:val="center"/>
+        <w:rPr>
+          <w:rFonts w:hint="eastAsia"/>
+        </w:rPr>
       </w:pPr>
     </w:p>
     <w:p>
       <w:pPr>
         <w:jc w:val="center"/>
+        <w:rPr>
+          <w:rFonts w:hint="eastAsia"/>
+        </w:rPr>
       </w:pPr>
     </w:p>
     <w:p>
       <w:pPr>
         <w:jc w:val="center"/>
+        <w:rPr>
+          <w:rFonts w:hint="eastAsia"/>
+        </w:rPr>
       </w:pPr>
     </w:p>
     <w:p>
       <w:pPr>
         <w:jc w:val="center"/>
+        <w:rPr>
+          <w:rFonts w:hint="eastAsia"/>
+        </w:rPr>
       </w:pPr>
     </w:p>
     <w:p>
       <w:pPr>
         <w:jc w:val="center"/>
+        <w:rPr>
+          <w:rFonts w:hint="eastAsia"/>
+        </w:rPr>
       </w:pPr>
     </w:p>
     <w:p>
       <w:pPr>
         <w:jc w:val="center"/>
+        <w:rPr>
+          <w:rFonts w:hint="eastAsia"/>
+        </w:rPr>
       </w:pPr>
     </w:p>
     <w:p>
       <w:pPr>
         <w:jc w:val="center"/>
+        <w:rPr>
+          <w:rFonts w:hint="eastAsia"/>
+        </w:rPr>
       </w:pPr>
     </w:p>
     <w:p>
       <w:pPr>
         <w:jc w:val="center"/>
+        <w:rPr>
+          <w:rFonts w:hint="eastAsia"/>
+        </w:rPr>
       </w:pPr>
     </w:p>
     <w:p>
       <w:pPr>
         <w:jc w:val="center"/>
+        <w:rPr>
+          <w:rFonts w:hint="eastAsia"/>
+        </w:rPr>
       </w:pPr>
     </w:p>
     <w:p>
       <w:pPr>
         <w:jc w:val="center"/>
+        <w:rPr>
+          <w:rFonts w:hint="eastAsia"/>
+        </w:rPr>
       </w:pPr>
     </w:p>
     <w:tbl>
       <w:tblPr>
-        <w:tblStyle w:val="8"/>
         <w:tblW w:w="4943" w:type="pct"/>
         <w:tblInd w:w="-9" w:type="dxa"/>
         <w:tblBorders>
-          <w:top w:val="single" w:color="auto" w:sz="4" w:space="0"/>
-          <w:left w:val="single" w:color="auto" w:sz="4" w:space="0"/>
-          <w:bottom w:val="single" w:color="auto" w:sz="4" w:space="0"/>
-          <w:right w:val="single" w:color="auto" w:sz="4" w:space="0"/>
-          <w:insideH w:val="single" w:color="auto" w:sz="4" w:space="0"/>
-          <w:insideV w:val="single" w:color="auto" w:sz="4" w:space="0"/>
+          <w:top w:val="single" w:sz="4" w:space="0" w:color="auto"/>
+          <w:left w:val="single" w:sz="4" w:space="0" w:color="auto"/>
+          <w:bottom w:val="single" w:sz="4" w:space="0" w:color="auto"/>
+          <w:right w:val="single" w:sz="4" w:space="0" w:color="auto"/>
+          <w:insideH w:val="single" w:sz="4" w:space="0" w:color="auto"/>
+          <w:insideV w:val="single" w:sz="4" w:space="0" w:color="auto"/>
         </w:tblBorders>
-        <w:tblLayout w:type="autofit"/>
-        <w:tblCellMar>
-          <w:top w:w="0" w:type="dxa"/>
-          <w:left w:w="108" w:type="dxa"/>
-          <w:bottom w:w="0" w:type="dxa"/>
-          <w:right w:w="108" w:type="dxa"/>
-        </w:tblCellMar>
+        <w:tblLook w:val="04A0" w:firstRow="1" w:lastRow="0" w:firstColumn="1" w:lastColumn="0" w:noHBand="0" w:noVBand="1"/>
       </w:tblPr>
       <w:tblGrid>
         <w:gridCol w:w="1053"/>
@@ -945,24 +1022,8 @@
         <w:gridCol w:w="69"/>
       </w:tblGrid>
       <w:tr>
-        <w:tblPrEx>
-          <w:tblBorders>
-            <w:top w:val="single" w:color="auto" w:sz="4" w:space="0"/>
-            <w:left w:val="single" w:color="auto" w:sz="4" w:space="0"/>
-            <w:bottom w:val="single" w:color="auto" w:sz="4" w:space="0"/>
-            <w:right w:val="single" w:color="auto" w:sz="4" w:space="0"/>
-            <w:insideH w:val="single" w:color="auto" w:sz="4" w:space="0"/>
-            <w:insideV w:val="single" w:color="auto" w:sz="4" w:space="0"/>
-          </w:tblBorders>
-          <w:tblCellMar>
-            <w:top w:w="0" w:type="dxa"/>
-            <w:left w:w="108" w:type="dxa"/>
-            <w:bottom w:w="0" w:type="dxa"/>
-            <w:right w:w="108" w:type="dxa"/>
-          </w:tblCellMar>
-        </w:tblPrEx>
         <w:trPr>
-          <w:trHeight w:val="4230" w:hRule="atLeast"/>
+          <w:trHeight w:val="4230"/>
         </w:trPr>
         <w:tc>
           <w:tcPr>
@@ -975,17 +1036,18 @@
               <w:spacing w:line="500" w:lineRule="exact"/>
               <w:jc w:val="center"/>
               <w:rPr>
-                <w:rFonts w:ascii="宋体" w:hAnsi="宋体" w:eastAsia="宋体" w:cs="Times New Roman"/>
+                <w:rFonts w:ascii="宋体" w:eastAsia="宋体" w:hAnsi="宋体" w:cs="Times New Roman" w:hint="eastAsia"/>
                 <w:sz w:val="24"/>
                 <w:szCs w:val="24"/>
               </w:rPr>
             </w:pPr>
             <w:r>
               <w:rPr>
-                <w:rFonts w:hint="eastAsia" w:ascii="宋体" w:hAnsi="宋体" w:eastAsia="宋体" w:cs="Times New Roman"/>
+                <w:rFonts w:ascii="宋体" w:eastAsia="宋体" w:hAnsi="宋体" w:cs="Times New Roman" w:hint="eastAsia"/>
                 <w:sz w:val="24"/>
                 <w:szCs w:val="24"/>
               </w:rPr>
+              <w:lastRenderedPageBreak/>
               <w:t>选题背景及目</w:t>
             </w:r>
           </w:p>
@@ -994,7 +1056,7 @@
               <w:spacing w:line="500" w:lineRule="exact"/>
               <w:jc w:val="center"/>
               <w:rPr>
-                <w:rFonts w:ascii="宋体" w:hAnsi="宋体" w:eastAsia="宋体" w:cs="Times New Roman"/>
+                <w:rFonts w:ascii="宋体" w:eastAsia="宋体" w:hAnsi="宋体" w:cs="Times New Roman" w:hint="eastAsia"/>
                 <w:b/>
                 <w:sz w:val="28"/>
                 <w:szCs w:val="28"/>
@@ -1002,7 +1064,7 @@
             </w:pPr>
             <w:r>
               <w:rPr>
-                <w:rFonts w:hint="eastAsia" w:ascii="宋体" w:hAnsi="宋体" w:eastAsia="宋体" w:cs="Times New Roman"/>
+                <w:rFonts w:ascii="宋体" w:eastAsia="宋体" w:hAnsi="宋体" w:cs="Times New Roman" w:hint="eastAsia"/>
                 <w:sz w:val="24"/>
                 <w:szCs w:val="24"/>
               </w:rPr>
@@ -1018,9 +1080,9 @@
           <w:p>
             <w:pPr>
               <w:spacing w:line="276" w:lineRule="auto"/>
-              <w:ind w:firstLine="560" w:firstLineChars="200"/>
-              <w:rPr>
-                <w:rFonts w:ascii="宋体" w:hAnsi="宋体" w:eastAsia="宋体" w:cs="Times New Roman"/>
+              <w:ind w:firstLineChars="200" w:firstLine="560"/>
+              <w:rPr>
+                <w:rFonts w:ascii="宋体" w:eastAsia="宋体" w:hAnsi="宋体" w:cs="Times New Roman" w:hint="eastAsia"/>
                 <w:sz w:val="28"/>
                 <w:szCs w:val="28"/>
               </w:rPr>
@@ -1031,7 +1093,7 @@
               <w:spacing w:line="276" w:lineRule="auto"/>
               <w:ind w:firstLine="480"/>
               <w:rPr>
-                <w:rFonts w:ascii="宋体" w:hAnsi="宋体" w:eastAsia="宋体" w:cs="Times New Roman"/>
+                <w:rFonts w:ascii="宋体" w:eastAsia="宋体" w:hAnsi="宋体" w:cs="Times New Roman" w:hint="eastAsia"/>
                 <w:sz w:val="28"/>
                 <w:szCs w:val="28"/>
               </w:rPr>
@@ -1042,7 +1104,7 @@
               <w:spacing w:line="276" w:lineRule="auto"/>
               <w:ind w:firstLine="480"/>
               <w:rPr>
-                <w:rFonts w:ascii="宋体" w:hAnsi="宋体" w:eastAsia="宋体" w:cs="Times New Roman"/>
+                <w:rFonts w:ascii="宋体" w:eastAsia="宋体" w:hAnsi="宋体" w:cs="Times New Roman" w:hint="eastAsia"/>
                 <w:b/>
                 <w:sz w:val="28"/>
                 <w:szCs w:val="28"/>
@@ -1054,7 +1116,7 @@
               <w:spacing w:line="276" w:lineRule="auto"/>
               <w:ind w:firstLine="480"/>
               <w:rPr>
-                <w:rFonts w:ascii="宋体" w:hAnsi="宋体" w:eastAsia="宋体" w:cs="Times New Roman"/>
+                <w:rFonts w:ascii="宋体" w:eastAsia="宋体" w:hAnsi="宋体" w:cs="Times New Roman" w:hint="eastAsia"/>
                 <w:b/>
                 <w:sz w:val="28"/>
                 <w:szCs w:val="28"/>
@@ -1066,7 +1128,7 @@
               <w:spacing w:line="276" w:lineRule="auto"/>
               <w:ind w:firstLine="480"/>
               <w:rPr>
-                <w:rFonts w:ascii="宋体" w:hAnsi="宋体" w:eastAsia="宋体" w:cs="Times New Roman"/>
+                <w:rFonts w:ascii="宋体" w:eastAsia="宋体" w:hAnsi="宋体" w:cs="Times New Roman" w:hint="eastAsia"/>
                 <w:b/>
                 <w:sz w:val="28"/>
                 <w:szCs w:val="28"/>
@@ -1078,7 +1140,7 @@
               <w:spacing w:line="276" w:lineRule="auto"/>
               <w:ind w:firstLine="480"/>
               <w:rPr>
-                <w:rFonts w:ascii="宋体" w:hAnsi="宋体" w:eastAsia="宋体" w:cs="Times New Roman"/>
+                <w:rFonts w:ascii="宋体" w:eastAsia="宋体" w:hAnsi="宋体" w:cs="Times New Roman" w:hint="eastAsia"/>
                 <w:b/>
                 <w:sz w:val="28"/>
                 <w:szCs w:val="28"/>
@@ -1090,7 +1152,7 @@
               <w:spacing w:line="276" w:lineRule="auto"/>
               <w:ind w:firstLine="480"/>
               <w:rPr>
-                <w:rFonts w:ascii="宋体" w:hAnsi="宋体" w:eastAsia="宋体" w:cs="Times New Roman"/>
+                <w:rFonts w:ascii="宋体" w:eastAsia="宋体" w:hAnsi="宋体" w:cs="Times New Roman" w:hint="eastAsia"/>
                 <w:b/>
                 <w:sz w:val="28"/>
                 <w:szCs w:val="28"/>
@@ -1102,7 +1164,7 @@
               <w:spacing w:line="276" w:lineRule="auto"/>
               <w:ind w:firstLine="480"/>
               <w:rPr>
-                <w:rFonts w:ascii="宋体" w:hAnsi="宋体" w:eastAsia="宋体" w:cs="Times New Roman"/>
+                <w:rFonts w:ascii="宋体" w:eastAsia="宋体" w:hAnsi="宋体" w:cs="Times New Roman" w:hint="eastAsia"/>
                 <w:b/>
                 <w:sz w:val="28"/>
                 <w:szCs w:val="28"/>
@@ -1114,7 +1176,7 @@
               <w:spacing w:line="276" w:lineRule="auto"/>
               <w:ind w:firstLine="480"/>
               <w:rPr>
-                <w:rFonts w:ascii="宋体" w:hAnsi="宋体" w:eastAsia="宋体" w:cs="Times New Roman"/>
+                <w:rFonts w:ascii="宋体" w:eastAsia="宋体" w:hAnsi="宋体" w:cs="Times New Roman" w:hint="eastAsia"/>
                 <w:b/>
                 <w:sz w:val="28"/>
                 <w:szCs w:val="28"/>
@@ -1125,7 +1187,7 @@
             <w:pPr>
               <w:spacing w:line="276" w:lineRule="auto"/>
               <w:rPr>
-                <w:rFonts w:ascii="宋体" w:hAnsi="宋体" w:eastAsia="宋体" w:cs="Times New Roman"/>
+                <w:rFonts w:ascii="宋体" w:eastAsia="宋体" w:hAnsi="宋体" w:cs="Times New Roman" w:hint="eastAsia"/>
                 <w:b/>
                 <w:sz w:val="28"/>
                 <w:szCs w:val="28"/>
@@ -1135,24 +1197,8 @@
         </w:tc>
       </w:tr>
       <w:tr>
-        <w:tblPrEx>
-          <w:tblBorders>
-            <w:top w:val="single" w:color="auto" w:sz="4" w:space="0"/>
-            <w:left w:val="single" w:color="auto" w:sz="4" w:space="0"/>
-            <w:bottom w:val="single" w:color="auto" w:sz="4" w:space="0"/>
-            <w:right w:val="single" w:color="auto" w:sz="4" w:space="0"/>
-            <w:insideH w:val="single" w:color="auto" w:sz="4" w:space="0"/>
-            <w:insideV w:val="single" w:color="auto" w:sz="4" w:space="0"/>
-          </w:tblBorders>
-          <w:tblCellMar>
-            <w:top w:w="0" w:type="dxa"/>
-            <w:left w:w="108" w:type="dxa"/>
-            <w:bottom w:w="0" w:type="dxa"/>
-            <w:right w:w="108" w:type="dxa"/>
-          </w:tblCellMar>
-        </w:tblPrEx>
         <w:trPr>
-          <w:trHeight w:val="7053" w:hRule="atLeast"/>
+          <w:trHeight w:val="7053"/>
         </w:trPr>
         <w:tc>
           <w:tcPr>
@@ -1165,7 +1211,7 @@
               <w:spacing w:line="500" w:lineRule="exact"/>
               <w:jc w:val="center"/>
               <w:rPr>
-                <w:rFonts w:ascii="宋体" w:hAnsi="宋体" w:eastAsia="宋体" w:cs="Times New Roman"/>
+                <w:rFonts w:ascii="宋体" w:eastAsia="宋体" w:hAnsi="宋体" w:cs="Times New Roman" w:hint="eastAsia"/>
                 <w:b/>
                 <w:sz w:val="28"/>
                 <w:szCs w:val="28"/>
@@ -1173,7 +1219,7 @@
             </w:pPr>
             <w:r>
               <w:rPr>
-                <w:rFonts w:hint="eastAsia" w:ascii="宋体" w:hAnsi="宋体" w:eastAsia="宋体" w:cs="Times New Roman"/>
+                <w:rFonts w:ascii="宋体" w:eastAsia="宋体" w:hAnsi="宋体" w:cs="Times New Roman" w:hint="eastAsia"/>
                 <w:sz w:val="24"/>
                 <w:szCs w:val="24"/>
               </w:rPr>
@@ -1181,7 +1227,7 @@
             </w:r>
             <w:r>
               <w:rPr>
-                <w:rFonts w:ascii="宋体" w:hAnsi="宋体" w:eastAsia="宋体" w:cs="Times New Roman"/>
+                <w:rFonts w:ascii="宋体" w:eastAsia="宋体" w:hAnsi="宋体" w:cs="Times New Roman"/>
                 <w:sz w:val="24"/>
                 <w:szCs w:val="24"/>
               </w:rPr>
@@ -1189,7 +1235,7 @@
             </w:r>
             <w:r>
               <w:rPr>
-                <w:rFonts w:hint="eastAsia" w:ascii="宋体" w:hAnsi="宋体" w:eastAsia="宋体" w:cs="Times New Roman"/>
+                <w:rFonts w:ascii="宋体" w:eastAsia="宋体" w:hAnsi="宋体" w:cs="Times New Roman" w:hint="eastAsia"/>
                 <w:sz w:val="24"/>
                 <w:szCs w:val="24"/>
               </w:rPr>
@@ -1197,7 +1243,7 @@
             </w:r>
             <w:r>
               <w:rPr>
-                <w:rFonts w:ascii="宋体" w:hAnsi="宋体" w:eastAsia="宋体" w:cs="Times New Roman"/>
+                <w:rFonts w:ascii="宋体" w:eastAsia="宋体" w:hAnsi="宋体" w:cs="Times New Roman"/>
                 <w:sz w:val="24"/>
                 <w:szCs w:val="24"/>
               </w:rPr>
@@ -1208,7 +1254,7 @@
             <w:pPr>
               <w:jc w:val="center"/>
               <w:rPr>
-                <w:rFonts w:ascii="宋体" w:hAnsi="宋体" w:eastAsia="宋体" w:cs="Times New Roman"/>
+                <w:rFonts w:ascii="宋体" w:eastAsia="宋体" w:hAnsi="宋体" w:cs="Times New Roman" w:hint="eastAsia"/>
                 <w:b/>
                 <w:sz w:val="28"/>
                 <w:szCs w:val="28"/>
@@ -1219,7 +1265,7 @@
             <w:pPr>
               <w:jc w:val="center"/>
               <w:rPr>
-                <w:rFonts w:ascii="宋体" w:hAnsi="宋体" w:eastAsia="宋体" w:cs="Times New Roman"/>
+                <w:rFonts w:ascii="宋体" w:eastAsia="宋体" w:hAnsi="宋体" w:cs="Times New Roman" w:hint="eastAsia"/>
                 <w:b/>
                 <w:sz w:val="28"/>
                 <w:szCs w:val="28"/>
@@ -1230,7 +1276,7 @@
             <w:pPr>
               <w:jc w:val="center"/>
               <w:rPr>
-                <w:rFonts w:ascii="宋体" w:hAnsi="宋体" w:eastAsia="宋体" w:cs="Times New Roman"/>
+                <w:rFonts w:ascii="宋体" w:eastAsia="宋体" w:hAnsi="宋体" w:cs="Times New Roman" w:hint="eastAsia"/>
                 <w:b/>
                 <w:sz w:val="28"/>
                 <w:szCs w:val="28"/>
@@ -1248,7 +1294,7 @@
               <w:spacing w:line="276" w:lineRule="auto"/>
               <w:ind w:firstLine="480"/>
               <w:rPr>
-                <w:rFonts w:ascii="宋体" w:hAnsi="宋体" w:eastAsia="宋体" w:cs="Times New Roman"/>
+                <w:rFonts w:ascii="宋体" w:eastAsia="宋体" w:hAnsi="宋体" w:cs="Times New Roman" w:hint="eastAsia"/>
                 <w:sz w:val="28"/>
                 <w:szCs w:val="28"/>
               </w:rPr>
@@ -1259,7 +1305,7 @@
               <w:spacing w:line="276" w:lineRule="auto"/>
               <w:ind w:firstLine="480"/>
               <w:rPr>
-                <w:rFonts w:ascii="宋体" w:hAnsi="宋体" w:eastAsia="宋体" w:cs="Times New Roman"/>
+                <w:rFonts w:ascii="宋体" w:eastAsia="宋体" w:hAnsi="宋体" w:cs="Times New Roman" w:hint="eastAsia"/>
                 <w:sz w:val="28"/>
                 <w:szCs w:val="28"/>
               </w:rPr>
@@ -1270,7 +1316,7 @@
               <w:spacing w:line="276" w:lineRule="auto"/>
               <w:ind w:firstLine="480"/>
               <w:rPr>
-                <w:rFonts w:ascii="宋体" w:hAnsi="宋体" w:eastAsia="宋体" w:cs="Times New Roman"/>
+                <w:rFonts w:ascii="宋体" w:eastAsia="宋体" w:hAnsi="宋体" w:cs="Times New Roman" w:hint="eastAsia"/>
                 <w:sz w:val="28"/>
                 <w:szCs w:val="28"/>
               </w:rPr>
@@ -1279,24 +1325,8 @@
         </w:tc>
       </w:tr>
       <w:tr>
-        <w:tblPrEx>
-          <w:tblBorders>
-            <w:top w:val="single" w:color="auto" w:sz="4" w:space="0"/>
-            <w:left w:val="single" w:color="auto" w:sz="4" w:space="0"/>
-            <w:bottom w:val="single" w:color="auto" w:sz="4" w:space="0"/>
-            <w:right w:val="single" w:color="auto" w:sz="4" w:space="0"/>
-            <w:insideH w:val="single" w:color="auto" w:sz="4" w:space="0"/>
-            <w:insideV w:val="single" w:color="auto" w:sz="4" w:space="0"/>
-          </w:tblBorders>
-          <w:tblCellMar>
-            <w:top w:w="0" w:type="dxa"/>
-            <w:left w:w="108" w:type="dxa"/>
-            <w:bottom w:w="0" w:type="dxa"/>
-            <w:right w:w="108" w:type="dxa"/>
-          </w:tblCellMar>
-        </w:tblPrEx>
         <w:trPr>
-          <w:trHeight w:val="6884" w:hRule="atLeast"/>
+          <w:trHeight w:val="6884"/>
         </w:trPr>
         <w:tc>
           <w:tcPr>
@@ -1309,7 +1339,7 @@
               <w:spacing w:line="500" w:lineRule="exact"/>
               <w:jc w:val="center"/>
               <w:rPr>
-                <w:rFonts w:ascii="宋体" w:hAnsi="宋体" w:eastAsia="宋体" w:cs="Times New Roman"/>
+                <w:rFonts w:ascii="宋体" w:eastAsia="宋体" w:hAnsi="宋体" w:cs="Times New Roman" w:hint="eastAsia"/>
                 <w:b/>
                 <w:sz w:val="28"/>
                 <w:szCs w:val="28"/>
@@ -1321,14 +1351,14 @@
               <w:spacing w:line="500" w:lineRule="exact"/>
               <w:jc w:val="center"/>
               <w:rPr>
-                <w:rFonts w:ascii="宋体" w:hAnsi="宋体" w:eastAsia="宋体" w:cs="Times New Roman"/>
+                <w:rFonts w:ascii="宋体" w:eastAsia="宋体" w:hAnsi="宋体" w:cs="Times New Roman" w:hint="eastAsia"/>
                 <w:sz w:val="24"/>
                 <w:szCs w:val="24"/>
               </w:rPr>
             </w:pPr>
             <w:r>
               <w:rPr>
-                <w:rFonts w:hint="eastAsia" w:ascii="宋体" w:hAnsi="宋体" w:eastAsia="宋体" w:cs="Times New Roman"/>
+                <w:rFonts w:ascii="宋体" w:eastAsia="宋体" w:hAnsi="宋体" w:cs="Times New Roman" w:hint="eastAsia"/>
                 <w:sz w:val="24"/>
                 <w:szCs w:val="24"/>
               </w:rPr>
@@ -1340,14 +1370,14 @@
               <w:spacing w:line="500" w:lineRule="exact"/>
               <w:jc w:val="center"/>
               <w:rPr>
-                <w:rFonts w:ascii="宋体" w:hAnsi="宋体" w:eastAsia="宋体" w:cs="Times New Roman"/>
+                <w:rFonts w:ascii="宋体" w:eastAsia="宋体" w:hAnsi="宋体" w:cs="Times New Roman" w:hint="eastAsia"/>
                 <w:sz w:val="24"/>
                 <w:szCs w:val="24"/>
               </w:rPr>
             </w:pPr>
             <w:r>
               <w:rPr>
-                <w:rFonts w:hint="eastAsia" w:ascii="宋体" w:hAnsi="宋体" w:eastAsia="宋体" w:cs="Times New Roman"/>
+                <w:rFonts w:ascii="宋体" w:eastAsia="宋体" w:hAnsi="宋体" w:cs="Times New Roman" w:hint="eastAsia"/>
                 <w:sz w:val="24"/>
                 <w:szCs w:val="24"/>
               </w:rPr>
@@ -1359,7 +1389,7 @@
               <w:spacing w:line="500" w:lineRule="exact"/>
               <w:jc w:val="center"/>
               <w:rPr>
-                <w:rFonts w:ascii="宋体" w:hAnsi="宋体" w:eastAsia="宋体" w:cs="Times New Roman"/>
+                <w:rFonts w:ascii="宋体" w:eastAsia="宋体" w:hAnsi="宋体" w:cs="Times New Roman" w:hint="eastAsia"/>
                 <w:b/>
                 <w:sz w:val="28"/>
                 <w:szCs w:val="28"/>
@@ -1377,7 +1407,7 @@
               <w:spacing w:after="120" w:line="400" w:lineRule="exact"/>
               <w:ind w:firstLine="480"/>
               <w:rPr>
-                <w:rFonts w:ascii="宋体" w:hAnsi="宋体" w:eastAsia="宋体" w:cs="Times New Roman"/>
+                <w:rFonts w:ascii="宋体" w:eastAsia="宋体" w:hAnsi="宋体" w:cs="Times New Roman" w:hint="eastAsia"/>
                 <w:sz w:val="28"/>
                 <w:szCs w:val="28"/>
               </w:rPr>
@@ -1388,7 +1418,7 @@
               <w:spacing w:after="120" w:line="276" w:lineRule="auto"/>
               <w:ind w:firstLine="480"/>
               <w:rPr>
-                <w:rFonts w:ascii="宋体" w:hAnsi="宋体" w:eastAsia="宋体" w:cs="Times New Roman"/>
+                <w:rFonts w:ascii="宋体" w:eastAsia="宋体" w:hAnsi="宋体" w:cs="Times New Roman" w:hint="eastAsia"/>
                 <w:sz w:val="28"/>
                 <w:szCs w:val="28"/>
               </w:rPr>
@@ -1399,17 +1429,17 @@
               <w:spacing w:after="120" w:line="400" w:lineRule="exact"/>
               <w:ind w:firstLine="480"/>
               <w:rPr>
-                <w:rFonts w:ascii="宋体" w:hAnsi="宋体" w:eastAsia="宋体" w:cs="Times New Roman"/>
-                <w:sz w:val="28"/>
-                <w:szCs w:val="28"/>
-              </w:rPr>
-            </w:pPr>
-          </w:p>
-          <w:p>
-            <w:pPr>
-              <w:ind w:firstLine="562" w:firstLineChars="200"/>
-              <w:rPr>
-                <w:rFonts w:ascii="宋体" w:hAnsi="宋体" w:eastAsia="宋体" w:cs="Times New Roman"/>
+                <w:rFonts w:ascii="宋体" w:eastAsia="宋体" w:hAnsi="宋体" w:cs="Times New Roman" w:hint="eastAsia"/>
+                <w:sz w:val="28"/>
+                <w:szCs w:val="28"/>
+              </w:rPr>
+            </w:pPr>
+          </w:p>
+          <w:p>
+            <w:pPr>
+              <w:ind w:firstLineChars="200" w:firstLine="562"/>
+              <w:rPr>
+                <w:rFonts w:ascii="宋体" w:eastAsia="宋体" w:hAnsi="宋体" w:cs="Times New Roman" w:hint="eastAsia"/>
                 <w:b/>
                 <w:sz w:val="28"/>
                 <w:szCs w:val="28"/>
@@ -1419,24 +1449,8 @@
         </w:tc>
       </w:tr>
       <w:tr>
-        <w:tblPrEx>
-          <w:tblBorders>
-            <w:top w:val="single" w:color="auto" w:sz="4" w:space="0"/>
-            <w:left w:val="single" w:color="auto" w:sz="4" w:space="0"/>
-            <w:bottom w:val="single" w:color="auto" w:sz="4" w:space="0"/>
-            <w:right w:val="single" w:color="auto" w:sz="4" w:space="0"/>
-            <w:insideH w:val="single" w:color="auto" w:sz="4" w:space="0"/>
-            <w:insideV w:val="single" w:color="auto" w:sz="4" w:space="0"/>
-          </w:tblBorders>
-          <w:tblCellMar>
-            <w:top w:w="0" w:type="dxa"/>
-            <w:left w:w="108" w:type="dxa"/>
-            <w:bottom w:w="0" w:type="dxa"/>
-            <w:right w:w="108" w:type="dxa"/>
-          </w:tblCellMar>
-        </w:tblPrEx>
         <w:trPr>
-          <w:trHeight w:val="4379" w:hRule="atLeast"/>
+          <w:trHeight w:val="4379"/>
         </w:trPr>
         <w:tc>
           <w:tcPr>
@@ -1449,14 +1463,14 @@
               <w:spacing w:line="500" w:lineRule="exact"/>
               <w:jc w:val="center"/>
               <w:rPr>
-                <w:rFonts w:ascii="宋体" w:hAnsi="宋体" w:eastAsia="宋体" w:cs="Times New Roman"/>
+                <w:rFonts w:ascii="宋体" w:eastAsia="宋体" w:hAnsi="宋体" w:cs="Times New Roman" w:hint="eastAsia"/>
                 <w:sz w:val="24"/>
                 <w:szCs w:val="24"/>
               </w:rPr>
             </w:pPr>
             <w:r>
               <w:rPr>
-                <w:rFonts w:hint="eastAsia" w:ascii="宋体" w:hAnsi="宋体" w:eastAsia="宋体" w:cs="Times New Roman"/>
+                <w:rFonts w:ascii="宋体" w:eastAsia="宋体" w:hAnsi="宋体" w:cs="Times New Roman" w:hint="eastAsia"/>
                 <w:sz w:val="24"/>
                 <w:szCs w:val="24"/>
               </w:rPr>
@@ -1468,14 +1482,14 @@
               <w:spacing w:line="500" w:lineRule="exact"/>
               <w:jc w:val="center"/>
               <w:rPr>
-                <w:rFonts w:ascii="宋体" w:hAnsi="宋体" w:eastAsia="宋体" w:cs="Times New Roman"/>
+                <w:rFonts w:ascii="宋体" w:eastAsia="宋体" w:hAnsi="宋体" w:cs="Times New Roman" w:hint="eastAsia"/>
                 <w:sz w:val="24"/>
                 <w:szCs w:val="24"/>
               </w:rPr>
             </w:pPr>
             <w:r>
               <w:rPr>
-                <w:rFonts w:hint="eastAsia" w:ascii="宋体" w:hAnsi="宋体" w:eastAsia="宋体" w:cs="Times New Roman"/>
+                <w:rFonts w:ascii="宋体" w:eastAsia="宋体" w:hAnsi="宋体" w:cs="Times New Roman" w:hint="eastAsia"/>
                 <w:sz w:val="24"/>
                 <w:szCs w:val="24"/>
               </w:rPr>
@@ -1486,7 +1500,7 @@
             <w:pPr>
               <w:jc w:val="center"/>
               <w:rPr>
-                <w:rFonts w:ascii="宋体" w:hAnsi="宋体" w:eastAsia="宋体" w:cs="Times New Roman"/>
+                <w:rFonts w:ascii="宋体" w:eastAsia="宋体" w:hAnsi="宋体" w:cs="Times New Roman" w:hint="eastAsia"/>
                 <w:b/>
                 <w:sz w:val="28"/>
                 <w:szCs w:val="28"/>
@@ -1504,7 +1518,7 @@
               <w:spacing w:after="120" w:line="276" w:lineRule="auto"/>
               <w:ind w:firstLine="480"/>
               <w:rPr>
-                <w:rFonts w:ascii="宋体" w:hAnsi="宋体" w:eastAsia="宋体" w:cs="Times New Roman"/>
+                <w:rFonts w:ascii="宋体" w:eastAsia="宋体" w:hAnsi="宋体" w:cs="Times New Roman" w:hint="eastAsia"/>
                 <w:sz w:val="28"/>
                 <w:szCs w:val="28"/>
               </w:rPr>
@@ -1515,93 +1529,93 @@
               <w:spacing w:after="120" w:line="276" w:lineRule="auto"/>
               <w:ind w:firstLine="480"/>
               <w:rPr>
-                <w:rFonts w:ascii="宋体" w:hAnsi="宋体" w:eastAsia="宋体" w:cs="Times New Roman"/>
-                <w:sz w:val="28"/>
-                <w:szCs w:val="28"/>
-              </w:rPr>
-            </w:pPr>
-          </w:p>
-          <w:p>
-            <w:pPr>
-              <w:ind w:firstLine="562" w:firstLineChars="200"/>
-              <w:rPr>
-                <w:rFonts w:ascii="宋体" w:hAnsi="宋体" w:eastAsia="宋体" w:cs="Times New Roman"/>
-                <w:b/>
-                <w:sz w:val="28"/>
-                <w:szCs w:val="28"/>
-              </w:rPr>
-            </w:pPr>
-          </w:p>
-          <w:p>
-            <w:pPr>
-              <w:ind w:firstLine="562" w:firstLineChars="200"/>
-              <w:rPr>
-                <w:rFonts w:ascii="宋体" w:hAnsi="宋体" w:eastAsia="宋体" w:cs="Times New Roman"/>
-                <w:b/>
-                <w:sz w:val="28"/>
-                <w:szCs w:val="28"/>
-              </w:rPr>
-            </w:pPr>
-          </w:p>
-          <w:p>
-            <w:pPr>
-              <w:ind w:firstLine="562" w:firstLineChars="200"/>
-              <w:rPr>
-                <w:rFonts w:ascii="宋体" w:hAnsi="宋体" w:eastAsia="宋体" w:cs="Times New Roman"/>
-                <w:b/>
-                <w:sz w:val="28"/>
-                <w:szCs w:val="28"/>
-              </w:rPr>
-            </w:pPr>
-          </w:p>
-          <w:p>
-            <w:pPr>
-              <w:ind w:firstLine="562" w:firstLineChars="200"/>
-              <w:rPr>
-                <w:rFonts w:ascii="宋体" w:hAnsi="宋体" w:eastAsia="宋体" w:cs="Times New Roman"/>
-                <w:b/>
-                <w:sz w:val="28"/>
-                <w:szCs w:val="28"/>
-              </w:rPr>
-            </w:pPr>
-          </w:p>
-          <w:p>
-            <w:pPr>
-              <w:ind w:firstLine="562" w:firstLineChars="200"/>
-              <w:rPr>
-                <w:rFonts w:ascii="宋体" w:hAnsi="宋体" w:eastAsia="宋体" w:cs="Times New Roman"/>
-                <w:b/>
-                <w:sz w:val="28"/>
-                <w:szCs w:val="28"/>
-              </w:rPr>
-            </w:pPr>
-          </w:p>
-          <w:p>
-            <w:pPr>
-              <w:ind w:firstLine="562" w:firstLineChars="200"/>
-              <w:rPr>
-                <w:rFonts w:ascii="宋体" w:hAnsi="宋体" w:eastAsia="宋体" w:cs="Times New Roman"/>
-                <w:b/>
-                <w:sz w:val="28"/>
-                <w:szCs w:val="28"/>
-              </w:rPr>
-            </w:pPr>
-          </w:p>
-          <w:p>
-            <w:pPr>
-              <w:ind w:firstLine="562" w:firstLineChars="200"/>
-              <w:rPr>
-                <w:rFonts w:ascii="宋体" w:hAnsi="宋体" w:eastAsia="宋体" w:cs="Times New Roman"/>
-                <w:b/>
-                <w:sz w:val="28"/>
-                <w:szCs w:val="28"/>
-              </w:rPr>
-            </w:pPr>
-          </w:p>
-          <w:p>
-            <w:pPr>
-              <w:rPr>
-                <w:rFonts w:ascii="宋体" w:hAnsi="宋体" w:eastAsia="宋体" w:cs="Times New Roman"/>
+                <w:rFonts w:ascii="宋体" w:eastAsia="宋体" w:hAnsi="宋体" w:cs="Times New Roman" w:hint="eastAsia"/>
+                <w:sz w:val="28"/>
+                <w:szCs w:val="28"/>
+              </w:rPr>
+            </w:pPr>
+          </w:p>
+          <w:p>
+            <w:pPr>
+              <w:ind w:firstLineChars="200" w:firstLine="562"/>
+              <w:rPr>
+                <w:rFonts w:ascii="宋体" w:eastAsia="宋体" w:hAnsi="宋体" w:cs="Times New Roman" w:hint="eastAsia"/>
+                <w:b/>
+                <w:sz w:val="28"/>
+                <w:szCs w:val="28"/>
+              </w:rPr>
+            </w:pPr>
+          </w:p>
+          <w:p>
+            <w:pPr>
+              <w:ind w:firstLineChars="200" w:firstLine="562"/>
+              <w:rPr>
+                <w:rFonts w:ascii="宋体" w:eastAsia="宋体" w:hAnsi="宋体" w:cs="Times New Roman" w:hint="eastAsia"/>
+                <w:b/>
+                <w:sz w:val="28"/>
+                <w:szCs w:val="28"/>
+              </w:rPr>
+            </w:pPr>
+          </w:p>
+          <w:p>
+            <w:pPr>
+              <w:ind w:firstLineChars="200" w:firstLine="562"/>
+              <w:rPr>
+                <w:rFonts w:ascii="宋体" w:eastAsia="宋体" w:hAnsi="宋体" w:cs="Times New Roman" w:hint="eastAsia"/>
+                <w:b/>
+                <w:sz w:val="28"/>
+                <w:szCs w:val="28"/>
+              </w:rPr>
+            </w:pPr>
+          </w:p>
+          <w:p>
+            <w:pPr>
+              <w:ind w:firstLineChars="200" w:firstLine="562"/>
+              <w:rPr>
+                <w:rFonts w:ascii="宋体" w:eastAsia="宋体" w:hAnsi="宋体" w:cs="Times New Roman" w:hint="eastAsia"/>
+                <w:b/>
+                <w:sz w:val="28"/>
+                <w:szCs w:val="28"/>
+              </w:rPr>
+            </w:pPr>
+          </w:p>
+          <w:p>
+            <w:pPr>
+              <w:ind w:firstLineChars="200" w:firstLine="562"/>
+              <w:rPr>
+                <w:rFonts w:ascii="宋体" w:eastAsia="宋体" w:hAnsi="宋体" w:cs="Times New Roman" w:hint="eastAsia"/>
+                <w:b/>
+                <w:sz w:val="28"/>
+                <w:szCs w:val="28"/>
+              </w:rPr>
+            </w:pPr>
+          </w:p>
+          <w:p>
+            <w:pPr>
+              <w:ind w:firstLineChars="200" w:firstLine="562"/>
+              <w:rPr>
+                <w:rFonts w:ascii="宋体" w:eastAsia="宋体" w:hAnsi="宋体" w:cs="Times New Roman" w:hint="eastAsia"/>
+                <w:b/>
+                <w:sz w:val="28"/>
+                <w:szCs w:val="28"/>
+              </w:rPr>
+            </w:pPr>
+          </w:p>
+          <w:p>
+            <w:pPr>
+              <w:ind w:firstLineChars="200" w:firstLine="562"/>
+              <w:rPr>
+                <w:rFonts w:ascii="宋体" w:eastAsia="宋体" w:hAnsi="宋体" w:cs="Times New Roman" w:hint="eastAsia"/>
+                <w:b/>
+                <w:sz w:val="28"/>
+                <w:szCs w:val="28"/>
+              </w:rPr>
+            </w:pPr>
+          </w:p>
+          <w:p>
+            <w:pPr>
+              <w:rPr>
+                <w:rFonts w:ascii="宋体" w:eastAsia="宋体" w:hAnsi="宋体" w:cs="Times New Roman" w:hint="eastAsia"/>
                 <w:b/>
                 <w:sz w:val="28"/>
                 <w:szCs w:val="28"/>
@@ -1612,25 +1626,13 @@
       </w:tr>
       <w:tr>
         <w:tblPrEx>
-          <w:tblBorders>
-            <w:top w:val="single" w:color="auto" w:sz="4" w:space="0"/>
-            <w:left w:val="single" w:color="auto" w:sz="4" w:space="0"/>
-            <w:bottom w:val="single" w:color="auto" w:sz="4" w:space="0"/>
-            <w:right w:val="single" w:color="auto" w:sz="4" w:space="0"/>
-            <w:insideH w:val="single" w:color="auto" w:sz="4" w:space="0"/>
-            <w:insideV w:val="single" w:color="auto" w:sz="4" w:space="0"/>
-          </w:tblBorders>
-          <w:tblCellMar>
-            <w:top w:w="0" w:type="dxa"/>
-            <w:left w:w="108" w:type="dxa"/>
-            <w:bottom w:w="0" w:type="dxa"/>
-            <w:right w:w="108" w:type="dxa"/>
-          </w:tblCellMar>
+          <w:jc w:val="center"/>
+          <w:tblInd w:w="0" w:type="dxa"/>
         </w:tblPrEx>
         <w:trPr>
           <w:gridAfter w:val="1"/>
           <w:wAfter w:w="41" w:type="pct"/>
-          <w:trHeight w:val="2326" w:hRule="atLeast"/>
+          <w:trHeight w:val="2326"/>
           <w:jc w:val="center"/>
         </w:trPr>
         <w:tc>
@@ -1643,17 +1645,18 @@
               <w:spacing w:line="500" w:lineRule="exact"/>
               <w:jc w:val="center"/>
               <w:rPr>
-                <w:rFonts w:ascii="宋体" w:hAnsi="宋体" w:eastAsia="宋体" w:cs="Times New Roman"/>
+                <w:rFonts w:ascii="宋体" w:eastAsia="宋体" w:hAnsi="宋体" w:cs="Times New Roman" w:hint="eastAsia"/>
                 <w:sz w:val="24"/>
                 <w:szCs w:val="24"/>
               </w:rPr>
             </w:pPr>
             <w:r>
               <w:rPr>
-                <w:rFonts w:hint="eastAsia" w:ascii="宋体" w:hAnsi="宋体" w:eastAsia="宋体" w:cs="Times New Roman"/>
+                <w:rFonts w:ascii="宋体" w:eastAsia="宋体" w:hAnsi="宋体" w:cs="Times New Roman" w:hint="eastAsia"/>
                 <w:sz w:val="24"/>
                 <w:szCs w:val="24"/>
               </w:rPr>
+              <w:lastRenderedPageBreak/>
               <w:t>指导教</w:t>
             </w:r>
           </w:p>
@@ -1662,7 +1665,7 @@
               <w:spacing w:line="500" w:lineRule="exact"/>
               <w:jc w:val="center"/>
               <w:rPr>
-                <w:rFonts w:ascii="宋体" w:hAnsi="宋体" w:eastAsia="宋体" w:cs="Times New Roman"/>
+                <w:rFonts w:ascii="宋体" w:eastAsia="宋体" w:hAnsi="宋体" w:cs="Times New Roman" w:hint="eastAsia"/>
                 <w:b/>
                 <w:sz w:val="28"/>
                 <w:szCs w:val="28"/>
@@ -1670,7 +1673,7 @@
             </w:pPr>
             <w:r>
               <w:rPr>
-                <w:rFonts w:hint="eastAsia" w:ascii="宋体" w:hAnsi="宋体" w:eastAsia="宋体" w:cs="Times New Roman"/>
+                <w:rFonts w:ascii="宋体" w:eastAsia="宋体" w:hAnsi="宋体" w:cs="Times New Roman" w:hint="eastAsia"/>
                 <w:sz w:val="24"/>
                 <w:szCs w:val="24"/>
               </w:rPr>
@@ -1686,159 +1689,147 @@
           <w:p>
             <w:pPr>
               <w:rPr>
-                <w:rFonts w:ascii="宋体" w:hAnsi="宋体" w:eastAsia="宋体" w:cs="Times New Roman"/>
-                <w:b/>
-                <w:sz w:val="28"/>
-                <w:szCs w:val="28"/>
-              </w:rPr>
-            </w:pPr>
-          </w:p>
-          <w:p>
-            <w:pPr>
-              <w:rPr>
-                <w:rFonts w:hint="default" w:ascii="宋体" w:hAnsi="宋体" w:eastAsia="宋体" w:cs="Times New Roman"/>
-                <w:b/>
-                <w:sz w:val="28"/>
-                <w:szCs w:val="28"/>
-                <w:lang w:val="en-US" w:eastAsia="zh-CN"/>
+                <w:rFonts w:ascii="宋体" w:eastAsia="宋体" w:hAnsi="宋体" w:cs="Times New Roman" w:hint="eastAsia"/>
+                <w:b/>
+                <w:sz w:val="28"/>
+                <w:szCs w:val="28"/>
+              </w:rPr>
+            </w:pPr>
+          </w:p>
+          <w:p>
+            <w:pPr>
+              <w:rPr>
+                <w:rFonts w:ascii="宋体" w:eastAsia="宋体" w:hAnsi="宋体" w:cs="Times New Roman" w:hint="eastAsia"/>
+                <w:b/>
+                <w:sz w:val="28"/>
+                <w:szCs w:val="28"/>
               </w:rPr>
             </w:pPr>
             <w:r>
               <w:rPr>
-                <w:rFonts w:hint="eastAsia" w:ascii="宋体" w:hAnsi="宋体" w:eastAsia="宋体" w:cs="Times New Roman"/>
-                <w:b/>
-                <w:sz w:val="28"/>
-                <w:szCs w:val="28"/>
-                <w:lang w:eastAsia="zh-CN"/>
-              </w:rPr>
-              <w:t>特别提醒：导师开题意见不少于</w:t>
+                <w:rFonts w:ascii="宋体" w:eastAsia="宋体" w:hAnsi="宋体" w:cs="Times New Roman" w:hint="eastAsia"/>
+                <w:b/>
+                <w:sz w:val="28"/>
+                <w:szCs w:val="28"/>
+              </w:rPr>
+              <w:t>特别提醒：导师开题意见不少于40字。</w:t>
             </w:r>
-            <w:r>
-              <w:rPr>
-                <w:rFonts w:hint="eastAsia" w:ascii="宋体" w:hAnsi="宋体" w:eastAsia="宋体" w:cs="Times New Roman"/>
-                <w:b/>
-                <w:sz w:val="28"/>
-                <w:szCs w:val="28"/>
-                <w:lang w:val="en-US" w:eastAsia="zh-CN"/>
-              </w:rPr>
-              <w:t>40字。</w:t>
-            </w:r>
-          </w:p>
-          <w:p>
-            <w:pPr>
-              <w:rPr>
-                <w:rFonts w:ascii="宋体" w:hAnsi="宋体" w:eastAsia="宋体" w:cs="Times New Roman"/>
-                <w:b/>
-                <w:sz w:val="28"/>
-                <w:szCs w:val="28"/>
-              </w:rPr>
-            </w:pPr>
-          </w:p>
-          <w:p>
-            <w:pPr>
-              <w:ind w:right="86" w:rightChars="41"/>
-              <w:rPr>
-                <w:rFonts w:ascii="宋体" w:hAnsi="宋体" w:eastAsia="宋体" w:cs="Times New Roman"/>
-                <w:b/>
-                <w:sz w:val="28"/>
-                <w:szCs w:val="28"/>
-              </w:rPr>
-            </w:pPr>
-          </w:p>
-          <w:p>
-            <w:pPr>
-              <w:rPr>
-                <w:rFonts w:ascii="宋体" w:hAnsi="宋体" w:eastAsia="宋体" w:cs="Times New Roman"/>
-                <w:b/>
-                <w:sz w:val="28"/>
-                <w:szCs w:val="28"/>
-              </w:rPr>
-            </w:pPr>
-          </w:p>
-          <w:p>
-            <w:pPr>
-              <w:rPr>
-                <w:rFonts w:ascii="宋体" w:hAnsi="宋体" w:eastAsia="宋体" w:cs="Times New Roman"/>
-                <w:b/>
-                <w:sz w:val="28"/>
-                <w:szCs w:val="28"/>
-              </w:rPr>
-            </w:pPr>
-          </w:p>
-          <w:p>
-            <w:pPr>
-              <w:rPr>
-                <w:rFonts w:ascii="宋体" w:hAnsi="宋体" w:eastAsia="宋体" w:cs="Times New Roman"/>
-                <w:b/>
-                <w:sz w:val="28"/>
-                <w:szCs w:val="28"/>
-              </w:rPr>
-            </w:pPr>
-          </w:p>
-          <w:p>
-            <w:pPr>
-              <w:rPr>
-                <w:rFonts w:ascii="宋体" w:hAnsi="宋体" w:eastAsia="宋体" w:cs="Times New Roman"/>
-                <w:b/>
-                <w:sz w:val="28"/>
-                <w:szCs w:val="28"/>
-              </w:rPr>
-            </w:pPr>
-          </w:p>
-          <w:p>
-            <w:pPr>
-              <w:rPr>
-                <w:rFonts w:ascii="宋体" w:hAnsi="宋体" w:eastAsia="宋体" w:cs="Times New Roman"/>
-                <w:b/>
-                <w:sz w:val="28"/>
-                <w:szCs w:val="28"/>
-              </w:rPr>
-            </w:pPr>
-          </w:p>
-          <w:p>
-            <w:pPr>
-              <w:rPr>
-                <w:rFonts w:ascii="宋体" w:hAnsi="宋体" w:eastAsia="宋体" w:cs="Times New Roman"/>
-                <w:b/>
-                <w:sz w:val="28"/>
-                <w:szCs w:val="28"/>
-              </w:rPr>
-            </w:pPr>
-          </w:p>
-          <w:p>
-            <w:pPr>
-              <w:rPr>
-                <w:rFonts w:ascii="宋体" w:hAnsi="宋体" w:eastAsia="宋体" w:cs="Times New Roman"/>
-                <w:b/>
-                <w:sz w:val="28"/>
-                <w:szCs w:val="28"/>
-              </w:rPr>
-            </w:pPr>
-          </w:p>
-          <w:p>
-            <w:pPr>
-              <w:rPr>
-                <w:rFonts w:ascii="宋体" w:hAnsi="宋体" w:eastAsia="宋体" w:cs="Times New Roman"/>
-                <w:b/>
-                <w:sz w:val="28"/>
-                <w:szCs w:val="28"/>
-              </w:rPr>
-            </w:pPr>
-          </w:p>
-          <w:p>
-            <w:pPr>
-              <w:rPr>
-                <w:rFonts w:ascii="宋体" w:hAnsi="宋体" w:eastAsia="宋体" w:cs="Times New Roman"/>
-                <w:b/>
-                <w:sz w:val="28"/>
-                <w:szCs w:val="28"/>
-              </w:rPr>
-            </w:pPr>
-          </w:p>
-          <w:p>
-            <w:pPr>
-              <w:rPr>
-                <w:rFonts w:ascii="宋体" w:hAnsi="宋体" w:eastAsia="宋体" w:cs="Times New Roman"/>
+          </w:p>
+          <w:p>
+            <w:pPr>
+              <w:rPr>
+                <w:rFonts w:ascii="宋体" w:eastAsia="宋体" w:hAnsi="宋体" w:cs="Times New Roman" w:hint="eastAsia"/>
+                <w:b/>
+                <w:sz w:val="28"/>
+                <w:szCs w:val="28"/>
+              </w:rPr>
+            </w:pPr>
+          </w:p>
+          <w:p>
+            <w:pPr>
+              <w:ind w:rightChars="41" w:right="86"/>
+              <w:rPr>
+                <w:rFonts w:ascii="宋体" w:eastAsia="宋体" w:hAnsi="宋体" w:cs="Times New Roman" w:hint="eastAsia"/>
+                <w:b/>
+                <w:sz w:val="28"/>
+                <w:szCs w:val="28"/>
+              </w:rPr>
+            </w:pPr>
+          </w:p>
+          <w:p>
+            <w:pPr>
+              <w:rPr>
+                <w:rFonts w:ascii="宋体" w:eastAsia="宋体" w:hAnsi="宋体" w:cs="Times New Roman" w:hint="eastAsia"/>
+                <w:b/>
+                <w:sz w:val="28"/>
+                <w:szCs w:val="28"/>
+              </w:rPr>
+            </w:pPr>
+          </w:p>
+          <w:p>
+            <w:pPr>
+              <w:rPr>
+                <w:rFonts w:ascii="宋体" w:eastAsia="宋体" w:hAnsi="宋体" w:cs="Times New Roman" w:hint="eastAsia"/>
+                <w:b/>
+                <w:sz w:val="28"/>
+                <w:szCs w:val="28"/>
+              </w:rPr>
+            </w:pPr>
+          </w:p>
+          <w:p>
+            <w:pPr>
+              <w:rPr>
+                <w:rFonts w:ascii="宋体" w:eastAsia="宋体" w:hAnsi="宋体" w:cs="Times New Roman" w:hint="eastAsia"/>
+                <w:b/>
+                <w:sz w:val="28"/>
+                <w:szCs w:val="28"/>
+              </w:rPr>
+            </w:pPr>
+          </w:p>
+          <w:p>
+            <w:pPr>
+              <w:rPr>
+                <w:rFonts w:ascii="宋体" w:eastAsia="宋体" w:hAnsi="宋体" w:cs="Times New Roman" w:hint="eastAsia"/>
+                <w:b/>
+                <w:sz w:val="28"/>
+                <w:szCs w:val="28"/>
+              </w:rPr>
+            </w:pPr>
+          </w:p>
+          <w:p>
+            <w:pPr>
+              <w:rPr>
+                <w:rFonts w:ascii="宋体" w:eastAsia="宋体" w:hAnsi="宋体" w:cs="Times New Roman" w:hint="eastAsia"/>
+                <w:b/>
+                <w:sz w:val="28"/>
+                <w:szCs w:val="28"/>
+              </w:rPr>
+            </w:pPr>
+          </w:p>
+          <w:p>
+            <w:pPr>
+              <w:rPr>
+                <w:rFonts w:ascii="宋体" w:eastAsia="宋体" w:hAnsi="宋体" w:cs="Times New Roman" w:hint="eastAsia"/>
+                <w:b/>
+                <w:sz w:val="28"/>
+                <w:szCs w:val="28"/>
+              </w:rPr>
+            </w:pPr>
+          </w:p>
+          <w:p>
+            <w:pPr>
+              <w:rPr>
+                <w:rFonts w:ascii="宋体" w:eastAsia="宋体" w:hAnsi="宋体" w:cs="Times New Roman" w:hint="eastAsia"/>
+                <w:b/>
+                <w:sz w:val="28"/>
+                <w:szCs w:val="28"/>
+              </w:rPr>
+            </w:pPr>
+          </w:p>
+          <w:p>
+            <w:pPr>
+              <w:rPr>
+                <w:rFonts w:ascii="宋体" w:eastAsia="宋体" w:hAnsi="宋体" w:cs="Times New Roman" w:hint="eastAsia"/>
+                <w:b/>
+                <w:sz w:val="28"/>
+                <w:szCs w:val="28"/>
+              </w:rPr>
+            </w:pPr>
+          </w:p>
+          <w:p>
+            <w:pPr>
+              <w:rPr>
+                <w:rFonts w:ascii="宋体" w:eastAsia="宋体" w:hAnsi="宋体" w:cs="Times New Roman" w:hint="eastAsia"/>
+                <w:b/>
+                <w:sz w:val="28"/>
+                <w:szCs w:val="28"/>
+              </w:rPr>
+            </w:pPr>
+          </w:p>
+          <w:p>
+            <w:pPr>
+              <w:rPr>
+                <w:rFonts w:ascii="宋体" w:eastAsia="宋体" w:hAnsi="宋体" w:cs="Times New Roman" w:hint="eastAsia"/>
                 <w:b/>
                 <w:sz w:val="28"/>
                 <w:szCs w:val="28"/>
@@ -1848,16 +1839,16 @@
           <w:p>
             <w:pPr>
               <w:spacing w:line="500" w:lineRule="exact"/>
-              <w:ind w:firstLine="3600" w:firstLineChars="1500"/>
-              <w:rPr>
-                <w:rFonts w:ascii="宋体" w:hAnsi="宋体" w:eastAsia="宋体" w:cs="Times New Roman"/>
+              <w:ind w:firstLineChars="1500" w:firstLine="3600"/>
+              <w:rPr>
+                <w:rFonts w:ascii="宋体" w:eastAsia="宋体" w:hAnsi="宋体" w:cs="Times New Roman" w:hint="eastAsia"/>
                 <w:sz w:val="24"/>
                 <w:szCs w:val="24"/>
               </w:rPr>
             </w:pPr>
             <w:r>
               <w:rPr>
-                <w:rFonts w:hint="eastAsia" w:ascii="宋体" w:hAnsi="宋体" w:eastAsia="宋体" w:cs="Times New Roman"/>
+                <w:rFonts w:ascii="宋体" w:eastAsia="宋体" w:hAnsi="宋体" w:cs="Times New Roman" w:hint="eastAsia"/>
                 <w:sz w:val="24"/>
                 <w:szCs w:val="24"/>
               </w:rPr>
@@ -1865,7 +1856,7 @@
             </w:r>
             <w:r>
               <w:rPr>
-                <w:rFonts w:ascii="宋体" w:hAnsi="宋体" w:eastAsia="宋体" w:cs="Times New Roman"/>
+                <w:rFonts w:ascii="宋体" w:eastAsia="宋体" w:hAnsi="宋体" w:cs="Times New Roman"/>
                 <w:sz w:val="24"/>
                 <w:szCs w:val="24"/>
               </w:rPr>
@@ -1873,7 +1864,7 @@
             </w:r>
             <w:r>
               <w:rPr>
-                <w:rFonts w:hint="eastAsia" w:ascii="宋体" w:hAnsi="宋体" w:eastAsia="宋体" w:cs="Times New Roman"/>
+                <w:rFonts w:ascii="宋体" w:eastAsia="宋体" w:hAnsi="宋体" w:cs="Times New Roman" w:hint="eastAsia"/>
                 <w:sz w:val="24"/>
                 <w:szCs w:val="24"/>
               </w:rPr>
@@ -1883,16 +1874,16 @@
           <w:p>
             <w:pPr>
               <w:spacing w:line="500" w:lineRule="exact"/>
-              <w:ind w:firstLine="4440" w:firstLineChars="1850"/>
-              <w:rPr>
-                <w:rFonts w:ascii="宋体" w:hAnsi="宋体" w:eastAsia="宋体" w:cs="Times New Roman"/>
+              <w:ind w:firstLineChars="1850" w:firstLine="4440"/>
+              <w:rPr>
+                <w:rFonts w:ascii="宋体" w:eastAsia="宋体" w:hAnsi="宋体" w:cs="Times New Roman" w:hint="eastAsia"/>
                 <w:sz w:val="24"/>
                 <w:szCs w:val="24"/>
               </w:rPr>
             </w:pPr>
             <w:r>
               <w:rPr>
-                <w:rFonts w:hint="eastAsia" w:ascii="宋体" w:hAnsi="宋体" w:eastAsia="宋体" w:cs="Times New Roman"/>
+                <w:rFonts w:ascii="宋体" w:eastAsia="宋体" w:hAnsi="宋体" w:cs="Times New Roman" w:hint="eastAsia"/>
                 <w:sz w:val="24"/>
                 <w:szCs w:val="24"/>
               </w:rPr>
@@ -1903,14 +1894,14 @@
             <w:pPr>
               <w:spacing w:line="500" w:lineRule="exact"/>
               <w:rPr>
-                <w:rFonts w:ascii="宋体" w:hAnsi="宋体" w:eastAsia="宋体" w:cs="Times New Roman"/>
+                <w:rFonts w:ascii="宋体" w:eastAsia="宋体" w:hAnsi="宋体" w:cs="Times New Roman" w:hint="eastAsia"/>
                 <w:sz w:val="24"/>
                 <w:szCs w:val="24"/>
               </w:rPr>
             </w:pPr>
             <w:r>
               <w:rPr>
-                <w:rFonts w:hint="eastAsia" w:ascii="宋体" w:hAnsi="宋体" w:eastAsia="宋体" w:cs="Times New Roman"/>
+                <w:rFonts w:ascii="宋体" w:eastAsia="宋体" w:hAnsi="宋体" w:cs="Times New Roman" w:hint="eastAsia"/>
                 <w:sz w:val="24"/>
                 <w:szCs w:val="24"/>
               </w:rPr>
@@ -1918,7 +1909,7 @@
             </w:r>
             <w:r>
               <w:rPr>
-                <w:rFonts w:ascii="宋体" w:hAnsi="宋体" w:eastAsia="宋体" w:cs="Times New Roman"/>
+                <w:rFonts w:ascii="宋体" w:eastAsia="宋体" w:hAnsi="宋体" w:cs="Times New Roman"/>
                 <w:sz w:val="24"/>
                 <w:szCs w:val="24"/>
               </w:rPr>
@@ -1927,10 +1918,10 @@
           </w:p>
           <w:p>
             <w:pPr>
-              <w:ind w:right="86" w:rightChars="41"/>
+              <w:ind w:rightChars="41" w:right="86"/>
               <w:jc w:val="right"/>
               <w:rPr>
-                <w:rFonts w:ascii="宋体" w:hAnsi="宋体" w:eastAsia="宋体" w:cs="Times New Roman"/>
+                <w:rFonts w:ascii="宋体" w:eastAsia="宋体" w:hAnsi="宋体" w:cs="Times New Roman" w:hint="eastAsia"/>
                 <w:b/>
                 <w:sz w:val="28"/>
                 <w:szCs w:val="28"/>
@@ -1938,7 +1929,7 @@
             </w:pPr>
             <w:r>
               <w:rPr>
-                <w:rFonts w:hint="eastAsia" w:ascii="宋体" w:hAnsi="宋体" w:eastAsia="宋体" w:cs="Times New Roman"/>
+                <w:rFonts w:ascii="宋体" w:eastAsia="宋体" w:hAnsi="宋体" w:cs="Times New Roman" w:hint="eastAsia"/>
                 <w:b/>
                 <w:sz w:val="28"/>
                 <w:szCs w:val="28"/>
@@ -1948,9 +1939,9 @@
           </w:p>
           <w:p>
             <w:pPr>
-              <w:ind w:right="86" w:rightChars="41"/>
-              <w:rPr>
-                <w:rFonts w:ascii="宋体" w:hAnsi="宋体" w:eastAsia="宋体" w:cs="Times New Roman"/>
+              <w:ind w:rightChars="41" w:right="86"/>
+              <w:rPr>
+                <w:rFonts w:ascii="宋体" w:eastAsia="宋体" w:hAnsi="宋体" w:cs="Times New Roman" w:hint="eastAsia"/>
                 <w:b/>
                 <w:sz w:val="28"/>
                 <w:szCs w:val="28"/>
@@ -1964,13 +1955,14 @@
       <w:pPr>
         <w:jc w:val="center"/>
         <w:rPr>
+          <w:rFonts w:hint="eastAsia"/>
           <w:sz w:val="24"/>
           <w:szCs w:val="24"/>
         </w:rPr>
       </w:pPr>
       <w:r>
         <w:rPr>
-          <w:rFonts w:hint="eastAsia" w:ascii="宋体" w:hAnsi="宋体" w:eastAsia="宋体" w:cs="Times New Roman"/>
+          <w:rFonts w:ascii="宋体" w:eastAsia="宋体" w:hAnsi="宋体" w:cs="Times New Roman" w:hint="eastAsia"/>
           <w:sz w:val="24"/>
           <w:szCs w:val="24"/>
         </w:rPr>
@@ -1978,7 +1970,7 @@
       </w:r>
       <w:r>
         <w:rPr>
-          <w:rFonts w:ascii="宋体" w:hAnsi="宋体" w:eastAsia="宋体" w:cs="Times New Roman"/>
+          <w:rFonts w:ascii="宋体" w:eastAsia="宋体" w:hAnsi="宋体" w:cs="Times New Roman"/>
           <w:sz w:val="24"/>
           <w:szCs w:val="24"/>
         </w:rPr>
@@ -1986,38 +1978,67 @@
       </w:r>
     </w:p>
     <w:sectPr>
-      <w:footerReference r:id="rId3" w:type="default"/>
+      <w:footerReference w:type="default" r:id="rId7"/>
       <w:pgSz w:w="11906" w:h="16838"/>
       <w:pgMar w:top="1440" w:right="1800" w:bottom="1440" w:left="1800" w:header="851" w:footer="992" w:gutter="0"/>
       <w:pgNumType w:start="0"/>
-      <w:cols w:space="425" w:num="1"/>
+      <w:cols w:space="425"/>
       <w:titlePg/>
-      <w:docGrid w:type="lines" w:linePitch="312" w:charSpace="0"/>
+      <w:docGrid w:type="lines" w:linePitch="312"/>
     </w:sectPr>
   </w:body>
 </w:document>
 </file>
 
+<file path=word/endnotes.xml><?xml version="1.0" encoding="utf-8"?>
+<w:endnotes xmlns:wpc="http://schemas.microsoft.com/office/word/2010/wordprocessingCanvas" xmlns:cx="http://schemas.microsoft.com/office/drawing/2014/chartex" xmlns:cx1="http://schemas.microsoft.com/office/drawing/2015/9/8/chartex" xmlns:cx2="http://schemas.microsoft.com/office/drawing/2015/10/21/chartex" xmlns:cx3="http://schemas.microsoft.com/office/drawing/2016/5/9/chartex" xmlns:cx4="http://schemas.microsoft.com/office/drawing/2016/5/10/chartex" xmlns:cx5="http://schemas.microsoft.com/office/drawing/2016/5/11/chartex" xmlns:cx6="http://schemas.microsoft.com/office/drawing/2016/5/12/chartex" xmlns:cx7="http://schemas.microsoft.com/office/drawing/2016/5/13/chartex" xmlns:cx8="http://schemas.microsoft.com/office/drawing/2016/5/14/chartex" xmlns:mc="http://schemas.openxmlformats.org/markup-compatibility/2006" xmlns:aink="http://schemas.microsoft.com/office/drawing/2016/ink" xmlns:am3d="http://schemas.microsoft.com/office/drawing/2017/model3d" xmlns:o="urn:schemas-microsoft-com:office:office" xmlns:oel="http://schemas.microsoft.com/office/2019/extlst" xmlns:r="http://schemas.openxmlformats.org/officeDocument/2006/relationships" xmlns:m="http://schemas.openxmlformats.org/officeDocument/2006/math" xmlns:v="urn:schemas-microsoft-com:vml" xmlns:wp14="http://schemas.microsoft.com/office/word/2010/wordprocessingDrawing" xmlns:wp="http://schemas.openxmlformats.org/drawingml/2006/wordprocessingDrawing" xmlns:w10="urn:schemas-microsoft-com:office:word" xmlns:w="http://schemas.openxmlformats.org/wordprocessingml/2006/main" xmlns:w14="http://schemas.microsoft.com/office/word/2010/wordml" xmlns:w15="http://schemas.microsoft.com/office/word/2012/wordml" xmlns:w16cex="http://schemas.microsoft.com/office/word/2018/wordml/cex" xmlns:w16cid="http://schemas.microsoft.com/office/word/2016/wordml/cid" xmlns:w16="http://schemas.microsoft.com/office/word/2018/wordml" xmlns:w16du="http://schemas.microsoft.com/office/word/2023/wordml/word16du" xmlns:w16sdtdh="http://schemas.microsoft.com/office/word/2020/wordml/sdtdatahash" xmlns:w16se="http://schemas.microsoft.com/office/word/2015/wordml/symex" xmlns:wpg="http://schemas.microsoft.com/office/word/2010/wordprocessingGroup" xmlns:wpi="http://schemas.microsoft.com/office/word/2010/wordprocessingInk" xmlns:wne="http://schemas.microsoft.com/office/word/2006/wordml" xmlns:wps="http://schemas.microsoft.com/office/word/2010/wordprocessingShape" mc:Ignorable="w14 w15 w16se w16cid w16 w16cex w16sdtdh w16du wp14">
+  <w:endnote w:type="separator" w:id="-1">
+    <w:p>
+      <w:pPr>
+        <w:rPr>
+          <w:rFonts w:hint="eastAsia"/>
+        </w:rPr>
+      </w:pPr>
+      <w:r>
+        <w:separator/>
+      </w:r>
+    </w:p>
+  </w:endnote>
+  <w:endnote w:type="continuationSeparator" w:id="0">
+    <w:p>
+      <w:pPr>
+        <w:rPr>
+          <w:rFonts w:hint="eastAsia"/>
+        </w:rPr>
+      </w:pPr>
+      <w:r>
+        <w:continuationSeparator/>
+      </w:r>
+    </w:p>
+  </w:endnote>
+</w:endnotes>
+</file>
+
 <file path=word/footer1.xml><?xml version="1.0" encoding="utf-8"?>
-<w:ftr xmlns:wpc="http://schemas.microsoft.com/office/word/2010/wordprocessingCanvas" xmlns:mc="http://schemas.openxmlformats.org/markup-compatibility/2006" xmlns:o="urn:schemas-microsoft-com:office:office" xmlns:r="http://schemas.openxmlformats.org/officeDocument/2006/relationships" xmlns:m="http://schemas.openxmlformats.org/officeDocument/2006/math" xmlns:v="urn:schemas-microsoft-com:vml" xmlns:wp14="http://schemas.microsoft.com/office/word/2010/wordprocessingDrawing" xmlns:wp="http://schemas.openxmlformats.org/drawingml/2006/wordprocessingDrawing" xmlns:w10="urn:schemas-microsoft-com:office:word" xmlns:w="http://schemas.openxmlformats.org/wordprocessingml/2006/main" xmlns:w14="http://schemas.microsoft.com/office/word/2010/wordml" xmlns:w15="http://schemas.microsoft.com/office/word/2012/wordml" xmlns:wpg="http://schemas.microsoft.com/office/word/2010/wordprocessingGroup" xmlns:wpi="http://schemas.microsoft.com/office/word/2010/wordprocessingInk" xmlns:wne="http://schemas.microsoft.com/office/word/2006/wordml" xmlns:wps="http://schemas.microsoft.com/office/word/2010/wordprocessingShape" xmlns:wpsCustomData="http://www.wps.cn/officeDocument/2013/wpsCustomData" mc:Ignorable="w14 w15 wp14">
+<w:ftr xmlns:wpc="http://schemas.microsoft.com/office/word/2010/wordprocessingCanvas" xmlns:cx="http://schemas.microsoft.com/office/drawing/2014/chartex" xmlns:cx1="http://schemas.microsoft.com/office/drawing/2015/9/8/chartex" xmlns:cx2="http://schemas.microsoft.com/office/drawing/2015/10/21/chartex" xmlns:cx3="http://schemas.microsoft.com/office/drawing/2016/5/9/chartex" xmlns:cx4="http://schemas.microsoft.com/office/drawing/2016/5/10/chartex" xmlns:cx5="http://schemas.microsoft.com/office/drawing/2016/5/11/chartex" xmlns:cx6="http://schemas.microsoft.com/office/drawing/2016/5/12/chartex" xmlns:cx7="http://schemas.microsoft.com/office/drawing/2016/5/13/chartex" xmlns:cx8="http://schemas.microsoft.com/office/drawing/2016/5/14/chartex" xmlns:mc="http://schemas.openxmlformats.org/markup-compatibility/2006" xmlns:aink="http://schemas.microsoft.com/office/drawing/2016/ink" xmlns:am3d="http://schemas.microsoft.com/office/drawing/2017/model3d" xmlns:o="urn:schemas-microsoft-com:office:office" xmlns:oel="http://schemas.microsoft.com/office/2019/extlst" xmlns:r="http://schemas.openxmlformats.org/officeDocument/2006/relationships" xmlns:m="http://schemas.openxmlformats.org/officeDocument/2006/math" xmlns:v="urn:schemas-microsoft-com:vml" xmlns:wp14="http://schemas.microsoft.com/office/word/2010/wordprocessingDrawing" xmlns:wp="http://schemas.openxmlformats.org/drawingml/2006/wordprocessingDrawing" xmlns:w10="urn:schemas-microsoft-com:office:word" xmlns:w="http://schemas.openxmlformats.org/wordprocessingml/2006/main" xmlns:w14="http://schemas.microsoft.com/office/word/2010/wordml" xmlns:w15="http://schemas.microsoft.com/office/word/2012/wordml" xmlns:w16cex="http://schemas.microsoft.com/office/word/2018/wordml/cex" xmlns:w16cid="http://schemas.microsoft.com/office/word/2016/wordml/cid" xmlns:w16="http://schemas.microsoft.com/office/word/2018/wordml" xmlns:w16du="http://schemas.microsoft.com/office/word/2023/wordml/word16du" xmlns:w16sdtdh="http://schemas.microsoft.com/office/word/2020/wordml/sdtdatahash" xmlns:w16se="http://schemas.microsoft.com/office/word/2015/wordml/symex" xmlns:wpg="http://schemas.microsoft.com/office/word/2010/wordprocessingGroup" xmlns:wpi="http://schemas.microsoft.com/office/word/2010/wordprocessingInk" xmlns:wne="http://schemas.microsoft.com/office/word/2006/wordml" xmlns:wps="http://schemas.microsoft.com/office/word/2010/wordprocessingShape" mc:Ignorable="w14 w15 w16se w16cid w16 w16cex w16sdtdh w16du wp14">
   <w:sdt>
     <w:sdtPr>
       <w:id w:val="1862159657"/>
-      <w:docPartObj>
-        <w:docPartGallery w:val="autotext"/>
-      </w:docPartObj>
     </w:sdtPr>
     <w:sdtContent>
       <w:p>
         <w:pPr>
-          <w:pStyle w:val="5"/>
+          <w:pStyle w:val="a9"/>
           <w:jc w:val="center"/>
+          <w:rPr>
+            <w:rFonts w:hint="eastAsia"/>
+          </w:rPr>
         </w:pPr>
         <w:r>
           <w:fldChar w:fldCharType="begin"/>
         </w:r>
         <w:r>
-          <w:instrText xml:space="preserve">PAGE   \* MERGEFORMAT</w:instrText>
+          <w:instrText>PAGE   \* MERGEFORMAT</w:instrText>
         </w:r>
         <w:r>
           <w:fldChar w:fldCharType="separate"/>
@@ -2036,301 +2057,459 @@
   </w:sdt>
   <w:p>
     <w:pPr>
-      <w:pStyle w:val="5"/>
+      <w:pStyle w:val="a9"/>
+      <w:rPr>
+        <w:rFonts w:hint="eastAsia"/>
+      </w:rPr>
     </w:pPr>
   </w:p>
 </w:ftr>
 </file>
 
+<file path=word/footnotes.xml><?xml version="1.0" encoding="utf-8"?>
+<w:footnotes xmlns:wpc="http://schemas.microsoft.com/office/word/2010/wordprocessingCanvas" xmlns:cx="http://schemas.microsoft.com/office/drawing/2014/chartex" xmlns:cx1="http://schemas.microsoft.com/office/drawing/2015/9/8/chartex" xmlns:cx2="http://schemas.microsoft.com/office/drawing/2015/10/21/chartex" xmlns:cx3="http://schemas.microsoft.com/office/drawing/2016/5/9/chartex" xmlns:cx4="http://schemas.microsoft.com/office/drawing/2016/5/10/chartex" xmlns:cx5="http://schemas.microsoft.com/office/drawing/2016/5/11/chartex" xmlns:cx6="http://schemas.microsoft.com/office/drawing/2016/5/12/chartex" xmlns:cx7="http://schemas.microsoft.com/office/drawing/2016/5/13/chartex" xmlns:cx8="http://schemas.microsoft.com/office/drawing/2016/5/14/chartex" xmlns:mc="http://schemas.openxmlformats.org/markup-compatibility/2006" xmlns:aink="http://schemas.microsoft.com/office/drawing/2016/ink" xmlns:am3d="http://schemas.microsoft.com/office/drawing/2017/model3d" xmlns:o="urn:schemas-microsoft-com:office:office" xmlns:oel="http://schemas.microsoft.com/office/2019/extlst" xmlns:r="http://schemas.openxmlformats.org/officeDocument/2006/relationships" xmlns:m="http://schemas.openxmlformats.org/officeDocument/2006/math" xmlns:v="urn:schemas-microsoft-com:vml" xmlns:wp14="http://schemas.microsoft.com/office/word/2010/wordprocessingDrawing" xmlns:wp="http://schemas.openxmlformats.org/drawingml/2006/wordprocessingDrawing" xmlns:w10="urn:schemas-microsoft-com:office:word" xmlns:w="http://schemas.openxmlformats.org/wordprocessingml/2006/main" xmlns:w14="http://schemas.microsoft.com/office/word/2010/wordml" xmlns:w15="http://schemas.microsoft.com/office/word/2012/wordml" xmlns:w16cex="http://schemas.microsoft.com/office/word/2018/wordml/cex" xmlns:w16cid="http://schemas.microsoft.com/office/word/2016/wordml/cid" xmlns:w16="http://schemas.microsoft.com/office/word/2018/wordml" xmlns:w16du="http://schemas.microsoft.com/office/word/2023/wordml/word16du" xmlns:w16sdtdh="http://schemas.microsoft.com/office/word/2020/wordml/sdtdatahash" xmlns:w16se="http://schemas.microsoft.com/office/word/2015/wordml/symex" xmlns:wpg="http://schemas.microsoft.com/office/word/2010/wordprocessingGroup" xmlns:wpi="http://schemas.microsoft.com/office/word/2010/wordprocessingInk" xmlns:wne="http://schemas.microsoft.com/office/word/2006/wordml" xmlns:wps="http://schemas.microsoft.com/office/word/2010/wordprocessingShape" mc:Ignorable="w14 w15 w16se w16cid w16 w16cex w16sdtdh w16du wp14">
+  <w:footnote w:type="separator" w:id="-1">
+    <w:p>
+      <w:pPr>
+        <w:rPr>
+          <w:rFonts w:hint="eastAsia"/>
+        </w:rPr>
+      </w:pPr>
+      <w:r>
+        <w:separator/>
+      </w:r>
+    </w:p>
+  </w:footnote>
+  <w:footnote w:type="continuationSeparator" w:id="0">
+    <w:p>
+      <w:pPr>
+        <w:rPr>
+          <w:rFonts w:hint="eastAsia"/>
+        </w:rPr>
+      </w:pPr>
+      <w:r>
+        <w:continuationSeparator/>
+      </w:r>
+    </w:p>
+  </w:footnote>
+</w:footnotes>
+</file>
+
 <file path=word/styles.xml><?xml version="1.0" encoding="utf-8"?>
-<w:styles xmlns:mc="http://schemas.openxmlformats.org/markup-compatibility/2006" xmlns:o="urn:schemas-microsoft-com:office:office" xmlns:r="http://schemas.openxmlformats.org/officeDocument/2006/relationships" xmlns:m="http://schemas.openxmlformats.org/officeDocument/2006/math" xmlns:v="urn:schemas-microsoft-com:vml" xmlns:w="http://schemas.openxmlformats.org/wordprocessingml/2006/main" xmlns:w14="http://schemas.microsoft.com/office/word/2010/wordml" xmlns:w10="urn:schemas-microsoft-com:office:word" xmlns:sl="http://schemas.openxmlformats.org/schemaLibrary/2006/main" xmlns:wpsCustomData="http://www.wps.cn/officeDocument/2013/wpsCustomData" mc:Ignorable="w14">
+<w:styles xmlns:mc="http://schemas.openxmlformats.org/markup-compatibility/2006" xmlns:r="http://schemas.openxmlformats.org/officeDocument/2006/relationships" xmlns:w="http://schemas.openxmlformats.org/wordprocessingml/2006/main" xmlns:w14="http://schemas.microsoft.com/office/word/2010/wordml" xmlns:w15="http://schemas.microsoft.com/office/word/2012/wordml" xmlns:w16cex="http://schemas.microsoft.com/office/word/2018/wordml/cex" xmlns:w16cid="http://schemas.microsoft.com/office/word/2016/wordml/cid" xmlns:w16="http://schemas.microsoft.com/office/word/2018/wordml" xmlns:w16du="http://schemas.microsoft.com/office/word/2023/wordml/word16du" xmlns:w16sdtdh="http://schemas.microsoft.com/office/word/2020/wordml/sdtdatahash" xmlns:w16se="http://schemas.microsoft.com/office/word/2015/wordml/symex" mc:Ignorable="w14 w15 w16se w16cid w16 w16cex w16sdtdh w16du">
   <w:docDefaults>
     <w:rPrDefault>
       <w:rPr>
-        <w:rFonts w:asciiTheme="minorHAnsi" w:hAnsiTheme="minorHAnsi" w:eastAsiaTheme="minorEastAsia" w:cstheme="minorBidi"/>
+        <w:rFonts w:asciiTheme="minorHAnsi" w:eastAsiaTheme="minorEastAsia" w:hAnsiTheme="minorHAnsi" w:cstheme="minorBidi"/>
+        <w:lang w:val="en-US" w:eastAsia="zh-CN" w:bidi="ar-SA"/>
       </w:rPr>
     </w:rPrDefault>
     <w:pPrDefault/>
   </w:docDefaults>
-  <w:latentStyles w:count="260" w:defQFormat="0" w:defUnhideWhenUsed="1" w:defSemiHidden="1" w:defUIPriority="99" w:defLockedState="0">
-    <w:lsdException w:qFormat="1" w:unhideWhenUsed="0" w:uiPriority="0" w:semiHidden="0" w:name="Normal"/>
-    <w:lsdException w:qFormat="1" w:unhideWhenUsed="0" w:uiPriority="9" w:semiHidden="0" w:name="heading 1"/>
-    <w:lsdException w:qFormat="1" w:uiPriority="9" w:name="heading 2"/>
-    <w:lsdException w:qFormat="1" w:uiPriority="9" w:name="heading 3"/>
-    <w:lsdException w:qFormat="1" w:uiPriority="9" w:name="heading 4"/>
-    <w:lsdException w:qFormat="1" w:uiPriority="9" w:name="heading 5"/>
-    <w:lsdException w:qFormat="1" w:uiPriority="9" w:name="heading 6"/>
-    <w:lsdException w:qFormat="1" w:uiPriority="9" w:name="heading 7"/>
-    <w:lsdException w:qFormat="1" w:uiPriority="9" w:name="heading 8"/>
-    <w:lsdException w:qFormat="1" w:uiPriority="9" w:name="heading 9"/>
-    <w:lsdException w:uiPriority="99" w:name="index 1"/>
-    <w:lsdException w:uiPriority="99" w:name="index 2"/>
-    <w:lsdException w:uiPriority="99" w:name="index 3"/>
-    <w:lsdException w:uiPriority="99" w:name="index 4"/>
-    <w:lsdException w:uiPriority="99" w:name="index 5"/>
-    <w:lsdException w:uiPriority="99" w:name="index 6"/>
-    <w:lsdException w:uiPriority="99" w:name="index 7"/>
-    <w:lsdException w:uiPriority="99" w:name="index 8"/>
-    <w:lsdException w:uiPriority="99" w:name="index 9"/>
-    <w:lsdException w:uiPriority="39" w:name="toc 1"/>
-    <w:lsdException w:uiPriority="39" w:name="toc 2"/>
-    <w:lsdException w:uiPriority="39" w:name="toc 3"/>
-    <w:lsdException w:uiPriority="39" w:name="toc 4"/>
-    <w:lsdException w:uiPriority="39" w:name="toc 5"/>
-    <w:lsdException w:uiPriority="39" w:name="toc 6"/>
-    <w:lsdException w:uiPriority="39" w:name="toc 7"/>
-    <w:lsdException w:uiPriority="39" w:name="toc 8"/>
-    <w:lsdException w:uiPriority="39" w:name="toc 9"/>
-    <w:lsdException w:uiPriority="99" w:name="Normal Indent"/>
-    <w:lsdException w:qFormat="1" w:unhideWhenUsed="0" w:uiPriority="0" w:semiHidden="0" w:name="footnote text"/>
-    <w:lsdException w:uiPriority="99" w:name="annotation text"/>
-    <w:lsdException w:qFormat="1" w:uiPriority="99" w:semiHidden="0" w:name="header"/>
-    <w:lsdException w:qFormat="1" w:uiPriority="99" w:semiHidden="0" w:name="footer"/>
-    <w:lsdException w:uiPriority="99" w:name="index heading"/>
-    <w:lsdException w:qFormat="1" w:uiPriority="35" w:name="caption"/>
-    <w:lsdException w:uiPriority="99" w:name="table of figures"/>
-    <w:lsdException w:uiPriority="99" w:name="envelope address"/>
-    <w:lsdException w:uiPriority="99" w:name="envelope return"/>
-    <w:lsdException w:uiPriority="99" w:name="footnote reference"/>
-    <w:lsdException w:uiPriority="99" w:name="annotation reference"/>
-    <w:lsdException w:uiPriority="99" w:name="line number"/>
-    <w:lsdException w:uiPriority="99" w:name="page number"/>
-    <w:lsdException w:uiPriority="99" w:name="endnote reference"/>
-    <w:lsdException w:uiPriority="99" w:name="endnote text"/>
-    <w:lsdException w:uiPriority="99" w:name="table of authorities"/>
-    <w:lsdException w:uiPriority="99" w:name="macro"/>
-    <w:lsdException w:uiPriority="99" w:name="toa heading"/>
-    <w:lsdException w:uiPriority="99" w:name="List"/>
-    <w:lsdException w:uiPriority="99" w:name="List Bullet"/>
-    <w:lsdException w:uiPriority="99" w:name="List Number"/>
-    <w:lsdException w:uiPriority="99" w:name="List 2"/>
-    <w:lsdException w:uiPriority="99" w:name="List 3"/>
-    <w:lsdException w:uiPriority="99" w:name="List 4"/>
-    <w:lsdException w:uiPriority="99" w:name="List 5"/>
-    <w:lsdException w:uiPriority="99" w:name="List Bullet 2"/>
-    <w:lsdException w:uiPriority="99" w:name="List Bullet 3"/>
-    <w:lsdException w:uiPriority="99" w:name="List Bullet 4"/>
-    <w:lsdException w:uiPriority="99" w:name="List Bullet 5"/>
-    <w:lsdException w:uiPriority="99" w:name="List Number 2"/>
-    <w:lsdException w:uiPriority="99" w:name="List Number 3"/>
-    <w:lsdException w:uiPriority="99" w:name="List Number 4"/>
-    <w:lsdException w:uiPriority="99" w:name="List Number 5"/>
-    <w:lsdException w:qFormat="1" w:unhideWhenUsed="0" w:uiPriority="10" w:semiHidden="0" w:name="Title"/>
-    <w:lsdException w:uiPriority="99" w:name="Closing"/>
-    <w:lsdException w:uiPriority="99" w:name="Signature"/>
-    <w:lsdException w:uiPriority="1" w:name="Default Paragraph Font"/>
-    <w:lsdException w:qFormat="1" w:unhideWhenUsed="0" w:uiPriority="0" w:semiHidden="0" w:name="Body Text"/>
-    <w:lsdException w:qFormat="1" w:uiPriority="99" w:name="Body Text Indent"/>
-    <w:lsdException w:uiPriority="99" w:name="List Continue"/>
-    <w:lsdException w:uiPriority="99" w:name="List Continue 2"/>
-    <w:lsdException w:uiPriority="99" w:name="List Continue 3"/>
-    <w:lsdException w:uiPriority="99" w:name="List Continue 4"/>
-    <w:lsdException w:uiPriority="99" w:name="List Continue 5"/>
-    <w:lsdException w:uiPriority="99" w:name="Message Header"/>
-    <w:lsdException w:qFormat="1" w:unhideWhenUsed="0" w:uiPriority="11" w:semiHidden="0" w:name="Subtitle"/>
-    <w:lsdException w:uiPriority="99" w:name="Salutation"/>
-    <w:lsdException w:uiPriority="99" w:name="Date"/>
-    <w:lsdException w:uiPriority="99" w:name="Body Text First Indent"/>
-    <w:lsdException w:uiPriority="99" w:name="Body Text First Indent 2"/>
-    <w:lsdException w:uiPriority="99" w:name="Note Heading"/>
-    <w:lsdException w:uiPriority="99" w:name="Body Text 2"/>
-    <w:lsdException w:uiPriority="99" w:name="Body Text 3"/>
-    <w:lsdException w:uiPriority="99" w:name="Body Text Indent 2"/>
-    <w:lsdException w:uiPriority="99" w:name="Body Text Indent 3"/>
-    <w:lsdException w:uiPriority="99" w:name="Block Text"/>
-    <w:lsdException w:uiPriority="99" w:name="Hyperlink"/>
-    <w:lsdException w:uiPriority="99" w:name="FollowedHyperlink"/>
-    <w:lsdException w:qFormat="1" w:unhideWhenUsed="0" w:uiPriority="22" w:semiHidden="0" w:name="Strong"/>
-    <w:lsdException w:qFormat="1" w:unhideWhenUsed="0" w:uiPriority="20" w:semiHidden="0" w:name="Emphasis"/>
-    <w:lsdException w:uiPriority="99" w:name="Document Map"/>
-    <w:lsdException w:uiPriority="99" w:name="Plain Text"/>
-    <w:lsdException w:uiPriority="99" w:name="E-mail Signature"/>
-    <w:lsdException w:uiPriority="99" w:name="Normal (Web)"/>
-    <w:lsdException w:uiPriority="99" w:name="HTML Acronym"/>
-    <w:lsdException w:uiPriority="99" w:name="HTML Address"/>
-    <w:lsdException w:uiPriority="99" w:name="HTML Cite"/>
-    <w:lsdException w:uiPriority="99" w:name="HTML Code"/>
-    <w:lsdException w:uiPriority="99" w:name="HTML Definition"/>
-    <w:lsdException w:uiPriority="99" w:name="HTML Keyboard"/>
-    <w:lsdException w:uiPriority="99" w:name="HTML Preformatted"/>
-    <w:lsdException w:uiPriority="99" w:name="HTML Sample"/>
-    <w:lsdException w:uiPriority="99" w:name="HTML Typewriter"/>
-    <w:lsdException w:uiPriority="99" w:name="HTML Variable"/>
-    <w:lsdException w:qFormat="1" w:uiPriority="99" w:name="Normal Table"/>
-    <w:lsdException w:uiPriority="99" w:name="annotation subject"/>
-    <w:lsdException w:uiPriority="99" w:name="Table Simple 1"/>
-    <w:lsdException w:uiPriority="99" w:name="Table Simple 2"/>
-    <w:lsdException w:uiPriority="99" w:name="Table Simple 3"/>
-    <w:lsdException w:uiPriority="99" w:name="Table Classic 1"/>
-    <w:lsdException w:uiPriority="99" w:name="Table Classic 2"/>
-    <w:lsdException w:uiPriority="99" w:name="Table Classic 3"/>
-    <w:lsdException w:uiPriority="99" w:name="Table Classic 4"/>
-    <w:lsdException w:uiPriority="99" w:name="Table Colorful 1"/>
-    <w:lsdException w:uiPriority="99" w:name="Table Colorful 2"/>
-    <w:lsdException w:uiPriority="99" w:name="Table Colorful 3"/>
-    <w:lsdException w:uiPriority="99" w:name="Table Columns 1"/>
-    <w:lsdException w:uiPriority="99" w:name="Table Columns 2"/>
-    <w:lsdException w:uiPriority="99" w:name="Table Columns 3"/>
-    <w:lsdException w:uiPriority="99" w:name="Table Columns 4"/>
-    <w:lsdException w:uiPriority="99" w:name="Table Columns 5"/>
-    <w:lsdException w:uiPriority="99" w:name="Table Grid 1"/>
-    <w:lsdException w:uiPriority="99" w:name="Table Grid 2"/>
-    <w:lsdException w:uiPriority="99" w:name="Table Grid 3"/>
-    <w:lsdException w:uiPriority="99" w:name="Table Grid 4"/>
-    <w:lsdException w:uiPriority="99" w:name="Table Grid 5"/>
-    <w:lsdException w:uiPriority="99" w:name="Table Grid 6"/>
-    <w:lsdException w:uiPriority="99" w:name="Table Grid 7"/>
-    <w:lsdException w:uiPriority="99" w:name="Table Grid 8"/>
-    <w:lsdException w:uiPriority="99" w:name="Table List 1"/>
-    <w:lsdException w:uiPriority="99" w:name="Table List 2"/>
-    <w:lsdException w:uiPriority="99" w:name="Table List 3"/>
-    <w:lsdException w:uiPriority="99" w:name="Table List 4"/>
-    <w:lsdException w:uiPriority="99" w:name="Table List 5"/>
-    <w:lsdException w:uiPriority="99" w:name="Table List 6"/>
-    <w:lsdException w:uiPriority="99" w:name="Table List 7"/>
-    <w:lsdException w:uiPriority="99" w:name="Table List 8"/>
-    <w:lsdException w:uiPriority="99" w:name="Table 3D effects 1"/>
-    <w:lsdException w:uiPriority="99" w:name="Table 3D effects 2"/>
-    <w:lsdException w:uiPriority="99" w:name="Table 3D effects 3"/>
-    <w:lsdException w:uiPriority="99" w:name="Table Contemporary"/>
-    <w:lsdException w:uiPriority="99" w:name="Table Elegant"/>
-    <w:lsdException w:uiPriority="99" w:name="Table Professional"/>
-    <w:lsdException w:uiPriority="99" w:name="Table Subtle 1"/>
-    <w:lsdException w:uiPriority="99" w:name="Table Subtle 2"/>
-    <w:lsdException w:uiPriority="99" w:name="Table Web 1"/>
-    <w:lsdException w:uiPriority="99" w:name="Table Web 2"/>
-    <w:lsdException w:uiPriority="99" w:name="Table Web 3"/>
-    <w:lsdException w:qFormat="1" w:uiPriority="99" w:name="Balloon Text"/>
-    <w:lsdException w:unhideWhenUsed="0" w:uiPriority="39" w:semiHidden="0" w:name="Table Grid"/>
-    <w:lsdException w:uiPriority="99" w:name="Table Theme"/>
-    <w:lsdException w:unhideWhenUsed="0" w:uiPriority="60" w:semiHidden="0" w:name="Light Shading"/>
-    <w:lsdException w:unhideWhenUsed="0" w:uiPriority="61" w:semiHidden="0" w:name="Light List"/>
-    <w:lsdException w:unhideWhenUsed="0" w:uiPriority="62" w:semiHidden="0" w:name="Light Grid"/>
-    <w:lsdException w:unhideWhenUsed="0" w:uiPriority="63" w:semiHidden="0" w:name="Medium Shading 1"/>
-    <w:lsdException w:unhideWhenUsed="0" w:uiPriority="64" w:semiHidden="0" w:name="Medium Shading 2"/>
-    <w:lsdException w:unhideWhenUsed="0" w:uiPriority="65" w:semiHidden="0" w:name="Medium List 1"/>
-    <w:lsdException w:unhideWhenUsed="0" w:uiPriority="66" w:semiHidden="0" w:name="Medium List 2"/>
-    <w:lsdException w:unhideWhenUsed="0" w:uiPriority="67" w:semiHidden="0" w:name="Medium Grid 1"/>
-    <w:lsdException w:unhideWhenUsed="0" w:uiPriority="68" w:semiHidden="0" w:name="Medium Grid 2"/>
-    <w:lsdException w:unhideWhenUsed="0" w:uiPriority="69" w:semiHidden="0" w:name="Medium Grid 3"/>
-    <w:lsdException w:unhideWhenUsed="0" w:uiPriority="70" w:semiHidden="0" w:name="Dark List"/>
-    <w:lsdException w:unhideWhenUsed="0" w:uiPriority="71" w:semiHidden="0" w:name="Colorful Shading"/>
-    <w:lsdException w:unhideWhenUsed="0" w:uiPriority="72" w:semiHidden="0" w:name="Colorful List"/>
-    <w:lsdException w:unhideWhenUsed="0" w:uiPriority="73" w:semiHidden="0" w:name="Colorful Grid"/>
-    <w:lsdException w:unhideWhenUsed="0" w:uiPriority="60" w:semiHidden="0" w:name="Light Shading Accent 1"/>
-    <w:lsdException w:unhideWhenUsed="0" w:uiPriority="61" w:semiHidden="0" w:name="Light List Accent 1"/>
-    <w:lsdException w:unhideWhenUsed="0" w:uiPriority="62" w:semiHidden="0" w:name="Light Grid Accent 1"/>
-    <w:lsdException w:unhideWhenUsed="0" w:uiPriority="63" w:semiHidden="0" w:name="Medium Shading 1 Accent 1"/>
-    <w:lsdException w:unhideWhenUsed="0" w:uiPriority="64" w:semiHidden="0" w:name="Medium Shading 2 Accent 1"/>
-    <w:lsdException w:unhideWhenUsed="0" w:uiPriority="65" w:semiHidden="0" w:name="Medium List 1 Accent 1"/>
-    <w:lsdException w:unhideWhenUsed="0" w:uiPriority="66" w:semiHidden="0" w:name="Medium List 2 Accent 1"/>
-    <w:lsdException w:unhideWhenUsed="0" w:uiPriority="67" w:semiHidden="0" w:name="Medium Grid 1 Accent 1"/>
-    <w:lsdException w:unhideWhenUsed="0" w:uiPriority="68" w:semiHidden="0" w:name="Medium Grid 2 Accent 1"/>
-    <w:lsdException w:unhideWhenUsed="0" w:uiPriority="69" w:semiHidden="0" w:name="Medium Grid 3 Accent 1"/>
-    <w:lsdException w:unhideWhenUsed="0" w:uiPriority="70" w:semiHidden="0" w:name="Dark List Accent 1"/>
-    <w:lsdException w:unhideWhenUsed="0" w:uiPriority="71" w:semiHidden="0" w:name="Colorful Shading Accent 1"/>
-    <w:lsdException w:unhideWhenUsed="0" w:uiPriority="72" w:semiHidden="0" w:name="Colorful List Accent 1"/>
-    <w:lsdException w:unhideWhenUsed="0" w:uiPriority="73" w:semiHidden="0" w:name="Colorful Grid Accent 1"/>
-    <w:lsdException w:unhideWhenUsed="0" w:uiPriority="60" w:semiHidden="0" w:name="Light Shading Accent 2"/>
-    <w:lsdException w:unhideWhenUsed="0" w:uiPriority="61" w:semiHidden="0" w:name="Light List Accent 2"/>
-    <w:lsdException w:unhideWhenUsed="0" w:uiPriority="62" w:semiHidden="0" w:name="Light Grid Accent 2"/>
-    <w:lsdException w:unhideWhenUsed="0" w:uiPriority="63" w:semiHidden="0" w:name="Medium Shading 1 Accent 2"/>
-    <w:lsdException w:unhideWhenUsed="0" w:uiPriority="64" w:semiHidden="0" w:name="Medium Shading 2 Accent 2"/>
-    <w:lsdException w:unhideWhenUsed="0" w:uiPriority="65" w:semiHidden="0" w:name="Medium List 1 Accent 2"/>
-    <w:lsdException w:unhideWhenUsed="0" w:uiPriority="66" w:semiHidden="0" w:name="Medium List 2 Accent 2"/>
-    <w:lsdException w:unhideWhenUsed="0" w:uiPriority="67" w:semiHidden="0" w:name="Medium Grid 1 Accent 2"/>
-    <w:lsdException w:unhideWhenUsed="0" w:uiPriority="68" w:semiHidden="0" w:name="Medium Grid 2 Accent 2"/>
-    <w:lsdException w:unhideWhenUsed="0" w:uiPriority="69" w:semiHidden="0" w:name="Medium Grid 3 Accent 2"/>
-    <w:lsdException w:unhideWhenUsed="0" w:uiPriority="70" w:semiHidden="0" w:name="Dark List Accent 2"/>
-    <w:lsdException w:unhideWhenUsed="0" w:uiPriority="71" w:semiHidden="0" w:name="Colorful Shading Accent 2"/>
-    <w:lsdException w:unhideWhenUsed="0" w:uiPriority="72" w:semiHidden="0" w:name="Colorful List Accent 2"/>
-    <w:lsdException w:unhideWhenUsed="0" w:uiPriority="73" w:semiHidden="0" w:name="Colorful Grid Accent 2"/>
-    <w:lsdException w:unhideWhenUsed="0" w:uiPriority="60" w:semiHidden="0" w:name="Light Shading Accent 3"/>
-    <w:lsdException w:unhideWhenUsed="0" w:uiPriority="61" w:semiHidden="0" w:name="Light List Accent 3"/>
-    <w:lsdException w:unhideWhenUsed="0" w:uiPriority="62" w:semiHidden="0" w:name="Light Grid Accent 3"/>
-    <w:lsdException w:unhideWhenUsed="0" w:uiPriority="63" w:semiHidden="0" w:name="Medium Shading 1 Accent 3"/>
-    <w:lsdException w:unhideWhenUsed="0" w:uiPriority="64" w:semiHidden="0" w:name="Medium Shading 2 Accent 3"/>
-    <w:lsdException w:unhideWhenUsed="0" w:uiPriority="65" w:semiHidden="0" w:name="Medium List 1 Accent 3"/>
-    <w:lsdException w:unhideWhenUsed="0" w:uiPriority="66" w:semiHidden="0" w:name="Medium List 2 Accent 3"/>
-    <w:lsdException w:unhideWhenUsed="0" w:uiPriority="67" w:semiHidden="0" w:name="Medium Grid 1 Accent 3"/>
-    <w:lsdException w:unhideWhenUsed="0" w:uiPriority="68" w:semiHidden="0" w:name="Medium Grid 2 Accent 3"/>
-    <w:lsdException w:unhideWhenUsed="0" w:uiPriority="69" w:semiHidden="0" w:name="Medium Grid 3 Accent 3"/>
-    <w:lsdException w:unhideWhenUsed="0" w:uiPriority="70" w:semiHidden="0" w:name="Dark List Accent 3"/>
-    <w:lsdException w:unhideWhenUsed="0" w:uiPriority="71" w:semiHidden="0" w:name="Colorful Shading Accent 3"/>
-    <w:lsdException w:unhideWhenUsed="0" w:uiPriority="72" w:semiHidden="0" w:name="Colorful List Accent 3"/>
-    <w:lsdException w:unhideWhenUsed="0" w:uiPriority="73" w:semiHidden="0" w:name="Colorful Grid Accent 3"/>
-    <w:lsdException w:unhideWhenUsed="0" w:uiPriority="60" w:semiHidden="0" w:name="Light Shading Accent 4"/>
-    <w:lsdException w:unhideWhenUsed="0" w:uiPriority="61" w:semiHidden="0" w:name="Light List Accent 4"/>
-    <w:lsdException w:unhideWhenUsed="0" w:uiPriority="62" w:semiHidden="0" w:name="Light Grid Accent 4"/>
-    <w:lsdException w:unhideWhenUsed="0" w:uiPriority="63" w:semiHidden="0" w:name="Medium Shading 1 Accent 4"/>
-    <w:lsdException w:unhideWhenUsed="0" w:uiPriority="64" w:semiHidden="0" w:name="Medium Shading 2 Accent 4"/>
-    <w:lsdException w:unhideWhenUsed="0" w:uiPriority="65" w:semiHidden="0" w:name="Medium List 1 Accent 4"/>
-    <w:lsdException w:unhideWhenUsed="0" w:uiPriority="66" w:semiHidden="0" w:name="Medium List 2 Accent 4"/>
-    <w:lsdException w:unhideWhenUsed="0" w:uiPriority="67" w:semiHidden="0" w:name="Medium Grid 1 Accent 4"/>
-    <w:lsdException w:unhideWhenUsed="0" w:uiPriority="68" w:semiHidden="0" w:name="Medium Grid 2 Accent 4"/>
-    <w:lsdException w:unhideWhenUsed="0" w:uiPriority="69" w:semiHidden="0" w:name="Medium Grid 3 Accent 4"/>
-    <w:lsdException w:unhideWhenUsed="0" w:uiPriority="70" w:semiHidden="0" w:name="Dark List Accent 4"/>
-    <w:lsdException w:unhideWhenUsed="0" w:uiPriority="71" w:semiHidden="0" w:name="Colorful Shading Accent 4"/>
-    <w:lsdException w:unhideWhenUsed="0" w:uiPriority="72" w:semiHidden="0" w:name="Colorful List Accent 4"/>
-    <w:lsdException w:unhideWhenUsed="0" w:uiPriority="73" w:semiHidden="0" w:name="Colorful Grid Accent 4"/>
-    <w:lsdException w:unhideWhenUsed="0" w:uiPriority="60" w:semiHidden="0" w:name="Light Shading Accent 5"/>
-    <w:lsdException w:unhideWhenUsed="0" w:uiPriority="61" w:semiHidden="0" w:name="Light List Accent 5"/>
-    <w:lsdException w:unhideWhenUsed="0" w:uiPriority="62" w:semiHidden="0" w:name="Light Grid Accent 5"/>
-    <w:lsdException w:unhideWhenUsed="0" w:uiPriority="63" w:semiHidden="0" w:name="Medium Shading 1 Accent 5"/>
-    <w:lsdException w:unhideWhenUsed="0" w:uiPriority="64" w:semiHidden="0" w:name="Medium Shading 2 Accent 5"/>
-    <w:lsdException w:unhideWhenUsed="0" w:uiPriority="65" w:semiHidden="0" w:name="Medium List 1 Accent 5"/>
-    <w:lsdException w:unhideWhenUsed="0" w:uiPriority="66" w:semiHidden="0" w:name="Medium List 2 Accent 5"/>
-    <w:lsdException w:unhideWhenUsed="0" w:uiPriority="67" w:semiHidden="0" w:name="Medium Grid 1 Accent 5"/>
-    <w:lsdException w:unhideWhenUsed="0" w:uiPriority="68" w:semiHidden="0" w:name="Medium Grid 2 Accent 5"/>
-    <w:lsdException w:unhideWhenUsed="0" w:uiPriority="69" w:semiHidden="0" w:name="Medium Grid 3 Accent 5"/>
-    <w:lsdException w:unhideWhenUsed="0" w:uiPriority="70" w:semiHidden="0" w:name="Dark List Accent 5"/>
-    <w:lsdException w:unhideWhenUsed="0" w:uiPriority="71" w:semiHidden="0" w:name="Colorful Shading Accent 5"/>
-    <w:lsdException w:unhideWhenUsed="0" w:uiPriority="72" w:semiHidden="0" w:name="Colorful List Accent 5"/>
-    <w:lsdException w:unhideWhenUsed="0" w:uiPriority="73" w:semiHidden="0" w:name="Colorful Grid Accent 5"/>
-    <w:lsdException w:unhideWhenUsed="0" w:uiPriority="60" w:semiHidden="0" w:name="Light Shading Accent 6"/>
-    <w:lsdException w:unhideWhenUsed="0" w:uiPriority="61" w:semiHidden="0" w:name="Light List Accent 6"/>
-    <w:lsdException w:unhideWhenUsed="0" w:uiPriority="62" w:semiHidden="0" w:name="Light Grid Accent 6"/>
-    <w:lsdException w:unhideWhenUsed="0" w:uiPriority="63" w:semiHidden="0" w:name="Medium Shading 1 Accent 6"/>
-    <w:lsdException w:unhideWhenUsed="0" w:uiPriority="64" w:semiHidden="0" w:name="Medium Shading 2 Accent 6"/>
-    <w:lsdException w:unhideWhenUsed="0" w:uiPriority="65" w:semiHidden="0" w:name="Medium List 1 Accent 6"/>
-    <w:lsdException w:unhideWhenUsed="0" w:uiPriority="66" w:semiHidden="0" w:name="Medium List 2 Accent 6"/>
-    <w:lsdException w:unhideWhenUsed="0" w:uiPriority="67" w:semiHidden="0" w:name="Medium Grid 1 Accent 6"/>
-    <w:lsdException w:unhideWhenUsed="0" w:uiPriority="68" w:semiHidden="0" w:name="Medium Grid 2 Accent 6"/>
-    <w:lsdException w:unhideWhenUsed="0" w:uiPriority="69" w:semiHidden="0" w:name="Medium Grid 3 Accent 6"/>
-    <w:lsdException w:unhideWhenUsed="0" w:uiPriority="70" w:semiHidden="0" w:name="Dark List Accent 6"/>
-    <w:lsdException w:unhideWhenUsed="0" w:uiPriority="71" w:semiHidden="0" w:name="Colorful Shading Accent 6"/>
-    <w:lsdException w:unhideWhenUsed="0" w:uiPriority="72" w:semiHidden="0" w:name="Colorful List Accent 6"/>
-    <w:lsdException w:unhideWhenUsed="0" w:uiPriority="73" w:semiHidden="0" w:name="Colorful Grid Accent 6"/>
+  <w:latentStyles w:defLockedState="0" w:defUIPriority="99" w:defSemiHidden="0" w:defUnhideWhenUsed="0" w:defQFormat="0" w:count="376">
+    <w:lsdException w:name="Normal" w:uiPriority="0" w:qFormat="1"/>
+    <w:lsdException w:name="heading 1" w:uiPriority="9" w:qFormat="1"/>
+    <w:lsdException w:name="heading 2" w:semiHidden="1" w:uiPriority="9" w:unhideWhenUsed="1" w:qFormat="1"/>
+    <w:lsdException w:name="heading 3" w:semiHidden="1" w:uiPriority="9" w:unhideWhenUsed="1" w:qFormat="1"/>
+    <w:lsdException w:name="heading 4" w:semiHidden="1" w:uiPriority="9" w:unhideWhenUsed="1" w:qFormat="1"/>
+    <w:lsdException w:name="heading 5" w:semiHidden="1" w:uiPriority="9" w:unhideWhenUsed="1" w:qFormat="1"/>
+    <w:lsdException w:name="heading 6" w:semiHidden="1" w:uiPriority="9" w:unhideWhenUsed="1" w:qFormat="1"/>
+    <w:lsdException w:name="heading 7" w:semiHidden="1" w:uiPriority="9" w:unhideWhenUsed="1" w:qFormat="1"/>
+    <w:lsdException w:name="heading 8" w:semiHidden="1" w:uiPriority="9" w:unhideWhenUsed="1" w:qFormat="1"/>
+    <w:lsdException w:name="heading 9" w:semiHidden="1" w:uiPriority="9" w:unhideWhenUsed="1" w:qFormat="1"/>
+    <w:lsdException w:name="index 1" w:semiHidden="1" w:unhideWhenUsed="1"/>
+    <w:lsdException w:name="index 2" w:semiHidden="1" w:unhideWhenUsed="1"/>
+    <w:lsdException w:name="index 3" w:semiHidden="1" w:unhideWhenUsed="1"/>
+    <w:lsdException w:name="index 4" w:semiHidden="1" w:unhideWhenUsed="1"/>
+    <w:lsdException w:name="index 5" w:semiHidden="1" w:unhideWhenUsed="1"/>
+    <w:lsdException w:name="index 6" w:semiHidden="1" w:unhideWhenUsed="1"/>
+    <w:lsdException w:name="index 7" w:semiHidden="1" w:unhideWhenUsed="1"/>
+    <w:lsdException w:name="index 8" w:semiHidden="1" w:unhideWhenUsed="1"/>
+    <w:lsdException w:name="index 9" w:semiHidden="1" w:unhideWhenUsed="1"/>
+    <w:lsdException w:name="toc 1" w:semiHidden="1" w:uiPriority="39" w:unhideWhenUsed="1"/>
+    <w:lsdException w:name="toc 2" w:semiHidden="1" w:uiPriority="39" w:unhideWhenUsed="1"/>
+    <w:lsdException w:name="toc 3" w:semiHidden="1" w:uiPriority="39" w:unhideWhenUsed="1"/>
+    <w:lsdException w:name="toc 4" w:semiHidden="1" w:uiPriority="39" w:unhideWhenUsed="1"/>
+    <w:lsdException w:name="toc 5" w:semiHidden="1" w:uiPriority="39" w:unhideWhenUsed="1"/>
+    <w:lsdException w:name="toc 6" w:semiHidden="1" w:uiPriority="39" w:unhideWhenUsed="1"/>
+    <w:lsdException w:name="toc 7" w:semiHidden="1" w:uiPriority="39" w:unhideWhenUsed="1"/>
+    <w:lsdException w:name="toc 8" w:semiHidden="1" w:uiPriority="39" w:unhideWhenUsed="1"/>
+    <w:lsdException w:name="toc 9" w:semiHidden="1" w:uiPriority="39" w:unhideWhenUsed="1"/>
+    <w:lsdException w:name="Normal Indent" w:semiHidden="1" w:unhideWhenUsed="1"/>
+    <w:lsdException w:name="footnote text" w:uiPriority="0" w:qFormat="1"/>
+    <w:lsdException w:name="annotation text" w:semiHidden="1" w:unhideWhenUsed="1"/>
+    <w:lsdException w:name="header" w:unhideWhenUsed="1" w:qFormat="1"/>
+    <w:lsdException w:name="footer" w:unhideWhenUsed="1" w:qFormat="1"/>
+    <w:lsdException w:name="index heading" w:semiHidden="1" w:unhideWhenUsed="1"/>
+    <w:lsdException w:name="caption" w:semiHidden="1" w:uiPriority="35" w:unhideWhenUsed="1" w:qFormat="1"/>
+    <w:lsdException w:name="table of figures" w:semiHidden="1" w:unhideWhenUsed="1"/>
+    <w:lsdException w:name="envelope address" w:semiHidden="1" w:unhideWhenUsed="1"/>
+    <w:lsdException w:name="envelope return" w:semiHidden="1" w:unhideWhenUsed="1"/>
+    <w:lsdException w:name="footnote reference" w:semiHidden="1" w:unhideWhenUsed="1"/>
+    <w:lsdException w:name="annotation reference" w:semiHidden="1" w:unhideWhenUsed="1"/>
+    <w:lsdException w:name="line number" w:semiHidden="1" w:unhideWhenUsed="1"/>
+    <w:lsdException w:name="page number" w:semiHidden="1" w:unhideWhenUsed="1"/>
+    <w:lsdException w:name="endnote reference" w:semiHidden="1" w:unhideWhenUsed="1"/>
+    <w:lsdException w:name="endnote text" w:semiHidden="1" w:unhideWhenUsed="1"/>
+    <w:lsdException w:name="table of authorities" w:semiHidden="1" w:unhideWhenUsed="1"/>
+    <w:lsdException w:name="macro" w:semiHidden="1" w:unhideWhenUsed="1"/>
+    <w:lsdException w:name="toa heading" w:semiHidden="1" w:unhideWhenUsed="1"/>
+    <w:lsdException w:name="List" w:semiHidden="1" w:unhideWhenUsed="1"/>
+    <w:lsdException w:name="List Bullet" w:semiHidden="1" w:unhideWhenUsed="1"/>
+    <w:lsdException w:name="List Number" w:semiHidden="1" w:unhideWhenUsed="1"/>
+    <w:lsdException w:name="List 2" w:semiHidden="1" w:unhideWhenUsed="1"/>
+    <w:lsdException w:name="List 3" w:semiHidden="1" w:unhideWhenUsed="1"/>
+    <w:lsdException w:name="List 4" w:semiHidden="1" w:unhideWhenUsed="1"/>
+    <w:lsdException w:name="List 5" w:semiHidden="1" w:unhideWhenUsed="1"/>
+    <w:lsdException w:name="List Bullet 2" w:semiHidden="1" w:unhideWhenUsed="1"/>
+    <w:lsdException w:name="List Bullet 3" w:semiHidden="1" w:unhideWhenUsed="1"/>
+    <w:lsdException w:name="List Bullet 4" w:semiHidden="1" w:unhideWhenUsed="1"/>
+    <w:lsdException w:name="List Bullet 5" w:semiHidden="1" w:unhideWhenUsed="1"/>
+    <w:lsdException w:name="List Number 2" w:semiHidden="1" w:unhideWhenUsed="1"/>
+    <w:lsdException w:name="List Number 3" w:semiHidden="1" w:unhideWhenUsed="1"/>
+    <w:lsdException w:name="List Number 4" w:semiHidden="1" w:unhideWhenUsed="1"/>
+    <w:lsdException w:name="List Number 5" w:semiHidden="1" w:unhideWhenUsed="1"/>
+    <w:lsdException w:name="Title" w:uiPriority="10" w:qFormat="1"/>
+    <w:lsdException w:name="Closing" w:semiHidden="1" w:unhideWhenUsed="1"/>
+    <w:lsdException w:name="Signature" w:semiHidden="1" w:unhideWhenUsed="1"/>
+    <w:lsdException w:name="Default Paragraph Font" w:semiHidden="1" w:uiPriority="1" w:unhideWhenUsed="1"/>
+    <w:lsdException w:name="Body Text" w:uiPriority="0" w:qFormat="1"/>
+    <w:lsdException w:name="Body Text Indent" w:semiHidden="1" w:unhideWhenUsed="1" w:qFormat="1"/>
+    <w:lsdException w:name="List Continue" w:semiHidden="1" w:unhideWhenUsed="1"/>
+    <w:lsdException w:name="List Continue 2" w:semiHidden="1" w:unhideWhenUsed="1"/>
+    <w:lsdException w:name="List Continue 3" w:semiHidden="1" w:unhideWhenUsed="1"/>
+    <w:lsdException w:name="List Continue 4" w:semiHidden="1" w:unhideWhenUsed="1"/>
+    <w:lsdException w:name="List Continue 5" w:semiHidden="1" w:unhideWhenUsed="1"/>
+    <w:lsdException w:name="Message Header" w:semiHidden="1" w:unhideWhenUsed="1"/>
+    <w:lsdException w:name="Subtitle" w:uiPriority="11" w:qFormat="1"/>
+    <w:lsdException w:name="Salutation" w:semiHidden="1" w:unhideWhenUsed="1"/>
+    <w:lsdException w:name="Date" w:semiHidden="1" w:unhideWhenUsed="1"/>
+    <w:lsdException w:name="Body Text First Indent" w:semiHidden="1" w:unhideWhenUsed="1"/>
+    <w:lsdException w:name="Body Text First Indent 2" w:semiHidden="1" w:unhideWhenUsed="1"/>
+    <w:lsdException w:name="Note Heading" w:semiHidden="1" w:unhideWhenUsed="1"/>
+    <w:lsdException w:name="Body Text 2" w:semiHidden="1" w:unhideWhenUsed="1"/>
+    <w:lsdException w:name="Body Text 3" w:semiHidden="1" w:unhideWhenUsed="1"/>
+    <w:lsdException w:name="Body Text Indent 2" w:semiHidden="1" w:unhideWhenUsed="1"/>
+    <w:lsdException w:name="Body Text Indent 3" w:semiHidden="1" w:unhideWhenUsed="1"/>
+    <w:lsdException w:name="Block Text" w:semiHidden="1" w:unhideWhenUsed="1"/>
+    <w:lsdException w:name="Hyperlink" w:semiHidden="1" w:unhideWhenUsed="1"/>
+    <w:lsdException w:name="FollowedHyperlink" w:semiHidden="1" w:unhideWhenUsed="1"/>
+    <w:lsdException w:name="Strong" w:uiPriority="22" w:qFormat="1"/>
+    <w:lsdException w:name="Emphasis" w:uiPriority="20" w:qFormat="1"/>
+    <w:lsdException w:name="Document Map" w:semiHidden="1" w:unhideWhenUsed="1"/>
+    <w:lsdException w:name="Plain Text" w:semiHidden="1" w:unhideWhenUsed="1"/>
+    <w:lsdException w:name="E-mail Signature" w:semiHidden="1" w:unhideWhenUsed="1"/>
+    <w:lsdException w:name="HTML Top of Form" w:semiHidden="1" w:unhideWhenUsed="1"/>
+    <w:lsdException w:name="HTML Bottom of Form" w:semiHidden="1" w:unhideWhenUsed="1"/>
+    <w:lsdException w:name="Normal (Web)" w:semiHidden="1" w:unhideWhenUsed="1"/>
+    <w:lsdException w:name="HTML Acronym" w:semiHidden="1" w:unhideWhenUsed="1"/>
+    <w:lsdException w:name="HTML Address" w:semiHidden="1" w:unhideWhenUsed="1"/>
+    <w:lsdException w:name="HTML Cite" w:semiHidden="1" w:unhideWhenUsed="1"/>
+    <w:lsdException w:name="HTML Code" w:semiHidden="1" w:unhideWhenUsed="1"/>
+    <w:lsdException w:name="HTML Definition" w:semiHidden="1" w:unhideWhenUsed="1"/>
+    <w:lsdException w:name="HTML Keyboard" w:semiHidden="1" w:unhideWhenUsed="1"/>
+    <w:lsdException w:name="HTML Preformatted" w:semiHidden="1" w:unhideWhenUsed="1"/>
+    <w:lsdException w:name="HTML Sample" w:semiHidden="1" w:unhideWhenUsed="1"/>
+    <w:lsdException w:name="HTML Typewriter" w:semiHidden="1" w:unhideWhenUsed="1"/>
+    <w:lsdException w:name="HTML Variable" w:semiHidden="1" w:unhideWhenUsed="1"/>
+    <w:lsdException w:name="Normal Table" w:semiHidden="1" w:unhideWhenUsed="1" w:qFormat="1"/>
+    <w:lsdException w:name="annotation subject" w:semiHidden="1" w:unhideWhenUsed="1"/>
+    <w:lsdException w:name="No List" w:semiHidden="1" w:unhideWhenUsed="1"/>
+    <w:lsdException w:name="Outline List 1" w:semiHidden="1" w:unhideWhenUsed="1"/>
+    <w:lsdException w:name="Outline List 2" w:semiHidden="1" w:unhideWhenUsed="1"/>
+    <w:lsdException w:name="Outline List 3" w:semiHidden="1" w:unhideWhenUsed="1"/>
+    <w:lsdException w:name="Table Simple 1" w:semiHidden="1" w:unhideWhenUsed="1"/>
+    <w:lsdException w:name="Table Simple 2" w:semiHidden="1" w:unhideWhenUsed="1"/>
+    <w:lsdException w:name="Table Simple 3" w:semiHidden="1" w:unhideWhenUsed="1"/>
+    <w:lsdException w:name="Table Classic 1" w:semiHidden="1" w:unhideWhenUsed="1"/>
+    <w:lsdException w:name="Table Classic 2" w:semiHidden="1" w:unhideWhenUsed="1"/>
+    <w:lsdException w:name="Table Classic 3" w:semiHidden="1" w:unhideWhenUsed="1"/>
+    <w:lsdException w:name="Table Classic 4" w:semiHidden="1" w:unhideWhenUsed="1"/>
+    <w:lsdException w:name="Table Colorful 1" w:semiHidden="1" w:unhideWhenUsed="1"/>
+    <w:lsdException w:name="Table Colorful 2" w:semiHidden="1" w:unhideWhenUsed="1"/>
+    <w:lsdException w:name="Table Colorful 3" w:semiHidden="1" w:unhideWhenUsed="1"/>
+    <w:lsdException w:name="Table Columns 1" w:semiHidden="1" w:unhideWhenUsed="1"/>
+    <w:lsdException w:name="Table Columns 2" w:semiHidden="1" w:unhideWhenUsed="1"/>
+    <w:lsdException w:name="Table Columns 3" w:semiHidden="1" w:unhideWhenUsed="1"/>
+    <w:lsdException w:name="Table Columns 4" w:semiHidden="1" w:unhideWhenUsed="1"/>
+    <w:lsdException w:name="Table Columns 5" w:semiHidden="1" w:unhideWhenUsed="1"/>
+    <w:lsdException w:name="Table Grid 1" w:semiHidden="1" w:unhideWhenUsed="1"/>
+    <w:lsdException w:name="Table Grid 2" w:semiHidden="1" w:unhideWhenUsed="1"/>
+    <w:lsdException w:name="Table Grid 3" w:semiHidden="1" w:unhideWhenUsed="1"/>
+    <w:lsdException w:name="Table Grid 4" w:semiHidden="1" w:unhideWhenUsed="1"/>
+    <w:lsdException w:name="Table Grid 5" w:semiHidden="1" w:unhideWhenUsed="1"/>
+    <w:lsdException w:name="Table Grid 6" w:semiHidden="1" w:unhideWhenUsed="1"/>
+    <w:lsdException w:name="Table Grid 7" w:semiHidden="1" w:unhideWhenUsed="1"/>
+    <w:lsdException w:name="Table Grid 8" w:semiHidden="1" w:unhideWhenUsed="1"/>
+    <w:lsdException w:name="Table List 1" w:semiHidden="1" w:unhideWhenUsed="1"/>
+    <w:lsdException w:name="Table List 2" w:semiHidden="1" w:unhideWhenUsed="1"/>
+    <w:lsdException w:name="Table List 3" w:semiHidden="1" w:unhideWhenUsed="1"/>
+    <w:lsdException w:name="Table List 4" w:semiHidden="1" w:unhideWhenUsed="1"/>
+    <w:lsdException w:name="Table List 5" w:semiHidden="1" w:unhideWhenUsed="1"/>
+    <w:lsdException w:name="Table List 6" w:semiHidden="1" w:unhideWhenUsed="1"/>
+    <w:lsdException w:name="Table List 7" w:semiHidden="1" w:unhideWhenUsed="1"/>
+    <w:lsdException w:name="Table List 8" w:semiHidden="1" w:unhideWhenUsed="1"/>
+    <w:lsdException w:name="Table 3D effects 1" w:semiHidden="1" w:unhideWhenUsed="1"/>
+    <w:lsdException w:name="Table 3D effects 2" w:semiHidden="1" w:unhideWhenUsed="1"/>
+    <w:lsdException w:name="Table 3D effects 3" w:semiHidden="1" w:unhideWhenUsed="1"/>
+    <w:lsdException w:name="Table Contemporary" w:semiHidden="1" w:unhideWhenUsed="1"/>
+    <w:lsdException w:name="Table Elegant" w:semiHidden="1" w:unhideWhenUsed="1"/>
+    <w:lsdException w:name="Table Professional" w:semiHidden="1" w:unhideWhenUsed="1"/>
+    <w:lsdException w:name="Table Subtle 1" w:semiHidden="1" w:unhideWhenUsed="1"/>
+    <w:lsdException w:name="Table Subtle 2" w:semiHidden="1" w:unhideWhenUsed="1"/>
+    <w:lsdException w:name="Table Web 1" w:semiHidden="1" w:unhideWhenUsed="1"/>
+    <w:lsdException w:name="Table Web 2" w:semiHidden="1" w:unhideWhenUsed="1"/>
+    <w:lsdException w:name="Table Web 3" w:semiHidden="1" w:unhideWhenUsed="1"/>
+    <w:lsdException w:name="Balloon Text" w:semiHidden="1" w:unhideWhenUsed="1" w:qFormat="1"/>
+    <w:lsdException w:name="Table Grid" w:uiPriority="39"/>
+    <w:lsdException w:name="Table Theme" w:semiHidden="1" w:unhideWhenUsed="1"/>
+    <w:lsdException w:name="Placeholder Text" w:semiHidden="1" w:unhideWhenUsed="1"/>
+    <w:lsdException w:name="No Spacing" w:semiHidden="1" w:unhideWhenUsed="1"/>
+    <w:lsdException w:name="Light Shading" w:uiPriority="60"/>
+    <w:lsdException w:name="Light List" w:uiPriority="61"/>
+    <w:lsdException w:name="Light Grid" w:uiPriority="62"/>
+    <w:lsdException w:name="Medium Shading 1" w:uiPriority="63"/>
+    <w:lsdException w:name="Medium Shading 2" w:uiPriority="64"/>
+    <w:lsdException w:name="Medium List 1" w:uiPriority="65"/>
+    <w:lsdException w:name="Medium List 2" w:uiPriority="66"/>
+    <w:lsdException w:name="Medium Grid 1" w:uiPriority="67"/>
+    <w:lsdException w:name="Medium Grid 2" w:uiPriority="68"/>
+    <w:lsdException w:name="Medium Grid 3" w:uiPriority="69"/>
+    <w:lsdException w:name="Dark List" w:uiPriority="70"/>
+    <w:lsdException w:name="Colorful Shading" w:uiPriority="71"/>
+    <w:lsdException w:name="Colorful List" w:uiPriority="72"/>
+    <w:lsdException w:name="Colorful Grid" w:uiPriority="73"/>
+    <w:lsdException w:name="Light Shading Accent 1" w:uiPriority="60"/>
+    <w:lsdException w:name="Light List Accent 1" w:uiPriority="61"/>
+    <w:lsdException w:name="Light Grid Accent 1" w:uiPriority="62"/>
+    <w:lsdException w:name="Medium Shading 1 Accent 1" w:uiPriority="63"/>
+    <w:lsdException w:name="Medium Shading 2 Accent 1" w:uiPriority="64"/>
+    <w:lsdException w:name="Medium List 1 Accent 1" w:uiPriority="65"/>
+    <w:lsdException w:name="Revision" w:semiHidden="1" w:unhideWhenUsed="1"/>
+    <w:lsdException w:name="List Paragraph" w:semiHidden="1" w:unhideWhenUsed="1"/>
+    <w:lsdException w:name="Quote" w:semiHidden="1" w:unhideWhenUsed="1"/>
+    <w:lsdException w:name="Intense Quote" w:semiHidden="1" w:unhideWhenUsed="1"/>
+    <w:lsdException w:name="Medium List 2 Accent 1" w:uiPriority="66"/>
+    <w:lsdException w:name="Medium Grid 1 Accent 1" w:uiPriority="67"/>
+    <w:lsdException w:name="Medium Grid 2 Accent 1" w:uiPriority="68"/>
+    <w:lsdException w:name="Medium Grid 3 Accent 1" w:uiPriority="69"/>
+    <w:lsdException w:name="Dark List Accent 1" w:uiPriority="70"/>
+    <w:lsdException w:name="Colorful Shading Accent 1" w:uiPriority="71"/>
+    <w:lsdException w:name="Colorful List Accent 1" w:uiPriority="72"/>
+    <w:lsdException w:name="Colorful Grid Accent 1" w:uiPriority="73"/>
+    <w:lsdException w:name="Light Shading Accent 2" w:uiPriority="60"/>
+    <w:lsdException w:name="Light List Accent 2" w:uiPriority="61"/>
+    <w:lsdException w:name="Light Grid Accent 2" w:uiPriority="62"/>
+    <w:lsdException w:name="Medium Shading 1 Accent 2" w:uiPriority="63"/>
+    <w:lsdException w:name="Medium Shading 2 Accent 2" w:uiPriority="64"/>
+    <w:lsdException w:name="Medium List 1 Accent 2" w:uiPriority="65"/>
+    <w:lsdException w:name="Medium List 2 Accent 2" w:uiPriority="66"/>
+    <w:lsdException w:name="Medium Grid 1 Accent 2" w:uiPriority="67"/>
+    <w:lsdException w:name="Medium Grid 2 Accent 2" w:uiPriority="68"/>
+    <w:lsdException w:name="Medium Grid 3 Accent 2" w:uiPriority="69"/>
+    <w:lsdException w:name="Dark List Accent 2" w:uiPriority="70"/>
+    <w:lsdException w:name="Colorful Shading Accent 2" w:uiPriority="71"/>
+    <w:lsdException w:name="Colorful List Accent 2" w:uiPriority="72"/>
+    <w:lsdException w:name="Colorful Grid Accent 2" w:uiPriority="73"/>
+    <w:lsdException w:name="Light Shading Accent 3" w:uiPriority="60"/>
+    <w:lsdException w:name="Light List Accent 3" w:uiPriority="61"/>
+    <w:lsdException w:name="Light Grid Accent 3" w:uiPriority="62"/>
+    <w:lsdException w:name="Medium Shading 1 Accent 3" w:uiPriority="63"/>
+    <w:lsdException w:name="Medium Shading 2 Accent 3" w:uiPriority="64"/>
+    <w:lsdException w:name="Medium List 1 Accent 3" w:uiPriority="65"/>
+    <w:lsdException w:name="Medium List 2 Accent 3" w:uiPriority="66"/>
+    <w:lsdException w:name="Medium Grid 1 Accent 3" w:uiPriority="67"/>
+    <w:lsdException w:name="Medium Grid 2 Accent 3" w:uiPriority="68"/>
+    <w:lsdException w:name="Medium Grid 3 Accent 3" w:uiPriority="69"/>
+    <w:lsdException w:name="Dark List Accent 3" w:uiPriority="70"/>
+    <w:lsdException w:name="Colorful Shading Accent 3" w:uiPriority="71"/>
+    <w:lsdException w:name="Colorful List Accent 3" w:uiPriority="72"/>
+    <w:lsdException w:name="Colorful Grid Accent 3" w:uiPriority="73"/>
+    <w:lsdException w:name="Light Shading Accent 4" w:uiPriority="60"/>
+    <w:lsdException w:name="Light List Accent 4" w:uiPriority="61"/>
+    <w:lsdException w:name="Light Grid Accent 4" w:uiPriority="62"/>
+    <w:lsdException w:name="Medium Shading 1 Accent 4" w:uiPriority="63"/>
+    <w:lsdException w:name="Medium Shading 2 Accent 4" w:uiPriority="64"/>
+    <w:lsdException w:name="Medium List 1 Accent 4" w:uiPriority="65"/>
+    <w:lsdException w:name="Medium List 2 Accent 4" w:uiPriority="66"/>
+    <w:lsdException w:name="Medium Grid 1 Accent 4" w:uiPriority="67"/>
+    <w:lsdException w:name="Medium Grid 2 Accent 4" w:uiPriority="68"/>
+    <w:lsdException w:name="Medium Grid 3 Accent 4" w:uiPriority="69"/>
+    <w:lsdException w:name="Dark List Accent 4" w:uiPriority="70"/>
+    <w:lsdException w:name="Colorful Shading Accent 4" w:uiPriority="71"/>
+    <w:lsdException w:name="Colorful List Accent 4" w:uiPriority="72"/>
+    <w:lsdException w:name="Colorful Grid Accent 4" w:uiPriority="73"/>
+    <w:lsdException w:name="Light Shading Accent 5" w:uiPriority="60"/>
+    <w:lsdException w:name="Light List Accent 5" w:uiPriority="61"/>
+    <w:lsdException w:name="Light Grid Accent 5" w:uiPriority="62"/>
+    <w:lsdException w:name="Medium Shading 1 Accent 5" w:uiPriority="63"/>
+    <w:lsdException w:name="Medium Shading 2 Accent 5" w:uiPriority="64"/>
+    <w:lsdException w:name="Medium List 1 Accent 5" w:uiPriority="65"/>
+    <w:lsdException w:name="Medium List 2 Accent 5" w:uiPriority="66"/>
+    <w:lsdException w:name="Medium Grid 1 Accent 5" w:uiPriority="67"/>
+    <w:lsdException w:name="Medium Grid 2 Accent 5" w:uiPriority="68"/>
+    <w:lsdException w:name="Medium Grid 3 Accent 5" w:uiPriority="69"/>
+    <w:lsdException w:name="Dark List Accent 5" w:uiPriority="70"/>
+    <w:lsdException w:name="Colorful Shading Accent 5" w:uiPriority="71"/>
+    <w:lsdException w:name="Colorful List Accent 5" w:uiPriority="72"/>
+    <w:lsdException w:name="Colorful Grid Accent 5" w:uiPriority="73"/>
+    <w:lsdException w:name="Light Shading Accent 6" w:uiPriority="60"/>
+    <w:lsdException w:name="Light List Accent 6" w:uiPriority="61"/>
+    <w:lsdException w:name="Light Grid Accent 6" w:uiPriority="62"/>
+    <w:lsdException w:name="Medium Shading 1 Accent 6" w:uiPriority="63"/>
+    <w:lsdException w:name="Medium Shading 2 Accent 6" w:uiPriority="64"/>
+    <w:lsdException w:name="Medium List 1 Accent 6" w:uiPriority="65"/>
+    <w:lsdException w:name="Medium List 2 Accent 6" w:uiPriority="66"/>
+    <w:lsdException w:name="Medium Grid 1 Accent 6" w:uiPriority="67"/>
+    <w:lsdException w:name="Medium Grid 2 Accent 6" w:uiPriority="68"/>
+    <w:lsdException w:name="Medium Grid 3 Accent 6" w:uiPriority="69"/>
+    <w:lsdException w:name="Dark List Accent 6" w:uiPriority="70"/>
+    <w:lsdException w:name="Colorful Shading Accent 6" w:uiPriority="71"/>
+    <w:lsdException w:name="Colorful List Accent 6" w:uiPriority="72"/>
+    <w:lsdException w:name="Colorful Grid Accent 6" w:uiPriority="73"/>
+    <w:lsdException w:name="Subtle Emphasis" w:uiPriority="19" w:qFormat="1"/>
+    <w:lsdException w:name="Intense Emphasis" w:uiPriority="21" w:qFormat="1"/>
+    <w:lsdException w:name="Subtle Reference" w:uiPriority="31" w:qFormat="1"/>
+    <w:lsdException w:name="Intense Reference" w:uiPriority="32" w:qFormat="1"/>
+    <w:lsdException w:name="Book Title" w:uiPriority="33" w:qFormat="1"/>
+    <w:lsdException w:name="Bibliography" w:semiHidden="1" w:uiPriority="37" w:unhideWhenUsed="1"/>
+    <w:lsdException w:name="TOC Heading" w:semiHidden="1" w:uiPriority="39" w:unhideWhenUsed="1" w:qFormat="1"/>
+    <w:lsdException w:name="Plain Table 1" w:uiPriority="41"/>
+    <w:lsdException w:name="Plain Table 2" w:uiPriority="42"/>
+    <w:lsdException w:name="Plain Table 3" w:uiPriority="43"/>
+    <w:lsdException w:name="Plain Table 4" w:uiPriority="44"/>
+    <w:lsdException w:name="Plain Table 5" w:uiPriority="45"/>
+    <w:lsdException w:name="Grid Table Light" w:uiPriority="40"/>
+    <w:lsdException w:name="Grid Table 1 Light" w:uiPriority="46"/>
+    <w:lsdException w:name="Grid Table 2" w:uiPriority="47"/>
+    <w:lsdException w:name="Grid Table 3" w:uiPriority="48"/>
+    <w:lsdException w:name="Grid Table 4" w:uiPriority="49"/>
+    <w:lsdException w:name="Grid Table 5 Dark" w:uiPriority="50"/>
+    <w:lsdException w:name="Grid Table 6 Colorful" w:uiPriority="51"/>
+    <w:lsdException w:name="Grid Table 7 Colorful" w:uiPriority="52"/>
+    <w:lsdException w:name="Grid Table 1 Light Accent 1" w:uiPriority="46"/>
+    <w:lsdException w:name="Grid Table 2 Accent 1" w:uiPriority="47"/>
+    <w:lsdException w:name="Grid Table 3 Accent 1" w:uiPriority="48"/>
+    <w:lsdException w:name="Grid Table 4 Accent 1" w:uiPriority="49"/>
+    <w:lsdException w:name="Grid Table 5 Dark Accent 1" w:uiPriority="50"/>
+    <w:lsdException w:name="Grid Table 6 Colorful Accent 1" w:uiPriority="51"/>
+    <w:lsdException w:name="Grid Table 7 Colorful Accent 1" w:uiPriority="52"/>
+    <w:lsdException w:name="Grid Table 1 Light Accent 2" w:uiPriority="46"/>
+    <w:lsdException w:name="Grid Table 2 Accent 2" w:uiPriority="47"/>
+    <w:lsdException w:name="Grid Table 3 Accent 2" w:uiPriority="48"/>
+    <w:lsdException w:name="Grid Table 4 Accent 2" w:uiPriority="49"/>
+    <w:lsdException w:name="Grid Table 5 Dark Accent 2" w:uiPriority="50"/>
+    <w:lsdException w:name="Grid Table 6 Colorful Accent 2" w:uiPriority="51"/>
+    <w:lsdException w:name="Grid Table 7 Colorful Accent 2" w:uiPriority="52"/>
+    <w:lsdException w:name="Grid Table 1 Light Accent 3" w:uiPriority="46"/>
+    <w:lsdException w:name="Grid Table 2 Accent 3" w:uiPriority="47"/>
+    <w:lsdException w:name="Grid Table 3 Accent 3" w:uiPriority="48"/>
+    <w:lsdException w:name="Grid Table 4 Accent 3" w:uiPriority="49"/>
+    <w:lsdException w:name="Grid Table 5 Dark Accent 3" w:uiPriority="50"/>
+    <w:lsdException w:name="Grid Table 6 Colorful Accent 3" w:uiPriority="51"/>
+    <w:lsdException w:name="Grid Table 7 Colorful Accent 3" w:uiPriority="52"/>
+    <w:lsdException w:name="Grid Table 1 Light Accent 4" w:uiPriority="46"/>
+    <w:lsdException w:name="Grid Table 2 Accent 4" w:uiPriority="47"/>
+    <w:lsdException w:name="Grid Table 3 Accent 4" w:uiPriority="48"/>
+    <w:lsdException w:name="Grid Table 4 Accent 4" w:uiPriority="49"/>
+    <w:lsdException w:name="Grid Table 5 Dark Accent 4" w:uiPriority="50"/>
+    <w:lsdException w:name="Grid Table 6 Colorful Accent 4" w:uiPriority="51"/>
+    <w:lsdException w:name="Grid Table 7 Colorful Accent 4" w:uiPriority="52"/>
+    <w:lsdException w:name="Grid Table 1 Light Accent 5" w:uiPriority="46"/>
+    <w:lsdException w:name="Grid Table 2 Accent 5" w:uiPriority="47"/>
+    <w:lsdException w:name="Grid Table 3 Accent 5" w:uiPriority="48"/>
+    <w:lsdException w:name="Grid Table 4 Accent 5" w:uiPriority="49"/>
+    <w:lsdException w:name="Grid Table 5 Dark Accent 5" w:uiPriority="50"/>
+    <w:lsdException w:name="Grid Table 6 Colorful Accent 5" w:uiPriority="51"/>
+    <w:lsdException w:name="Grid Table 7 Colorful Accent 5" w:uiPriority="52"/>
+    <w:lsdException w:name="Grid Table 1 Light Accent 6" w:uiPriority="46"/>
+    <w:lsdException w:name="Grid Table 2 Accent 6" w:uiPriority="47"/>
+    <w:lsdException w:name="Grid Table 3 Accent 6" w:uiPriority="48"/>
+    <w:lsdException w:name="Grid Table 4 Accent 6" w:uiPriority="49"/>
+    <w:lsdException w:name="Grid Table 5 Dark Accent 6" w:uiPriority="50"/>
+    <w:lsdException w:name="Grid Table 6 Colorful Accent 6" w:uiPriority="51"/>
+    <w:lsdException w:name="Grid Table 7 Colorful Accent 6" w:uiPriority="52"/>
+    <w:lsdException w:name="List Table 1 Light" w:uiPriority="46"/>
+    <w:lsdException w:name="List Table 2" w:uiPriority="47"/>
+    <w:lsdException w:name="List Table 3" w:uiPriority="48"/>
+    <w:lsdException w:name="List Table 4" w:uiPriority="49"/>
+    <w:lsdException w:name="List Table 5 Dark" w:uiPriority="50"/>
+    <w:lsdException w:name="List Table 6 Colorful" w:uiPriority="51"/>
+    <w:lsdException w:name="List Table 7 Colorful" w:uiPriority="52"/>
+    <w:lsdException w:name="List Table 1 Light Accent 1" w:uiPriority="46"/>
+    <w:lsdException w:name="List Table 2 Accent 1" w:uiPriority="47"/>
+    <w:lsdException w:name="List Table 3 Accent 1" w:uiPriority="48"/>
+    <w:lsdException w:name="List Table 4 Accent 1" w:uiPriority="49"/>
+    <w:lsdException w:name="List Table 5 Dark Accent 1" w:uiPriority="50"/>
+    <w:lsdException w:name="List Table 6 Colorful Accent 1" w:uiPriority="51"/>
+    <w:lsdException w:name="List Table 7 Colorful Accent 1" w:uiPriority="52"/>
+    <w:lsdException w:name="List Table 1 Light Accent 2" w:uiPriority="46"/>
+    <w:lsdException w:name="List Table 2 Accent 2" w:uiPriority="47"/>
+    <w:lsdException w:name="List Table 3 Accent 2" w:uiPriority="48"/>
+    <w:lsdException w:name="List Table 4 Accent 2" w:uiPriority="49"/>
+    <w:lsdException w:name="List Table 5 Dark Accent 2" w:uiPriority="50"/>
+    <w:lsdException w:name="List Table 6 Colorful Accent 2" w:uiPriority="51"/>
+    <w:lsdException w:name="List Table 7 Colorful Accent 2" w:uiPriority="52"/>
+    <w:lsdException w:name="List Table 1 Light Accent 3" w:uiPriority="46"/>
+    <w:lsdException w:name="List Table 2 Accent 3" w:uiPriority="47"/>
+    <w:lsdException w:name="List Table 3 Accent 3" w:uiPriority="48"/>
+    <w:lsdException w:name="List Table 4 Accent 3" w:uiPriority="49"/>
+    <w:lsdException w:name="List Table 5 Dark Accent 3" w:uiPriority="50"/>
+    <w:lsdException w:name="List Table 6 Colorful Accent 3" w:uiPriority="51"/>
+    <w:lsdException w:name="List Table 7 Colorful Accent 3" w:uiPriority="52"/>
+    <w:lsdException w:name="List Table 1 Light Accent 4" w:uiPriority="46"/>
+    <w:lsdException w:name="List Table 2 Accent 4" w:uiPriority="47"/>
+    <w:lsdException w:name="List Table 3 Accent 4" w:uiPriority="48"/>
+    <w:lsdException w:name="List Table 4 Accent 4" w:uiPriority="49"/>
+    <w:lsdException w:name="List Table 5 Dark Accent 4" w:uiPriority="50"/>
+    <w:lsdException w:name="List Table 6 Colorful Accent 4" w:uiPriority="51"/>
+    <w:lsdException w:name="List Table 7 Colorful Accent 4" w:uiPriority="52"/>
+    <w:lsdException w:name="List Table 1 Light Accent 5" w:uiPriority="46"/>
+    <w:lsdException w:name="List Table 2 Accent 5" w:uiPriority="47"/>
+    <w:lsdException w:name="List Table 3 Accent 5" w:uiPriority="48"/>
+    <w:lsdException w:name="List Table 4 Accent 5" w:uiPriority="49"/>
+    <w:lsdException w:name="List Table 5 Dark Accent 5" w:uiPriority="50"/>
+    <w:lsdException w:name="List Table 6 Colorful Accent 5" w:uiPriority="51"/>
+    <w:lsdException w:name="List Table 7 Colorful Accent 5" w:uiPriority="52"/>
+    <w:lsdException w:name="List Table 1 Light Accent 6" w:uiPriority="46"/>
+    <w:lsdException w:name="List Table 2 Accent 6" w:uiPriority="47"/>
+    <w:lsdException w:name="List Table 3 Accent 6" w:uiPriority="48"/>
+    <w:lsdException w:name="List Table 4 Accent 6" w:uiPriority="49"/>
+    <w:lsdException w:name="List Table 5 Dark Accent 6" w:uiPriority="50"/>
+    <w:lsdException w:name="List Table 6 Colorful Accent 6" w:uiPriority="51"/>
+    <w:lsdException w:name="List Table 7 Colorful Accent 6" w:uiPriority="52"/>
+    <w:lsdException w:name="Mention" w:semiHidden="1" w:unhideWhenUsed="1"/>
+    <w:lsdException w:name="Smart Hyperlink" w:semiHidden="1" w:unhideWhenUsed="1"/>
+    <w:lsdException w:name="Hashtag" w:semiHidden="1" w:unhideWhenUsed="1"/>
+    <w:lsdException w:name="Unresolved Mention" w:semiHidden="1" w:unhideWhenUsed="1"/>
+    <w:lsdException w:name="Smart Link" w:semiHidden="1" w:unhideWhenUsed="1"/>
   </w:latentStyles>
-  <w:style w:type="paragraph" w:default="1" w:styleId="1">
+  <w:style w:type="paragraph" w:default="1" w:styleId="a">
     <w:name w:val="Normal"/>
     <w:qFormat/>
-    <w:uiPriority w:val="0"/>
     <w:pPr>
       <w:widowControl w:val="0"/>
       <w:jc w:val="both"/>
     </w:pPr>
     <w:rPr>
-      <w:rFonts w:asciiTheme="minorHAnsi" w:hAnsiTheme="minorHAnsi" w:eastAsiaTheme="minorEastAsia" w:cstheme="minorBidi"/>
       <w:kern w:val="2"/>
       <w:sz w:val="21"/>
       <w:szCs w:val="22"/>
-      <w:lang w:val="en-US" w:eastAsia="zh-CN" w:bidi="ar-SA"/>
     </w:rPr>
   </w:style>
-  <w:style w:type="character" w:default="1" w:styleId="9">
+  <w:style w:type="character" w:default="1" w:styleId="a0">
     <w:name w:val="Default Paragraph Font"/>
+    <w:uiPriority w:val="1"/>
     <w:semiHidden/>
     <w:unhideWhenUsed/>
-    <w:uiPriority w:val="1"/>
   </w:style>
-  <w:style w:type="table" w:default="1" w:styleId="8">
+  <w:style w:type="table" w:default="1" w:styleId="a1">
     <w:name w:val="Normal Table"/>
+    <w:uiPriority w:val="99"/>
     <w:semiHidden/>
     <w:unhideWhenUsed/>
-    <w:qFormat/>
-    <w:uiPriority w:val="99"/>
     <w:tblPr>
+      <w:tblInd w:w="0" w:type="dxa"/>
       <w:tblCellMar>
         <w:top w:w="0" w:type="dxa"/>
         <w:left w:w="108" w:type="dxa"/>
@@ -2339,53 +2518,58 @@
       </w:tblCellMar>
     </w:tblPr>
   </w:style>
-  <w:style w:type="paragraph" w:styleId="2">
+  <w:style w:type="numbering" w:default="1" w:styleId="a2">
+    <w:name w:val="No List"/>
+    <w:uiPriority w:val="99"/>
+    <w:semiHidden/>
+    <w:unhideWhenUsed/>
+  </w:style>
+  <w:style w:type="paragraph" w:styleId="a3">
     <w:name w:val="Body Text"/>
-    <w:basedOn w:val="1"/>
-    <w:link w:val="12"/>
+    <w:basedOn w:val="a"/>
+    <w:link w:val="a4"/>
     <w:qFormat/>
-    <w:uiPriority w:val="0"/>
     <w:pPr>
       <w:spacing w:after="120"/>
     </w:pPr>
     <w:rPr>
-      <w:rFonts w:ascii="Times New Roman" w:hAnsi="Times New Roman" w:eastAsia="宋体" w:cs="Times New Roman"/>
+      <w:rFonts w:ascii="Times New Roman" w:eastAsia="宋体" w:hAnsi="Times New Roman" w:cs="Times New Roman"/>
       <w:szCs w:val="24"/>
     </w:rPr>
   </w:style>
-  <w:style w:type="paragraph" w:styleId="3">
+  <w:style w:type="paragraph" w:styleId="a5">
     <w:name w:val="Body Text Indent"/>
-    <w:basedOn w:val="1"/>
-    <w:link w:val="16"/>
+    <w:basedOn w:val="a"/>
+    <w:link w:val="a6"/>
+    <w:uiPriority w:val="99"/>
     <w:semiHidden/>
     <w:unhideWhenUsed/>
     <w:qFormat/>
-    <w:uiPriority w:val="99"/>
     <w:pPr>
       <w:spacing w:after="120"/>
-      <w:ind w:left="420" w:leftChars="200"/>
+      <w:ind w:leftChars="200" w:left="420"/>
     </w:pPr>
   </w:style>
-  <w:style w:type="paragraph" w:styleId="4">
+  <w:style w:type="paragraph" w:styleId="a7">
     <w:name w:val="Balloon Text"/>
-    <w:basedOn w:val="1"/>
-    <w:link w:val="17"/>
+    <w:basedOn w:val="a"/>
+    <w:link w:val="a8"/>
+    <w:uiPriority w:val="99"/>
     <w:semiHidden/>
     <w:unhideWhenUsed/>
     <w:qFormat/>
-    <w:uiPriority w:val="99"/>
     <w:rPr>
       <w:sz w:val="18"/>
       <w:szCs w:val="18"/>
     </w:rPr>
   </w:style>
-  <w:style w:type="paragraph" w:styleId="5">
+  <w:style w:type="paragraph" w:styleId="a9">
     <w:name w:val="footer"/>
-    <w:basedOn w:val="1"/>
-    <w:link w:val="11"/>
+    <w:basedOn w:val="a"/>
+    <w:link w:val="aa"/>
+    <w:uiPriority w:val="99"/>
     <w:unhideWhenUsed/>
     <w:qFormat/>
-    <w:uiPriority w:val="99"/>
     <w:pPr>
       <w:tabs>
         <w:tab w:val="center" w:pos="4153"/>
@@ -2399,16 +2583,16 @@
       <w:szCs w:val="18"/>
     </w:rPr>
   </w:style>
-  <w:style w:type="paragraph" w:styleId="6">
+  <w:style w:type="paragraph" w:styleId="ab">
     <w:name w:val="header"/>
-    <w:basedOn w:val="1"/>
-    <w:link w:val="10"/>
+    <w:basedOn w:val="a"/>
+    <w:link w:val="ac"/>
+    <w:uiPriority w:val="99"/>
     <w:unhideWhenUsed/>
     <w:qFormat/>
-    <w:uiPriority w:val="99"/>
     <w:pPr>
       <w:pBdr>
-        <w:bottom w:val="single" w:color="auto" w:sz="6" w:space="1"/>
+        <w:bottom w:val="single" w:sz="6" w:space="1" w:color="auto"/>
       </w:pBdr>
       <w:tabs>
         <w:tab w:val="center" w:pos="4153"/>
@@ -2422,17 +2606,68 @@
       <w:szCs w:val="18"/>
     </w:rPr>
   </w:style>
-  <w:style w:type="paragraph" w:styleId="7">
+  <w:style w:type="paragraph" w:styleId="ad">
     <w:name w:val="footnote text"/>
-    <w:basedOn w:val="1"/>
-    <w:link w:val="14"/>
+    <w:basedOn w:val="a"/>
+    <w:link w:val="ae"/>
     <w:qFormat/>
-    <w:uiPriority w:val="0"/>
     <w:pPr>
       <w:jc w:val="left"/>
     </w:pPr>
     <w:rPr>
-      <w:rFonts w:ascii="Times New Roman" w:hAnsi="Times New Roman" w:eastAsia="宋体" w:cs="Times New Roman"/>
+      <w:rFonts w:ascii="Times New Roman" w:eastAsia="宋体" w:hAnsi="Times New Roman" w:cs="Times New Roman"/>
+      <w:color w:val="000000"/>
+      <w:kern w:val="1"/>
+      <w:sz w:val="18"/>
+      <w:szCs w:val="18"/>
+    </w:rPr>
+  </w:style>
+  <w:style w:type="character" w:customStyle="1" w:styleId="ac">
+    <w:name w:val="页眉 字符"/>
+    <w:basedOn w:val="a0"/>
+    <w:link w:val="ab"/>
+    <w:uiPriority w:val="99"/>
+    <w:qFormat/>
+    <w:rPr>
+      <w:sz w:val="18"/>
+      <w:szCs w:val="18"/>
+    </w:rPr>
+  </w:style>
+  <w:style w:type="character" w:customStyle="1" w:styleId="aa">
+    <w:name w:val="页脚 字符"/>
+    <w:basedOn w:val="a0"/>
+    <w:link w:val="a9"/>
+    <w:uiPriority w:val="99"/>
+    <w:qFormat/>
+    <w:rPr>
+      <w:sz w:val="18"/>
+      <w:szCs w:val="18"/>
+    </w:rPr>
+  </w:style>
+  <w:style w:type="character" w:customStyle="1" w:styleId="a4">
+    <w:name w:val="正文文本 字符"/>
+    <w:basedOn w:val="a0"/>
+    <w:link w:val="a3"/>
+    <w:qFormat/>
+    <w:rPr>
+      <w:rFonts w:ascii="Times New Roman" w:eastAsia="宋体" w:hAnsi="Times New Roman" w:cs="Times New Roman"/>
+      <w:szCs w:val="24"/>
+    </w:rPr>
+  </w:style>
+  <w:style w:type="character" w:customStyle="1" w:styleId="1">
+    <w:name w:val="正文文本 字符1"/>
+    <w:basedOn w:val="a0"/>
+    <w:uiPriority w:val="99"/>
+    <w:semiHidden/>
+    <w:qFormat/>
+  </w:style>
+  <w:style w:type="character" w:customStyle="1" w:styleId="ae">
+    <w:name w:val="脚注文本 字符"/>
+    <w:basedOn w:val="a0"/>
+    <w:link w:val="ad"/>
+    <w:qFormat/>
+    <w:rPr>
+      <w:rFonts w:ascii="Times New Roman" w:eastAsia="宋体" w:hAnsi="Times New Roman" w:cs="Times New Roman"/>
       <w:color w:val="000000"/>
       <w:kern w:val="1"/>
       <w:sz w:val="18"/>
@@ -2440,85 +2675,31 @@
     </w:rPr>
   </w:style>
   <w:style w:type="character" w:customStyle="1" w:styleId="10">
-    <w:name w:val="页眉 Char"/>
-    <w:basedOn w:val="9"/>
-    <w:link w:val="6"/>
+    <w:name w:val="脚注文本 字符1"/>
+    <w:basedOn w:val="a0"/>
+    <w:uiPriority w:val="99"/>
+    <w:semiHidden/>
     <w:qFormat/>
-    <w:uiPriority w:val="99"/>
     <w:rPr>
       <w:sz w:val="18"/>
       <w:szCs w:val="18"/>
     </w:rPr>
   </w:style>
-  <w:style w:type="character" w:customStyle="1" w:styleId="11">
-    <w:name w:val="页脚 Char"/>
-    <w:basedOn w:val="9"/>
-    <w:link w:val="5"/>
-    <w:qFormat/>
+  <w:style w:type="character" w:customStyle="1" w:styleId="a6">
+    <w:name w:val="正文文本缩进 字符"/>
+    <w:basedOn w:val="a0"/>
+    <w:link w:val="a5"/>
     <w:uiPriority w:val="99"/>
-    <w:rPr>
-      <w:sz w:val="18"/>
-      <w:szCs w:val="18"/>
-    </w:rPr>
-  </w:style>
-  <w:style w:type="character" w:customStyle="1" w:styleId="12">
-    <w:name w:val="正文文本 Char"/>
-    <w:basedOn w:val="9"/>
-    <w:link w:val="2"/>
-    <w:qFormat/>
-    <w:uiPriority w:val="0"/>
-    <w:rPr>
-      <w:rFonts w:ascii="Times New Roman" w:hAnsi="Times New Roman" w:eastAsia="宋体" w:cs="Times New Roman"/>
-      <w:szCs w:val="24"/>
-    </w:rPr>
-  </w:style>
-  <w:style w:type="character" w:customStyle="1" w:styleId="13">
-    <w:name w:val="正文文本 字符1"/>
-    <w:basedOn w:val="9"/>
     <w:semiHidden/>
     <w:qFormat/>
+  </w:style>
+  <w:style w:type="character" w:customStyle="1" w:styleId="a8">
+    <w:name w:val="批注框文本 字符"/>
+    <w:basedOn w:val="a0"/>
+    <w:link w:val="a7"/>
     <w:uiPriority w:val="99"/>
-  </w:style>
-  <w:style w:type="character" w:customStyle="1" w:styleId="14">
-    <w:name w:val="脚注文本 Char"/>
-    <w:basedOn w:val="9"/>
-    <w:link w:val="7"/>
-    <w:qFormat/>
-    <w:uiPriority w:val="0"/>
-    <w:rPr>
-      <w:rFonts w:ascii="Times New Roman" w:hAnsi="Times New Roman" w:eastAsia="宋体" w:cs="Times New Roman"/>
-      <w:color w:val="000000"/>
-      <w:kern w:val="1"/>
-      <w:sz w:val="18"/>
-      <w:szCs w:val="18"/>
-    </w:rPr>
-  </w:style>
-  <w:style w:type="character" w:customStyle="1" w:styleId="15">
-    <w:name w:val="脚注文本 字符1"/>
-    <w:basedOn w:val="9"/>
     <w:semiHidden/>
     <w:qFormat/>
-    <w:uiPriority w:val="99"/>
-    <w:rPr>
-      <w:sz w:val="18"/>
-      <w:szCs w:val="18"/>
-    </w:rPr>
-  </w:style>
-  <w:style w:type="character" w:customStyle="1" w:styleId="16">
-    <w:name w:val="正文文本缩进 Char"/>
-    <w:basedOn w:val="9"/>
-    <w:link w:val="3"/>
-    <w:semiHidden/>
-    <w:qFormat/>
-    <w:uiPriority w:val="99"/>
-  </w:style>
-  <w:style w:type="character" w:customStyle="1" w:styleId="17">
-    <w:name w:val="批注框文本 Char"/>
-    <w:basedOn w:val="9"/>
-    <w:link w:val="4"/>
-    <w:semiHidden/>
-    <w:qFormat/>
-    <w:uiPriority w:val="99"/>
     <w:rPr>
       <w:sz w:val="18"/>
       <w:szCs w:val="18"/>
@@ -2779,5 +2960,6 @@
     </a:fmtScheme>
   </a:themeElements>
   <a:objectDefaults/>
+  <a:extraClrSchemeLst/>
 </a:theme>
 </file>
--- a/论文/开题报告.docx
+++ b/论文/开题报告.docx
@@ -1,12 +1,12 @@
 
 <file path=word/document.xml><?xml version="1.0" encoding="utf-8"?>
-<w:document xmlns:wpc="http://schemas.microsoft.com/office/word/2010/wordprocessingCanvas" xmlns:mc="http://schemas.openxmlformats.org/markup-compatibility/2006" xmlns:o="urn:schemas-microsoft-com:office:office" xmlns:r="http://schemas.openxmlformats.org/officeDocument/2006/relationships" xmlns:m="http://schemas.openxmlformats.org/officeDocument/2006/math" xmlns:v="urn:schemas-microsoft-com:vml" xmlns:wp14="http://schemas.microsoft.com/office/word/2010/wordprocessingDrawing" xmlns:wp="http://schemas.openxmlformats.org/drawingml/2006/wordprocessingDrawing" xmlns:w="http://schemas.openxmlformats.org/wordprocessingml/2006/main" xmlns:w14="http://schemas.microsoft.com/office/word/2010/wordml" xmlns:w10="urn:schemas-microsoft-com:office:word" xmlns:w15="http://schemas.microsoft.com/office/word/2012/wordml" xmlns:wpg="http://schemas.microsoft.com/office/word/2010/wordprocessingGroup" xmlns:wpi="http://schemas.microsoft.com/office/word/2010/wordprocessingInk" xmlns:wne="http://schemas.microsoft.com/office/word/2006/wordml" xmlns:wps="http://schemas.microsoft.com/office/word/2010/wordprocessingShape" xmlns:wpsCustomData="http://www.wps.cn/officeDocument/2013/wpsCustomData" mc:Ignorable="w14 w15 wp14">
+<w:document xmlns:wpc="http://schemas.microsoft.com/office/word/2010/wordprocessingCanvas" xmlns:cx="http://schemas.microsoft.com/office/drawing/2014/chartex" xmlns:cx1="http://schemas.microsoft.com/office/drawing/2015/9/8/chartex" xmlns:cx2="http://schemas.microsoft.com/office/drawing/2015/10/21/chartex" xmlns:cx3="http://schemas.microsoft.com/office/drawing/2016/5/9/chartex" xmlns:cx4="http://schemas.microsoft.com/office/drawing/2016/5/10/chartex" xmlns:cx5="http://schemas.microsoft.com/office/drawing/2016/5/11/chartex" xmlns:cx6="http://schemas.microsoft.com/office/drawing/2016/5/12/chartex" xmlns:cx7="http://schemas.microsoft.com/office/drawing/2016/5/13/chartex" xmlns:cx8="http://schemas.microsoft.com/office/drawing/2016/5/14/chartex" xmlns:mc="http://schemas.openxmlformats.org/markup-compatibility/2006" xmlns:aink="http://schemas.microsoft.com/office/drawing/2016/ink" xmlns:am3d="http://schemas.microsoft.com/office/drawing/2017/model3d" xmlns:o="urn:schemas-microsoft-com:office:office" xmlns:oel="http://schemas.microsoft.com/office/2019/extlst" xmlns:r="http://schemas.openxmlformats.org/officeDocument/2006/relationships" xmlns:m="http://schemas.openxmlformats.org/officeDocument/2006/math" xmlns:v="urn:schemas-microsoft-com:vml" xmlns:wp14="http://schemas.microsoft.com/office/word/2010/wordprocessingDrawing" xmlns:wp="http://schemas.openxmlformats.org/drawingml/2006/wordprocessingDrawing" xmlns:w10="urn:schemas-microsoft-com:office:word" xmlns:w="http://schemas.openxmlformats.org/wordprocessingml/2006/main" xmlns:w14="http://schemas.microsoft.com/office/word/2010/wordml" xmlns:w15="http://schemas.microsoft.com/office/word/2012/wordml" xmlns:w16cex="http://schemas.microsoft.com/office/word/2018/wordml/cex" xmlns:w16cid="http://schemas.microsoft.com/office/word/2016/wordml/cid" xmlns:w16="http://schemas.microsoft.com/office/word/2018/wordml" xmlns:w16du="http://schemas.microsoft.com/office/word/2023/wordml/word16du" xmlns:w16sdtdh="http://schemas.microsoft.com/office/word/2020/wordml/sdtdatahash" xmlns:w16se="http://schemas.microsoft.com/office/word/2015/wordml/symex" xmlns:wpg="http://schemas.microsoft.com/office/word/2010/wordprocessingGroup" xmlns:wpi="http://schemas.microsoft.com/office/word/2010/wordprocessingInk" xmlns:wne="http://schemas.microsoft.com/office/word/2006/wordml" xmlns:wps="http://schemas.microsoft.com/office/word/2010/wordprocessingShape" mc:Ignorable="w14 w15 w16se w16cid w16 w16cex w16sdtdh w16du wp14">
   <w:body>
     <w:p>
       <w:pPr>
-        <w:pStyle w:val="3"/>
-        <w:rPr>
-          <w:rFonts w:hint="eastAsia" w:ascii="宋体" w:hAnsi="宋体"/>
+        <w:pStyle w:val="a3"/>
+        <w:rPr>
+          <w:rFonts w:ascii="宋体" w:hAnsi="宋体" w:hint="eastAsia"/>
           <w:sz w:val="24"/>
         </w:rPr>
       </w:pPr>
@@ -15,17 +15,18 @@
           <w:rFonts w:ascii="仿宋_GB2312" w:eastAsia="仿宋_GB2312"/>
           <w:b/>
           <w:bCs/>
+          <w:noProof/>
           <w:sz w:val="72"/>
           <w:szCs w:val="72"/>
         </w:rPr>
         <w:drawing>
-          <wp:anchor distT="0" distB="0" distL="114300" distR="114300" simplePos="0" relativeHeight="251659264" behindDoc="1" locked="0" layoutInCell="1" allowOverlap="1">
+          <wp:anchor distT="0" distB="0" distL="114300" distR="114300" simplePos="0" relativeHeight="251659264" behindDoc="1" locked="0" layoutInCell="1" allowOverlap="1" wp14:anchorId="6A3FEB54" wp14:editId="736C75C6">
             <wp:simplePos x="0" y="0"/>
             <wp:positionH relativeFrom="margin">
-              <wp:posOffset>1276350</wp:posOffset>
+              <wp:posOffset>1467418</wp:posOffset>
             </wp:positionH>
             <wp:positionV relativeFrom="margin">
-              <wp:posOffset>-756920</wp:posOffset>
+              <wp:posOffset>-763744</wp:posOffset>
             </wp:positionV>
             <wp:extent cx="2534920" cy="1844675"/>
             <wp:effectExtent l="19050" t="0" r="0" b="0"/>
@@ -44,7 +45,7 @@
                     </pic:cNvPicPr>
                   </pic:nvPicPr>
                   <pic:blipFill>
-                    <a:blip r:embed="rId7" cstate="print">
+                    <a:blip r:embed="rId8" cstate="print">
                       <a:extLst>
                         <a:ext uri="{28A0092B-C50C-407E-A947-70E740481C1C}">
                           <a14:useLocalDpi xmlns:a14="http://schemas.microsoft.com/office/drawing/2010/main" val="0"/>
@@ -78,64 +79,64 @@
     </w:p>
     <w:p>
       <w:pPr>
-        <w:pStyle w:val="3"/>
-        <w:rPr>
-          <w:rFonts w:hint="eastAsia" w:ascii="宋体" w:hAnsi="宋体"/>
+        <w:pStyle w:val="a3"/>
+        <w:rPr>
+          <w:rFonts w:ascii="宋体" w:hAnsi="宋体" w:hint="eastAsia"/>
           <w:sz w:val="24"/>
         </w:rPr>
       </w:pPr>
     </w:p>
     <w:p>
       <w:pPr>
-        <w:pStyle w:val="3"/>
-        <w:rPr>
-          <w:rFonts w:hint="eastAsia" w:ascii="宋体" w:hAnsi="宋体"/>
+        <w:pStyle w:val="a3"/>
+        <w:rPr>
+          <w:rFonts w:ascii="宋体" w:hAnsi="宋体" w:hint="eastAsia"/>
           <w:sz w:val="24"/>
         </w:rPr>
       </w:pPr>
     </w:p>
     <w:p>
       <w:pPr>
-        <w:pStyle w:val="3"/>
-        <w:rPr>
-          <w:rFonts w:hint="eastAsia" w:ascii="宋体" w:hAnsi="宋体"/>
+        <w:pStyle w:val="a3"/>
+        <w:rPr>
+          <w:rFonts w:ascii="宋体" w:hAnsi="宋体" w:hint="eastAsia"/>
           <w:sz w:val="24"/>
         </w:rPr>
       </w:pPr>
     </w:p>
     <w:p>
       <w:pPr>
-        <w:pStyle w:val="3"/>
-        <w:rPr>
-          <w:rFonts w:hint="eastAsia" w:ascii="宋体" w:hAnsi="宋体"/>
+        <w:pStyle w:val="a3"/>
+        <w:rPr>
+          <w:rFonts w:ascii="宋体" w:hAnsi="宋体" w:hint="eastAsia"/>
           <w:sz w:val="24"/>
         </w:rPr>
       </w:pPr>
     </w:p>
     <w:p>
       <w:pPr>
-        <w:pStyle w:val="3"/>
-        <w:rPr>
-          <w:rFonts w:hint="eastAsia" w:ascii="宋体" w:hAnsi="宋体"/>
+        <w:pStyle w:val="a3"/>
+        <w:rPr>
+          <w:rFonts w:ascii="宋体" w:hAnsi="宋体" w:hint="eastAsia"/>
           <w:sz w:val="24"/>
         </w:rPr>
       </w:pPr>
     </w:p>
     <w:p>
       <w:pPr>
-        <w:pStyle w:val="3"/>
-        <w:rPr>
-          <w:rFonts w:hint="eastAsia" w:ascii="宋体" w:hAnsi="宋体"/>
+        <w:pStyle w:val="a3"/>
+        <w:rPr>
+          <w:rFonts w:ascii="宋体" w:hAnsi="宋体" w:hint="eastAsia"/>
           <w:sz w:val="24"/>
         </w:rPr>
       </w:pPr>
     </w:p>
     <w:p>
       <w:pPr>
-        <w:pStyle w:val="3"/>
+        <w:pStyle w:val="a3"/>
         <w:jc w:val="center"/>
         <w:rPr>
-          <w:rFonts w:hint="eastAsia" w:ascii="黑体" w:hAnsi="黑体" w:eastAsia="黑体"/>
+          <w:rFonts w:ascii="黑体" w:eastAsia="黑体" w:hAnsi="黑体" w:hint="eastAsia"/>
           <w:b/>
           <w:bCs/>
           <w:sz w:val="52"/>
@@ -144,7 +145,7 @@
       </w:pPr>
       <w:r>
         <w:rPr>
-          <w:rFonts w:hint="eastAsia" w:ascii="黑体" w:hAnsi="黑体" w:eastAsia="黑体"/>
+          <w:rFonts w:ascii="黑体" w:eastAsia="黑体" w:hAnsi="黑体" w:hint="eastAsia"/>
           <w:b/>
           <w:bCs/>
           <w:sz w:val="52"/>
@@ -155,11 +156,11 @@
     </w:p>
     <w:p>
       <w:pPr>
-        <w:pStyle w:val="3"/>
+        <w:pStyle w:val="a3"/>
         <w:jc w:val="center"/>
         <w:outlineLvl w:val="0"/>
         <w:rPr>
-          <w:rFonts w:hint="eastAsia" w:ascii="黑体" w:hAnsi="黑体" w:eastAsia="黑体"/>
+          <w:rFonts w:ascii="黑体" w:eastAsia="黑体" w:hAnsi="黑体" w:hint="eastAsia"/>
           <w:b/>
           <w:bCs/>
           <w:sz w:val="52"/>
@@ -169,7 +170,7 @@
       <w:bookmarkStart w:id="0" w:name="_Toc9769"/>
       <w:r>
         <w:rPr>
-          <w:rFonts w:hint="eastAsia" w:ascii="黑体" w:hAnsi="黑体" w:eastAsia="黑体"/>
+          <w:rFonts w:ascii="黑体" w:eastAsia="黑体" w:hAnsi="黑体" w:hint="eastAsia"/>
           <w:b/>
           <w:bCs/>
           <w:sz w:val="52"/>
@@ -181,7 +182,7 @@
     </w:p>
     <w:p>
       <w:pPr>
-        <w:ind w:firstLine="420" w:firstLineChars="200"/>
+        <w:ind w:firstLineChars="200" w:firstLine="420"/>
         <w:rPr>
           <w:rFonts w:hint="eastAsia"/>
           <w:b/>
@@ -194,7 +195,7 @@
         <w:snapToGrid w:val="0"/>
         <w:jc w:val="center"/>
         <w:rPr>
-          <w:rFonts w:hint="eastAsia" w:ascii="黑体" w:hAnsi="黑体" w:eastAsia="黑体"/>
+          <w:rFonts w:ascii="黑体" w:eastAsia="黑体" w:hAnsi="黑体" w:hint="eastAsia"/>
           <w:b/>
           <w:sz w:val="36"/>
           <w:szCs w:val="36"/>
@@ -202,7 +203,7 @@
       </w:pPr>
       <w:r>
         <w:rPr>
-          <w:rFonts w:hint="eastAsia" w:ascii="黑体" w:hAnsi="黑体" w:eastAsia="黑体"/>
+          <w:rFonts w:ascii="黑体" w:eastAsia="黑体" w:hAnsi="黑体" w:hint="eastAsia"/>
           <w:b/>
           <w:sz w:val="36"/>
           <w:szCs w:val="36"/>
@@ -215,7 +216,7 @@
         <w:adjustRightInd w:val="0"/>
         <w:snapToGrid w:val="0"/>
         <w:rPr>
-          <w:rFonts w:hint="eastAsia" w:asciiTheme="minorEastAsia" w:hAnsiTheme="minorEastAsia"/>
+          <w:rFonts w:asciiTheme="minorEastAsia" w:hAnsiTheme="minorEastAsia" w:hint="eastAsia"/>
           <w:b/>
           <w:sz w:val="32"/>
           <w:szCs w:val="32"/>
@@ -227,9 +228,9 @@
         <w:adjustRightInd w:val="0"/>
         <w:snapToGrid w:val="0"/>
         <w:spacing w:line="360" w:lineRule="auto"/>
-        <w:ind w:left="420" w:leftChars="200"/>
-        <w:rPr>
-          <w:rFonts w:hint="eastAsia" w:ascii="黑体" w:hAnsi="黑体" w:eastAsia="黑体"/>
+        <w:ind w:leftChars="200" w:left="420"/>
+        <w:rPr>
+          <w:rFonts w:ascii="黑体" w:eastAsia="黑体" w:hAnsi="黑体" w:hint="eastAsia"/>
           <w:b/>
           <w:sz w:val="32"/>
           <w:szCs w:val="32"/>
@@ -238,7 +239,7 @@
       </w:pPr>
       <w:r>
         <w:rPr>
-          <w:rFonts w:hint="eastAsia" w:ascii="黑体" w:hAnsi="黑体" w:eastAsia="黑体"/>
+          <w:rFonts w:ascii="黑体" w:eastAsia="黑体" w:hAnsi="黑体" w:hint="eastAsia"/>
           <w:b/>
           <w:sz w:val="32"/>
           <w:szCs w:val="32"/>
@@ -247,7 +248,7 @@
       </w:r>
       <w:r>
         <w:rPr>
-          <w:rFonts w:hint="eastAsia" w:ascii="黑体" w:hAnsi="黑体" w:eastAsia="黑体"/>
+          <w:rFonts w:ascii="黑体" w:eastAsia="黑体" w:hAnsi="黑体" w:hint="eastAsia"/>
           <w:b/>
           <w:sz w:val="32"/>
           <w:szCs w:val="32"/>
@@ -261,9 +262,9 @@
         <w:adjustRightInd w:val="0"/>
         <w:snapToGrid w:val="0"/>
         <w:spacing w:line="360" w:lineRule="auto"/>
-        <w:ind w:left="420" w:leftChars="200"/>
-        <w:rPr>
-          <w:rFonts w:hint="eastAsia" w:ascii="黑体" w:hAnsi="黑体" w:eastAsia="黑体"/>
+        <w:ind w:leftChars="200" w:left="420"/>
+        <w:rPr>
+          <w:rFonts w:ascii="黑体" w:eastAsia="黑体" w:hAnsi="黑体" w:hint="eastAsia"/>
           <w:b/>
           <w:spacing w:val="60"/>
           <w:kern w:val="11"/>
@@ -274,7 +275,7 @@
       </w:pPr>
       <w:r>
         <w:rPr>
-          <w:rFonts w:hint="eastAsia" w:ascii="黑体" w:hAnsi="黑体" w:eastAsia="黑体"/>
+          <w:rFonts w:ascii="黑体" w:eastAsia="黑体" w:hAnsi="黑体" w:hint="eastAsia"/>
           <w:b/>
           <w:sz w:val="32"/>
           <w:szCs w:val="32"/>
@@ -283,7 +284,7 @@
       </w:r>
       <w:r>
         <w:rPr>
-          <w:rFonts w:hint="eastAsia" w:ascii="黑体" w:hAnsi="黑体" w:eastAsia="黑体"/>
+          <w:rFonts w:ascii="黑体" w:eastAsia="黑体" w:hAnsi="黑体" w:hint="eastAsia"/>
           <w:b/>
           <w:sz w:val="32"/>
           <w:szCs w:val="32"/>
@@ -297,9 +298,9 @@
         <w:adjustRightInd w:val="0"/>
         <w:snapToGrid w:val="0"/>
         <w:spacing w:line="360" w:lineRule="auto"/>
-        <w:ind w:left="420" w:leftChars="200"/>
-        <w:rPr>
-          <w:rFonts w:hint="eastAsia" w:ascii="黑体" w:hAnsi="黑体" w:eastAsia="黑体"/>
+        <w:ind w:leftChars="200" w:left="420"/>
+        <w:rPr>
+          <w:rFonts w:ascii="黑体" w:eastAsia="黑体" w:hAnsi="黑体" w:hint="eastAsia"/>
           <w:b/>
           <w:spacing w:val="60"/>
           <w:kern w:val="11"/>
@@ -310,7 +311,7 @@
       </w:pPr>
       <w:r>
         <w:rPr>
-          <w:rFonts w:hint="eastAsia" w:ascii="黑体" w:hAnsi="黑体" w:eastAsia="黑体"/>
+          <w:rFonts w:ascii="黑体" w:eastAsia="黑体" w:hAnsi="黑体" w:hint="eastAsia"/>
           <w:b/>
           <w:sz w:val="32"/>
           <w:szCs w:val="32"/>
@@ -319,7 +320,7 @@
       </w:r>
       <w:r>
         <w:rPr>
-          <w:rFonts w:hint="eastAsia" w:ascii="黑体" w:hAnsi="黑体" w:eastAsia="黑体"/>
+          <w:rFonts w:ascii="黑体" w:eastAsia="黑体" w:hAnsi="黑体" w:hint="eastAsia"/>
           <w:b/>
           <w:sz w:val="32"/>
           <w:szCs w:val="32"/>
@@ -333,9 +334,9 @@
         <w:adjustRightInd w:val="0"/>
         <w:snapToGrid w:val="0"/>
         <w:spacing w:line="360" w:lineRule="auto"/>
-        <w:ind w:left="420" w:leftChars="200"/>
-        <w:rPr>
-          <w:rFonts w:hint="eastAsia" w:ascii="黑体" w:hAnsi="黑体" w:eastAsia="黑体"/>
+        <w:ind w:leftChars="200" w:left="420"/>
+        <w:rPr>
+          <w:rFonts w:ascii="黑体" w:eastAsia="黑体" w:hAnsi="黑体" w:hint="eastAsia"/>
           <w:b/>
           <w:spacing w:val="60"/>
           <w:kern w:val="11"/>
@@ -346,7 +347,7 @@
       </w:pPr>
       <w:r>
         <w:rPr>
-          <w:rFonts w:hint="eastAsia" w:ascii="黑体" w:hAnsi="黑体" w:eastAsia="黑体"/>
+          <w:rFonts w:ascii="黑体" w:eastAsia="黑体" w:hAnsi="黑体" w:hint="eastAsia"/>
           <w:b/>
           <w:sz w:val="32"/>
           <w:szCs w:val="32"/>
@@ -355,7 +356,7 @@
       </w:r>
       <w:r>
         <w:rPr>
-          <w:rFonts w:hint="eastAsia" w:ascii="黑体" w:hAnsi="黑体" w:eastAsia="黑体"/>
+          <w:rFonts w:ascii="黑体" w:eastAsia="黑体" w:hAnsi="黑体" w:hint="eastAsia"/>
           <w:b/>
           <w:sz w:val="32"/>
           <w:szCs w:val="32"/>
@@ -369,9 +370,9 @@
         <w:adjustRightInd w:val="0"/>
         <w:snapToGrid w:val="0"/>
         <w:spacing w:line="360" w:lineRule="auto"/>
-        <w:ind w:left="420" w:leftChars="200"/>
-        <w:rPr>
-          <w:rFonts w:hint="eastAsia" w:ascii="黑体" w:hAnsi="黑体" w:eastAsia="黑体"/>
+        <w:ind w:leftChars="200" w:left="420"/>
+        <w:rPr>
+          <w:rFonts w:ascii="黑体" w:eastAsia="黑体" w:hAnsi="黑体" w:hint="eastAsia"/>
           <w:b/>
           <w:spacing w:val="60"/>
           <w:kern w:val="11"/>
@@ -382,7 +383,7 @@
       </w:pPr>
       <w:r>
         <w:rPr>
-          <w:rFonts w:hint="eastAsia" w:ascii="黑体" w:hAnsi="黑体" w:eastAsia="黑体"/>
+          <w:rFonts w:ascii="黑体" w:eastAsia="黑体" w:hAnsi="黑体" w:hint="eastAsia"/>
           <w:b/>
           <w:sz w:val="32"/>
           <w:szCs w:val="32"/>
@@ -391,17 +392,17 @@
       </w:r>
       <w:r>
         <w:rPr>
-          <w:rFonts w:hint="eastAsia" w:ascii="黑体" w:hAnsi="黑体" w:eastAsia="黑体"/>
+          <w:rFonts w:ascii="黑体" w:eastAsia="黑体" w:hAnsi="黑体" w:hint="eastAsia"/>
           <w:b/>
           <w:sz w:val="32"/>
           <w:szCs w:val="32"/>
           <w:u w:val="single"/>
         </w:rPr>
-        <w:t xml:space="preserve">    王武/                </w:t>
+        <w:t xml:space="preserve">    王武/           </w:t>
       </w:r>
       <w:r>
         <w:rPr>
-          <w:rFonts w:ascii="黑体" w:hAnsi="黑体" w:eastAsia="黑体"/>
+          <w:rFonts w:ascii="黑体" w:eastAsia="黑体" w:hAnsi="黑体"/>
           <w:b/>
           <w:sz w:val="32"/>
           <w:szCs w:val="32"/>
@@ -411,7 +412,7 @@
       </w:r>
       <w:r>
         <w:rPr>
-          <w:rFonts w:hint="eastAsia" w:ascii="黑体" w:hAnsi="黑体" w:eastAsia="黑体"/>
+          <w:rFonts w:ascii="黑体" w:eastAsia="黑体" w:hAnsi="黑体" w:hint="eastAsia"/>
           <w:b/>
           <w:sz w:val="32"/>
           <w:szCs w:val="32"/>
@@ -425,9 +426,9 @@
         <w:adjustRightInd w:val="0"/>
         <w:snapToGrid w:val="0"/>
         <w:spacing w:line="360" w:lineRule="auto"/>
-        <w:ind w:left="420" w:leftChars="200"/>
-        <w:rPr>
-          <w:rFonts w:hint="eastAsia" w:ascii="黑体" w:hAnsi="黑体" w:eastAsia="黑体"/>
+        <w:ind w:leftChars="200" w:left="420"/>
+        <w:rPr>
+          <w:rFonts w:ascii="黑体" w:eastAsia="黑体" w:hAnsi="黑体" w:hint="eastAsia"/>
           <w:b/>
           <w:sz w:val="32"/>
           <w:szCs w:val="32"/>
@@ -435,7 +436,7 @@
       </w:pPr>
       <w:r>
         <w:rPr>
-          <w:rFonts w:hint="eastAsia" w:ascii="黑体" w:hAnsi="黑体" w:eastAsia="黑体"/>
+          <w:rFonts w:ascii="黑体" w:eastAsia="黑体" w:hAnsi="黑体" w:hint="eastAsia"/>
           <w:b/>
           <w:sz w:val="32"/>
           <w:szCs w:val="32"/>
@@ -444,7 +445,7 @@
       </w:r>
       <w:r>
         <w:rPr>
-          <w:rFonts w:hint="eastAsia" w:ascii="黑体" w:hAnsi="黑体" w:eastAsia="黑体"/>
+          <w:rFonts w:ascii="黑体" w:eastAsia="黑体" w:hAnsi="黑体" w:hint="eastAsia"/>
           <w:b/>
           <w:sz w:val="32"/>
           <w:szCs w:val="32"/>
@@ -457,7 +458,7 @@
       <w:pPr>
         <w:spacing w:line="360" w:lineRule="auto"/>
         <w:rPr>
-          <w:rFonts w:hint="eastAsia" w:eastAsia="楷体_GB2312"/>
+          <w:rFonts w:eastAsia="楷体_GB2312" w:hint="eastAsia"/>
           <w:b/>
           <w:sz w:val="48"/>
           <w:szCs w:val="48"/>
@@ -468,7 +469,7 @@
       <w:pPr>
         <w:spacing w:line="360" w:lineRule="auto"/>
         <w:rPr>
-          <w:rFonts w:hint="eastAsia" w:eastAsia="楷体_GB2312"/>
+          <w:rFonts w:eastAsia="楷体_GB2312" w:hint="eastAsia"/>
           <w:b/>
           <w:sz w:val="48"/>
           <w:szCs w:val="48"/>
@@ -479,7 +480,7 @@
       <w:pPr>
         <w:jc w:val="center"/>
         <w:rPr>
-          <w:rFonts w:ascii="Times New Roman" w:hAnsi="Times New Roman" w:eastAsia="楷体_GB2312" w:cs="Times New Roman"/>
+          <w:rFonts w:ascii="Times New Roman" w:eastAsia="楷体_GB2312" w:hAnsi="Times New Roman" w:cs="Times New Roman"/>
           <w:b/>
           <w:sz w:val="36"/>
           <w:szCs w:val="36"/>
@@ -487,19 +488,75 @@
       </w:pPr>
       <w:r>
         <w:rPr>
-          <w:rFonts w:hint="eastAsia" w:ascii="Times New Roman" w:hAnsi="Times New Roman" w:eastAsia="楷体_GB2312" w:cs="Times New Roman"/>
+          <w:rFonts w:ascii="Times New Roman" w:eastAsia="楷体_GB2312" w:hAnsi="Times New Roman" w:cs="Times New Roman" w:hint="eastAsia"/>
           <w:b/>
           <w:sz w:val="36"/>
           <w:szCs w:val="36"/>
         </w:rPr>
-        <w:t>教 务 处 制</w:t>
+        <w:t>教</w:t>
+      </w:r>
+      <w:r>
+        <w:rPr>
+          <w:rFonts w:ascii="Times New Roman" w:eastAsia="楷体_GB2312" w:hAnsi="Times New Roman" w:cs="Times New Roman" w:hint="eastAsia"/>
+          <w:b/>
+          <w:sz w:val="36"/>
+          <w:szCs w:val="36"/>
+        </w:rPr>
+        <w:t xml:space="preserve"> </w:t>
+      </w:r>
+      <w:proofErr w:type="gramStart"/>
+      <w:r>
+        <w:rPr>
+          <w:rFonts w:ascii="Times New Roman" w:eastAsia="楷体_GB2312" w:hAnsi="Times New Roman" w:cs="Times New Roman" w:hint="eastAsia"/>
+          <w:b/>
+          <w:sz w:val="36"/>
+          <w:szCs w:val="36"/>
+        </w:rPr>
+        <w:t>务</w:t>
+      </w:r>
+      <w:proofErr w:type="gramEnd"/>
+      <w:r>
+        <w:rPr>
+          <w:rFonts w:ascii="Times New Roman" w:eastAsia="楷体_GB2312" w:hAnsi="Times New Roman" w:cs="Times New Roman" w:hint="eastAsia"/>
+          <w:b/>
+          <w:sz w:val="36"/>
+          <w:szCs w:val="36"/>
+        </w:rPr>
+        <w:t xml:space="preserve"> </w:t>
+      </w:r>
+      <w:r>
+        <w:rPr>
+          <w:rFonts w:ascii="Times New Roman" w:eastAsia="楷体_GB2312" w:hAnsi="Times New Roman" w:cs="Times New Roman" w:hint="eastAsia"/>
+          <w:b/>
+          <w:sz w:val="36"/>
+          <w:szCs w:val="36"/>
+        </w:rPr>
+        <w:t>处</w:t>
+      </w:r>
+      <w:r>
+        <w:rPr>
+          <w:rFonts w:ascii="Times New Roman" w:eastAsia="楷体_GB2312" w:hAnsi="Times New Roman" w:cs="Times New Roman" w:hint="eastAsia"/>
+          <w:b/>
+          <w:sz w:val="36"/>
+          <w:szCs w:val="36"/>
+        </w:rPr>
+        <w:t xml:space="preserve"> </w:t>
+      </w:r>
+      <w:r>
+        <w:rPr>
+          <w:rFonts w:ascii="Times New Roman" w:eastAsia="楷体_GB2312" w:hAnsi="Times New Roman" w:cs="Times New Roman" w:hint="eastAsia"/>
+          <w:b/>
+          <w:sz w:val="36"/>
+          <w:szCs w:val="36"/>
+        </w:rPr>
+        <w:t>制</w:t>
       </w:r>
     </w:p>
     <w:p>
       <w:pPr>
         <w:jc w:val="center"/>
         <w:rPr>
-          <w:rFonts w:ascii="Times New Roman" w:hAnsi="Times New Roman" w:eastAsia="楷体_GB2312" w:cs="Times New Roman"/>
+          <w:rFonts w:ascii="Times New Roman" w:eastAsia="楷体_GB2312" w:hAnsi="Times New Roman" w:cs="Times New Roman"/>
           <w:b/>
           <w:sz w:val="36"/>
           <w:szCs w:val="36"/>
@@ -539,24 +596,17 @@
     </w:p>
     <w:tbl>
       <w:tblPr>
-        <w:tblStyle w:val="9"/>
         <w:tblW w:w="4943" w:type="pct"/>
         <w:tblInd w:w="-9" w:type="dxa"/>
         <w:tblBorders>
-          <w:top w:val="single" w:color="auto" w:sz="4" w:space="0"/>
-          <w:left w:val="single" w:color="auto" w:sz="4" w:space="0"/>
-          <w:bottom w:val="single" w:color="auto" w:sz="4" w:space="0"/>
-          <w:right w:val="single" w:color="auto" w:sz="4" w:space="0"/>
-          <w:insideH w:val="single" w:color="auto" w:sz="4" w:space="0"/>
-          <w:insideV w:val="single" w:color="auto" w:sz="4" w:space="0"/>
+          <w:top w:val="single" w:sz="4" w:space="0" w:color="auto"/>
+          <w:left w:val="single" w:sz="4" w:space="0" w:color="auto"/>
+          <w:bottom w:val="single" w:sz="4" w:space="0" w:color="auto"/>
+          <w:right w:val="single" w:sz="4" w:space="0" w:color="auto"/>
+          <w:insideH w:val="single" w:sz="4" w:space="0" w:color="auto"/>
+          <w:insideV w:val="single" w:sz="4" w:space="0" w:color="auto"/>
         </w:tblBorders>
-        <w:tblLayout w:type="autofit"/>
-        <w:tblCellMar>
-          <w:top w:w="0" w:type="dxa"/>
-          <w:left w:w="108" w:type="dxa"/>
-          <w:bottom w:w="0" w:type="dxa"/>
-          <w:right w:w="108" w:type="dxa"/>
-        </w:tblCellMar>
+        <w:tblLook w:val="04A0" w:firstRow="1" w:lastRow="0" w:firstColumn="1" w:lastColumn="0" w:noHBand="0" w:noVBand="1"/>
       </w:tblPr>
       <w:tblGrid>
         <w:gridCol w:w="716"/>
@@ -564,24 +614,8 @@
         <w:gridCol w:w="61"/>
       </w:tblGrid>
       <w:tr>
-        <w:tblPrEx>
-          <w:tblBorders>
-            <w:top w:val="single" w:color="auto" w:sz="4" w:space="0"/>
-            <w:left w:val="single" w:color="auto" w:sz="4" w:space="0"/>
-            <w:bottom w:val="single" w:color="auto" w:sz="4" w:space="0"/>
-            <w:right w:val="single" w:color="auto" w:sz="4" w:space="0"/>
-            <w:insideH w:val="single" w:color="auto" w:sz="4" w:space="0"/>
-            <w:insideV w:val="single" w:color="auto" w:sz="4" w:space="0"/>
-          </w:tblBorders>
-          <w:tblCellMar>
-            <w:top w:w="0" w:type="dxa"/>
-            <w:left w:w="108" w:type="dxa"/>
-            <w:bottom w:w="0" w:type="dxa"/>
-            <w:right w:w="108" w:type="dxa"/>
-          </w:tblCellMar>
-        </w:tblPrEx>
         <w:trPr>
-          <w:trHeight w:val="4230" w:hRule="atLeast"/>
+          <w:trHeight w:val="4230"/>
         </w:trPr>
         <w:tc>
           <w:tcPr>
@@ -593,14 +627,14 @@
               <w:spacing w:line="500" w:lineRule="exact"/>
               <w:jc w:val="center"/>
               <w:rPr>
-                <w:rFonts w:hint="eastAsia" w:ascii="宋体" w:hAnsi="宋体" w:eastAsia="宋体" w:cs="Times New Roman"/>
-                <w:sz w:val="24"/>
-                <w:szCs w:val="24"/>
-              </w:rPr>
-            </w:pPr>
-            <w:r>
-              <w:rPr>
-                <w:rFonts w:hint="eastAsia" w:ascii="宋体" w:hAnsi="宋体" w:eastAsia="宋体" w:cs="Times New Roman"/>
+                <w:rFonts w:ascii="宋体" w:eastAsia="宋体" w:hAnsi="宋体" w:cs="Times New Roman" w:hint="eastAsia"/>
+                <w:sz w:val="24"/>
+                <w:szCs w:val="24"/>
+              </w:rPr>
+            </w:pPr>
+            <w:r>
+              <w:rPr>
+                <w:rFonts w:ascii="宋体" w:eastAsia="宋体" w:hAnsi="宋体" w:cs="Times New Roman" w:hint="eastAsia"/>
                 <w:sz w:val="24"/>
                 <w:szCs w:val="24"/>
               </w:rPr>
@@ -612,7 +646,7 @@
               <w:spacing w:line="500" w:lineRule="exact"/>
               <w:jc w:val="center"/>
               <w:rPr>
-                <w:rFonts w:hint="eastAsia" w:ascii="宋体" w:hAnsi="宋体" w:eastAsia="宋体" w:cs="Times New Roman"/>
+                <w:rFonts w:ascii="宋体" w:eastAsia="宋体" w:hAnsi="宋体" w:cs="Times New Roman" w:hint="eastAsia"/>
                 <w:b/>
                 <w:sz w:val="28"/>
                 <w:szCs w:val="28"/>
@@ -620,7 +654,7 @@
             </w:pPr>
             <w:r>
               <w:rPr>
-                <w:rFonts w:hint="eastAsia" w:ascii="宋体" w:hAnsi="宋体" w:eastAsia="宋体" w:cs="Times New Roman"/>
+                <w:rFonts w:ascii="宋体" w:eastAsia="宋体" w:hAnsi="宋体" w:cs="Times New Roman" w:hint="eastAsia"/>
                 <w:sz w:val="24"/>
                 <w:szCs w:val="24"/>
               </w:rPr>
@@ -633,24 +667,247 @@
             <w:tcW w:w="4615" w:type="pct"/>
             <w:gridSpan w:val="2"/>
             <w:tcBorders>
-              <w:bottom w:val="single" w:color="auto" w:sz="4" w:space="0"/>
+              <w:bottom w:val="single" w:sz="4" w:space="0" w:color="auto"/>
             </w:tcBorders>
           </w:tcPr>
           <w:p>
             <w:pPr>
               <w:spacing w:line="440" w:lineRule="exact"/>
-              <w:ind w:firstLine="480" w:firstLineChars="200"/>
-              <w:rPr>
-                <w:rFonts w:hint="eastAsia" w:ascii="宋体" w:hAnsi="宋体" w:eastAsia="宋体" w:cs="Times New Roman"/>
-                <w:bCs/>
-                <w:sz w:val="24"/>
-                <w:szCs w:val="24"/>
-              </w:rPr>
-            </w:pPr>
-            <w:r>
-              <w:rPr>
-                <w:rFonts w:ascii="宋体" w:hAnsi="宋体" w:eastAsia="宋体" w:cs="Times New Roman"/>
-                <w:bCs/>
+              <w:ind w:firstLineChars="200" w:firstLine="480"/>
+              <w:rPr>
+                <w:rFonts w:ascii="宋体" w:eastAsia="宋体" w:hAnsi="宋体" w:cs="Times New Roman" w:hint="eastAsia"/>
+                <w:bCs/>
+                <w:sz w:val="24"/>
+                <w:szCs w:val="24"/>
+              </w:rPr>
+            </w:pPr>
+            <w:r>
+              <w:rPr>
+                <w:rFonts w:ascii="宋体" w:eastAsia="宋体" w:hAnsi="宋体" w:cs="Times New Roman"/>
+                <w:bCs/>
+                <w:color w:val="000000" w:themeColor="text1"/>
+                <w:sz w:val="24"/>
+                <w:szCs w:val="24"/>
+              </w:rPr>
+              <w:t>据 2020 年第七次人口普查数据,我国 60 岁以上的老年人口总数约为 2 亿 6300 万,占当年人口总数的 18.7%。其中,65 岁及以上的人口比例为 13.50%,约为 3500 万。与前一个 10 年相比,60岁和 65 岁两个年龄段的增长率分别为 5.44% 和 4.63%。据预测,至2050 年,我国将迎来老龄化人口高峰,平均每 3 个人中就会有一位</w:t>
+            </w:r>
+            <w:r>
+              <w:rPr>
+                <w:rFonts w:ascii="宋体" w:eastAsia="宋体" w:hAnsi="宋体" w:cs="Times New Roman" w:hint="eastAsia"/>
+                <w:bCs/>
+                <w:color w:val="000000" w:themeColor="text1"/>
+                <w:sz w:val="24"/>
+                <w:szCs w:val="24"/>
+              </w:rPr>
+              <w:t>老人</w:t>
+            </w:r>
+            <w:r>
+              <w:rPr>
+                <w:rFonts w:ascii="宋体" w:eastAsia="宋体" w:hAnsi="宋体" w:cs="Times New Roman" w:hint="eastAsia"/>
+                <w:bCs/>
+                <w:color w:val="000000" w:themeColor="text1"/>
+                <w:sz w:val="24"/>
+                <w:szCs w:val="24"/>
+                <w:vertAlign w:val="superscript"/>
+              </w:rPr>
+              <w:fldChar w:fldCharType="begin"/>
+            </w:r>
+            <w:r>
+              <w:rPr>
+                <w:rFonts w:ascii="宋体" w:eastAsia="宋体" w:hAnsi="宋体" w:cs="Times New Roman" w:hint="eastAsia"/>
+                <w:bCs/>
+                <w:color w:val="000000" w:themeColor="text1"/>
+                <w:sz w:val="24"/>
+                <w:szCs w:val="24"/>
+                <w:vertAlign w:val="superscript"/>
+              </w:rPr>
+              <w:instrText xml:space="preserve"> REF _Ref21824 \r \h </w:instrText>
+            </w:r>
+            <w:r>
+              <w:rPr>
+                <w:rFonts w:ascii="宋体" w:eastAsia="宋体" w:hAnsi="宋体" w:cs="Times New Roman" w:hint="eastAsia"/>
+                <w:bCs/>
+                <w:color w:val="000000" w:themeColor="text1"/>
+                <w:sz w:val="24"/>
+                <w:szCs w:val="24"/>
+                <w:vertAlign w:val="superscript"/>
+              </w:rPr>
+            </w:r>
+            <w:r>
+              <w:rPr>
+                <w:rFonts w:ascii="宋体" w:eastAsia="宋体" w:hAnsi="宋体" w:cs="Times New Roman" w:hint="eastAsia"/>
+                <w:bCs/>
+                <w:color w:val="000000" w:themeColor="text1"/>
+                <w:sz w:val="24"/>
+                <w:szCs w:val="24"/>
+                <w:vertAlign w:val="superscript"/>
+              </w:rPr>
+              <w:fldChar w:fldCharType="separate"/>
+            </w:r>
+            <w:r>
+              <w:rPr>
+                <w:rFonts w:ascii="宋体" w:eastAsia="宋体" w:hAnsi="宋体" w:cs="Times New Roman" w:hint="eastAsia"/>
+                <w:bCs/>
+                <w:color w:val="000000" w:themeColor="text1"/>
+                <w:sz w:val="24"/>
+                <w:szCs w:val="24"/>
+                <w:vertAlign w:val="superscript"/>
+              </w:rPr>
+              <w:t>[1]</w:t>
+            </w:r>
+            <w:r>
+              <w:rPr>
+                <w:rFonts w:ascii="宋体" w:eastAsia="宋体" w:hAnsi="宋体" w:cs="Times New Roman" w:hint="eastAsia"/>
+                <w:bCs/>
+                <w:color w:val="000000" w:themeColor="text1"/>
+                <w:sz w:val="24"/>
+                <w:szCs w:val="24"/>
+                <w:vertAlign w:val="superscript"/>
+              </w:rPr>
+              <w:fldChar w:fldCharType="end"/>
+            </w:r>
+            <w:r>
+              <w:rPr>
+                <w:rFonts w:ascii="宋体" w:eastAsia="宋体" w:hAnsi="宋体" w:cs="Times New Roman" w:hint="eastAsia"/>
+                <w:bCs/>
+                <w:color w:val="000000" w:themeColor="text1"/>
+                <w:sz w:val="24"/>
+                <w:szCs w:val="24"/>
+              </w:rPr>
+              <w:t>。</w:t>
+            </w:r>
+            <w:r>
+              <w:rPr>
+                <w:rFonts w:ascii="宋体" w:eastAsia="宋体" w:hAnsi="宋体" w:cs="Times New Roman"/>
+                <w:bCs/>
+                <w:color w:val="000000" w:themeColor="text1"/>
+                <w:sz w:val="24"/>
+                <w:szCs w:val="24"/>
+              </w:rPr>
+              <w:t>在老龄化社会中，慢性病的高发使得日常健康监测显得尤为重要。</w:t>
+            </w:r>
+            <w:r>
+              <w:rPr>
+                <w:rFonts w:ascii="宋体" w:eastAsia="宋体" w:hAnsi="宋体" w:cs="Times New Roman" w:hint="eastAsia"/>
+                <w:bCs/>
+                <w:color w:val="000000" w:themeColor="text1"/>
+                <w:sz w:val="24"/>
+                <w:szCs w:val="24"/>
+              </w:rPr>
+              <w:t>家庭成员</w:t>
+            </w:r>
+            <w:r>
+              <w:rPr>
+                <w:rFonts w:ascii="宋体" w:eastAsia="宋体" w:hAnsi="宋体" w:cs="Times New Roman"/>
+                <w:bCs/>
+                <w:color w:val="000000" w:themeColor="text1"/>
+                <w:sz w:val="24"/>
+                <w:szCs w:val="24"/>
+              </w:rPr>
+              <w:t>通过</w:t>
+            </w:r>
+            <w:r>
+              <w:rPr>
+                <w:rFonts w:ascii="宋体" w:eastAsia="宋体" w:hAnsi="宋体" w:cs="Times New Roman" w:hint="eastAsia"/>
+                <w:bCs/>
+                <w:color w:val="000000" w:themeColor="text1"/>
+                <w:sz w:val="24"/>
+                <w:szCs w:val="24"/>
+              </w:rPr>
+              <w:t>在日常生活中对各项生理参数进行监测，能够在疾病早期预警身体异常和疾病，从而提高个家庭生活质量</w:t>
+            </w:r>
+            <w:r>
+              <w:rPr>
+                <w:rFonts w:ascii="宋体" w:eastAsia="宋体" w:hAnsi="宋体" w:cs="Times New Roman" w:hint="eastAsia"/>
+                <w:bCs/>
+                <w:color w:val="000000" w:themeColor="text1"/>
+                <w:sz w:val="24"/>
+                <w:szCs w:val="24"/>
+                <w:vertAlign w:val="superscript"/>
+              </w:rPr>
+              <w:fldChar w:fldCharType="begin"/>
+            </w:r>
+            <w:r>
+              <w:rPr>
+                <w:rFonts w:ascii="宋体" w:eastAsia="宋体" w:hAnsi="宋体" w:cs="Times New Roman" w:hint="eastAsia"/>
+                <w:bCs/>
+                <w:color w:val="000000" w:themeColor="text1"/>
+                <w:sz w:val="24"/>
+                <w:szCs w:val="24"/>
+                <w:vertAlign w:val="superscript"/>
+              </w:rPr>
+              <w:instrText xml:space="preserve"> REF _Ref21912 \r \h </w:instrText>
+            </w:r>
+            <w:r>
+              <w:rPr>
+                <w:rFonts w:ascii="宋体" w:eastAsia="宋体" w:hAnsi="宋体" w:cs="Times New Roman" w:hint="eastAsia"/>
+                <w:bCs/>
+                <w:color w:val="000000" w:themeColor="text1"/>
+                <w:sz w:val="24"/>
+                <w:szCs w:val="24"/>
+                <w:vertAlign w:val="superscript"/>
+              </w:rPr>
+            </w:r>
+            <w:r>
+              <w:rPr>
+                <w:rFonts w:ascii="宋体" w:eastAsia="宋体" w:hAnsi="宋体" w:cs="Times New Roman" w:hint="eastAsia"/>
+                <w:bCs/>
+                <w:color w:val="000000" w:themeColor="text1"/>
+                <w:sz w:val="24"/>
+                <w:szCs w:val="24"/>
+                <w:vertAlign w:val="superscript"/>
+              </w:rPr>
+              <w:fldChar w:fldCharType="separate"/>
+            </w:r>
+            <w:r>
+              <w:rPr>
+                <w:rFonts w:ascii="宋体" w:eastAsia="宋体" w:hAnsi="宋体" w:cs="Times New Roman" w:hint="eastAsia"/>
+                <w:bCs/>
+                <w:color w:val="000000" w:themeColor="text1"/>
+                <w:sz w:val="24"/>
+                <w:szCs w:val="24"/>
+                <w:vertAlign w:val="superscript"/>
+              </w:rPr>
+              <w:t>[2]</w:t>
+            </w:r>
+            <w:r>
+              <w:rPr>
+                <w:rFonts w:ascii="宋体" w:eastAsia="宋体" w:hAnsi="宋体" w:cs="Times New Roman" w:hint="eastAsia"/>
+                <w:bCs/>
+                <w:color w:val="000000" w:themeColor="text1"/>
+                <w:sz w:val="24"/>
+                <w:szCs w:val="24"/>
+                <w:vertAlign w:val="superscript"/>
+              </w:rPr>
+              <w:fldChar w:fldCharType="end"/>
+            </w:r>
+            <w:r>
+              <w:rPr>
+                <w:rFonts w:ascii="宋体" w:eastAsia="宋体" w:hAnsi="宋体" w:cs="Times New Roman" w:hint="eastAsia"/>
+                <w:bCs/>
+                <w:color w:val="000000" w:themeColor="text1"/>
+                <w:sz w:val="24"/>
+                <w:szCs w:val="24"/>
+              </w:rPr>
+              <w:t>。</w:t>
+            </w:r>
+          </w:p>
+          <w:p>
+            <w:pPr>
+              <w:spacing w:line="440" w:lineRule="exact"/>
+              <w:ind w:firstLineChars="200" w:firstLine="480"/>
+              <w:rPr>
+                <w:rFonts w:ascii="宋体" w:eastAsia="宋体" w:hAnsi="宋体" w:cs="Times New Roman" w:hint="eastAsia"/>
+                <w:bCs/>
+                <w:sz w:val="24"/>
+                <w:szCs w:val="24"/>
+              </w:rPr>
+            </w:pPr>
+            <w:r>
+              <w:rPr>
+                <w:rFonts w:ascii="宋体" w:eastAsia="宋体" w:hAnsi="宋体" w:cs="Times New Roman"/>
+                <w:bCs/>
+                <w:color w:val="000000" w:themeColor="text1"/>
                 <w:sz w:val="24"/>
                 <w:szCs w:val="24"/>
               </w:rPr>
@@ -658,8 +915,9 @@
             </w:r>
             <w:r>
               <w:rPr>
-                <w:rFonts w:hint="eastAsia" w:ascii="宋体" w:hAnsi="宋体" w:eastAsia="宋体" w:cs="Times New Roman"/>
-                <w:bCs/>
+                <w:rFonts w:ascii="宋体" w:eastAsia="宋体" w:hAnsi="宋体" w:cs="Times New Roman" w:hint="eastAsia"/>
+                <w:bCs/>
+                <w:color w:val="000000" w:themeColor="text1"/>
                 <w:sz w:val="24"/>
                 <w:szCs w:val="24"/>
               </w:rPr>
@@ -667,8 +925,9 @@
             </w:r>
             <w:r>
               <w:rPr>
-                <w:rFonts w:ascii="宋体" w:hAnsi="宋体" w:eastAsia="宋体" w:cs="Times New Roman"/>
-                <w:bCs/>
+                <w:rFonts w:ascii="宋体" w:eastAsia="宋体" w:hAnsi="宋体" w:cs="Times New Roman"/>
+                <w:bCs/>
+                <w:color w:val="000000" w:themeColor="text1"/>
                 <w:sz w:val="24"/>
                 <w:szCs w:val="24"/>
               </w:rPr>
@@ -676,17 +935,41 @@
             </w:r>
             <w:r>
               <w:rPr>
-                <w:rFonts w:hint="eastAsia" w:ascii="宋体" w:hAnsi="宋体" w:eastAsia="宋体" w:cs="Times New Roman"/>
-                <w:bCs/>
-                <w:sz w:val="24"/>
-                <w:szCs w:val="24"/>
-              </w:rPr>
-              <w:t>(Internet of Things,IoT)</w:t>
-            </w:r>
-            <w:r>
-              <w:rPr>
-                <w:rFonts w:ascii="宋体" w:hAnsi="宋体" w:eastAsia="宋体" w:cs="Times New Roman"/>
-                <w:bCs/>
+                <w:rFonts w:ascii="宋体" w:eastAsia="宋体" w:hAnsi="宋体" w:cs="Times New Roman" w:hint="eastAsia"/>
+                <w:bCs/>
+                <w:color w:val="000000" w:themeColor="text1"/>
+                <w:sz w:val="24"/>
+                <w:szCs w:val="24"/>
+              </w:rPr>
+              <w:t xml:space="preserve">(Internet of </w:t>
+            </w:r>
+            <w:proofErr w:type="spellStart"/>
+            <w:r>
+              <w:rPr>
+                <w:rFonts w:ascii="宋体" w:eastAsia="宋体" w:hAnsi="宋体" w:cs="Times New Roman" w:hint="eastAsia"/>
+                <w:bCs/>
+                <w:color w:val="000000" w:themeColor="text1"/>
+                <w:sz w:val="24"/>
+                <w:szCs w:val="24"/>
+              </w:rPr>
+              <w:t>Things,IoT</w:t>
+            </w:r>
+            <w:proofErr w:type="spellEnd"/>
+            <w:r>
+              <w:rPr>
+                <w:rFonts w:ascii="宋体" w:eastAsia="宋体" w:hAnsi="宋体" w:cs="Times New Roman" w:hint="eastAsia"/>
+                <w:bCs/>
+                <w:color w:val="000000" w:themeColor="text1"/>
+                <w:sz w:val="24"/>
+                <w:szCs w:val="24"/>
+              </w:rPr>
+              <w:t>)</w:t>
+            </w:r>
+            <w:r>
+              <w:rPr>
+                <w:rFonts w:ascii="宋体" w:eastAsia="宋体" w:hAnsi="宋体" w:cs="Times New Roman"/>
+                <w:bCs/>
+                <w:color w:val="000000" w:themeColor="text1"/>
                 <w:sz w:val="24"/>
                 <w:szCs w:val="24"/>
               </w:rPr>
@@ -694,8 +977,9 @@
             </w:r>
             <w:r>
               <w:rPr>
-                <w:rFonts w:ascii="宋体" w:hAnsi="宋体" w:eastAsia="宋体" w:cs="Times New Roman"/>
-                <w:bCs/>
+                <w:rFonts w:ascii="宋体" w:eastAsia="宋体" w:hAnsi="宋体" w:cs="Times New Roman"/>
+                <w:bCs/>
+                <w:color w:val="000000" w:themeColor="text1"/>
                 <w:sz w:val="24"/>
                 <w:szCs w:val="24"/>
                 <w:vertAlign w:val="superscript"/>
@@ -704,38 +988,52 @@
             </w:r>
             <w:r>
               <w:rPr>
-                <w:rFonts w:ascii="宋体" w:hAnsi="宋体" w:eastAsia="宋体" w:cs="Times New Roman"/>
-                <w:bCs/>
+                <w:rFonts w:ascii="宋体" w:eastAsia="宋体" w:hAnsi="宋体" w:cs="Times New Roman"/>
+                <w:bCs/>
+                <w:color w:val="000000" w:themeColor="text1"/>
                 <w:sz w:val="24"/>
                 <w:szCs w:val="24"/>
                 <w:vertAlign w:val="superscript"/>
               </w:rPr>
-              <w:instrText xml:space="preserve"> REF _Ref15654 \r \h </w:instrText>
-            </w:r>
-            <w:r>
-              <w:rPr>
-                <w:rFonts w:ascii="宋体" w:hAnsi="宋体" w:eastAsia="宋体" w:cs="Times New Roman"/>
-                <w:bCs/>
+              <w:instrText xml:space="preserve"> REF _Ref21643 \r \h </w:instrText>
+            </w:r>
+            <w:r>
+              <w:rPr>
+                <w:rFonts w:ascii="宋体" w:eastAsia="宋体" w:hAnsi="宋体" w:cs="Times New Roman"/>
+                <w:bCs/>
+                <w:color w:val="000000" w:themeColor="text1"/>
                 <w:sz w:val="24"/>
                 <w:szCs w:val="24"/>
                 <w:vertAlign w:val="superscript"/>
               </w:rPr>
+            </w:r>
+            <w:r>
+              <w:rPr>
+                <w:rFonts w:ascii="宋体" w:eastAsia="宋体" w:hAnsi="宋体" w:cs="Times New Roman"/>
+                <w:bCs/>
+                <w:color w:val="000000" w:themeColor="text1"/>
+                <w:sz w:val="24"/>
+                <w:szCs w:val="24"/>
+                <w:vertAlign w:val="superscript"/>
+              </w:rPr>
               <w:fldChar w:fldCharType="separate"/>
             </w:r>
             <w:r>
               <w:rPr>
-                <w:rFonts w:ascii="宋体" w:hAnsi="宋体" w:eastAsia="宋体" w:cs="Times New Roman"/>
-                <w:bCs/>
+                <w:rFonts w:ascii="宋体" w:eastAsia="宋体" w:hAnsi="宋体" w:cs="Times New Roman"/>
+                <w:bCs/>
+                <w:color w:val="000000" w:themeColor="text1"/>
                 <w:sz w:val="24"/>
                 <w:szCs w:val="24"/>
                 <w:vertAlign w:val="superscript"/>
               </w:rPr>
-              <w:t>[1]</w:t>
-            </w:r>
-            <w:r>
-              <w:rPr>
-                <w:rFonts w:ascii="宋体" w:hAnsi="宋体" w:eastAsia="宋体" w:cs="Times New Roman"/>
-                <w:bCs/>
+              <w:t>[3]</w:t>
+            </w:r>
+            <w:r>
+              <w:rPr>
+                <w:rFonts w:ascii="宋体" w:eastAsia="宋体" w:hAnsi="宋体" w:cs="Times New Roman"/>
+                <w:bCs/>
+                <w:color w:val="000000" w:themeColor="text1"/>
                 <w:sz w:val="24"/>
                 <w:szCs w:val="24"/>
                 <w:vertAlign w:val="superscript"/>
@@ -744,8 +1042,9 @@
             </w:r>
             <w:r>
               <w:rPr>
-                <w:rFonts w:ascii="宋体" w:hAnsi="宋体" w:eastAsia="宋体" w:cs="Times New Roman"/>
-                <w:bCs/>
+                <w:rFonts w:ascii="宋体" w:eastAsia="宋体" w:hAnsi="宋体" w:cs="Times New Roman"/>
+                <w:bCs/>
+                <w:color w:val="000000" w:themeColor="text1"/>
                 <w:sz w:val="24"/>
                 <w:szCs w:val="24"/>
               </w:rPr>
@@ -753,7 +1052,7 @@
             </w:r>
             <w:r>
               <w:rPr>
-                <w:rFonts w:hint="eastAsia" w:ascii="宋体" w:hAnsi="宋体" w:eastAsia="宋体" w:cs="Times New Roman"/>
+                <w:rFonts w:ascii="宋体" w:eastAsia="宋体" w:hAnsi="宋体" w:cs="Times New Roman" w:hint="eastAsia"/>
                 <w:bCs/>
                 <w:sz w:val="24"/>
                 <w:szCs w:val="24"/>
@@ -762,7 +1061,7 @@
             </w:r>
             <w:r>
               <w:rPr>
-                <w:rFonts w:ascii="宋体" w:hAnsi="宋体" w:eastAsia="宋体" w:cs="Times New Roman"/>
+                <w:rFonts w:ascii="宋体" w:eastAsia="宋体" w:hAnsi="宋体" w:cs="Times New Roman"/>
                 <w:bCs/>
                 <w:sz w:val="24"/>
                 <w:szCs w:val="24"/>
@@ -773,167 +1072,59 @@
           <w:p>
             <w:pPr>
               <w:spacing w:line="440" w:lineRule="exact"/>
-              <w:ind w:firstLine="480" w:firstLineChars="200"/>
-              <w:rPr>
-                <w:rFonts w:hint="eastAsia" w:ascii="宋体" w:hAnsi="宋体" w:eastAsia="宋体" w:cs="Times New Roman"/>
-                <w:bCs/>
-                <w:sz w:val="24"/>
-                <w:szCs w:val="24"/>
-                <w:vertAlign w:val="superscript"/>
-              </w:rPr>
-            </w:pPr>
-            <w:r>
-              <w:rPr>
-                <w:rFonts w:ascii="宋体" w:hAnsi="宋体" w:eastAsia="宋体" w:cs="Times New Roman"/>
-                <w:bCs/>
-                <w:sz w:val="24"/>
-                <w:szCs w:val="24"/>
-              </w:rPr>
-              <w:t>在老龄化社会中，慢性病的高发使得日常健康监测显得尤为重要。</w:t>
-            </w:r>
-            <w:r>
-              <w:rPr>
-                <w:rFonts w:hint="eastAsia" w:ascii="宋体" w:hAnsi="宋体" w:eastAsia="宋体" w:cs="Times New Roman"/>
-                <w:bCs/>
-                <w:sz w:val="24"/>
-                <w:szCs w:val="24"/>
-              </w:rPr>
-              <w:t>健康人群</w:t>
-            </w:r>
-            <w:r>
-              <w:rPr>
-                <w:rFonts w:ascii="宋体" w:hAnsi="宋体" w:eastAsia="宋体" w:cs="Times New Roman"/>
-                <w:bCs/>
-                <w:sz w:val="24"/>
-                <w:szCs w:val="24"/>
-              </w:rPr>
-              <w:t>通过</w:t>
-            </w:r>
-            <w:r>
-              <w:rPr>
-                <w:rFonts w:hint="eastAsia" w:ascii="宋体" w:hAnsi="宋体" w:eastAsia="宋体" w:cs="Times New Roman"/>
-                <w:bCs/>
-                <w:sz w:val="24"/>
-                <w:szCs w:val="24"/>
-              </w:rPr>
-              <w:t>在日常生活中对各项生理参数进行监测，能够在疾病早期预警身体异常和疾病，从而提高个人生活质量</w:t>
-            </w:r>
-            <w:r>
-              <w:rPr>
-                <w:rFonts w:hint="eastAsia" w:ascii="宋体" w:hAnsi="宋体" w:eastAsia="宋体" w:cs="Times New Roman"/>
-                <w:bCs/>
-                <w:sz w:val="24"/>
-                <w:szCs w:val="24"/>
-                <w:vertAlign w:val="superscript"/>
-              </w:rPr>
-              <w:fldChar w:fldCharType="begin"/>
-            </w:r>
-            <w:r>
-              <w:rPr>
-                <w:rFonts w:hint="eastAsia" w:ascii="宋体" w:hAnsi="宋体" w:eastAsia="宋体" w:cs="Times New Roman"/>
-                <w:bCs/>
-                <w:sz w:val="24"/>
-                <w:szCs w:val="24"/>
-                <w:vertAlign w:val="superscript"/>
-              </w:rPr>
-              <w:instrText xml:space="preserve"> REF _Ref21643 \r \h  \* MERGEFORMAT </w:instrText>
-            </w:r>
-            <w:r>
-              <w:rPr>
-                <w:rFonts w:hint="eastAsia" w:ascii="宋体" w:hAnsi="宋体" w:eastAsia="宋体" w:cs="Times New Roman"/>
-                <w:bCs/>
-                <w:sz w:val="24"/>
-                <w:szCs w:val="24"/>
-                <w:vertAlign w:val="superscript"/>
-              </w:rPr>
-              <w:fldChar w:fldCharType="separate"/>
-            </w:r>
-            <w:r>
-              <w:rPr>
-                <w:rFonts w:hint="eastAsia" w:ascii="宋体" w:hAnsi="宋体" w:eastAsia="宋体" w:cs="Times New Roman"/>
-                <w:bCs/>
-                <w:sz w:val="24"/>
-                <w:szCs w:val="24"/>
-                <w:vertAlign w:val="superscript"/>
-              </w:rPr>
-              <w:t>[2]</w:t>
-            </w:r>
-            <w:r>
-              <w:rPr>
-                <w:rFonts w:hint="eastAsia" w:ascii="宋体" w:hAnsi="宋体" w:eastAsia="宋体" w:cs="Times New Roman"/>
-                <w:bCs/>
-                <w:sz w:val="24"/>
-                <w:szCs w:val="24"/>
-                <w:vertAlign w:val="superscript"/>
-              </w:rPr>
-              <w:fldChar w:fldCharType="end"/>
-            </w:r>
-            <w:r>
-              <w:rPr>
-                <w:rFonts w:hint="eastAsia" w:ascii="宋体" w:hAnsi="宋体" w:eastAsia="宋体" w:cs="Times New Roman"/>
-                <w:bCs/>
-                <w:sz w:val="24"/>
-                <w:szCs w:val="24"/>
-              </w:rPr>
-              <w:t>。</w:t>
+              <w:ind w:firstLineChars="200" w:firstLine="480"/>
+              <w:rPr>
+                <w:rFonts w:ascii="宋体" w:eastAsia="宋体" w:hAnsi="宋体" w:cs="Times New Roman" w:hint="eastAsia"/>
+                <w:bCs/>
+                <w:sz w:val="24"/>
+                <w:szCs w:val="24"/>
+              </w:rPr>
+            </w:pPr>
+            <w:r>
+              <w:rPr>
+                <w:rFonts w:ascii="宋体" w:eastAsia="宋体" w:hAnsi="宋体" w:cs="Times New Roman"/>
+                <w:bCs/>
+                <w:sz w:val="24"/>
+                <w:szCs w:val="24"/>
+              </w:rPr>
+              <w:t>智能健康检测系统通过实时分析这些环境数据，能够主动建议用户采取改善措施，如通风、调节温湿度或减少噪声暴露，从而在日常生活中构建更加健康的生活模式。</w:t>
             </w:r>
           </w:p>
           <w:p>
             <w:pPr>
               <w:spacing w:line="440" w:lineRule="exact"/>
-              <w:ind w:firstLine="480" w:firstLineChars="200"/>
-              <w:rPr>
-                <w:rFonts w:hint="eastAsia" w:ascii="宋体" w:hAnsi="宋体" w:eastAsia="宋体" w:cs="Times New Roman"/>
-                <w:bCs/>
-                <w:sz w:val="24"/>
-                <w:szCs w:val="24"/>
-              </w:rPr>
-            </w:pPr>
-            <w:r>
-              <w:rPr>
-                <w:rFonts w:ascii="宋体" w:hAnsi="宋体" w:eastAsia="宋体" w:cs="Times New Roman"/>
-                <w:bCs/>
-                <w:sz w:val="24"/>
-                <w:szCs w:val="24"/>
-              </w:rPr>
-              <w:t>此外，现代社会的快节奏生活方式和环境压力也对个体健康提出了新的挑战。例如，长期暴露在空气污染或高噪声环境中会增加慢性疾病的风险，而高温或低湿度环境可能对免疫系统造成不利影响。智能健康检测系统通过实时分析这些环境数据，能够主动建议用户采取改善措施，如通风、调节温湿度或减少噪声暴露，从而在日常生活中构建更加健康的生活模式。</w:t>
+              <w:ind w:firstLineChars="200" w:firstLine="480"/>
+              <w:rPr>
+                <w:rFonts w:ascii="宋体" w:eastAsia="宋体" w:hAnsi="宋体" w:cs="Times New Roman" w:hint="eastAsia"/>
+                <w:bCs/>
+                <w:sz w:val="24"/>
+                <w:szCs w:val="24"/>
+              </w:rPr>
+            </w:pPr>
+            <w:r>
+              <w:rPr>
+                <w:rFonts w:ascii="宋体" w:eastAsia="宋体" w:hAnsi="宋体" w:cs="Times New Roman"/>
+                <w:bCs/>
+                <w:sz w:val="24"/>
+                <w:szCs w:val="24"/>
+              </w:rPr>
+              <w:t>该系统还强调数据的长期存储和分析。通过云端技术，系统可以记录用户的健康数据，为用户提供直观的健康状况变化参考。这种数据驱动的健康管理方式能够帮助用户更早地发现健康问题并采取措施。</w:t>
             </w:r>
           </w:p>
           <w:p>
             <w:pPr>
               <w:spacing w:line="440" w:lineRule="exact"/>
-              <w:ind w:firstLine="480" w:firstLineChars="200"/>
-              <w:rPr>
-                <w:rFonts w:hint="eastAsia" w:ascii="宋体" w:hAnsi="宋体" w:eastAsia="宋体" w:cs="Times New Roman"/>
-                <w:bCs/>
-                <w:sz w:val="24"/>
-                <w:szCs w:val="24"/>
-              </w:rPr>
-            </w:pPr>
-            <w:r>
-              <w:rPr>
-                <w:rFonts w:ascii="宋体" w:hAnsi="宋体" w:eastAsia="宋体" w:cs="Times New Roman"/>
-                <w:bCs/>
-                <w:sz w:val="24"/>
-                <w:szCs w:val="24"/>
-              </w:rPr>
-              <w:t>该系统还强调数据的长期存储和分析。通过云端技术，系统可以记录用户的健康数据，为用户提供直观的健康状况变化参考。这种数据驱动的健康管理方式能够帮助用户更早地发现健康问题并采取措施。</w:t>
-            </w:r>
-          </w:p>
-          <w:p>
-            <w:pPr>
-              <w:spacing w:line="440" w:lineRule="exact"/>
-              <w:ind w:firstLine="480" w:firstLineChars="200"/>
-              <w:rPr>
-                <w:rFonts w:hint="eastAsia" w:ascii="宋体" w:hAnsi="宋体" w:eastAsia="宋体" w:cs="Times New Roman"/>
-                <w:bCs/>
-                <w:sz w:val="24"/>
-                <w:szCs w:val="24"/>
-              </w:rPr>
-            </w:pPr>
-            <w:r>
-              <w:rPr>
-                <w:rFonts w:ascii="宋体" w:hAnsi="宋体" w:eastAsia="宋体" w:cs="Times New Roman"/>
+              <w:ind w:firstLineChars="200" w:firstLine="480"/>
+              <w:rPr>
+                <w:rFonts w:ascii="宋体" w:eastAsia="宋体" w:hAnsi="宋体" w:cs="Times New Roman" w:hint="eastAsia"/>
+                <w:bCs/>
+                <w:sz w:val="24"/>
+                <w:szCs w:val="24"/>
+              </w:rPr>
+            </w:pPr>
+            <w:r>
+              <w:rPr>
+                <w:rFonts w:ascii="宋体" w:eastAsia="宋体" w:hAnsi="宋体" w:cs="Times New Roman"/>
                 <w:bCs/>
                 <w:sz w:val="24"/>
                 <w:szCs w:val="24"/>
@@ -945,24 +1136,24 @@
             <w:pPr>
               <w:spacing w:line="276" w:lineRule="auto"/>
               <w:rPr>
-                <w:rFonts w:hint="eastAsia" w:ascii="宋体" w:hAnsi="宋体" w:eastAsia="宋体" w:cs="Times New Roman"/>
-                <w:bCs/>
-                <w:sz w:val="24"/>
-                <w:szCs w:val="24"/>
-              </w:rPr>
-            </w:pPr>
-            <w:r>
-              <w:rPr>
-                <w:rFonts w:hint="eastAsia" w:ascii="宋体" w:hAnsi="宋体" w:eastAsia="宋体" w:cs="Times New Roman"/>
+                <w:rFonts w:ascii="宋体" w:eastAsia="宋体" w:hAnsi="宋体" w:cs="Times New Roman" w:hint="eastAsia"/>
+                <w:bCs/>
+                <w:sz w:val="24"/>
+                <w:szCs w:val="24"/>
+              </w:rPr>
+            </w:pPr>
+            <w:r>
+              <w:rPr>
+                <w:rFonts w:ascii="宋体" w:eastAsia="宋体" w:hAnsi="宋体" w:cs="Times New Roman" w:hint="eastAsia"/>
                 <w:b/>
-                <w:sz w:val="28"/>
-                <w:szCs w:val="28"/>
+                <w:sz w:val="24"/>
+                <w:szCs w:val="24"/>
               </w:rPr>
               <w:t xml:space="preserve">   </w:t>
             </w:r>
             <w:r>
               <w:rPr>
-                <w:rFonts w:hint="eastAsia" w:ascii="宋体" w:hAnsi="宋体" w:eastAsia="宋体" w:cs="Times New Roman"/>
+                <w:rFonts w:ascii="宋体" w:eastAsia="宋体" w:hAnsi="宋体" w:cs="Times New Roman" w:hint="eastAsia"/>
                 <w:bCs/>
                 <w:sz w:val="24"/>
                 <w:szCs w:val="24"/>
@@ -978,15 +1169,15 @@
               </w:numPr>
               <w:spacing w:line="276" w:lineRule="auto"/>
               <w:rPr>
-                <w:rFonts w:hint="eastAsia" w:ascii="宋体" w:hAnsi="宋体" w:eastAsia="宋体" w:cs="Times New Roman"/>
-                <w:bCs/>
-                <w:sz w:val="24"/>
-                <w:szCs w:val="24"/>
-              </w:rPr>
-            </w:pPr>
-            <w:r>
-              <w:rPr>
-                <w:rFonts w:hint="eastAsia" w:ascii="宋体" w:hAnsi="宋体" w:eastAsia="宋体" w:cs="Times New Roman"/>
+                <w:rFonts w:ascii="宋体" w:eastAsia="宋体" w:hAnsi="宋体" w:cs="Times New Roman" w:hint="eastAsia"/>
+                <w:bCs/>
+                <w:sz w:val="24"/>
+                <w:szCs w:val="24"/>
+              </w:rPr>
+            </w:pPr>
+            <w:r>
+              <w:rPr>
+                <w:rFonts w:ascii="宋体" w:eastAsia="宋体" w:hAnsi="宋体" w:cs="Times New Roman" w:hint="eastAsia"/>
                 <w:bCs/>
                 <w:sz w:val="24"/>
                 <w:szCs w:val="24"/>
@@ -1002,15 +1193,15 @@
               </w:numPr>
               <w:spacing w:line="276" w:lineRule="auto"/>
               <w:rPr>
-                <w:rFonts w:hint="eastAsia" w:ascii="宋体" w:hAnsi="宋体" w:eastAsia="宋体" w:cs="Times New Roman"/>
-                <w:bCs/>
-                <w:sz w:val="24"/>
-                <w:szCs w:val="24"/>
-              </w:rPr>
-            </w:pPr>
-            <w:r>
-              <w:rPr>
-                <w:rFonts w:hint="eastAsia" w:ascii="宋体" w:hAnsi="宋体" w:eastAsia="宋体" w:cs="Times New Roman"/>
+                <w:rFonts w:ascii="宋体" w:eastAsia="宋体" w:hAnsi="宋体" w:cs="Times New Roman" w:hint="eastAsia"/>
+                <w:bCs/>
+                <w:sz w:val="24"/>
+                <w:szCs w:val="24"/>
+              </w:rPr>
+            </w:pPr>
+            <w:r>
+              <w:rPr>
+                <w:rFonts w:ascii="宋体" w:eastAsia="宋体" w:hAnsi="宋体" w:cs="Times New Roman" w:hint="eastAsia"/>
                 <w:bCs/>
                 <w:sz w:val="24"/>
                 <w:szCs w:val="24"/>
@@ -1026,15 +1217,15 @@
               </w:numPr>
               <w:spacing w:line="276" w:lineRule="auto"/>
               <w:rPr>
-                <w:rFonts w:hint="eastAsia" w:ascii="宋体" w:hAnsi="宋体" w:eastAsia="宋体" w:cs="Times New Roman"/>
-                <w:bCs/>
-                <w:sz w:val="24"/>
-                <w:szCs w:val="24"/>
-              </w:rPr>
-            </w:pPr>
-            <w:r>
-              <w:rPr>
-                <w:rFonts w:hint="eastAsia" w:ascii="宋体" w:hAnsi="宋体" w:eastAsia="宋体" w:cs="Times New Roman"/>
+                <w:rFonts w:ascii="宋体" w:eastAsia="宋体" w:hAnsi="宋体" w:cs="Times New Roman" w:hint="eastAsia"/>
+                <w:bCs/>
+                <w:sz w:val="24"/>
+                <w:szCs w:val="24"/>
+              </w:rPr>
+            </w:pPr>
+            <w:r>
+              <w:rPr>
+                <w:rFonts w:ascii="宋体" w:eastAsia="宋体" w:hAnsi="宋体" w:cs="Times New Roman" w:hint="eastAsia"/>
                 <w:bCs/>
                 <w:sz w:val="24"/>
                 <w:szCs w:val="24"/>
@@ -1050,15 +1241,15 @@
               </w:numPr>
               <w:spacing w:line="276" w:lineRule="auto"/>
               <w:rPr>
-                <w:rFonts w:hint="eastAsia" w:ascii="宋体" w:hAnsi="宋体" w:eastAsia="宋体" w:cs="Times New Roman"/>
-                <w:bCs/>
-                <w:sz w:val="24"/>
-                <w:szCs w:val="24"/>
-              </w:rPr>
-            </w:pPr>
-            <w:r>
-              <w:rPr>
-                <w:rFonts w:hint="eastAsia" w:ascii="宋体" w:hAnsi="宋体" w:eastAsia="宋体" w:cs="Times New Roman"/>
+                <w:rFonts w:ascii="宋体" w:eastAsia="宋体" w:hAnsi="宋体" w:cs="Times New Roman" w:hint="eastAsia"/>
+                <w:bCs/>
+                <w:sz w:val="24"/>
+                <w:szCs w:val="24"/>
+              </w:rPr>
+            </w:pPr>
+            <w:r>
+              <w:rPr>
+                <w:rFonts w:ascii="宋体" w:eastAsia="宋体" w:hAnsi="宋体" w:cs="Times New Roman" w:hint="eastAsia"/>
                 <w:bCs/>
                 <w:sz w:val="24"/>
                 <w:szCs w:val="24"/>
@@ -1070,7 +1261,7 @@
             <w:pPr>
               <w:spacing w:line="276" w:lineRule="auto"/>
               <w:rPr>
-                <w:rFonts w:hint="eastAsia" w:ascii="宋体" w:hAnsi="宋体" w:eastAsia="宋体" w:cs="Times New Roman"/>
+                <w:rFonts w:ascii="宋体" w:eastAsia="宋体" w:hAnsi="宋体" w:cs="Times New Roman" w:hint="eastAsia"/>
                 <w:bCs/>
                 <w:sz w:val="24"/>
                 <w:szCs w:val="24"/>
@@ -1081,7 +1272,7 @@
             <w:pPr>
               <w:spacing w:line="276" w:lineRule="auto"/>
               <w:rPr>
-                <w:rFonts w:ascii="宋体" w:hAnsi="宋体" w:eastAsia="宋体" w:cs="Times New Roman"/>
+                <w:rFonts w:ascii="宋体" w:eastAsia="宋体" w:hAnsi="宋体" w:cs="Times New Roman" w:hint="eastAsia"/>
                 <w:bCs/>
                 <w:sz w:val="24"/>
                 <w:szCs w:val="24"/>
@@ -1092,7 +1283,7 @@
             <w:pPr>
               <w:spacing w:line="276" w:lineRule="auto"/>
               <w:rPr>
-                <w:rFonts w:ascii="宋体" w:hAnsi="宋体" w:eastAsia="宋体" w:cs="Times New Roman"/>
+                <w:rFonts w:ascii="宋体" w:eastAsia="宋体" w:hAnsi="宋体" w:cs="Times New Roman" w:hint="eastAsia"/>
                 <w:bCs/>
                 <w:sz w:val="24"/>
                 <w:szCs w:val="24"/>
@@ -1103,18 +1294,7 @@
             <w:pPr>
               <w:spacing w:line="276" w:lineRule="auto"/>
               <w:rPr>
-                <w:rFonts w:ascii="宋体" w:hAnsi="宋体" w:eastAsia="宋体" w:cs="Times New Roman"/>
-                <w:bCs/>
-                <w:sz w:val="24"/>
-                <w:szCs w:val="24"/>
-              </w:rPr>
-            </w:pPr>
-          </w:p>
-          <w:p>
-            <w:pPr>
-              <w:spacing w:line="276" w:lineRule="auto"/>
-              <w:rPr>
-                <w:rFonts w:hint="eastAsia" w:ascii="宋体" w:hAnsi="宋体" w:eastAsia="宋体" w:cs="Times New Roman"/>
+                <w:rFonts w:ascii="宋体" w:eastAsia="宋体" w:hAnsi="宋体" w:cs="Times New Roman" w:hint="eastAsia"/>
                 <w:bCs/>
                 <w:sz w:val="24"/>
                 <w:szCs w:val="24"/>
@@ -1124,24 +1304,8 @@
         </w:tc>
       </w:tr>
       <w:tr>
-        <w:tblPrEx>
-          <w:tblBorders>
-            <w:top w:val="single" w:color="auto" w:sz="4" w:space="0"/>
-            <w:left w:val="single" w:color="auto" w:sz="4" w:space="0"/>
-            <w:bottom w:val="single" w:color="auto" w:sz="4" w:space="0"/>
-            <w:right w:val="single" w:color="auto" w:sz="4" w:space="0"/>
-            <w:insideH w:val="single" w:color="auto" w:sz="4" w:space="0"/>
-            <w:insideV w:val="single" w:color="auto" w:sz="4" w:space="0"/>
-          </w:tblBorders>
-          <w:tblCellMar>
-            <w:top w:w="0" w:type="dxa"/>
-            <w:left w:w="108" w:type="dxa"/>
-            <w:bottom w:w="0" w:type="dxa"/>
-            <w:right w:w="108" w:type="dxa"/>
-          </w:tblCellMar>
-        </w:tblPrEx>
         <w:trPr>
-          <w:trHeight w:val="7053" w:hRule="atLeast"/>
+          <w:trHeight w:val="7053"/>
         </w:trPr>
         <w:tc>
           <w:tcPr>
@@ -1153,7 +1317,7 @@
               <w:spacing w:line="500" w:lineRule="exact"/>
               <w:jc w:val="center"/>
               <w:rPr>
-                <w:rFonts w:hint="eastAsia" w:ascii="宋体" w:hAnsi="宋体" w:eastAsia="宋体" w:cs="Times New Roman"/>
+                <w:rFonts w:ascii="宋体" w:eastAsia="宋体" w:hAnsi="宋体" w:cs="Times New Roman" w:hint="eastAsia"/>
                 <w:b/>
                 <w:sz w:val="28"/>
                 <w:szCs w:val="28"/>
@@ -1161,15 +1325,16 @@
             </w:pPr>
             <w:r>
               <w:rPr>
-                <w:rFonts w:hint="eastAsia" w:ascii="宋体" w:hAnsi="宋体" w:eastAsia="宋体" w:cs="Times New Roman"/>
-                <w:sz w:val="24"/>
-                <w:szCs w:val="24"/>
-              </w:rPr>
+                <w:rFonts w:ascii="宋体" w:eastAsia="宋体" w:hAnsi="宋体" w:cs="Times New Roman" w:hint="eastAsia"/>
+                <w:sz w:val="24"/>
+                <w:szCs w:val="24"/>
+              </w:rPr>
+              <w:lastRenderedPageBreak/>
               <w:t>研究</w:t>
             </w:r>
             <w:r>
               <w:rPr>
-                <w:rFonts w:ascii="宋体" w:hAnsi="宋体" w:eastAsia="宋体" w:cs="Times New Roman"/>
+                <w:rFonts w:ascii="宋体" w:eastAsia="宋体" w:hAnsi="宋体" w:cs="Times New Roman"/>
                 <w:sz w:val="24"/>
                 <w:szCs w:val="24"/>
               </w:rPr>
@@ -1177,7 +1342,7 @@
             </w:r>
             <w:r>
               <w:rPr>
-                <w:rFonts w:hint="eastAsia" w:ascii="宋体" w:hAnsi="宋体" w:eastAsia="宋体" w:cs="Times New Roman"/>
+                <w:rFonts w:ascii="宋体" w:eastAsia="宋体" w:hAnsi="宋体" w:cs="Times New Roman" w:hint="eastAsia"/>
                 <w:sz w:val="24"/>
                 <w:szCs w:val="24"/>
               </w:rPr>
@@ -1185,7 +1350,7 @@
             </w:r>
             <w:r>
               <w:rPr>
-                <w:rFonts w:ascii="宋体" w:hAnsi="宋体" w:eastAsia="宋体" w:cs="Times New Roman"/>
+                <w:rFonts w:ascii="宋体" w:eastAsia="宋体" w:hAnsi="宋体" w:cs="Times New Roman"/>
                 <w:sz w:val="24"/>
                 <w:szCs w:val="24"/>
               </w:rPr>
@@ -1196,7 +1361,7 @@
             <w:pPr>
               <w:jc w:val="center"/>
               <w:rPr>
-                <w:rFonts w:hint="eastAsia" w:ascii="宋体" w:hAnsi="宋体" w:eastAsia="宋体" w:cs="Times New Roman"/>
+                <w:rFonts w:ascii="宋体" w:eastAsia="宋体" w:hAnsi="宋体" w:cs="Times New Roman" w:hint="eastAsia"/>
                 <w:b/>
                 <w:sz w:val="28"/>
                 <w:szCs w:val="28"/>
@@ -1207,7 +1372,7 @@
             <w:pPr>
               <w:jc w:val="center"/>
               <w:rPr>
-                <w:rFonts w:hint="eastAsia" w:ascii="宋体" w:hAnsi="宋体" w:eastAsia="宋体" w:cs="Times New Roman"/>
+                <w:rFonts w:ascii="宋体" w:eastAsia="宋体" w:hAnsi="宋体" w:cs="Times New Roman" w:hint="eastAsia"/>
                 <w:b/>
                 <w:sz w:val="28"/>
                 <w:szCs w:val="28"/>
@@ -1218,7 +1383,7 @@
             <w:pPr>
               <w:jc w:val="center"/>
               <w:rPr>
-                <w:rFonts w:hint="eastAsia" w:ascii="宋体" w:hAnsi="宋体" w:eastAsia="宋体" w:cs="Times New Roman"/>
+                <w:rFonts w:ascii="宋体" w:eastAsia="宋体" w:hAnsi="宋体" w:cs="Times New Roman" w:hint="eastAsia"/>
                 <w:b/>
                 <w:sz w:val="28"/>
                 <w:szCs w:val="28"/>
@@ -1231,78 +1396,246 @@
             <w:tcW w:w="4615" w:type="pct"/>
             <w:gridSpan w:val="2"/>
             <w:tcBorders>
-              <w:top w:val="single" w:color="auto" w:sz="4" w:space="0"/>
+              <w:top w:val="single" w:sz="4" w:space="0" w:color="auto"/>
             </w:tcBorders>
           </w:tcPr>
-          <w:p>
-            <w:pPr>
-              <w:spacing w:line="276" w:lineRule="auto"/>
-              <w:ind w:firstLine="480"/>
-              <w:rPr>
-                <w:rFonts w:hint="default" w:ascii="宋体" w:hAnsi="宋体" w:eastAsia="宋体" w:cs="Times New Roman"/>
-                <w:sz w:val="24"/>
-                <w:szCs w:val="24"/>
-                <w:lang w:val="en-US" w:eastAsia="zh-CN"/>
-              </w:rPr>
-            </w:pPr>
-            <w:r>
-              <w:rPr>
-                <w:rFonts w:hint="eastAsia" w:ascii="宋体" w:hAnsi="宋体" w:eastAsia="宋体" w:cs="Times New Roman"/>
-                <w:sz w:val="24"/>
-                <w:szCs w:val="24"/>
-                <w:lang w:val="en-US" w:eastAsia="zh-CN"/>
-              </w:rPr>
-              <w:t>研究内容：</w:t>
-            </w:r>
-          </w:p>
           <w:p>
             <w:pPr>
               <w:numPr>
                 <w:ilvl w:val="0"/>
                 <w:numId w:val="2"/>
               </w:numPr>
-              <w:spacing w:line="276" w:lineRule="auto"/>
-              <w:ind w:left="845" w:leftChars="0" w:hanging="425" w:firstLineChars="0"/>
-              <w:rPr>
-                <w:rFonts w:hint="eastAsia" w:ascii="宋体" w:hAnsi="宋体" w:eastAsia="宋体" w:cs="Times New Roman"/>
-                <w:sz w:val="24"/>
-                <w:szCs w:val="24"/>
-                <w:lang w:val="en-US" w:eastAsia="zh-CN"/>
-              </w:rPr>
-            </w:pPr>
-            <w:r>
-              <w:rPr>
-                <w:rFonts w:hint="eastAsia" w:ascii="宋体" w:hAnsi="宋体" w:eastAsia="宋体" w:cs="Times New Roman"/>
-                <w:sz w:val="24"/>
-                <w:szCs w:val="24"/>
-                <w:lang w:val="en-US" w:eastAsia="zh-CN"/>
-              </w:rPr>
-              <w:t>数据采集模块：</w:t>
-            </w:r>
-          </w:p>
-          <w:p>
-            <w:pPr>
-              <w:widowControl w:val="0"/>
+              <w:spacing w:line="440" w:lineRule="exact"/>
+              <w:rPr>
+                <w:rFonts w:ascii="宋体" w:eastAsia="宋体" w:hAnsi="宋体" w:cs="Times New Roman" w:hint="eastAsia"/>
+                <w:sz w:val="24"/>
+                <w:szCs w:val="24"/>
+              </w:rPr>
+            </w:pPr>
+            <w:r>
+              <w:rPr>
+                <w:rFonts w:ascii="宋体" w:eastAsia="宋体" w:hAnsi="宋体" w:cs="Times New Roman" w:hint="eastAsia"/>
+                <w:sz w:val="24"/>
+                <w:szCs w:val="24"/>
+              </w:rPr>
+              <w:t>研究内容：</w:t>
+            </w:r>
+          </w:p>
+          <w:p>
+            <w:pPr>
               <w:numPr>
-                <w:numId w:val="0"/>
+                <w:ilvl w:val="0"/>
+                <w:numId w:val="3"/>
               </w:numPr>
-              <w:spacing w:line="276" w:lineRule="auto"/>
-              <w:jc w:val="both"/>
-              <w:rPr>
-                <w:rFonts w:hint="default" w:ascii="宋体" w:hAnsi="宋体" w:eastAsia="宋体" w:cs="Times New Roman"/>
-                <w:sz w:val="24"/>
-                <w:szCs w:val="24"/>
-                <w:lang w:val="en-US" w:eastAsia="zh-CN"/>
-              </w:rPr>
-            </w:pPr>
-            <w:r>
-              <w:rPr>
-                <w:rFonts w:hint="eastAsia" w:ascii="宋体" w:hAnsi="宋体" w:eastAsia="宋体" w:cs="Times New Roman"/>
-                <w:sz w:val="24"/>
-                <w:szCs w:val="24"/>
-                <w:lang w:val="en-US" w:eastAsia="zh-CN"/>
-              </w:rPr>
-              <w:t xml:space="preserve">    </w:t>
+              <w:spacing w:line="440" w:lineRule="exact"/>
+              <w:rPr>
+                <w:rFonts w:ascii="宋体" w:eastAsia="宋体" w:hAnsi="宋体" w:cs="Times New Roman" w:hint="eastAsia"/>
+                <w:sz w:val="24"/>
+                <w:szCs w:val="24"/>
+              </w:rPr>
+            </w:pPr>
+            <w:r>
+              <w:rPr>
+                <w:rFonts w:ascii="宋体" w:eastAsia="宋体" w:hAnsi="宋体" w:cs="Times New Roman" w:hint="eastAsia"/>
+                <w:sz w:val="24"/>
+                <w:szCs w:val="24"/>
+              </w:rPr>
+              <w:t>数据采集模块设计：</w:t>
+            </w:r>
+          </w:p>
+          <w:p>
+            <w:pPr>
+              <w:spacing w:line="440" w:lineRule="exact"/>
+              <w:ind w:firstLineChars="300" w:firstLine="720"/>
+              <w:jc w:val="left"/>
+              <w:rPr>
+                <w:rFonts w:ascii="宋体" w:eastAsia="宋体" w:hAnsi="宋体" w:cs="Times New Roman" w:hint="eastAsia"/>
+                <w:sz w:val="24"/>
+                <w:szCs w:val="24"/>
+              </w:rPr>
+            </w:pPr>
+            <w:r>
+              <w:rPr>
+                <w:rFonts w:ascii="宋体" w:eastAsia="宋体" w:hAnsi="宋体" w:cs="Times New Roman" w:hint="eastAsia"/>
+                <w:sz w:val="24"/>
+                <w:szCs w:val="24"/>
+              </w:rPr>
+              <w:t>选用</w:t>
+            </w:r>
+            <w:proofErr w:type="gramStart"/>
+            <w:r>
+              <w:rPr>
+                <w:rFonts w:ascii="宋体" w:eastAsia="宋体" w:hAnsi="宋体" w:cs="Times New Roman" w:hint="eastAsia"/>
+                <w:sz w:val="24"/>
+                <w:szCs w:val="24"/>
+              </w:rPr>
+              <w:t>心率血</w:t>
+            </w:r>
+            <w:proofErr w:type="gramEnd"/>
+            <w:r>
+              <w:rPr>
+                <w:rFonts w:ascii="宋体" w:eastAsia="宋体" w:hAnsi="宋体" w:cs="Times New Roman" w:hint="eastAsia"/>
+                <w:sz w:val="24"/>
+                <w:szCs w:val="24"/>
+              </w:rPr>
+              <w:t>氧传感器、体温传感器、空气质量传感器、PM2.5传感器、噪声传感器、温湿度传感器，完成传感器的选型和电路PCB设计。</w:t>
+            </w:r>
+          </w:p>
+          <w:p>
+            <w:pPr>
+              <w:numPr>
+                <w:ilvl w:val="0"/>
+                <w:numId w:val="3"/>
+              </w:numPr>
+              <w:spacing w:line="440" w:lineRule="exact"/>
+              <w:rPr>
+                <w:rFonts w:ascii="宋体" w:eastAsia="宋体" w:hAnsi="宋体" w:cs="Times New Roman" w:hint="eastAsia"/>
+                <w:sz w:val="24"/>
+                <w:szCs w:val="24"/>
+              </w:rPr>
+            </w:pPr>
+            <w:r>
+              <w:rPr>
+                <w:rFonts w:ascii="宋体" w:eastAsia="宋体" w:hAnsi="宋体" w:cs="Times New Roman" w:hint="eastAsia"/>
+                <w:sz w:val="24"/>
+                <w:szCs w:val="24"/>
+              </w:rPr>
+              <w:t>数据传输模块设计：</w:t>
+            </w:r>
+          </w:p>
+          <w:p>
+            <w:pPr>
+              <w:spacing w:line="440" w:lineRule="exact"/>
+              <w:ind w:firstLineChars="300" w:firstLine="720"/>
+              <w:rPr>
+                <w:rFonts w:ascii="宋体" w:eastAsia="宋体" w:hAnsi="宋体" w:cs="Times New Roman" w:hint="eastAsia"/>
+                <w:sz w:val="24"/>
+                <w:szCs w:val="24"/>
+              </w:rPr>
+            </w:pPr>
+            <w:r>
+              <w:rPr>
+                <w:rFonts w:ascii="宋体" w:eastAsia="宋体" w:hAnsi="宋体" w:cs="Times New Roman" w:hint="eastAsia"/>
+                <w:sz w:val="24"/>
+                <w:szCs w:val="24"/>
+              </w:rPr>
+              <w:t>使用USART、I2C、SPI等通信接口，实现与传感器数据的可靠传输。</w:t>
+            </w:r>
+            <w:proofErr w:type="spellStart"/>
+            <w:r>
+              <w:rPr>
+                <w:rFonts w:ascii="宋体" w:eastAsia="宋体" w:hAnsi="宋体" w:cs="Times New Roman" w:hint="eastAsia"/>
+                <w:sz w:val="24"/>
+                <w:szCs w:val="24"/>
+              </w:rPr>
+              <w:t>WiFi</w:t>
+            </w:r>
+            <w:proofErr w:type="spellEnd"/>
+            <w:r>
+              <w:rPr>
+                <w:rFonts w:ascii="宋体" w:eastAsia="宋体" w:hAnsi="宋体" w:cs="Times New Roman" w:hint="eastAsia"/>
+                <w:sz w:val="24"/>
+                <w:szCs w:val="24"/>
+              </w:rPr>
+              <w:t>模块使用ESP8266-01S,利用MQTT协议将采集的数据上传至云服务器端。</w:t>
+            </w:r>
+          </w:p>
+          <w:p>
+            <w:pPr>
+              <w:numPr>
+                <w:ilvl w:val="0"/>
+                <w:numId w:val="3"/>
+              </w:numPr>
+              <w:spacing w:line="440" w:lineRule="exact"/>
+              <w:rPr>
+                <w:rFonts w:ascii="宋体" w:eastAsia="宋体" w:hAnsi="宋体" w:cs="Times New Roman" w:hint="eastAsia"/>
+                <w:sz w:val="24"/>
+                <w:szCs w:val="24"/>
+              </w:rPr>
+            </w:pPr>
+            <w:r>
+              <w:rPr>
+                <w:rFonts w:ascii="宋体" w:eastAsia="宋体" w:hAnsi="宋体" w:cs="Times New Roman" w:hint="eastAsia"/>
+                <w:sz w:val="24"/>
+                <w:szCs w:val="24"/>
+              </w:rPr>
+              <w:t>数据分析和数据显示模块设计：</w:t>
+            </w:r>
+          </w:p>
+          <w:p>
+            <w:pPr>
+              <w:spacing w:line="440" w:lineRule="exact"/>
+              <w:rPr>
+                <w:rFonts w:ascii="宋体" w:eastAsia="宋体" w:hAnsi="宋体" w:cs="Times New Roman" w:hint="eastAsia"/>
+                <w:sz w:val="24"/>
+                <w:szCs w:val="24"/>
+              </w:rPr>
+            </w:pPr>
+            <w:r>
+              <w:rPr>
+                <w:rFonts w:ascii="宋体" w:eastAsia="宋体" w:hAnsi="宋体" w:cs="Times New Roman" w:hint="eastAsia"/>
+                <w:sz w:val="24"/>
+                <w:szCs w:val="24"/>
+              </w:rPr>
+              <w:t xml:space="preserve">      使用树莓</w:t>
+            </w:r>
+            <w:proofErr w:type="gramStart"/>
+            <w:r>
+              <w:rPr>
+                <w:rFonts w:ascii="宋体" w:eastAsia="宋体" w:hAnsi="宋体" w:cs="Times New Roman" w:hint="eastAsia"/>
+                <w:sz w:val="24"/>
+                <w:szCs w:val="24"/>
+              </w:rPr>
+              <w:t>派运行</w:t>
+            </w:r>
+            <w:proofErr w:type="gramEnd"/>
+            <w:r>
+              <w:rPr>
+                <w:rFonts w:ascii="宋体" w:eastAsia="宋体" w:hAnsi="宋体" w:cs="Times New Roman" w:hint="eastAsia"/>
+                <w:sz w:val="24"/>
+                <w:szCs w:val="24"/>
+              </w:rPr>
+              <w:t>Qt框架，设计直观的用户界面，显示实时的家庭环境参数以及采集到的人家健康参数。数据分析将采集到的健康数据通过Http协议上传至百度AI模型，进行健康状态分析并生成建议。</w:t>
+            </w:r>
+          </w:p>
+          <w:p>
+            <w:pPr>
+              <w:numPr>
+                <w:ilvl w:val="0"/>
+                <w:numId w:val="3"/>
+              </w:numPr>
+              <w:spacing w:line="440" w:lineRule="exact"/>
+              <w:rPr>
+                <w:rFonts w:ascii="宋体" w:eastAsia="宋体" w:hAnsi="宋体" w:cs="Times New Roman" w:hint="eastAsia"/>
+                <w:sz w:val="24"/>
+                <w:szCs w:val="24"/>
+              </w:rPr>
+            </w:pPr>
+            <w:r>
+              <w:rPr>
+                <w:rFonts w:ascii="宋体" w:eastAsia="宋体" w:hAnsi="宋体" w:cs="Times New Roman" w:hint="eastAsia"/>
+                <w:sz w:val="24"/>
+                <w:szCs w:val="24"/>
+              </w:rPr>
+              <w:t>环境调节模块设计：</w:t>
+            </w:r>
+          </w:p>
+          <w:p>
+            <w:pPr>
+              <w:spacing w:line="440" w:lineRule="exact"/>
+              <w:rPr>
+                <w:rFonts w:ascii="宋体" w:eastAsia="宋体" w:hAnsi="宋体" w:cs="Times New Roman" w:hint="eastAsia"/>
+                <w:sz w:val="24"/>
+                <w:szCs w:val="24"/>
+              </w:rPr>
+            </w:pPr>
+            <w:r>
+              <w:rPr>
+                <w:rFonts w:ascii="宋体" w:eastAsia="宋体" w:hAnsi="宋体" w:cs="Times New Roman" w:hint="eastAsia"/>
+                <w:sz w:val="24"/>
+                <w:szCs w:val="24"/>
+              </w:rPr>
+              <w:t xml:space="preserve">      基于实时监测的环境数据，开发自动化控制功能，例如当室内烟雾浓度高时蜂鸣器报警，自动开启风扇并打开窗户，当湿度过低时，开启加湿器等。</w:t>
             </w:r>
           </w:p>
           <w:p>
@@ -1311,119 +1644,187 @@
                 <w:ilvl w:val="0"/>
                 <w:numId w:val="2"/>
               </w:numPr>
-              <w:spacing w:line="276" w:lineRule="auto"/>
-              <w:ind w:left="845" w:leftChars="0" w:hanging="425" w:firstLineChars="0"/>
-              <w:rPr>
-                <w:rFonts w:hint="eastAsia" w:ascii="宋体" w:hAnsi="宋体" w:eastAsia="宋体" w:cs="Times New Roman"/>
-                <w:sz w:val="24"/>
-                <w:szCs w:val="24"/>
-                <w:lang w:val="en-US" w:eastAsia="zh-CN"/>
-              </w:rPr>
-            </w:pPr>
-            <w:r>
-              <w:rPr>
-                <w:rFonts w:hint="eastAsia" w:ascii="宋体" w:hAnsi="宋体" w:eastAsia="宋体" w:cs="Times New Roman"/>
-                <w:sz w:val="24"/>
-                <w:szCs w:val="24"/>
-                <w:lang w:val="en-US" w:eastAsia="zh-CN"/>
-              </w:rPr>
-              <w:t>数据传输模块：</w:t>
+              <w:spacing w:line="440" w:lineRule="exact"/>
+              <w:rPr>
+                <w:rFonts w:ascii="宋体" w:eastAsia="宋体" w:hAnsi="宋体" w:cs="Times New Roman" w:hint="eastAsia"/>
+                <w:sz w:val="24"/>
+                <w:szCs w:val="24"/>
+              </w:rPr>
+            </w:pPr>
+            <w:r>
+              <w:rPr>
+                <w:rFonts w:ascii="宋体" w:eastAsia="宋体" w:hAnsi="宋体" w:cs="Times New Roman" w:hint="eastAsia"/>
+                <w:sz w:val="24"/>
+                <w:szCs w:val="24"/>
+              </w:rPr>
+              <w:t>研究方法：</w:t>
             </w:r>
           </w:p>
           <w:p>
             <w:pPr>
               <w:numPr>
                 <w:ilvl w:val="0"/>
-                <w:numId w:val="2"/>
+                <w:numId w:val="4"/>
               </w:numPr>
-              <w:spacing w:line="276" w:lineRule="auto"/>
-              <w:ind w:left="845" w:leftChars="0" w:hanging="425" w:firstLineChars="0"/>
-              <w:rPr>
-                <w:rFonts w:hint="eastAsia" w:ascii="宋体" w:hAnsi="宋体" w:eastAsia="宋体" w:cs="Times New Roman"/>
-                <w:sz w:val="24"/>
-                <w:szCs w:val="24"/>
-                <w:lang w:val="en-US" w:eastAsia="zh-CN"/>
-              </w:rPr>
-            </w:pPr>
-            <w:r>
-              <w:rPr>
-                <w:rFonts w:hint="eastAsia" w:ascii="宋体" w:hAnsi="宋体" w:eastAsia="宋体" w:cs="Times New Roman"/>
-                <w:sz w:val="24"/>
-                <w:szCs w:val="24"/>
-                <w:lang w:val="en-US" w:eastAsia="zh-CN"/>
-              </w:rPr>
-              <w:t>数据分析和数据显示模块：</w:t>
+              <w:spacing w:line="440" w:lineRule="exact"/>
+              <w:rPr>
+                <w:rFonts w:ascii="宋体" w:eastAsia="宋体" w:hAnsi="宋体" w:cs="Times New Roman" w:hint="eastAsia"/>
+                <w:sz w:val="24"/>
+                <w:szCs w:val="24"/>
+              </w:rPr>
+            </w:pPr>
+            <w:r>
+              <w:rPr>
+                <w:rFonts w:ascii="宋体" w:eastAsia="宋体" w:hAnsi="宋体" w:cs="Times New Roman" w:hint="eastAsia"/>
+                <w:sz w:val="24"/>
+                <w:szCs w:val="24"/>
+              </w:rPr>
+              <w:t>资料收集与分析：</w:t>
+            </w:r>
+          </w:p>
+          <w:p>
+            <w:pPr>
+              <w:spacing w:line="440" w:lineRule="exact"/>
+              <w:rPr>
+                <w:rFonts w:ascii="宋体" w:eastAsia="宋体" w:hAnsi="宋体" w:cs="Times New Roman" w:hint="eastAsia"/>
+                <w:sz w:val="24"/>
+                <w:szCs w:val="24"/>
+              </w:rPr>
+            </w:pPr>
+            <w:r>
+              <w:rPr>
+                <w:rFonts w:ascii="宋体" w:eastAsia="宋体" w:hAnsi="宋体" w:cs="Times New Roman" w:hint="eastAsia"/>
+                <w:sz w:val="24"/>
+                <w:szCs w:val="24"/>
+              </w:rPr>
+              <w:t xml:space="preserve">      查阅与研究主题相关的文献和案例，了解现有技术的优缺点，为本系统的技术选型(如传感器，通信协议)提供参考依据。</w:t>
             </w:r>
           </w:p>
           <w:p>
             <w:pPr>
               <w:numPr>
                 <w:ilvl w:val="0"/>
-                <w:numId w:val="2"/>
+                <w:numId w:val="4"/>
               </w:numPr>
-              <w:spacing w:line="276" w:lineRule="auto"/>
-              <w:ind w:left="845" w:leftChars="0" w:hanging="425" w:firstLineChars="0"/>
-              <w:rPr>
-                <w:rFonts w:hint="eastAsia" w:ascii="宋体" w:hAnsi="宋体" w:eastAsia="宋体" w:cs="Times New Roman"/>
-                <w:sz w:val="24"/>
-                <w:szCs w:val="24"/>
-                <w:lang w:val="en-US" w:eastAsia="zh-CN"/>
-              </w:rPr>
-            </w:pPr>
-            <w:r>
-              <w:rPr>
-                <w:rFonts w:hint="eastAsia" w:ascii="宋体" w:hAnsi="宋体" w:eastAsia="宋体" w:cs="Times New Roman"/>
-                <w:sz w:val="24"/>
-                <w:szCs w:val="24"/>
-                <w:lang w:val="en-US" w:eastAsia="zh-CN"/>
-              </w:rPr>
-              <w:t>环境调节模块：</w:t>
-            </w:r>
-          </w:p>
-          <w:p>
-            <w:pPr>
-              <w:spacing w:line="276" w:lineRule="auto"/>
-              <w:ind w:firstLine="480"/>
-              <w:rPr>
-                <w:rFonts w:hint="default" w:ascii="宋体" w:hAnsi="宋体" w:eastAsia="宋体" w:cs="Times New Roman"/>
-                <w:sz w:val="28"/>
-                <w:szCs w:val="28"/>
-                <w:lang w:val="en-US" w:eastAsia="zh-CN"/>
-              </w:rPr>
-            </w:pPr>
-            <w:r>
-              <w:rPr>
-                <w:rFonts w:hint="eastAsia" w:ascii="宋体" w:hAnsi="宋体" w:eastAsia="宋体" w:cs="Times New Roman"/>
-                <w:sz w:val="24"/>
-                <w:szCs w:val="24"/>
-                <w:lang w:val="en-US" w:eastAsia="zh-CN"/>
-              </w:rPr>
-              <w:t>研究方法：</w:t>
-            </w:r>
-            <w:bookmarkStart w:id="3" w:name="_GoBack"/>
-            <w:bookmarkEnd w:id="3"/>
+              <w:spacing w:line="440" w:lineRule="exact"/>
+              <w:rPr>
+                <w:rFonts w:ascii="宋体" w:eastAsia="宋体" w:hAnsi="宋体" w:cs="Times New Roman" w:hint="eastAsia"/>
+                <w:sz w:val="24"/>
+                <w:szCs w:val="24"/>
+              </w:rPr>
+            </w:pPr>
+            <w:r>
+              <w:rPr>
+                <w:rFonts w:ascii="宋体" w:eastAsia="宋体" w:hAnsi="宋体" w:cs="Times New Roman" w:hint="eastAsia"/>
+                <w:sz w:val="24"/>
+                <w:szCs w:val="24"/>
+              </w:rPr>
+              <w:t>实验研究：</w:t>
+            </w:r>
+          </w:p>
+          <w:p>
+            <w:pPr>
+              <w:spacing w:line="440" w:lineRule="exact"/>
+              <w:rPr>
+                <w:rFonts w:ascii="宋体" w:eastAsia="宋体" w:hAnsi="宋体" w:cs="Times New Roman" w:hint="eastAsia"/>
+                <w:sz w:val="24"/>
+                <w:szCs w:val="24"/>
+              </w:rPr>
+            </w:pPr>
+            <w:r>
+              <w:rPr>
+                <w:rFonts w:ascii="宋体" w:eastAsia="宋体" w:hAnsi="宋体" w:cs="Times New Roman" w:hint="eastAsia"/>
+                <w:sz w:val="24"/>
+                <w:szCs w:val="24"/>
+              </w:rPr>
+              <w:t xml:space="preserve">      搭建实验环境，对硬件电路和软件模块进行功能验证和测试，例如实验万用表，示波器，逻辑分析仪等测试传感器的工作状态，分析数据采集的稳定性和准确性。</w:t>
+            </w:r>
+          </w:p>
+          <w:p>
+            <w:pPr>
+              <w:numPr>
+                <w:ilvl w:val="0"/>
+                <w:numId w:val="4"/>
+              </w:numPr>
+              <w:spacing w:line="440" w:lineRule="exact"/>
+              <w:rPr>
+                <w:rFonts w:ascii="宋体" w:eastAsia="宋体" w:hAnsi="宋体" w:cs="Times New Roman" w:hint="eastAsia"/>
+                <w:sz w:val="24"/>
+                <w:szCs w:val="24"/>
+              </w:rPr>
+            </w:pPr>
+            <w:r>
+              <w:rPr>
+                <w:rFonts w:ascii="宋体" w:eastAsia="宋体" w:hAnsi="宋体" w:cs="Times New Roman" w:hint="eastAsia"/>
+                <w:sz w:val="24"/>
+                <w:szCs w:val="24"/>
+              </w:rPr>
+              <w:t>迭代开发：</w:t>
+            </w:r>
+          </w:p>
+          <w:p>
+            <w:pPr>
+              <w:spacing w:line="440" w:lineRule="exact"/>
+              <w:rPr>
+                <w:rFonts w:ascii="宋体" w:eastAsia="宋体" w:hAnsi="宋体" w:cs="Times New Roman" w:hint="eastAsia"/>
+                <w:sz w:val="24"/>
+                <w:szCs w:val="24"/>
+              </w:rPr>
+            </w:pPr>
+            <w:r>
+              <w:rPr>
+                <w:rFonts w:ascii="宋体" w:eastAsia="宋体" w:hAnsi="宋体" w:cs="Times New Roman" w:hint="eastAsia"/>
+                <w:sz w:val="24"/>
+                <w:szCs w:val="24"/>
+              </w:rPr>
+              <w:t xml:space="preserve">      本系统的开发采用“分阶段设计与优化”的策略，首先完成单一模块的驱动程序，其次逐步整合其它模块，最后在每个阶段反复测试与改进，确保模块间协同工作。</w:t>
+            </w:r>
+          </w:p>
+          <w:p>
+            <w:pPr>
+              <w:numPr>
+                <w:ilvl w:val="0"/>
+                <w:numId w:val="4"/>
+              </w:numPr>
+              <w:spacing w:line="440" w:lineRule="exact"/>
+              <w:rPr>
+                <w:rFonts w:ascii="宋体" w:eastAsia="宋体" w:hAnsi="宋体" w:cs="Times New Roman" w:hint="eastAsia"/>
+                <w:sz w:val="24"/>
+                <w:szCs w:val="24"/>
+              </w:rPr>
+            </w:pPr>
+            <w:r>
+              <w:rPr>
+                <w:rFonts w:ascii="宋体" w:eastAsia="宋体" w:hAnsi="宋体" w:cs="Times New Roman" w:hint="eastAsia"/>
+                <w:sz w:val="24"/>
+                <w:szCs w:val="24"/>
+              </w:rPr>
+              <w:t>验证测试：</w:t>
+            </w:r>
+          </w:p>
+          <w:p>
+            <w:pPr>
+              <w:spacing w:line="440" w:lineRule="exact"/>
+              <w:rPr>
+                <w:rFonts w:ascii="宋体" w:eastAsia="宋体" w:hAnsi="宋体" w:cs="Times New Roman" w:hint="eastAsia"/>
+                <w:sz w:val="24"/>
+                <w:szCs w:val="24"/>
+              </w:rPr>
+            </w:pPr>
+            <w:r>
+              <w:rPr>
+                <w:rFonts w:ascii="宋体" w:eastAsia="宋体" w:hAnsi="宋体" w:cs="Times New Roman" w:hint="eastAsia"/>
+                <w:sz w:val="24"/>
+                <w:szCs w:val="24"/>
+              </w:rPr>
+              <w:t xml:space="preserve">      模拟真实的家庭环境，测试系统在健康数据采集、环境数据采集和控制方面的实际表现。基于测试反馈，优化系统交互界面和功能。</w:t>
+            </w:r>
           </w:p>
         </w:tc>
       </w:tr>
       <w:tr>
-        <w:tblPrEx>
-          <w:tblBorders>
-            <w:top w:val="single" w:color="auto" w:sz="4" w:space="0"/>
-            <w:left w:val="single" w:color="auto" w:sz="4" w:space="0"/>
-            <w:bottom w:val="single" w:color="auto" w:sz="4" w:space="0"/>
-            <w:right w:val="single" w:color="auto" w:sz="4" w:space="0"/>
-            <w:insideH w:val="single" w:color="auto" w:sz="4" w:space="0"/>
-            <w:insideV w:val="single" w:color="auto" w:sz="4" w:space="0"/>
-          </w:tblBorders>
-          <w:tblCellMar>
-            <w:top w:w="0" w:type="dxa"/>
-            <w:left w:w="108" w:type="dxa"/>
-            <w:bottom w:w="0" w:type="dxa"/>
-            <w:right w:w="108" w:type="dxa"/>
-          </w:tblCellMar>
-        </w:tblPrEx>
         <w:trPr>
-          <w:trHeight w:val="6884" w:hRule="atLeast"/>
+          <w:trHeight w:val="6884"/>
         </w:trPr>
         <w:tc>
           <w:tcPr>
@@ -1435,7 +1836,7 @@
               <w:spacing w:line="500" w:lineRule="exact"/>
               <w:jc w:val="center"/>
               <w:rPr>
-                <w:rFonts w:hint="eastAsia" w:ascii="宋体" w:hAnsi="宋体" w:eastAsia="宋体" w:cs="Times New Roman"/>
+                <w:rFonts w:ascii="宋体" w:eastAsia="宋体" w:hAnsi="宋体" w:cs="Times New Roman" w:hint="eastAsia"/>
                 <w:b/>
                 <w:sz w:val="28"/>
                 <w:szCs w:val="28"/>
@@ -1447,14 +1848,14 @@
               <w:spacing w:line="500" w:lineRule="exact"/>
               <w:jc w:val="center"/>
               <w:rPr>
-                <w:rFonts w:hint="eastAsia" w:ascii="宋体" w:hAnsi="宋体" w:eastAsia="宋体" w:cs="Times New Roman"/>
-                <w:sz w:val="24"/>
-                <w:szCs w:val="24"/>
-              </w:rPr>
-            </w:pPr>
-            <w:r>
-              <w:rPr>
-                <w:rFonts w:hint="eastAsia" w:ascii="宋体" w:hAnsi="宋体" w:eastAsia="宋体" w:cs="Times New Roman"/>
+                <w:rFonts w:ascii="宋体" w:eastAsia="宋体" w:hAnsi="宋体" w:cs="Times New Roman" w:hint="eastAsia"/>
+                <w:sz w:val="24"/>
+                <w:szCs w:val="24"/>
+              </w:rPr>
+            </w:pPr>
+            <w:r>
+              <w:rPr>
+                <w:rFonts w:ascii="宋体" w:eastAsia="宋体" w:hAnsi="宋体" w:cs="Times New Roman" w:hint="eastAsia"/>
                 <w:sz w:val="24"/>
                 <w:szCs w:val="24"/>
               </w:rPr>
@@ -1466,14 +1867,14 @@
               <w:spacing w:line="500" w:lineRule="exact"/>
               <w:jc w:val="center"/>
               <w:rPr>
-                <w:rFonts w:hint="eastAsia" w:ascii="宋体" w:hAnsi="宋体" w:eastAsia="宋体" w:cs="Times New Roman"/>
-                <w:sz w:val="24"/>
-                <w:szCs w:val="24"/>
-              </w:rPr>
-            </w:pPr>
-            <w:r>
-              <w:rPr>
-                <w:rFonts w:hint="eastAsia" w:ascii="宋体" w:hAnsi="宋体" w:eastAsia="宋体" w:cs="Times New Roman"/>
+                <w:rFonts w:ascii="宋体" w:eastAsia="宋体" w:hAnsi="宋体" w:cs="Times New Roman" w:hint="eastAsia"/>
+                <w:sz w:val="24"/>
+                <w:szCs w:val="24"/>
+              </w:rPr>
+            </w:pPr>
+            <w:r>
+              <w:rPr>
+                <w:rFonts w:ascii="宋体" w:eastAsia="宋体" w:hAnsi="宋体" w:cs="Times New Roman" w:hint="eastAsia"/>
                 <w:sz w:val="24"/>
                 <w:szCs w:val="24"/>
               </w:rPr>
@@ -1485,7 +1886,7 @@
               <w:spacing w:line="500" w:lineRule="exact"/>
               <w:jc w:val="center"/>
               <w:rPr>
-                <w:rFonts w:hint="eastAsia" w:ascii="宋体" w:hAnsi="宋体" w:eastAsia="宋体" w:cs="Times New Roman"/>
+                <w:rFonts w:ascii="宋体" w:eastAsia="宋体" w:hAnsi="宋体" w:cs="Times New Roman" w:hint="eastAsia"/>
                 <w:b/>
                 <w:sz w:val="28"/>
                 <w:szCs w:val="28"/>
@@ -1500,10 +1901,154 @@
           </w:tcPr>
           <w:p>
             <w:pPr>
+              <w:spacing w:after="120" w:line="440" w:lineRule="exact"/>
+              <w:rPr>
+                <w:rFonts w:ascii="宋体" w:eastAsia="宋体" w:hAnsi="宋体" w:cs="Times New Roman" w:hint="eastAsia"/>
+                <w:sz w:val="24"/>
+                <w:szCs w:val="24"/>
+              </w:rPr>
+            </w:pPr>
+            <w:r>
+              <w:rPr>
+                <w:rFonts w:ascii="宋体" w:eastAsia="宋体" w:hAnsi="宋体" w:cs="Times New Roman" w:hint="eastAsia"/>
+                <w:sz w:val="24"/>
+                <w:szCs w:val="24"/>
+              </w:rPr>
+              <w:t xml:space="preserve">  2024.12.15-2024.12.31 查阅文献，进行相关调研，了解智慧家庭健康系统的功能需求，确定传感器、芯片以及技术路线,完成开题报告</w:t>
+            </w:r>
+          </w:p>
+          <w:p>
+            <w:pPr>
+              <w:spacing w:after="120" w:line="440" w:lineRule="exact"/>
+              <w:rPr>
+                <w:rFonts w:ascii="宋体" w:eastAsia="宋体" w:hAnsi="宋体" w:cs="Times New Roman" w:hint="eastAsia"/>
+                <w:sz w:val="24"/>
+                <w:szCs w:val="24"/>
+              </w:rPr>
+            </w:pPr>
+            <w:r>
+              <w:rPr>
+                <w:rFonts w:ascii="宋体" w:eastAsia="宋体" w:hAnsi="宋体" w:cs="Times New Roman" w:hint="eastAsia"/>
+                <w:sz w:val="24"/>
+                <w:szCs w:val="24"/>
+              </w:rPr>
+              <w:t xml:space="preserve">  2025.1.1-2025.2.5 完成数据采集模块的设计测试，及系统硬件的测试和所有传感器数据的采集</w:t>
+            </w:r>
+          </w:p>
+          <w:p>
+            <w:pPr>
+              <w:spacing w:after="120" w:line="440" w:lineRule="exact"/>
+              <w:rPr>
+                <w:rFonts w:ascii="宋体" w:eastAsia="宋体" w:hAnsi="宋体" w:cs="Times New Roman" w:hint="eastAsia"/>
+                <w:sz w:val="24"/>
+                <w:szCs w:val="24"/>
+              </w:rPr>
+            </w:pPr>
+            <w:r>
+              <w:rPr>
+                <w:rFonts w:ascii="宋体" w:eastAsia="宋体" w:hAnsi="宋体" w:cs="Times New Roman" w:hint="eastAsia"/>
+                <w:sz w:val="24"/>
+                <w:szCs w:val="24"/>
+              </w:rPr>
+              <w:t xml:space="preserve">  2025.2.5-2025.2.10 完成通信模块的设计，实现将采集到的传感器数据上传至云服务器</w:t>
+            </w:r>
+          </w:p>
+          <w:p>
+            <w:pPr>
+              <w:spacing w:after="120" w:line="440" w:lineRule="exact"/>
+              <w:rPr>
+                <w:rFonts w:ascii="宋体" w:eastAsia="宋体" w:hAnsi="宋体" w:cs="Times New Roman" w:hint="eastAsia"/>
+                <w:sz w:val="24"/>
+                <w:szCs w:val="24"/>
+              </w:rPr>
+            </w:pPr>
+            <w:r>
+              <w:rPr>
+                <w:rFonts w:ascii="宋体" w:eastAsia="宋体" w:hAnsi="宋体" w:cs="Times New Roman" w:hint="eastAsia"/>
+                <w:sz w:val="24"/>
+                <w:szCs w:val="24"/>
+              </w:rPr>
+              <w:t xml:space="preserve">  2025.2.10-2025.2.20 完成数据分析和数据显示模块设计，实现上位机和云服务器之间的通信，将数据进行显示，分析，并给出合理的建议</w:t>
+            </w:r>
+          </w:p>
+          <w:p>
+            <w:pPr>
+              <w:spacing w:after="120" w:line="440" w:lineRule="exact"/>
+              <w:rPr>
+                <w:rFonts w:ascii="宋体" w:eastAsia="宋体" w:hAnsi="宋体" w:cs="Times New Roman" w:hint="eastAsia"/>
+                <w:sz w:val="24"/>
+                <w:szCs w:val="24"/>
+              </w:rPr>
+            </w:pPr>
+            <w:r>
+              <w:rPr>
+                <w:rFonts w:ascii="宋体" w:eastAsia="宋体" w:hAnsi="宋体" w:cs="Times New Roman" w:hint="eastAsia"/>
+                <w:sz w:val="24"/>
+                <w:szCs w:val="24"/>
+              </w:rPr>
+              <w:t xml:space="preserve">  2025.2.20-2025.3.1 撰写论文初稿</w:t>
+            </w:r>
+          </w:p>
+          <w:p>
+            <w:pPr>
+              <w:spacing w:after="120" w:line="440" w:lineRule="exact"/>
+              <w:rPr>
+                <w:rFonts w:ascii="宋体" w:eastAsia="宋体" w:hAnsi="宋体" w:cs="Times New Roman" w:hint="eastAsia"/>
+                <w:sz w:val="24"/>
+                <w:szCs w:val="24"/>
+              </w:rPr>
+            </w:pPr>
+            <w:r>
+              <w:rPr>
+                <w:rFonts w:ascii="宋体" w:eastAsia="宋体" w:hAnsi="宋体" w:cs="Times New Roman" w:hint="eastAsia"/>
+                <w:sz w:val="24"/>
+                <w:szCs w:val="24"/>
+              </w:rPr>
+              <w:t xml:space="preserve">  2025.3.1-2025.3.10 完成中期检查</w:t>
+            </w:r>
+          </w:p>
+          <w:p>
+            <w:pPr>
+              <w:spacing w:after="120" w:line="440" w:lineRule="exact"/>
+              <w:rPr>
+                <w:rFonts w:ascii="宋体" w:eastAsia="宋体" w:hAnsi="宋体" w:cs="Times New Roman" w:hint="eastAsia"/>
+                <w:sz w:val="24"/>
+                <w:szCs w:val="24"/>
+              </w:rPr>
+            </w:pPr>
+            <w:r>
+              <w:rPr>
+                <w:rFonts w:ascii="宋体" w:eastAsia="宋体" w:hAnsi="宋体" w:cs="Times New Roman" w:hint="eastAsia"/>
+                <w:sz w:val="24"/>
+                <w:szCs w:val="24"/>
+              </w:rPr>
+              <w:t xml:space="preserve">  2025.3.10-2025.4.10 对已撰写的论文进行修改和完善，并进行定稿</w:t>
+            </w:r>
+          </w:p>
+          <w:p>
+            <w:pPr>
+              <w:spacing w:after="120" w:line="440" w:lineRule="exact"/>
+              <w:rPr>
+                <w:rFonts w:ascii="宋体" w:eastAsia="宋体" w:hAnsi="宋体" w:cs="Times New Roman" w:hint="eastAsia"/>
+                <w:sz w:val="24"/>
+                <w:szCs w:val="24"/>
+              </w:rPr>
+            </w:pPr>
+            <w:r>
+              <w:rPr>
+                <w:rFonts w:ascii="宋体" w:eastAsia="宋体" w:hAnsi="宋体" w:cs="Times New Roman" w:hint="eastAsia"/>
+                <w:sz w:val="24"/>
+                <w:szCs w:val="24"/>
+              </w:rPr>
+              <w:t xml:space="preserve">  2025.4.10-2025.4.20 进行论文答辩并提交终稿</w:t>
+            </w:r>
+          </w:p>
+          <w:p>
+            <w:pPr>
               <w:spacing w:after="120" w:line="400" w:lineRule="exact"/>
               <w:ind w:firstLine="480"/>
               <w:rPr>
-                <w:rFonts w:hint="eastAsia" w:ascii="宋体" w:hAnsi="宋体" w:eastAsia="宋体" w:cs="Times New Roman"/>
+                <w:rFonts w:ascii="宋体" w:eastAsia="宋体" w:hAnsi="宋体" w:cs="Times New Roman" w:hint="eastAsia"/>
                 <w:sz w:val="28"/>
                 <w:szCs w:val="28"/>
               </w:rPr>
@@ -1511,31 +2056,9 @@
           </w:p>
           <w:p>
             <w:pPr>
-              <w:spacing w:after="120" w:line="276" w:lineRule="auto"/>
-              <w:ind w:firstLine="480"/>
-              <w:rPr>
-                <w:rFonts w:hint="eastAsia" w:ascii="宋体" w:hAnsi="宋体" w:eastAsia="宋体" w:cs="Times New Roman"/>
-                <w:sz w:val="28"/>
-                <w:szCs w:val="28"/>
-              </w:rPr>
-            </w:pPr>
-          </w:p>
-          <w:p>
-            <w:pPr>
-              <w:spacing w:after="120" w:line="400" w:lineRule="exact"/>
-              <w:ind w:firstLine="480"/>
-              <w:rPr>
-                <w:rFonts w:hint="eastAsia" w:ascii="宋体" w:hAnsi="宋体" w:eastAsia="宋体" w:cs="Times New Roman"/>
-                <w:sz w:val="28"/>
-                <w:szCs w:val="28"/>
-              </w:rPr>
-            </w:pPr>
-          </w:p>
-          <w:p>
-            <w:pPr>
-              <w:ind w:firstLine="562" w:firstLineChars="200"/>
-              <w:rPr>
-                <w:rFonts w:hint="eastAsia" w:ascii="宋体" w:hAnsi="宋体" w:eastAsia="宋体" w:cs="Times New Roman"/>
+              <w:ind w:firstLineChars="200" w:firstLine="562"/>
+              <w:rPr>
+                <w:rFonts w:ascii="宋体" w:eastAsia="宋体" w:hAnsi="宋体" w:cs="Times New Roman" w:hint="eastAsia"/>
                 <w:b/>
                 <w:sz w:val="28"/>
                 <w:szCs w:val="28"/>
@@ -1545,24 +2068,8 @@
         </w:tc>
       </w:tr>
       <w:tr>
-        <w:tblPrEx>
-          <w:tblBorders>
-            <w:top w:val="single" w:color="auto" w:sz="4" w:space="0"/>
-            <w:left w:val="single" w:color="auto" w:sz="4" w:space="0"/>
-            <w:bottom w:val="single" w:color="auto" w:sz="4" w:space="0"/>
-            <w:right w:val="single" w:color="auto" w:sz="4" w:space="0"/>
-            <w:insideH w:val="single" w:color="auto" w:sz="4" w:space="0"/>
-            <w:insideV w:val="single" w:color="auto" w:sz="4" w:space="0"/>
-          </w:tblBorders>
-          <w:tblCellMar>
-            <w:top w:w="0" w:type="dxa"/>
-            <w:left w:w="108" w:type="dxa"/>
-            <w:bottom w:w="0" w:type="dxa"/>
-            <w:right w:w="108" w:type="dxa"/>
-          </w:tblCellMar>
-        </w:tblPrEx>
         <w:trPr>
-          <w:trHeight w:val="4379" w:hRule="atLeast"/>
+          <w:trHeight w:val="4379"/>
         </w:trPr>
         <w:tc>
           <w:tcPr>
@@ -1574,14 +2081,14 @@
               <w:spacing w:line="500" w:lineRule="exact"/>
               <w:jc w:val="center"/>
               <w:rPr>
-                <w:rFonts w:hint="eastAsia" w:ascii="宋体" w:hAnsi="宋体" w:eastAsia="宋体" w:cs="Times New Roman"/>
-                <w:sz w:val="24"/>
-                <w:szCs w:val="24"/>
-              </w:rPr>
-            </w:pPr>
-            <w:r>
-              <w:rPr>
-                <w:rFonts w:hint="eastAsia" w:ascii="宋体" w:hAnsi="宋体" w:eastAsia="宋体" w:cs="Times New Roman"/>
+                <w:rFonts w:ascii="宋体" w:eastAsia="宋体" w:hAnsi="宋体" w:cs="Times New Roman" w:hint="eastAsia"/>
+                <w:sz w:val="24"/>
+                <w:szCs w:val="24"/>
+              </w:rPr>
+            </w:pPr>
+            <w:r>
+              <w:rPr>
+                <w:rFonts w:ascii="宋体" w:eastAsia="宋体" w:hAnsi="宋体" w:cs="Times New Roman" w:hint="eastAsia"/>
                 <w:sz w:val="24"/>
                 <w:szCs w:val="24"/>
               </w:rPr>
@@ -1593,14 +2100,14 @@
               <w:spacing w:line="500" w:lineRule="exact"/>
               <w:jc w:val="center"/>
               <w:rPr>
-                <w:rFonts w:hint="eastAsia" w:ascii="宋体" w:hAnsi="宋体" w:eastAsia="宋体" w:cs="Times New Roman"/>
-                <w:sz w:val="24"/>
-                <w:szCs w:val="24"/>
-              </w:rPr>
-            </w:pPr>
-            <w:r>
-              <w:rPr>
-                <w:rFonts w:hint="eastAsia" w:ascii="宋体" w:hAnsi="宋体" w:eastAsia="宋体" w:cs="Times New Roman"/>
+                <w:rFonts w:ascii="宋体" w:eastAsia="宋体" w:hAnsi="宋体" w:cs="Times New Roman" w:hint="eastAsia"/>
+                <w:sz w:val="24"/>
+                <w:szCs w:val="24"/>
+              </w:rPr>
+            </w:pPr>
+            <w:r>
+              <w:rPr>
+                <w:rFonts w:ascii="宋体" w:eastAsia="宋体" w:hAnsi="宋体" w:cs="Times New Roman" w:hint="eastAsia"/>
                 <w:sz w:val="24"/>
                 <w:szCs w:val="24"/>
               </w:rPr>
@@ -1611,7 +2118,7 @@
             <w:pPr>
               <w:jc w:val="center"/>
               <w:rPr>
-                <w:rFonts w:hint="eastAsia" w:ascii="宋体" w:hAnsi="宋体" w:eastAsia="宋体" w:cs="Times New Roman"/>
+                <w:rFonts w:ascii="宋体" w:eastAsia="宋体" w:hAnsi="宋体" w:cs="Times New Roman" w:hint="eastAsia"/>
                 <w:b/>
                 <w:sz w:val="28"/>
                 <w:szCs w:val="28"/>
@@ -1628,25 +2135,44 @@
             <w:pPr>
               <w:numPr>
                 <w:ilvl w:val="0"/>
-                <w:numId w:val="3"/>
+                <w:numId w:val="5"/>
               </w:numPr>
               <w:spacing w:after="120" w:line="440" w:lineRule="exact"/>
-              <w:ind w:firstLine="403"/>
+              <w:ind w:firstLineChars="200" w:firstLine="480"/>
               <w:jc w:val="left"/>
               <w:rPr>
-                <w:rFonts w:hint="eastAsia" w:ascii="宋体" w:hAnsi="宋体" w:eastAsia="宋体" w:cs="Times New Roman"/>
-                <w:sz w:val="24"/>
-                <w:szCs w:val="24"/>
-              </w:rPr>
-            </w:pPr>
-            <w:bookmarkStart w:id="1" w:name="_Ref15654"/>
-            <w:r>
-              <w:rPr>
-                <w:rFonts w:hint="eastAsia" w:ascii="宋体" w:hAnsi="宋体" w:eastAsia="宋体" w:cs="Times New Roman"/>
-                <w:sz w:val="24"/>
-                <w:szCs w:val="24"/>
-              </w:rPr>
-              <w:t>刘浩源,张慧颖.基于物联网技术的人体健康数据检测系统设计[J].吉林化工学报,2023,40(03):42-47.DOI:10.16039/j.cnki.cn22-1249.2023.03.009.</w:t>
+                <w:rFonts w:ascii="宋体" w:eastAsia="宋体" w:hAnsi="宋体" w:cs="Times New Roman" w:hint="eastAsia"/>
+                <w:sz w:val="24"/>
+                <w:szCs w:val="24"/>
+              </w:rPr>
+            </w:pPr>
+            <w:bookmarkStart w:id="1" w:name="_Ref21824"/>
+            <w:bookmarkStart w:id="2" w:name="_Ref15654"/>
+            <w:r>
+              <w:rPr>
+                <w:rFonts w:ascii="宋体" w:eastAsia="宋体" w:hAnsi="宋体" w:cs="Times New Roman" w:hint="eastAsia"/>
+                <w:sz w:val="24"/>
+                <w:szCs w:val="24"/>
+              </w:rPr>
+              <w:t>耿新,邢鹏飞,王立群.人口老龄化视域下的适老化居家体系设计研究[J].设计,2024,37(19):</w:t>
+            </w:r>
+            <w:proofErr w:type="gramStart"/>
+            <w:r>
+              <w:rPr>
+                <w:rFonts w:ascii="宋体" w:eastAsia="宋体" w:hAnsi="宋体" w:cs="Times New Roman" w:hint="eastAsia"/>
+                <w:sz w:val="24"/>
+                <w:szCs w:val="24"/>
+              </w:rPr>
+              <w:t>90-93.DOI:10.20055/j.cnki</w:t>
+            </w:r>
+            <w:proofErr w:type="gramEnd"/>
+            <w:r>
+              <w:rPr>
+                <w:rFonts w:ascii="宋体" w:eastAsia="宋体" w:hAnsi="宋体" w:cs="Times New Roman" w:hint="eastAsia"/>
+                <w:sz w:val="24"/>
+                <w:szCs w:val="24"/>
+              </w:rPr>
+              <w:t>.1003-0069.002182.</w:t>
             </w:r>
             <w:bookmarkEnd w:id="1"/>
           </w:p>
@@ -1654,27 +2180,118 @@
             <w:pPr>
               <w:numPr>
                 <w:ilvl w:val="0"/>
-                <w:numId w:val="3"/>
+                <w:numId w:val="5"/>
               </w:numPr>
               <w:spacing w:after="120" w:line="440" w:lineRule="exact"/>
-              <w:ind w:firstLine="403"/>
+              <w:ind w:firstLineChars="200" w:firstLine="480"/>
               <w:jc w:val="left"/>
               <w:rPr>
-                <w:rFonts w:hint="eastAsia" w:ascii="宋体" w:hAnsi="宋体" w:eastAsia="宋体" w:cs="Times New Roman"/>
-                <w:sz w:val="24"/>
-                <w:szCs w:val="24"/>
-              </w:rPr>
-            </w:pPr>
-            <w:bookmarkStart w:id="2" w:name="_Ref21643"/>
-            <w:r>
-              <w:rPr>
-                <w:rFonts w:hint="eastAsia" w:ascii="宋体" w:hAnsi="宋体" w:eastAsia="宋体" w:cs="Times New Roman"/>
-                <w:sz w:val="24"/>
-                <w:szCs w:val="24"/>
-              </w:rPr>
-              <w:t>梁峻阁,宋怡然,孙杨帆,等.基于可穿戴与可植入技术的人体健康物联网研究进展[J].物联网学报,2023,7(02):26-34.</w:t>
+                <w:rFonts w:ascii="宋体" w:eastAsia="宋体" w:hAnsi="宋体" w:cs="Times New Roman" w:hint="eastAsia"/>
+                <w:sz w:val="24"/>
+                <w:szCs w:val="24"/>
+              </w:rPr>
+            </w:pPr>
+            <w:bookmarkStart w:id="3" w:name="_Ref21912"/>
+            <w:r>
+              <w:rPr>
+                <w:rFonts w:ascii="宋体" w:eastAsia="宋体" w:hAnsi="宋体" w:cs="Times New Roman" w:hint="eastAsia"/>
+                <w:sz w:val="24"/>
+                <w:szCs w:val="24"/>
+              </w:rPr>
+              <w:t>刘</w:t>
+            </w:r>
+            <w:proofErr w:type="gramStart"/>
+            <w:r>
+              <w:rPr>
+                <w:rFonts w:ascii="宋体" w:eastAsia="宋体" w:hAnsi="宋体" w:cs="Times New Roman" w:hint="eastAsia"/>
+                <w:sz w:val="24"/>
+                <w:szCs w:val="24"/>
+              </w:rPr>
+              <w:t>浩</w:t>
+            </w:r>
+            <w:proofErr w:type="gramEnd"/>
+            <w:r>
+              <w:rPr>
+                <w:rFonts w:ascii="宋体" w:eastAsia="宋体" w:hAnsi="宋体" w:cs="Times New Roman" w:hint="eastAsia"/>
+                <w:sz w:val="24"/>
+                <w:szCs w:val="24"/>
+              </w:rPr>
+              <w:t>源,</w:t>
+            </w:r>
+            <w:proofErr w:type="gramStart"/>
+            <w:r>
+              <w:rPr>
+                <w:rFonts w:ascii="宋体" w:eastAsia="宋体" w:hAnsi="宋体" w:cs="Times New Roman" w:hint="eastAsia"/>
+                <w:sz w:val="24"/>
+                <w:szCs w:val="24"/>
+              </w:rPr>
+              <w:t>张慧颖</w:t>
+            </w:r>
+            <w:proofErr w:type="gramEnd"/>
+            <w:r>
+              <w:rPr>
+                <w:rFonts w:ascii="宋体" w:eastAsia="宋体" w:hAnsi="宋体" w:cs="Times New Roman" w:hint="eastAsia"/>
+                <w:sz w:val="24"/>
+                <w:szCs w:val="24"/>
+              </w:rPr>
+              <w:t>.基于物联网技术的人体健康数据检测系统设计[J].吉林化工学报,2023,40(03):</w:t>
+            </w:r>
+            <w:proofErr w:type="gramStart"/>
+            <w:r>
+              <w:rPr>
+                <w:rFonts w:ascii="宋体" w:eastAsia="宋体" w:hAnsi="宋体" w:cs="Times New Roman" w:hint="eastAsia"/>
+                <w:sz w:val="24"/>
+                <w:szCs w:val="24"/>
+              </w:rPr>
+              <w:t>42-47.DOI:10.16039/j.cnki.cn</w:t>
+            </w:r>
+            <w:proofErr w:type="gramEnd"/>
+            <w:r>
+              <w:rPr>
+                <w:rFonts w:ascii="宋体" w:eastAsia="宋体" w:hAnsi="宋体" w:cs="Times New Roman" w:hint="eastAsia"/>
+                <w:sz w:val="24"/>
+                <w:szCs w:val="24"/>
+              </w:rPr>
+              <w:t>22-1249.2023.03.009.</w:t>
             </w:r>
             <w:bookmarkEnd w:id="2"/>
+            <w:bookmarkEnd w:id="3"/>
+          </w:p>
+          <w:p>
+            <w:pPr>
+              <w:numPr>
+                <w:ilvl w:val="0"/>
+                <w:numId w:val="5"/>
+              </w:numPr>
+              <w:spacing w:after="120" w:line="440" w:lineRule="exact"/>
+              <w:ind w:firstLineChars="200" w:firstLine="480"/>
+              <w:jc w:val="left"/>
+              <w:rPr>
+                <w:rFonts w:ascii="宋体" w:eastAsia="宋体" w:hAnsi="宋体" w:cs="Times New Roman" w:hint="eastAsia"/>
+                <w:sz w:val="24"/>
+                <w:szCs w:val="24"/>
+              </w:rPr>
+            </w:pPr>
+            <w:bookmarkStart w:id="4" w:name="_Ref21643"/>
+            <w:proofErr w:type="gramStart"/>
+            <w:r>
+              <w:rPr>
+                <w:rFonts w:ascii="宋体" w:eastAsia="宋体" w:hAnsi="宋体" w:cs="Times New Roman" w:hint="eastAsia"/>
+                <w:sz w:val="24"/>
+                <w:szCs w:val="24"/>
+              </w:rPr>
+              <w:t>梁峻阁</w:t>
+            </w:r>
+            <w:proofErr w:type="gramEnd"/>
+            <w:r>
+              <w:rPr>
+                <w:rFonts w:ascii="宋体" w:eastAsia="宋体" w:hAnsi="宋体" w:cs="Times New Roman" w:hint="eastAsia"/>
+                <w:sz w:val="24"/>
+                <w:szCs w:val="24"/>
+              </w:rPr>
+              <w:t>,宋怡然,孙杨帆,等.基于可穿戴与可植入技术的人体健康物联网研究进展[J].物联网学报,2023,7(02):26-34.</w:t>
+            </w:r>
+            <w:bookmarkEnd w:id="4"/>
           </w:p>
           <w:p>
             <w:pPr>
@@ -1682,7 +2299,7 @@
               <w:ind w:left="403"/>
               <w:jc w:val="left"/>
               <w:rPr>
-                <w:rFonts w:hint="eastAsia" w:ascii="宋体" w:hAnsi="宋体" w:eastAsia="宋体" w:cs="Times New Roman"/>
+                <w:rFonts w:ascii="宋体" w:eastAsia="宋体" w:hAnsi="宋体" w:cs="Times New Roman" w:hint="eastAsia"/>
                 <w:sz w:val="24"/>
                 <w:szCs w:val="24"/>
               </w:rPr>
@@ -1694,7 +2311,7 @@
               <w:ind w:left="403"/>
               <w:jc w:val="left"/>
               <w:rPr>
-                <w:rFonts w:hint="eastAsia" w:ascii="宋体" w:hAnsi="宋体" w:eastAsia="宋体" w:cs="Times New Roman"/>
+                <w:rFonts w:ascii="宋体" w:eastAsia="宋体" w:hAnsi="宋体" w:cs="Times New Roman" w:hint="eastAsia"/>
                 <w:sz w:val="24"/>
                 <w:szCs w:val="24"/>
               </w:rPr>
@@ -1706,7 +2323,7 @@
               <w:ind w:left="403"/>
               <w:jc w:val="left"/>
               <w:rPr>
-                <w:rFonts w:hint="eastAsia" w:ascii="宋体" w:hAnsi="宋体" w:eastAsia="宋体" w:cs="Times New Roman"/>
+                <w:rFonts w:ascii="宋体" w:eastAsia="宋体" w:hAnsi="宋体" w:cs="Times New Roman" w:hint="eastAsia"/>
                 <w:sz w:val="24"/>
                 <w:szCs w:val="24"/>
               </w:rPr>
@@ -1717,7 +2334,7 @@
               <w:spacing w:after="120" w:line="440" w:lineRule="exact"/>
               <w:jc w:val="left"/>
               <w:rPr>
-                <w:rFonts w:hint="eastAsia" w:ascii="宋体" w:hAnsi="宋体" w:eastAsia="宋体" w:cs="Times New Roman"/>
+                <w:rFonts w:ascii="宋体" w:eastAsia="宋体" w:hAnsi="宋体" w:cs="Times New Roman" w:hint="eastAsia"/>
                 <w:sz w:val="24"/>
                 <w:szCs w:val="24"/>
               </w:rPr>
@@ -1728,7 +2345,7 @@
               <w:spacing w:after="120" w:line="440" w:lineRule="exact"/>
               <w:jc w:val="left"/>
               <w:rPr>
-                <w:rFonts w:hint="eastAsia" w:ascii="宋体" w:hAnsi="宋体" w:eastAsia="宋体" w:cs="Times New Roman"/>
+                <w:rFonts w:ascii="宋体" w:eastAsia="宋体" w:hAnsi="宋体" w:cs="Times New Roman" w:hint="eastAsia"/>
                 <w:sz w:val="24"/>
                 <w:szCs w:val="24"/>
               </w:rPr>
@@ -1739,7 +2356,7 @@
               <w:spacing w:after="120" w:line="440" w:lineRule="exact"/>
               <w:jc w:val="left"/>
               <w:rPr>
-                <w:rFonts w:hint="eastAsia" w:ascii="宋体" w:hAnsi="宋体" w:eastAsia="宋体" w:cs="Times New Roman"/>
+                <w:rFonts w:ascii="宋体" w:eastAsia="宋体" w:hAnsi="宋体" w:cs="Times New Roman" w:hint="eastAsia"/>
                 <w:sz w:val="24"/>
                 <w:szCs w:val="24"/>
               </w:rPr>
@@ -1750,7 +2367,7 @@
               <w:spacing w:after="120" w:line="276" w:lineRule="auto"/>
               <w:ind w:firstLine="480"/>
               <w:rPr>
-                <w:rFonts w:hint="eastAsia" w:ascii="宋体" w:hAnsi="宋体" w:eastAsia="宋体" w:cs="Times New Roman"/>
+                <w:rFonts w:ascii="宋体" w:eastAsia="宋体" w:hAnsi="宋体" w:cs="Times New Roman" w:hint="eastAsia"/>
                 <w:sz w:val="28"/>
                 <w:szCs w:val="28"/>
               </w:rPr>
@@ -1758,9 +2375,9 @@
           </w:p>
           <w:p>
             <w:pPr>
-              <w:ind w:firstLine="562" w:firstLineChars="200"/>
-              <w:rPr>
-                <w:rFonts w:hint="eastAsia" w:ascii="宋体" w:hAnsi="宋体" w:eastAsia="宋体" w:cs="Times New Roman"/>
+              <w:ind w:firstLineChars="200" w:firstLine="562"/>
+              <w:rPr>
+                <w:rFonts w:ascii="宋体" w:eastAsia="宋体" w:hAnsi="宋体" w:cs="Times New Roman" w:hint="eastAsia"/>
                 <w:b/>
                 <w:sz w:val="28"/>
                 <w:szCs w:val="28"/>
@@ -1769,9 +2386,9 @@
           </w:p>
           <w:p>
             <w:pPr>
-              <w:ind w:firstLine="562" w:firstLineChars="200"/>
-              <w:rPr>
-                <w:rFonts w:hint="eastAsia" w:ascii="宋体" w:hAnsi="宋体" w:eastAsia="宋体" w:cs="Times New Roman"/>
+              <w:ind w:firstLineChars="200" w:firstLine="562"/>
+              <w:rPr>
+                <w:rFonts w:ascii="宋体" w:eastAsia="宋体" w:hAnsi="宋体" w:cs="Times New Roman" w:hint="eastAsia"/>
                 <w:b/>
                 <w:sz w:val="28"/>
                 <w:szCs w:val="28"/>
@@ -1780,9 +2397,9 @@
           </w:p>
           <w:p>
             <w:pPr>
-              <w:ind w:firstLine="562" w:firstLineChars="200"/>
-              <w:rPr>
-                <w:rFonts w:hint="eastAsia" w:ascii="宋体" w:hAnsi="宋体" w:eastAsia="宋体" w:cs="Times New Roman"/>
+              <w:ind w:firstLineChars="200" w:firstLine="562"/>
+              <w:rPr>
+                <w:rFonts w:ascii="宋体" w:eastAsia="宋体" w:hAnsi="宋体" w:cs="Times New Roman" w:hint="eastAsia"/>
                 <w:b/>
                 <w:sz w:val="28"/>
                 <w:szCs w:val="28"/>
@@ -1791,9 +2408,9 @@
           </w:p>
           <w:p>
             <w:pPr>
-              <w:ind w:firstLine="562" w:firstLineChars="200"/>
-              <w:rPr>
-                <w:rFonts w:hint="eastAsia" w:ascii="宋体" w:hAnsi="宋体" w:eastAsia="宋体" w:cs="Times New Roman"/>
+              <w:ind w:firstLineChars="200" w:firstLine="562"/>
+              <w:rPr>
+                <w:rFonts w:ascii="宋体" w:eastAsia="宋体" w:hAnsi="宋体" w:cs="Times New Roman" w:hint="eastAsia"/>
                 <w:b/>
                 <w:sz w:val="28"/>
                 <w:szCs w:val="28"/>
@@ -1802,9 +2419,9 @@
           </w:p>
           <w:p>
             <w:pPr>
-              <w:ind w:firstLine="562" w:firstLineChars="200"/>
-              <w:rPr>
-                <w:rFonts w:hint="eastAsia" w:ascii="宋体" w:hAnsi="宋体" w:eastAsia="宋体" w:cs="Times New Roman"/>
+              <w:ind w:firstLineChars="200" w:firstLine="562"/>
+              <w:rPr>
+                <w:rFonts w:ascii="宋体" w:eastAsia="宋体" w:hAnsi="宋体" w:cs="Times New Roman" w:hint="eastAsia"/>
                 <w:b/>
                 <w:sz w:val="28"/>
                 <w:szCs w:val="28"/>
@@ -1813,9 +2430,9 @@
           </w:p>
           <w:p>
             <w:pPr>
-              <w:ind w:firstLine="562" w:firstLineChars="200"/>
-              <w:rPr>
-                <w:rFonts w:hint="eastAsia" w:ascii="宋体" w:hAnsi="宋体" w:eastAsia="宋体" w:cs="Times New Roman"/>
+              <w:ind w:firstLineChars="200" w:firstLine="562"/>
+              <w:rPr>
+                <w:rFonts w:ascii="宋体" w:eastAsia="宋体" w:hAnsi="宋体" w:cs="Times New Roman" w:hint="eastAsia"/>
                 <w:b/>
                 <w:sz w:val="28"/>
                 <w:szCs w:val="28"/>
@@ -1824,9 +2441,9 @@
           </w:p>
           <w:p>
             <w:pPr>
-              <w:ind w:firstLine="562" w:firstLineChars="200"/>
-              <w:rPr>
-                <w:rFonts w:hint="eastAsia" w:ascii="宋体" w:hAnsi="宋体" w:eastAsia="宋体" w:cs="Times New Roman"/>
+              <w:ind w:firstLineChars="200" w:firstLine="562"/>
+              <w:rPr>
+                <w:rFonts w:ascii="宋体" w:eastAsia="宋体" w:hAnsi="宋体" w:cs="Times New Roman" w:hint="eastAsia"/>
                 <w:b/>
                 <w:sz w:val="28"/>
                 <w:szCs w:val="28"/>
@@ -1836,7 +2453,7 @@
           <w:p>
             <w:pPr>
               <w:rPr>
-                <w:rFonts w:hint="eastAsia" w:ascii="宋体" w:hAnsi="宋体" w:eastAsia="宋体" w:cs="Times New Roman"/>
+                <w:rFonts w:ascii="宋体" w:eastAsia="宋体" w:hAnsi="宋体" w:cs="Times New Roman" w:hint="eastAsia"/>
                 <w:b/>
                 <w:sz w:val="28"/>
                 <w:szCs w:val="28"/>
@@ -1847,25 +2464,13 @@
       </w:tr>
       <w:tr>
         <w:tblPrEx>
-          <w:tblBorders>
-            <w:top w:val="single" w:color="auto" w:sz="4" w:space="0"/>
-            <w:left w:val="single" w:color="auto" w:sz="4" w:space="0"/>
-            <w:bottom w:val="single" w:color="auto" w:sz="4" w:space="0"/>
-            <w:right w:val="single" w:color="auto" w:sz="4" w:space="0"/>
-            <w:insideH w:val="single" w:color="auto" w:sz="4" w:space="0"/>
-            <w:insideV w:val="single" w:color="auto" w:sz="4" w:space="0"/>
-          </w:tblBorders>
-          <w:tblCellMar>
-            <w:top w:w="0" w:type="dxa"/>
-            <w:left w:w="108" w:type="dxa"/>
-            <w:bottom w:w="0" w:type="dxa"/>
-            <w:right w:w="108" w:type="dxa"/>
-          </w:tblCellMar>
+          <w:jc w:val="center"/>
+          <w:tblInd w:w="0" w:type="dxa"/>
         </w:tblPrEx>
         <w:trPr>
           <w:gridAfter w:val="1"/>
           <w:wAfter w:w="34" w:type="pct"/>
-          <w:trHeight w:val="2326" w:hRule="atLeast"/>
+          <w:trHeight w:val="2326"/>
           <w:jc w:val="center"/>
         </w:trPr>
         <w:tc>
@@ -1878,17 +2483,18 @@
               <w:spacing w:line="500" w:lineRule="exact"/>
               <w:jc w:val="center"/>
               <w:rPr>
-                <w:rFonts w:hint="eastAsia" w:ascii="宋体" w:hAnsi="宋体" w:eastAsia="宋体" w:cs="Times New Roman"/>
-                <w:sz w:val="24"/>
-                <w:szCs w:val="24"/>
-              </w:rPr>
-            </w:pPr>
-            <w:r>
-              <w:rPr>
-                <w:rFonts w:hint="eastAsia" w:ascii="宋体" w:hAnsi="宋体" w:eastAsia="宋体" w:cs="Times New Roman"/>
-                <w:sz w:val="24"/>
-                <w:szCs w:val="24"/>
-              </w:rPr>
+                <w:rFonts w:ascii="宋体" w:eastAsia="宋体" w:hAnsi="宋体" w:cs="Times New Roman" w:hint="eastAsia"/>
+                <w:sz w:val="24"/>
+                <w:szCs w:val="24"/>
+              </w:rPr>
+            </w:pPr>
+            <w:r>
+              <w:rPr>
+                <w:rFonts w:ascii="宋体" w:eastAsia="宋体" w:hAnsi="宋体" w:cs="Times New Roman" w:hint="eastAsia"/>
+                <w:sz w:val="24"/>
+                <w:szCs w:val="24"/>
+              </w:rPr>
+              <w:lastRenderedPageBreak/>
               <w:t>指导教</w:t>
             </w:r>
           </w:p>
@@ -1897,20 +2503,22 @@
               <w:spacing w:line="500" w:lineRule="exact"/>
               <w:jc w:val="center"/>
               <w:rPr>
-                <w:rFonts w:hint="eastAsia" w:ascii="宋体" w:hAnsi="宋体" w:eastAsia="宋体" w:cs="Times New Roman"/>
+                <w:rFonts w:ascii="宋体" w:eastAsia="宋体" w:hAnsi="宋体" w:cs="Times New Roman" w:hint="eastAsia"/>
                 <w:b/>
                 <w:sz w:val="28"/>
                 <w:szCs w:val="28"/>
               </w:rPr>
             </w:pPr>
-            <w:r>
-              <w:rPr>
-                <w:rFonts w:hint="eastAsia" w:ascii="宋体" w:hAnsi="宋体" w:eastAsia="宋体" w:cs="Times New Roman"/>
+            <w:proofErr w:type="gramStart"/>
+            <w:r>
+              <w:rPr>
+                <w:rFonts w:ascii="宋体" w:eastAsia="宋体" w:hAnsi="宋体" w:cs="Times New Roman" w:hint="eastAsia"/>
                 <w:sz w:val="24"/>
                 <w:szCs w:val="24"/>
               </w:rPr>
               <w:t>师意见</w:t>
             </w:r>
+            <w:proofErr w:type="gramEnd"/>
           </w:p>
         </w:tc>
         <w:tc>
@@ -1920,7 +2528,7 @@
           <w:p>
             <w:pPr>
               <w:rPr>
-                <w:rFonts w:hint="eastAsia" w:ascii="宋体" w:hAnsi="宋体" w:eastAsia="宋体" w:cs="Times New Roman"/>
+                <w:rFonts w:ascii="宋体" w:eastAsia="宋体" w:hAnsi="宋体" w:cs="Times New Roman" w:hint="eastAsia"/>
                 <w:b/>
                 <w:sz w:val="28"/>
                 <w:szCs w:val="28"/>
@@ -1930,7 +2538,7 @@
           <w:p>
             <w:pPr>
               <w:rPr>
-                <w:rFonts w:hint="eastAsia" w:ascii="宋体" w:hAnsi="宋体" w:eastAsia="宋体" w:cs="Times New Roman"/>
+                <w:rFonts w:ascii="宋体" w:eastAsia="宋体" w:hAnsi="宋体" w:cs="Times New Roman" w:hint="eastAsia"/>
                 <w:b/>
                 <w:sz w:val="28"/>
                 <w:szCs w:val="28"/>
@@ -1938,7 +2546,7 @@
             </w:pPr>
             <w:r>
               <w:rPr>
-                <w:rFonts w:hint="eastAsia" w:ascii="宋体" w:hAnsi="宋体" w:eastAsia="宋体" w:cs="Times New Roman"/>
+                <w:rFonts w:ascii="宋体" w:eastAsia="宋体" w:hAnsi="宋体" w:cs="Times New Roman" w:hint="eastAsia"/>
                 <w:b/>
                 <w:sz w:val="28"/>
                 <w:szCs w:val="28"/>
@@ -1949,7 +2557,7 @@
           <w:p>
             <w:pPr>
               <w:rPr>
-                <w:rFonts w:hint="eastAsia" w:ascii="宋体" w:hAnsi="宋体" w:eastAsia="宋体" w:cs="Times New Roman"/>
+                <w:rFonts w:ascii="宋体" w:eastAsia="宋体" w:hAnsi="宋体" w:cs="Times New Roman" w:hint="eastAsia"/>
                 <w:b/>
                 <w:sz w:val="28"/>
                 <w:szCs w:val="28"/>
@@ -1958,9 +2566,9 @@
           </w:p>
           <w:p>
             <w:pPr>
-              <w:ind w:right="86" w:rightChars="41"/>
-              <w:rPr>
-                <w:rFonts w:hint="eastAsia" w:ascii="宋体" w:hAnsi="宋体" w:eastAsia="宋体" w:cs="Times New Roman"/>
+              <w:ind w:rightChars="41" w:right="86"/>
+              <w:rPr>
+                <w:rFonts w:ascii="宋体" w:eastAsia="宋体" w:hAnsi="宋体" w:cs="Times New Roman" w:hint="eastAsia"/>
                 <w:b/>
                 <w:sz w:val="28"/>
                 <w:szCs w:val="28"/>
@@ -1970,7 +2578,7 @@
           <w:p>
             <w:pPr>
               <w:rPr>
-                <w:rFonts w:hint="eastAsia" w:ascii="宋体" w:hAnsi="宋体" w:eastAsia="宋体" w:cs="Times New Roman"/>
+                <w:rFonts w:ascii="宋体" w:eastAsia="宋体" w:hAnsi="宋体" w:cs="Times New Roman" w:hint="eastAsia"/>
                 <w:b/>
                 <w:sz w:val="28"/>
                 <w:szCs w:val="28"/>
@@ -1980,7 +2588,7 @@
           <w:p>
             <w:pPr>
               <w:rPr>
-                <w:rFonts w:hint="eastAsia" w:ascii="宋体" w:hAnsi="宋体" w:eastAsia="宋体" w:cs="Times New Roman"/>
+                <w:rFonts w:ascii="宋体" w:eastAsia="宋体" w:hAnsi="宋体" w:cs="Times New Roman" w:hint="eastAsia"/>
                 <w:b/>
                 <w:sz w:val="28"/>
                 <w:szCs w:val="28"/>
@@ -1990,7 +2598,7 @@
           <w:p>
             <w:pPr>
               <w:rPr>
-                <w:rFonts w:hint="eastAsia" w:ascii="宋体" w:hAnsi="宋体" w:eastAsia="宋体" w:cs="Times New Roman"/>
+                <w:rFonts w:ascii="宋体" w:eastAsia="宋体" w:hAnsi="宋体" w:cs="Times New Roman" w:hint="eastAsia"/>
                 <w:b/>
                 <w:sz w:val="28"/>
                 <w:szCs w:val="28"/>
@@ -2000,7 +2608,7 @@
           <w:p>
             <w:pPr>
               <w:rPr>
-                <w:rFonts w:hint="eastAsia" w:ascii="宋体" w:hAnsi="宋体" w:eastAsia="宋体" w:cs="Times New Roman"/>
+                <w:rFonts w:ascii="宋体" w:eastAsia="宋体" w:hAnsi="宋体" w:cs="Times New Roman" w:hint="eastAsia"/>
                 <w:b/>
                 <w:sz w:val="28"/>
                 <w:szCs w:val="28"/>
@@ -2010,7 +2618,7 @@
           <w:p>
             <w:pPr>
               <w:rPr>
-                <w:rFonts w:hint="eastAsia" w:ascii="宋体" w:hAnsi="宋体" w:eastAsia="宋体" w:cs="Times New Roman"/>
+                <w:rFonts w:ascii="宋体" w:eastAsia="宋体" w:hAnsi="宋体" w:cs="Times New Roman" w:hint="eastAsia"/>
                 <w:b/>
                 <w:sz w:val="28"/>
                 <w:szCs w:val="28"/>
@@ -2020,7 +2628,7 @@
           <w:p>
             <w:pPr>
               <w:rPr>
-                <w:rFonts w:hint="eastAsia" w:ascii="宋体" w:hAnsi="宋体" w:eastAsia="宋体" w:cs="Times New Roman"/>
+                <w:rFonts w:ascii="宋体" w:eastAsia="宋体" w:hAnsi="宋体" w:cs="Times New Roman" w:hint="eastAsia"/>
                 <w:b/>
                 <w:sz w:val="28"/>
                 <w:szCs w:val="28"/>
@@ -2030,7 +2638,7 @@
           <w:p>
             <w:pPr>
               <w:rPr>
-                <w:rFonts w:hint="eastAsia" w:ascii="宋体" w:hAnsi="宋体" w:eastAsia="宋体" w:cs="Times New Roman"/>
+                <w:rFonts w:ascii="宋体" w:eastAsia="宋体" w:hAnsi="宋体" w:cs="Times New Roman" w:hint="eastAsia"/>
                 <w:b/>
                 <w:sz w:val="28"/>
                 <w:szCs w:val="28"/>
@@ -2040,7 +2648,7 @@
           <w:p>
             <w:pPr>
               <w:rPr>
-                <w:rFonts w:hint="eastAsia" w:ascii="宋体" w:hAnsi="宋体" w:eastAsia="宋体" w:cs="Times New Roman"/>
+                <w:rFonts w:ascii="宋体" w:eastAsia="宋体" w:hAnsi="宋体" w:cs="Times New Roman" w:hint="eastAsia"/>
                 <w:b/>
                 <w:sz w:val="28"/>
                 <w:szCs w:val="28"/>
@@ -2050,7 +2658,7 @@
           <w:p>
             <w:pPr>
               <w:rPr>
-                <w:rFonts w:hint="eastAsia" w:ascii="宋体" w:hAnsi="宋体" w:eastAsia="宋体" w:cs="Times New Roman"/>
+                <w:rFonts w:ascii="宋体" w:eastAsia="宋体" w:hAnsi="宋体" w:cs="Times New Roman" w:hint="eastAsia"/>
                 <w:b/>
                 <w:sz w:val="28"/>
                 <w:szCs w:val="28"/>
@@ -2060,7 +2668,7 @@
           <w:p>
             <w:pPr>
               <w:rPr>
-                <w:rFonts w:hint="eastAsia" w:ascii="宋体" w:hAnsi="宋体" w:eastAsia="宋体" w:cs="Times New Roman"/>
+                <w:rFonts w:ascii="宋体" w:eastAsia="宋体" w:hAnsi="宋体" w:cs="Times New Roman" w:hint="eastAsia"/>
                 <w:b/>
                 <w:sz w:val="28"/>
                 <w:szCs w:val="28"/>
@@ -2070,16 +2678,16 @@
           <w:p>
             <w:pPr>
               <w:spacing w:line="500" w:lineRule="exact"/>
-              <w:ind w:firstLine="3600" w:firstLineChars="1500"/>
-              <w:rPr>
-                <w:rFonts w:hint="eastAsia" w:ascii="宋体" w:hAnsi="宋体" w:eastAsia="宋体" w:cs="Times New Roman"/>
-                <w:sz w:val="24"/>
-                <w:szCs w:val="24"/>
-              </w:rPr>
-            </w:pPr>
-            <w:r>
-              <w:rPr>
-                <w:rFonts w:hint="eastAsia" w:ascii="宋体" w:hAnsi="宋体" w:eastAsia="宋体" w:cs="Times New Roman"/>
+              <w:ind w:firstLineChars="1500" w:firstLine="3600"/>
+              <w:rPr>
+                <w:rFonts w:ascii="宋体" w:eastAsia="宋体" w:hAnsi="宋体" w:cs="Times New Roman" w:hint="eastAsia"/>
+                <w:sz w:val="24"/>
+                <w:szCs w:val="24"/>
+              </w:rPr>
+            </w:pPr>
+            <w:r>
+              <w:rPr>
+                <w:rFonts w:ascii="宋体" w:eastAsia="宋体" w:hAnsi="宋体" w:cs="Times New Roman" w:hint="eastAsia"/>
                 <w:sz w:val="24"/>
                 <w:szCs w:val="24"/>
               </w:rPr>
@@ -2087,7 +2695,7 @@
             </w:r>
             <w:r>
               <w:rPr>
-                <w:rFonts w:ascii="宋体" w:hAnsi="宋体" w:eastAsia="宋体" w:cs="Times New Roman"/>
+                <w:rFonts w:ascii="宋体" w:eastAsia="宋体" w:hAnsi="宋体" w:cs="Times New Roman"/>
                 <w:sz w:val="24"/>
                 <w:szCs w:val="24"/>
               </w:rPr>
@@ -2095,7 +2703,7 @@
             </w:r>
             <w:r>
               <w:rPr>
-                <w:rFonts w:hint="eastAsia" w:ascii="宋体" w:hAnsi="宋体" w:eastAsia="宋体" w:cs="Times New Roman"/>
+                <w:rFonts w:ascii="宋体" w:eastAsia="宋体" w:hAnsi="宋体" w:cs="Times New Roman" w:hint="eastAsia"/>
                 <w:sz w:val="24"/>
                 <w:szCs w:val="24"/>
               </w:rPr>
@@ -2105,16 +2713,16 @@
           <w:p>
             <w:pPr>
               <w:spacing w:line="500" w:lineRule="exact"/>
-              <w:ind w:firstLine="4440" w:firstLineChars="1850"/>
-              <w:rPr>
-                <w:rFonts w:hint="eastAsia" w:ascii="宋体" w:hAnsi="宋体" w:eastAsia="宋体" w:cs="Times New Roman"/>
-                <w:sz w:val="24"/>
-                <w:szCs w:val="24"/>
-              </w:rPr>
-            </w:pPr>
-            <w:r>
-              <w:rPr>
-                <w:rFonts w:hint="eastAsia" w:ascii="宋体" w:hAnsi="宋体" w:eastAsia="宋体" w:cs="Times New Roman"/>
+              <w:ind w:firstLineChars="1850" w:firstLine="4440"/>
+              <w:rPr>
+                <w:rFonts w:ascii="宋体" w:eastAsia="宋体" w:hAnsi="宋体" w:cs="Times New Roman" w:hint="eastAsia"/>
+                <w:sz w:val="24"/>
+                <w:szCs w:val="24"/>
+              </w:rPr>
+            </w:pPr>
+            <w:r>
+              <w:rPr>
+                <w:rFonts w:ascii="宋体" w:eastAsia="宋体" w:hAnsi="宋体" w:cs="Times New Roman" w:hint="eastAsia"/>
                 <w:sz w:val="24"/>
                 <w:szCs w:val="24"/>
               </w:rPr>
@@ -2125,14 +2733,14 @@
             <w:pPr>
               <w:spacing w:line="500" w:lineRule="exact"/>
               <w:rPr>
-                <w:rFonts w:hint="eastAsia" w:ascii="宋体" w:hAnsi="宋体" w:eastAsia="宋体" w:cs="Times New Roman"/>
-                <w:sz w:val="24"/>
-                <w:szCs w:val="24"/>
-              </w:rPr>
-            </w:pPr>
-            <w:r>
-              <w:rPr>
-                <w:rFonts w:hint="eastAsia" w:ascii="宋体" w:hAnsi="宋体" w:eastAsia="宋体" w:cs="Times New Roman"/>
+                <w:rFonts w:ascii="宋体" w:eastAsia="宋体" w:hAnsi="宋体" w:cs="Times New Roman" w:hint="eastAsia"/>
+                <w:sz w:val="24"/>
+                <w:szCs w:val="24"/>
+              </w:rPr>
+            </w:pPr>
+            <w:r>
+              <w:rPr>
+                <w:rFonts w:ascii="宋体" w:eastAsia="宋体" w:hAnsi="宋体" w:cs="Times New Roman" w:hint="eastAsia"/>
                 <w:sz w:val="24"/>
                 <w:szCs w:val="24"/>
               </w:rPr>
@@ -2140,7 +2748,7 @@
             </w:r>
             <w:r>
               <w:rPr>
-                <w:rFonts w:ascii="宋体" w:hAnsi="宋体" w:eastAsia="宋体" w:cs="Times New Roman"/>
+                <w:rFonts w:ascii="宋体" w:eastAsia="宋体" w:hAnsi="宋体" w:cs="Times New Roman"/>
                 <w:sz w:val="24"/>
                 <w:szCs w:val="24"/>
               </w:rPr>
@@ -2149,10 +2757,10 @@
           </w:p>
           <w:p>
             <w:pPr>
-              <w:ind w:right="86" w:rightChars="41"/>
+              <w:ind w:rightChars="41" w:right="86"/>
               <w:jc w:val="right"/>
               <w:rPr>
-                <w:rFonts w:hint="eastAsia" w:ascii="宋体" w:hAnsi="宋体" w:eastAsia="宋体" w:cs="Times New Roman"/>
+                <w:rFonts w:ascii="宋体" w:eastAsia="宋体" w:hAnsi="宋体" w:cs="Times New Roman" w:hint="eastAsia"/>
                 <w:b/>
                 <w:sz w:val="28"/>
                 <w:szCs w:val="28"/>
@@ -2160,7 +2768,7 @@
             </w:pPr>
             <w:r>
               <w:rPr>
-                <w:rFonts w:hint="eastAsia" w:ascii="宋体" w:hAnsi="宋体" w:eastAsia="宋体" w:cs="Times New Roman"/>
+                <w:rFonts w:ascii="宋体" w:eastAsia="宋体" w:hAnsi="宋体" w:cs="Times New Roman" w:hint="eastAsia"/>
                 <w:b/>
                 <w:sz w:val="28"/>
                 <w:szCs w:val="28"/>
@@ -2170,9 +2778,9 @@
           </w:p>
           <w:p>
             <w:pPr>
-              <w:ind w:right="86" w:rightChars="41"/>
-              <w:rPr>
-                <w:rFonts w:hint="eastAsia" w:ascii="宋体" w:hAnsi="宋体" w:eastAsia="宋体" w:cs="Times New Roman"/>
+              <w:ind w:rightChars="41" w:right="86"/>
+              <w:rPr>
+                <w:rFonts w:ascii="宋体" w:eastAsia="宋体" w:hAnsi="宋体" w:cs="Times New Roman" w:hint="eastAsia"/>
                 <w:b/>
                 <w:sz w:val="28"/>
                 <w:szCs w:val="28"/>
@@ -2193,15 +2801,16 @@
       </w:pPr>
       <w:r>
         <w:rPr>
-          <w:rFonts w:hint="eastAsia" w:ascii="宋体" w:hAnsi="宋体" w:eastAsia="宋体" w:cs="Times New Roman"/>
+          <w:rFonts w:ascii="宋体" w:eastAsia="宋体" w:hAnsi="宋体" w:cs="Times New Roman" w:hint="eastAsia"/>
           <w:sz w:val="24"/>
           <w:szCs w:val="24"/>
         </w:rPr>
+        <w:lastRenderedPageBreak/>
         <w:t>说明：可根据内容另加附页。本表指导</w:t>
       </w:r>
       <w:r>
         <w:rPr>
-          <w:rFonts w:ascii="宋体" w:hAnsi="宋体" w:eastAsia="宋体" w:cs="Times New Roman"/>
+          <w:rFonts w:ascii="宋体" w:eastAsia="宋体" w:hAnsi="宋体" w:cs="Times New Roman"/>
           <w:sz w:val="24"/>
           <w:szCs w:val="24"/>
         </w:rPr>
@@ -2209,22 +2818,51 @@
       </w:r>
     </w:p>
     <w:sectPr>
-      <w:headerReference r:id="rId3" w:type="default"/>
-      <w:footerReference r:id="rId5" w:type="default"/>
-      <w:headerReference r:id="rId4" w:type="even"/>
+      <w:headerReference w:type="even" r:id="rId9"/>
+      <w:headerReference w:type="default" r:id="rId10"/>
+      <w:footerReference w:type="default" r:id="rId11"/>
       <w:pgSz w:w="11906" w:h="16838"/>
       <w:pgMar w:top="1474" w:right="1247" w:bottom="1247" w:left="1474" w:header="851" w:footer="992" w:gutter="0"/>
       <w:pgNumType w:start="0"/>
-      <w:cols w:space="425" w:num="1"/>
+      <w:cols w:space="0"/>
       <w:titlePg/>
-      <w:docGrid w:type="lines" w:linePitch="312" w:charSpace="0"/>
+      <w:docGrid w:type="lines" w:linePitch="312"/>
     </w:sectPr>
   </w:body>
 </w:document>
 </file>
 
+<file path=word/endnotes.xml><?xml version="1.0" encoding="utf-8"?>
+<w:endnotes xmlns:wpc="http://schemas.microsoft.com/office/word/2010/wordprocessingCanvas" xmlns:cx="http://schemas.microsoft.com/office/drawing/2014/chartex" xmlns:cx1="http://schemas.microsoft.com/office/drawing/2015/9/8/chartex" xmlns:cx2="http://schemas.microsoft.com/office/drawing/2015/10/21/chartex" xmlns:cx3="http://schemas.microsoft.com/office/drawing/2016/5/9/chartex" xmlns:cx4="http://schemas.microsoft.com/office/drawing/2016/5/10/chartex" xmlns:cx5="http://schemas.microsoft.com/office/drawing/2016/5/11/chartex" xmlns:cx6="http://schemas.microsoft.com/office/drawing/2016/5/12/chartex" xmlns:cx7="http://schemas.microsoft.com/office/drawing/2016/5/13/chartex" xmlns:cx8="http://schemas.microsoft.com/office/drawing/2016/5/14/chartex" xmlns:mc="http://schemas.openxmlformats.org/markup-compatibility/2006" xmlns:aink="http://schemas.microsoft.com/office/drawing/2016/ink" xmlns:am3d="http://schemas.microsoft.com/office/drawing/2017/model3d" xmlns:o="urn:schemas-microsoft-com:office:office" xmlns:oel="http://schemas.microsoft.com/office/2019/extlst" xmlns:r="http://schemas.openxmlformats.org/officeDocument/2006/relationships" xmlns:m="http://schemas.openxmlformats.org/officeDocument/2006/math" xmlns:v="urn:schemas-microsoft-com:vml" xmlns:wp14="http://schemas.microsoft.com/office/word/2010/wordprocessingDrawing" xmlns:wp="http://schemas.openxmlformats.org/drawingml/2006/wordprocessingDrawing" xmlns:w10="urn:schemas-microsoft-com:office:word" xmlns:w="http://schemas.openxmlformats.org/wordprocessingml/2006/main" xmlns:w14="http://schemas.microsoft.com/office/word/2010/wordml" xmlns:w15="http://schemas.microsoft.com/office/word/2012/wordml" xmlns:w16cex="http://schemas.microsoft.com/office/word/2018/wordml/cex" xmlns:w16cid="http://schemas.microsoft.com/office/word/2016/wordml/cid" xmlns:w16="http://schemas.microsoft.com/office/word/2018/wordml" xmlns:w16du="http://schemas.microsoft.com/office/word/2023/wordml/word16du" xmlns:w16sdtdh="http://schemas.microsoft.com/office/word/2020/wordml/sdtdatahash" xmlns:w16se="http://schemas.microsoft.com/office/word/2015/wordml/symex" xmlns:wpg="http://schemas.microsoft.com/office/word/2010/wordprocessingGroup" xmlns:wpi="http://schemas.microsoft.com/office/word/2010/wordprocessingInk" xmlns:wne="http://schemas.microsoft.com/office/word/2006/wordml" xmlns:wps="http://schemas.microsoft.com/office/word/2010/wordprocessingShape" mc:Ignorable="w14 w15 w16se w16cid w16 w16cex w16sdtdh w16du wp14">
+  <w:endnote w:type="separator" w:id="-1">
+    <w:p>
+      <w:pPr>
+        <w:rPr>
+          <w:rFonts w:hint="eastAsia"/>
+        </w:rPr>
+      </w:pPr>
+      <w:r>
+        <w:separator/>
+      </w:r>
+    </w:p>
+  </w:endnote>
+  <w:endnote w:type="continuationSeparator" w:id="0">
+    <w:p>
+      <w:pPr>
+        <w:rPr>
+          <w:rFonts w:hint="eastAsia"/>
+        </w:rPr>
+      </w:pPr>
+      <w:r>
+        <w:continuationSeparator/>
+      </w:r>
+    </w:p>
+  </w:endnote>
+</w:endnotes>
+</file>
+
 <file path=word/footer1.xml><?xml version="1.0" encoding="utf-8"?>
-<w:ftr xmlns:wpc="http://schemas.microsoft.com/office/word/2010/wordprocessingCanvas" xmlns:mc="http://schemas.openxmlformats.org/markup-compatibility/2006" xmlns:o="urn:schemas-microsoft-com:office:office" xmlns:r="http://schemas.openxmlformats.org/officeDocument/2006/relationships" xmlns:m="http://schemas.openxmlformats.org/officeDocument/2006/math" xmlns:v="urn:schemas-microsoft-com:vml" xmlns:wp14="http://schemas.microsoft.com/office/word/2010/wordprocessingDrawing" xmlns:wp="http://schemas.openxmlformats.org/drawingml/2006/wordprocessingDrawing" xmlns:w10="urn:schemas-microsoft-com:office:word" xmlns:w="http://schemas.openxmlformats.org/wordprocessingml/2006/main" xmlns:w14="http://schemas.microsoft.com/office/word/2010/wordml" xmlns:w15="http://schemas.microsoft.com/office/word/2012/wordml" xmlns:wpg="http://schemas.microsoft.com/office/word/2010/wordprocessingGroup" xmlns:wpi="http://schemas.microsoft.com/office/word/2010/wordprocessingInk" xmlns:wne="http://schemas.microsoft.com/office/word/2006/wordml" xmlns:wps="http://schemas.microsoft.com/office/word/2010/wordprocessingShape" xmlns:wpsCustomData="http://www.wps.cn/officeDocument/2013/wpsCustomData" mc:Ignorable="w14 w15 wp14">
+<w:ftr xmlns:wpc="http://schemas.microsoft.com/office/word/2010/wordprocessingCanvas" xmlns:cx="http://schemas.microsoft.com/office/drawing/2014/chartex" xmlns:cx1="http://schemas.microsoft.com/office/drawing/2015/9/8/chartex" xmlns:cx2="http://schemas.microsoft.com/office/drawing/2015/10/21/chartex" xmlns:cx3="http://schemas.microsoft.com/office/drawing/2016/5/9/chartex" xmlns:cx4="http://schemas.microsoft.com/office/drawing/2016/5/10/chartex" xmlns:cx5="http://schemas.microsoft.com/office/drawing/2016/5/11/chartex" xmlns:cx6="http://schemas.microsoft.com/office/drawing/2016/5/12/chartex" xmlns:cx7="http://schemas.microsoft.com/office/drawing/2016/5/13/chartex" xmlns:cx8="http://schemas.microsoft.com/office/drawing/2016/5/14/chartex" xmlns:mc="http://schemas.openxmlformats.org/markup-compatibility/2006" xmlns:aink="http://schemas.microsoft.com/office/drawing/2016/ink" xmlns:am3d="http://schemas.microsoft.com/office/drawing/2017/model3d" xmlns:o="urn:schemas-microsoft-com:office:office" xmlns:oel="http://schemas.microsoft.com/office/2019/extlst" xmlns:r="http://schemas.openxmlformats.org/officeDocument/2006/relationships" xmlns:m="http://schemas.openxmlformats.org/officeDocument/2006/math" xmlns:v="urn:schemas-microsoft-com:vml" xmlns:wp14="http://schemas.microsoft.com/office/word/2010/wordprocessingDrawing" xmlns:wp="http://schemas.openxmlformats.org/drawingml/2006/wordprocessingDrawing" xmlns:w10="urn:schemas-microsoft-com:office:word" xmlns:w="http://schemas.openxmlformats.org/wordprocessingml/2006/main" xmlns:w14="http://schemas.microsoft.com/office/word/2010/wordml" xmlns:w15="http://schemas.microsoft.com/office/word/2012/wordml" xmlns:w16cex="http://schemas.microsoft.com/office/word/2018/wordml/cex" xmlns:w16cid="http://schemas.microsoft.com/office/word/2016/wordml/cid" xmlns:w16="http://schemas.microsoft.com/office/word/2018/wordml" xmlns:w16du="http://schemas.microsoft.com/office/word/2023/wordml/word16du" xmlns:w16sdtdh="http://schemas.microsoft.com/office/word/2020/wordml/sdtdatahash" xmlns:w16se="http://schemas.microsoft.com/office/word/2015/wordml/symex" xmlns:wpg="http://schemas.microsoft.com/office/word/2010/wordprocessingGroup" xmlns:wpi="http://schemas.microsoft.com/office/word/2010/wordprocessingInk" xmlns:wne="http://schemas.microsoft.com/office/word/2006/wordml" xmlns:wps="http://schemas.microsoft.com/office/word/2010/wordprocessingShape" mc:Ignorable="w14 w15 w16se w16cid w16 w16cex w16sdtdh w16du wp14">
   <w:sdt>
     <w:sdtPr>
       <w:id w:val="1862159657"/>
@@ -2232,7 +2870,7 @@
     <w:sdtContent>
       <w:p>
         <w:pPr>
-          <w:pStyle w:val="6"/>
+          <w:pStyle w:val="a9"/>
           <w:jc w:val="center"/>
           <w:rPr>
             <w:rFonts w:hint="eastAsia"/>
@@ -2242,7 +2880,7 @@
           <w:fldChar w:fldCharType="begin"/>
         </w:r>
         <w:r>
-          <w:instrText xml:space="preserve">PAGE   \* MERGEFORMAT</w:instrText>
+          <w:instrText>PAGE   \* MERGEFORMAT</w:instrText>
         </w:r>
         <w:r>
           <w:fldChar w:fldCharType="separate"/>
@@ -2261,7 +2899,7 @@
   </w:sdt>
   <w:p>
     <w:pPr>
-      <w:pStyle w:val="6"/>
+      <w:pStyle w:val="a9"/>
       <w:rPr>
         <w:rFonts w:hint="eastAsia"/>
       </w:rPr>
@@ -2270,13 +2908,42 @@
 </w:ftr>
 </file>
 
+<file path=word/footnotes.xml><?xml version="1.0" encoding="utf-8"?>
+<w:footnotes xmlns:wpc="http://schemas.microsoft.com/office/word/2010/wordprocessingCanvas" xmlns:cx="http://schemas.microsoft.com/office/drawing/2014/chartex" xmlns:cx1="http://schemas.microsoft.com/office/drawing/2015/9/8/chartex" xmlns:cx2="http://schemas.microsoft.com/office/drawing/2015/10/21/chartex" xmlns:cx3="http://schemas.microsoft.com/office/drawing/2016/5/9/chartex" xmlns:cx4="http://schemas.microsoft.com/office/drawing/2016/5/10/chartex" xmlns:cx5="http://schemas.microsoft.com/office/drawing/2016/5/11/chartex" xmlns:cx6="http://schemas.microsoft.com/office/drawing/2016/5/12/chartex" xmlns:cx7="http://schemas.microsoft.com/office/drawing/2016/5/13/chartex" xmlns:cx8="http://schemas.microsoft.com/office/drawing/2016/5/14/chartex" xmlns:mc="http://schemas.openxmlformats.org/markup-compatibility/2006" xmlns:aink="http://schemas.microsoft.com/office/drawing/2016/ink" xmlns:am3d="http://schemas.microsoft.com/office/drawing/2017/model3d" xmlns:o="urn:schemas-microsoft-com:office:office" xmlns:oel="http://schemas.microsoft.com/office/2019/extlst" xmlns:r="http://schemas.openxmlformats.org/officeDocument/2006/relationships" xmlns:m="http://schemas.openxmlformats.org/officeDocument/2006/math" xmlns:v="urn:schemas-microsoft-com:vml" xmlns:wp14="http://schemas.microsoft.com/office/word/2010/wordprocessingDrawing" xmlns:wp="http://schemas.openxmlformats.org/drawingml/2006/wordprocessingDrawing" xmlns:w10="urn:schemas-microsoft-com:office:word" xmlns:w="http://schemas.openxmlformats.org/wordprocessingml/2006/main" xmlns:w14="http://schemas.microsoft.com/office/word/2010/wordml" xmlns:w15="http://schemas.microsoft.com/office/word/2012/wordml" xmlns:w16cex="http://schemas.microsoft.com/office/word/2018/wordml/cex" xmlns:w16cid="http://schemas.microsoft.com/office/word/2016/wordml/cid" xmlns:w16="http://schemas.microsoft.com/office/word/2018/wordml" xmlns:w16du="http://schemas.microsoft.com/office/word/2023/wordml/word16du" xmlns:w16sdtdh="http://schemas.microsoft.com/office/word/2020/wordml/sdtdatahash" xmlns:w16se="http://schemas.microsoft.com/office/word/2015/wordml/symex" xmlns:wpg="http://schemas.microsoft.com/office/word/2010/wordprocessingGroup" xmlns:wpi="http://schemas.microsoft.com/office/word/2010/wordprocessingInk" xmlns:wne="http://schemas.microsoft.com/office/word/2006/wordml" xmlns:wps="http://schemas.microsoft.com/office/word/2010/wordprocessingShape" mc:Ignorable="w14 w15 w16se w16cid w16 w16cex w16sdtdh w16du wp14">
+  <w:footnote w:type="separator" w:id="-1">
+    <w:p>
+      <w:pPr>
+        <w:rPr>
+          <w:rFonts w:hint="eastAsia"/>
+        </w:rPr>
+      </w:pPr>
+      <w:r>
+        <w:separator/>
+      </w:r>
+    </w:p>
+  </w:footnote>
+  <w:footnote w:type="continuationSeparator" w:id="0">
+    <w:p>
+      <w:pPr>
+        <w:rPr>
+          <w:rFonts w:hint="eastAsia"/>
+        </w:rPr>
+      </w:pPr>
+      <w:r>
+        <w:continuationSeparator/>
+      </w:r>
+    </w:p>
+  </w:footnote>
+</w:footnotes>
+</file>
+
 <file path=word/header1.xml><?xml version="1.0" encoding="utf-8"?>
-<w:hdr xmlns:wpc="http://schemas.microsoft.com/office/word/2010/wordprocessingCanvas" xmlns:mc="http://schemas.openxmlformats.org/markup-compatibility/2006" xmlns:o="urn:schemas-microsoft-com:office:office" xmlns:r="http://schemas.openxmlformats.org/officeDocument/2006/relationships" xmlns:m="http://schemas.openxmlformats.org/officeDocument/2006/math" xmlns:v="urn:schemas-microsoft-com:vml" xmlns:wp14="http://schemas.microsoft.com/office/word/2010/wordprocessingDrawing" xmlns:wp="http://schemas.openxmlformats.org/drawingml/2006/wordprocessingDrawing" xmlns:w10="urn:schemas-microsoft-com:office:word" xmlns:w="http://schemas.openxmlformats.org/wordprocessingml/2006/main" xmlns:w14="http://schemas.microsoft.com/office/word/2010/wordml" xmlns:w15="http://schemas.microsoft.com/office/word/2012/wordml" xmlns:wpg="http://schemas.microsoft.com/office/word/2010/wordprocessingGroup" xmlns:wpi="http://schemas.microsoft.com/office/word/2010/wordprocessingInk" xmlns:wne="http://schemas.microsoft.com/office/word/2006/wordml" xmlns:wps="http://schemas.microsoft.com/office/word/2010/wordprocessingShape" xmlns:wpsCustomData="http://www.wps.cn/officeDocument/2013/wpsCustomData" mc:Ignorable="w14 w15 wp14">
+<w:hdr xmlns:wpc="http://schemas.microsoft.com/office/word/2010/wordprocessingCanvas" xmlns:cx="http://schemas.microsoft.com/office/drawing/2014/chartex" xmlns:cx1="http://schemas.microsoft.com/office/drawing/2015/9/8/chartex" xmlns:cx2="http://schemas.microsoft.com/office/drawing/2015/10/21/chartex" xmlns:cx3="http://schemas.microsoft.com/office/drawing/2016/5/9/chartex" xmlns:cx4="http://schemas.microsoft.com/office/drawing/2016/5/10/chartex" xmlns:cx5="http://schemas.microsoft.com/office/drawing/2016/5/11/chartex" xmlns:cx6="http://schemas.microsoft.com/office/drawing/2016/5/12/chartex" xmlns:cx7="http://schemas.microsoft.com/office/drawing/2016/5/13/chartex" xmlns:cx8="http://schemas.microsoft.com/office/drawing/2016/5/14/chartex" xmlns:mc="http://schemas.openxmlformats.org/markup-compatibility/2006" xmlns:aink="http://schemas.microsoft.com/office/drawing/2016/ink" xmlns:am3d="http://schemas.microsoft.com/office/drawing/2017/model3d" xmlns:o="urn:schemas-microsoft-com:office:office" xmlns:oel="http://schemas.microsoft.com/office/2019/extlst" xmlns:r="http://schemas.openxmlformats.org/officeDocument/2006/relationships" xmlns:m="http://schemas.openxmlformats.org/officeDocument/2006/math" xmlns:v="urn:schemas-microsoft-com:vml" xmlns:wp14="http://schemas.microsoft.com/office/word/2010/wordprocessingDrawing" xmlns:wp="http://schemas.openxmlformats.org/drawingml/2006/wordprocessingDrawing" xmlns:w10="urn:schemas-microsoft-com:office:word" xmlns:w="http://schemas.openxmlformats.org/wordprocessingml/2006/main" xmlns:w14="http://schemas.microsoft.com/office/word/2010/wordml" xmlns:w15="http://schemas.microsoft.com/office/word/2012/wordml" xmlns:w16cex="http://schemas.microsoft.com/office/word/2018/wordml/cex" xmlns:w16cid="http://schemas.microsoft.com/office/word/2016/wordml/cid" xmlns:w16="http://schemas.microsoft.com/office/word/2018/wordml" xmlns:w16du="http://schemas.microsoft.com/office/word/2023/wordml/word16du" xmlns:w16sdtdh="http://schemas.microsoft.com/office/word/2020/wordml/sdtdatahash" xmlns:w16se="http://schemas.microsoft.com/office/word/2015/wordml/symex" xmlns:wpg="http://schemas.microsoft.com/office/word/2010/wordprocessingGroup" xmlns:wpi="http://schemas.microsoft.com/office/word/2010/wordprocessingInk" xmlns:wne="http://schemas.microsoft.com/office/word/2006/wordml" xmlns:wps="http://schemas.microsoft.com/office/word/2010/wordprocessingShape" mc:Ignorable="w14 w15 w16se w16cid w16 w16cex w16sdtdh w16du wp14">
   <w:p>
     <w:pPr>
-      <w:pStyle w:val="7"/>
+      <w:pStyle w:val="ab"/>
       <w:pBdr>
-        <w:bottom w:val="none" w:color="auto" w:sz="0" w:space="0"/>
+        <w:bottom w:val="none" w:sz="0" w:space="0" w:color="auto"/>
       </w:pBdr>
       <w:rPr>
         <w:rFonts w:hint="eastAsia"/>
@@ -2287,12 +2954,12 @@
 </file>
 
 <file path=word/header2.xml><?xml version="1.0" encoding="utf-8"?>
-<w:hdr xmlns:wpc="http://schemas.microsoft.com/office/word/2010/wordprocessingCanvas" xmlns:mc="http://schemas.openxmlformats.org/markup-compatibility/2006" xmlns:o="urn:schemas-microsoft-com:office:office" xmlns:r="http://schemas.openxmlformats.org/officeDocument/2006/relationships" xmlns:m="http://schemas.openxmlformats.org/officeDocument/2006/math" xmlns:v="urn:schemas-microsoft-com:vml" xmlns:wp14="http://schemas.microsoft.com/office/word/2010/wordprocessingDrawing" xmlns:wp="http://schemas.openxmlformats.org/drawingml/2006/wordprocessingDrawing" xmlns:w10="urn:schemas-microsoft-com:office:word" xmlns:w="http://schemas.openxmlformats.org/wordprocessingml/2006/main" xmlns:w14="http://schemas.microsoft.com/office/word/2010/wordml" xmlns:w15="http://schemas.microsoft.com/office/word/2012/wordml" xmlns:wpg="http://schemas.microsoft.com/office/word/2010/wordprocessingGroup" xmlns:wpi="http://schemas.microsoft.com/office/word/2010/wordprocessingInk" xmlns:wne="http://schemas.microsoft.com/office/word/2006/wordml" xmlns:wps="http://schemas.microsoft.com/office/word/2010/wordprocessingShape" xmlns:wpsCustomData="http://www.wps.cn/officeDocument/2013/wpsCustomData" mc:Ignorable="w14 w15 wp14">
+<w:hdr xmlns:wpc="http://schemas.microsoft.com/office/word/2010/wordprocessingCanvas" xmlns:cx="http://schemas.microsoft.com/office/drawing/2014/chartex" xmlns:cx1="http://schemas.microsoft.com/office/drawing/2015/9/8/chartex" xmlns:cx2="http://schemas.microsoft.com/office/drawing/2015/10/21/chartex" xmlns:cx3="http://schemas.microsoft.com/office/drawing/2016/5/9/chartex" xmlns:cx4="http://schemas.microsoft.com/office/drawing/2016/5/10/chartex" xmlns:cx5="http://schemas.microsoft.com/office/drawing/2016/5/11/chartex" xmlns:cx6="http://schemas.microsoft.com/office/drawing/2016/5/12/chartex" xmlns:cx7="http://schemas.microsoft.com/office/drawing/2016/5/13/chartex" xmlns:cx8="http://schemas.microsoft.com/office/drawing/2016/5/14/chartex" xmlns:mc="http://schemas.openxmlformats.org/markup-compatibility/2006" xmlns:aink="http://schemas.microsoft.com/office/drawing/2016/ink" xmlns:am3d="http://schemas.microsoft.com/office/drawing/2017/model3d" xmlns:o="urn:schemas-microsoft-com:office:office" xmlns:oel="http://schemas.microsoft.com/office/2019/extlst" xmlns:r="http://schemas.openxmlformats.org/officeDocument/2006/relationships" xmlns:m="http://schemas.openxmlformats.org/officeDocument/2006/math" xmlns:v="urn:schemas-microsoft-com:vml" xmlns:wp14="http://schemas.microsoft.com/office/word/2010/wordprocessingDrawing" xmlns:wp="http://schemas.openxmlformats.org/drawingml/2006/wordprocessingDrawing" xmlns:w10="urn:schemas-microsoft-com:office:word" xmlns:w="http://schemas.openxmlformats.org/wordprocessingml/2006/main" xmlns:w14="http://schemas.microsoft.com/office/word/2010/wordml" xmlns:w15="http://schemas.microsoft.com/office/word/2012/wordml" xmlns:w16cex="http://schemas.microsoft.com/office/word/2018/wordml/cex" xmlns:w16cid="http://schemas.microsoft.com/office/word/2016/wordml/cid" xmlns:w16="http://schemas.microsoft.com/office/word/2018/wordml" xmlns:w16du="http://schemas.microsoft.com/office/word/2023/wordml/word16du" xmlns:w16sdtdh="http://schemas.microsoft.com/office/word/2020/wordml/sdtdatahash" xmlns:w16se="http://schemas.microsoft.com/office/word/2015/wordml/symex" xmlns:wpg="http://schemas.microsoft.com/office/word/2010/wordprocessingGroup" xmlns:wpi="http://schemas.microsoft.com/office/word/2010/wordprocessingInk" xmlns:wne="http://schemas.microsoft.com/office/word/2006/wordml" xmlns:wps="http://schemas.microsoft.com/office/word/2010/wordprocessingShape" mc:Ignorable="w14 w15 w16se w16cid w16 w16cex w16sdtdh w16du wp14">
   <w:p>
     <w:pPr>
-      <w:pStyle w:val="7"/>
+      <w:pStyle w:val="ab"/>
       <w:pBdr>
-        <w:bottom w:val="none" w:color="auto" w:sz="0" w:space="0"/>
+        <w:bottom w:val="none" w:sz="0" w:space="0" w:color="auto"/>
       </w:pBdr>
       <w:rPr>
         <w:rFonts w:hint="eastAsia"/>
@@ -2303,14 +2970,33 @@
 </file>
 
 <file path=word/numbering.xml><?xml version="1.0" encoding="utf-8"?>
-<w:numbering xmlns:wpc="http://schemas.microsoft.com/office/word/2010/wordprocessingCanvas" xmlns:mc="http://schemas.openxmlformats.org/markup-compatibility/2006" xmlns:o="urn:schemas-microsoft-com:office:office" xmlns:r="http://schemas.openxmlformats.org/officeDocument/2006/relationships" xmlns:m="http://schemas.openxmlformats.org/officeDocument/2006/math" xmlns:v="urn:schemas-microsoft-com:vml" xmlns:wp14="http://schemas.microsoft.com/office/word/2010/wordprocessingDrawing" xmlns:wp="http://schemas.openxmlformats.org/drawingml/2006/wordprocessingDrawing" xmlns:w10="urn:schemas-microsoft-com:office:word" xmlns:w="http://schemas.openxmlformats.org/wordprocessingml/2006/main" xmlns:w14="http://schemas.microsoft.com/office/word/2010/wordml" xmlns:wpg="http://schemas.microsoft.com/office/word/2010/wordprocessingGroup" xmlns:wpi="http://schemas.microsoft.com/office/word/2010/wordprocessingInk" xmlns:wne="http://schemas.microsoft.com/office/word/2006/wordml" xmlns:wps="http://schemas.microsoft.com/office/word/2010/wordprocessingShape" xmlns:wpsCustomData="http://www.wps.cn/officeDocument/2013/wpsCustomData" mc:Ignorable="w14 wp14">
-  <w:abstractNum w:abstractNumId="0">
-    <w:nsid w:val="E1EC419B"/>
+<w:numbering xmlns:wpc="http://schemas.microsoft.com/office/word/2010/wordprocessingCanvas" xmlns:cx="http://schemas.microsoft.com/office/drawing/2014/chartex" xmlns:cx1="http://schemas.microsoft.com/office/drawing/2015/9/8/chartex" xmlns:cx2="http://schemas.microsoft.com/office/drawing/2015/10/21/chartex" xmlns:cx3="http://schemas.microsoft.com/office/drawing/2016/5/9/chartex" xmlns:cx4="http://schemas.microsoft.com/office/drawing/2016/5/10/chartex" xmlns:cx5="http://schemas.microsoft.com/office/drawing/2016/5/11/chartex" xmlns:cx6="http://schemas.microsoft.com/office/drawing/2016/5/12/chartex" xmlns:cx7="http://schemas.microsoft.com/office/drawing/2016/5/13/chartex" xmlns:cx8="http://schemas.microsoft.com/office/drawing/2016/5/14/chartex" xmlns:mc="http://schemas.openxmlformats.org/markup-compatibility/2006" xmlns:aink="http://schemas.microsoft.com/office/drawing/2016/ink" xmlns:am3d="http://schemas.microsoft.com/office/drawing/2017/model3d" xmlns:o="urn:schemas-microsoft-com:office:office" xmlns:oel="http://schemas.microsoft.com/office/2019/extlst" xmlns:r="http://schemas.openxmlformats.org/officeDocument/2006/relationships" xmlns:m="http://schemas.openxmlformats.org/officeDocument/2006/math" xmlns:v="urn:schemas-microsoft-com:vml" xmlns:wp14="http://schemas.microsoft.com/office/word/2010/wordprocessingDrawing" xmlns:wp="http://schemas.openxmlformats.org/drawingml/2006/wordprocessingDrawing" xmlns:w10="urn:schemas-microsoft-com:office:word" xmlns:w="http://schemas.openxmlformats.org/wordprocessingml/2006/main" xmlns:w14="http://schemas.microsoft.com/office/word/2010/wordml" xmlns:w15="http://schemas.microsoft.com/office/word/2012/wordml" xmlns:w16cex="http://schemas.microsoft.com/office/word/2018/wordml/cex" xmlns:w16cid="http://schemas.microsoft.com/office/word/2016/wordml/cid" xmlns:w16="http://schemas.microsoft.com/office/word/2018/wordml" xmlns:w16du="http://schemas.microsoft.com/office/word/2023/wordml/word16du" xmlns:w16sdtdh="http://schemas.microsoft.com/office/word/2020/wordml/sdtdatahash" xmlns:w16se="http://schemas.microsoft.com/office/word/2015/wordml/symex" xmlns:wpg="http://schemas.microsoft.com/office/word/2010/wordprocessingGroup" xmlns:wpi="http://schemas.microsoft.com/office/word/2010/wordprocessingInk" xmlns:wne="http://schemas.microsoft.com/office/word/2006/wordml" xmlns:wps="http://schemas.microsoft.com/office/word/2010/wordprocessingShape" mc:Ignorable="w14 w15 w16se w16cid w16 w16cex w16sdtdh w16du wp14">
+  <w:abstractNum w:abstractNumId="0" w15:restartNumberingAfterBreak="0">
+    <w:nsid w:val="80C41ED2"/>
     <w:multiLevelType w:val="singleLevel"/>
-    <w:tmpl w:val="E1EC419B"/>
-    <w:lvl w:ilvl="0" w:tentative="0">
+    <w:tmpl w:val="80C41ED2"/>
+    <w:lvl w:ilvl="0">
       <w:start w:val="1"/>
       <w:numFmt w:val="decimal"/>
+      <w:suff w:val="nothing"/>
+      <w:lvlText w:val="[%1]"/>
+      <w:lvlJc w:val="left"/>
+      <w:pPr>
+        <w:ind w:left="0" w:firstLine="403"/>
+      </w:pPr>
+      <w:rPr>
+        <w:rFonts w:hint="default"/>
+      </w:rPr>
+    </w:lvl>
+  </w:abstractNum>
+  <w:abstractNum w:abstractNumId="1" w15:restartNumberingAfterBreak="0">
+    <w:nsid w:val="8E1DF0DD"/>
+    <w:multiLevelType w:val="singleLevel"/>
+    <w:tmpl w:val="8E1DF0DD"/>
+    <w:lvl w:ilvl="0">
+      <w:start w:val="1"/>
+      <w:numFmt w:val="decimal"/>
+      <w:suff w:val="nothing"/>
       <w:lvlText w:val="%1."/>
       <w:lvlJc w:val="left"/>
       <w:pPr>
@@ -2321,25 +3007,32 @@
       </w:rPr>
     </w:lvl>
   </w:abstractNum>
-  <w:abstractNum w:abstractNumId="1">
-    <w:nsid w:val="0A663DE8"/>
+  <w:abstractNum w:abstractNumId="2" w15:restartNumberingAfterBreak="0">
+    <w:nsid w:val="9D615CA6"/>
     <w:multiLevelType w:val="singleLevel"/>
-    <w:tmpl w:val="0A663DE8"/>
-    <w:lvl w:ilvl="0" w:tentative="0">
+    <w:tmpl w:val="9D615CA6"/>
+    <w:lvl w:ilvl="0">
+      <w:start w:val="1"/>
+      <w:numFmt w:val="chineseCounting"/>
+      <w:suff w:val="nothing"/>
+      <w:lvlText w:val="%1、"/>
+      <w:lvlJc w:val="left"/>
+      <w:pPr>
+        <w:ind w:left="0" w:firstLine="420"/>
+      </w:pPr>
+      <w:rPr>
+        <w:rFonts w:hint="eastAsia"/>
+      </w:rPr>
+    </w:lvl>
+  </w:abstractNum>
+  <w:abstractNum w:abstractNumId="3" w15:restartNumberingAfterBreak="0">
+    <w:nsid w:val="0D6BF071"/>
+    <w:multiLevelType w:val="singleLevel"/>
+    <w:tmpl w:val="0D6BF071"/>
+    <w:lvl w:ilvl="0">
       <w:start w:val="1"/>
       <w:numFmt w:val="decimal"/>
-      <w:suff w:val="nothing"/>
-      <w:lvlText w:val="[%1]"/>
-      <w:lvlJc w:val="left"/>
-    </w:lvl>
-  </w:abstractNum>
-  <w:abstractNum w:abstractNumId="2">
-    <w:nsid w:val="2B3F091F"/>
-    <w:multiLevelType w:val="singleLevel"/>
-    <w:tmpl w:val="2B3F091F"/>
-    <w:lvl w:ilvl="0" w:tentative="0">
-      <w:start w:val="1"/>
-      <w:numFmt w:val="decimal"/>
+      <w:suff w:val="space"/>
       <w:lvlText w:val="%1."/>
       <w:lvlJc w:val="left"/>
       <w:pPr>
@@ -2350,302 +3043,452 @@
       </w:rPr>
     </w:lvl>
   </w:abstractNum>
-  <w:num w:numId="1">
-    <w:abstractNumId w:val="0"/>
+  <w:abstractNum w:abstractNumId="4" w15:restartNumberingAfterBreak="0">
+    <w:nsid w:val="4A8D9A33"/>
+    <w:multiLevelType w:val="singleLevel"/>
+    <w:tmpl w:val="4A8D9A33"/>
+    <w:lvl w:ilvl="0">
+      <w:start w:val="1"/>
+      <w:numFmt w:val="decimal"/>
+      <w:suff w:val="space"/>
+      <w:lvlText w:val="%1."/>
+      <w:lvlJc w:val="left"/>
+      <w:pPr>
+        <w:ind w:left="845" w:hanging="425"/>
+      </w:pPr>
+      <w:rPr>
+        <w:rFonts w:hint="default"/>
+      </w:rPr>
+    </w:lvl>
+  </w:abstractNum>
+  <w:num w:numId="1" w16cid:durableId="1321158396">
+    <w:abstractNumId w:val="1"/>
   </w:num>
-  <w:num w:numId="2">
+  <w:num w:numId="2" w16cid:durableId="2106025514">
     <w:abstractNumId w:val="2"/>
   </w:num>
-  <w:num w:numId="3">
-    <w:abstractNumId w:val="1"/>
+  <w:num w:numId="3" w16cid:durableId="691689007">
+    <w:abstractNumId w:val="3"/>
+  </w:num>
+  <w:num w:numId="4" w16cid:durableId="357705225">
+    <w:abstractNumId w:val="4"/>
+  </w:num>
+  <w:num w:numId="5" w16cid:durableId="54594733">
+    <w:abstractNumId w:val="0"/>
   </w:num>
 </w:numbering>
 </file>
 
 <file path=word/styles.xml><?xml version="1.0" encoding="utf-8"?>
-<w:styles xmlns:mc="http://schemas.openxmlformats.org/markup-compatibility/2006" xmlns:o="urn:schemas-microsoft-com:office:office" xmlns:r="http://schemas.openxmlformats.org/officeDocument/2006/relationships" xmlns:m="http://schemas.openxmlformats.org/officeDocument/2006/math" xmlns:v="urn:schemas-microsoft-com:vml" xmlns:w="http://schemas.openxmlformats.org/wordprocessingml/2006/main" xmlns:w14="http://schemas.microsoft.com/office/word/2010/wordml" xmlns:w10="urn:schemas-microsoft-com:office:word" xmlns:sl="http://schemas.openxmlformats.org/schemaLibrary/2006/main" xmlns:wpsCustomData="http://www.wps.cn/officeDocument/2013/wpsCustomData" mc:Ignorable="w14">
+<w:styles xmlns:mc="http://schemas.openxmlformats.org/markup-compatibility/2006" xmlns:r="http://schemas.openxmlformats.org/officeDocument/2006/relationships" xmlns:w="http://schemas.openxmlformats.org/wordprocessingml/2006/main" xmlns:w14="http://schemas.microsoft.com/office/word/2010/wordml" xmlns:w15="http://schemas.microsoft.com/office/word/2012/wordml" xmlns:w16cex="http://schemas.microsoft.com/office/word/2018/wordml/cex" xmlns:w16cid="http://schemas.microsoft.com/office/word/2016/wordml/cid" xmlns:w16="http://schemas.microsoft.com/office/word/2018/wordml" xmlns:w16du="http://schemas.microsoft.com/office/word/2023/wordml/word16du" xmlns:w16sdtdh="http://schemas.microsoft.com/office/word/2020/wordml/sdtdatahash" xmlns:w16se="http://schemas.microsoft.com/office/word/2015/wordml/symex" mc:Ignorable="w14 w15 w16se w16cid w16 w16cex w16sdtdh w16du">
   <w:docDefaults>
     <w:rPrDefault>
       <w:rPr>
-        <w:rFonts w:ascii="Times New Roman" w:hAnsi="Times New Roman" w:eastAsia="宋体" w:cs="Times New Roman"/>
+        <w:rFonts w:ascii="Times New Roman" w:eastAsia="宋体" w:hAnsi="Times New Roman" w:cs="Times New Roman"/>
+        <w:lang w:val="en-US" w:eastAsia="zh-CN" w:bidi="ar-SA"/>
       </w:rPr>
     </w:rPrDefault>
     <w:pPrDefault/>
   </w:docDefaults>
-  <w:latentStyles w:count="260" w:defQFormat="0" w:defUnhideWhenUsed="1" w:defSemiHidden="1" w:defUIPriority="99" w:defLockedState="0">
-    <w:lsdException w:qFormat="1" w:unhideWhenUsed="0" w:uiPriority="0" w:semiHidden="0" w:name="Normal"/>
-    <w:lsdException w:qFormat="1" w:unhideWhenUsed="0" w:uiPriority="9" w:semiHidden="0" w:name="heading 1"/>
-    <w:lsdException w:qFormat="1" w:uiPriority="9" w:name="heading 2"/>
-    <w:lsdException w:qFormat="1" w:uiPriority="9" w:name="heading 3"/>
-    <w:lsdException w:qFormat="1" w:uiPriority="9" w:name="heading 4"/>
-    <w:lsdException w:qFormat="1" w:uiPriority="9" w:name="heading 5"/>
-    <w:lsdException w:qFormat="1" w:uiPriority="9" w:name="heading 6"/>
-    <w:lsdException w:qFormat="1" w:uiPriority="9" w:name="heading 7"/>
-    <w:lsdException w:qFormat="1" w:uiPriority="9" w:name="heading 8"/>
-    <w:lsdException w:qFormat="1" w:uiPriority="9" w:name="heading 9"/>
-    <w:lsdException w:uiPriority="99" w:name="index 1"/>
-    <w:lsdException w:uiPriority="99" w:name="index 2"/>
-    <w:lsdException w:uiPriority="99" w:name="index 3"/>
-    <w:lsdException w:uiPriority="99" w:name="index 4"/>
-    <w:lsdException w:uiPriority="99" w:name="index 5"/>
-    <w:lsdException w:uiPriority="99" w:name="index 6"/>
-    <w:lsdException w:uiPriority="99" w:name="index 7"/>
-    <w:lsdException w:uiPriority="99" w:name="index 8"/>
-    <w:lsdException w:uiPriority="99" w:name="index 9"/>
-    <w:lsdException w:uiPriority="39" w:name="toc 1"/>
-    <w:lsdException w:uiPriority="39" w:name="toc 2"/>
-    <w:lsdException w:uiPriority="39" w:name="toc 3"/>
-    <w:lsdException w:uiPriority="39" w:name="toc 4"/>
-    <w:lsdException w:uiPriority="39" w:name="toc 5"/>
-    <w:lsdException w:uiPriority="39" w:name="toc 6"/>
-    <w:lsdException w:uiPriority="39" w:name="toc 7"/>
-    <w:lsdException w:uiPriority="39" w:name="toc 8"/>
-    <w:lsdException w:uiPriority="39" w:name="toc 9"/>
-    <w:lsdException w:uiPriority="99" w:name="Normal Indent"/>
-    <w:lsdException w:qFormat="1" w:unhideWhenUsed="0" w:uiPriority="0" w:semiHidden="0" w:name="footnote text"/>
-    <w:lsdException w:uiPriority="99" w:name="annotation text"/>
-    <w:lsdException w:qFormat="1" w:uiPriority="99" w:semiHidden="0" w:name="header"/>
-    <w:lsdException w:qFormat="1" w:uiPriority="99" w:semiHidden="0" w:name="footer"/>
-    <w:lsdException w:uiPriority="99" w:name="index heading"/>
-    <w:lsdException w:qFormat="1" w:uiPriority="35" w:name="caption"/>
-    <w:lsdException w:uiPriority="99" w:name="table of figures"/>
-    <w:lsdException w:uiPriority="99" w:name="envelope address"/>
-    <w:lsdException w:uiPriority="99" w:name="envelope return"/>
-    <w:lsdException w:uiPriority="99" w:name="footnote reference"/>
-    <w:lsdException w:uiPriority="99" w:name="annotation reference"/>
-    <w:lsdException w:uiPriority="99" w:name="line number"/>
-    <w:lsdException w:uiPriority="99" w:name="page number"/>
-    <w:lsdException w:uiPriority="99" w:name="endnote reference"/>
-    <w:lsdException w:uiPriority="99" w:name="endnote text"/>
-    <w:lsdException w:uiPriority="99" w:name="table of authorities"/>
-    <w:lsdException w:uiPriority="99" w:name="macro"/>
-    <w:lsdException w:uiPriority="99" w:name="toa heading"/>
-    <w:lsdException w:uiPriority="99" w:name="List"/>
-    <w:lsdException w:uiPriority="99" w:name="List Bullet"/>
-    <w:lsdException w:uiPriority="99" w:name="List Number"/>
-    <w:lsdException w:uiPriority="99" w:name="List 2"/>
-    <w:lsdException w:uiPriority="99" w:name="List 3"/>
-    <w:lsdException w:uiPriority="99" w:name="List 4"/>
-    <w:lsdException w:uiPriority="99" w:name="List 5"/>
-    <w:lsdException w:uiPriority="99" w:name="List Bullet 2"/>
-    <w:lsdException w:uiPriority="99" w:name="List Bullet 3"/>
-    <w:lsdException w:uiPriority="99" w:name="List Bullet 4"/>
-    <w:lsdException w:uiPriority="99" w:name="List Bullet 5"/>
-    <w:lsdException w:uiPriority="99" w:name="List Number 2"/>
-    <w:lsdException w:uiPriority="99" w:name="List Number 3"/>
-    <w:lsdException w:uiPriority="99" w:name="List Number 4"/>
-    <w:lsdException w:uiPriority="99" w:name="List Number 5"/>
-    <w:lsdException w:qFormat="1" w:unhideWhenUsed="0" w:uiPriority="10" w:semiHidden="0" w:name="Title"/>
-    <w:lsdException w:uiPriority="99" w:name="Closing"/>
-    <w:lsdException w:uiPriority="99" w:name="Signature"/>
-    <w:lsdException w:qFormat="1" w:uiPriority="1" w:name="Default Paragraph Font"/>
-    <w:lsdException w:qFormat="1" w:unhideWhenUsed="0" w:uiPriority="0" w:semiHidden="0" w:name="Body Text"/>
-    <w:lsdException w:qFormat="1" w:uiPriority="99" w:name="Body Text Indent"/>
-    <w:lsdException w:uiPriority="99" w:name="List Continue"/>
-    <w:lsdException w:uiPriority="99" w:name="List Continue 2"/>
-    <w:lsdException w:uiPriority="99" w:name="List Continue 3"/>
-    <w:lsdException w:uiPriority="99" w:name="List Continue 4"/>
-    <w:lsdException w:uiPriority="99" w:name="List Continue 5"/>
-    <w:lsdException w:uiPriority="99" w:name="Message Header"/>
-    <w:lsdException w:qFormat="1" w:unhideWhenUsed="0" w:uiPriority="11" w:semiHidden="0" w:name="Subtitle"/>
-    <w:lsdException w:uiPriority="99" w:name="Salutation"/>
-    <w:lsdException w:uiPriority="99" w:name="Date"/>
-    <w:lsdException w:uiPriority="99" w:name="Body Text First Indent"/>
-    <w:lsdException w:uiPriority="99" w:name="Body Text First Indent 2"/>
-    <w:lsdException w:uiPriority="99" w:name="Note Heading"/>
-    <w:lsdException w:uiPriority="99" w:name="Body Text 2"/>
-    <w:lsdException w:uiPriority="99" w:name="Body Text 3"/>
-    <w:lsdException w:uiPriority="99" w:name="Body Text Indent 2"/>
-    <w:lsdException w:uiPriority="99" w:name="Body Text Indent 3"/>
-    <w:lsdException w:uiPriority="99" w:name="Block Text"/>
-    <w:lsdException w:uiPriority="99" w:name="Hyperlink"/>
-    <w:lsdException w:uiPriority="99" w:name="FollowedHyperlink"/>
-    <w:lsdException w:qFormat="1" w:unhideWhenUsed="0" w:uiPriority="22" w:semiHidden="0" w:name="Strong"/>
-    <w:lsdException w:qFormat="1" w:unhideWhenUsed="0" w:uiPriority="20" w:semiHidden="0" w:name="Emphasis"/>
-    <w:lsdException w:uiPriority="99" w:name="Document Map"/>
-    <w:lsdException w:uiPriority="99" w:name="Plain Text"/>
-    <w:lsdException w:uiPriority="99" w:name="E-mail Signature"/>
-    <w:lsdException w:uiPriority="99" w:name="Normal (Web)"/>
-    <w:lsdException w:uiPriority="99" w:name="HTML Acronym"/>
-    <w:lsdException w:uiPriority="99" w:name="HTML Address"/>
-    <w:lsdException w:uiPriority="99" w:name="HTML Cite"/>
-    <w:lsdException w:uiPriority="99" w:name="HTML Code"/>
-    <w:lsdException w:uiPriority="99" w:name="HTML Definition"/>
-    <w:lsdException w:uiPriority="99" w:name="HTML Keyboard"/>
-    <w:lsdException w:uiPriority="99" w:name="HTML Preformatted"/>
-    <w:lsdException w:uiPriority="99" w:name="HTML Sample"/>
-    <w:lsdException w:uiPriority="99" w:name="HTML Typewriter"/>
-    <w:lsdException w:uiPriority="99" w:name="HTML Variable"/>
-    <w:lsdException w:qFormat="1" w:uiPriority="99" w:name="Normal Table"/>
-    <w:lsdException w:uiPriority="99" w:name="annotation subject"/>
-    <w:lsdException w:uiPriority="99" w:name="Table Simple 1"/>
-    <w:lsdException w:uiPriority="99" w:name="Table Simple 2"/>
-    <w:lsdException w:uiPriority="99" w:name="Table Simple 3"/>
-    <w:lsdException w:uiPriority="99" w:name="Table Classic 1"/>
-    <w:lsdException w:uiPriority="99" w:name="Table Classic 2"/>
-    <w:lsdException w:uiPriority="99" w:name="Table Classic 3"/>
-    <w:lsdException w:uiPriority="99" w:name="Table Classic 4"/>
-    <w:lsdException w:uiPriority="99" w:name="Table Colorful 1"/>
-    <w:lsdException w:uiPriority="99" w:name="Table Colorful 2"/>
-    <w:lsdException w:uiPriority="99" w:name="Table Colorful 3"/>
-    <w:lsdException w:uiPriority="99" w:name="Table Columns 1"/>
-    <w:lsdException w:uiPriority="99" w:name="Table Columns 2"/>
-    <w:lsdException w:uiPriority="99" w:name="Table Columns 3"/>
-    <w:lsdException w:uiPriority="99" w:name="Table Columns 4"/>
-    <w:lsdException w:uiPriority="99" w:name="Table Columns 5"/>
-    <w:lsdException w:uiPriority="99" w:name="Table Grid 1"/>
-    <w:lsdException w:uiPriority="99" w:name="Table Grid 2"/>
-    <w:lsdException w:uiPriority="99" w:name="Table Grid 3"/>
-    <w:lsdException w:uiPriority="99" w:name="Table Grid 4"/>
-    <w:lsdException w:uiPriority="99" w:name="Table Grid 5"/>
-    <w:lsdException w:uiPriority="99" w:name="Table Grid 6"/>
-    <w:lsdException w:uiPriority="99" w:name="Table Grid 7"/>
-    <w:lsdException w:uiPriority="99" w:name="Table Grid 8"/>
-    <w:lsdException w:uiPriority="99" w:name="Table List 1"/>
-    <w:lsdException w:uiPriority="99" w:name="Table List 2"/>
-    <w:lsdException w:uiPriority="99" w:name="Table List 3"/>
-    <w:lsdException w:uiPriority="99" w:name="Table List 4"/>
-    <w:lsdException w:uiPriority="99" w:name="Table List 5"/>
-    <w:lsdException w:uiPriority="99" w:name="Table List 6"/>
-    <w:lsdException w:uiPriority="99" w:name="Table List 7"/>
-    <w:lsdException w:uiPriority="99" w:name="Table List 8"/>
-    <w:lsdException w:uiPriority="99" w:name="Table 3D effects 1"/>
-    <w:lsdException w:uiPriority="99" w:name="Table 3D effects 2"/>
-    <w:lsdException w:uiPriority="99" w:name="Table 3D effects 3"/>
-    <w:lsdException w:uiPriority="99" w:name="Table Contemporary"/>
-    <w:lsdException w:uiPriority="99" w:name="Table Elegant"/>
-    <w:lsdException w:uiPriority="99" w:name="Table Professional"/>
-    <w:lsdException w:uiPriority="99" w:name="Table Subtle 1"/>
-    <w:lsdException w:uiPriority="99" w:name="Table Subtle 2"/>
-    <w:lsdException w:uiPriority="99" w:name="Table Web 1"/>
-    <w:lsdException w:uiPriority="99" w:name="Table Web 2"/>
-    <w:lsdException w:uiPriority="99" w:name="Table Web 3"/>
-    <w:lsdException w:qFormat="1" w:uiPriority="99" w:name="Balloon Text"/>
-    <w:lsdException w:unhideWhenUsed="0" w:uiPriority="39" w:semiHidden="0" w:name="Table Grid"/>
-    <w:lsdException w:uiPriority="99" w:name="Table Theme"/>
-    <w:lsdException w:unhideWhenUsed="0" w:uiPriority="60" w:semiHidden="0" w:name="Light Shading"/>
-    <w:lsdException w:unhideWhenUsed="0" w:uiPriority="61" w:semiHidden="0" w:name="Light List"/>
-    <w:lsdException w:unhideWhenUsed="0" w:uiPriority="62" w:semiHidden="0" w:name="Light Grid"/>
-    <w:lsdException w:unhideWhenUsed="0" w:uiPriority="63" w:semiHidden="0" w:name="Medium Shading 1"/>
-    <w:lsdException w:unhideWhenUsed="0" w:uiPriority="64" w:semiHidden="0" w:name="Medium Shading 2"/>
-    <w:lsdException w:unhideWhenUsed="0" w:uiPriority="65" w:semiHidden="0" w:name="Medium List 1"/>
-    <w:lsdException w:unhideWhenUsed="0" w:uiPriority="66" w:semiHidden="0" w:name="Medium List 2"/>
-    <w:lsdException w:unhideWhenUsed="0" w:uiPriority="67" w:semiHidden="0" w:name="Medium Grid 1"/>
-    <w:lsdException w:unhideWhenUsed="0" w:uiPriority="68" w:semiHidden="0" w:name="Medium Grid 2"/>
-    <w:lsdException w:unhideWhenUsed="0" w:uiPriority="69" w:semiHidden="0" w:name="Medium Grid 3"/>
-    <w:lsdException w:unhideWhenUsed="0" w:uiPriority="70" w:semiHidden="0" w:name="Dark List"/>
-    <w:lsdException w:unhideWhenUsed="0" w:uiPriority="71" w:semiHidden="0" w:name="Colorful Shading"/>
-    <w:lsdException w:unhideWhenUsed="0" w:uiPriority="72" w:semiHidden="0" w:name="Colorful List"/>
-    <w:lsdException w:unhideWhenUsed="0" w:uiPriority="73" w:semiHidden="0" w:name="Colorful Grid"/>
-    <w:lsdException w:unhideWhenUsed="0" w:uiPriority="60" w:semiHidden="0" w:name="Light Shading Accent 1"/>
-    <w:lsdException w:unhideWhenUsed="0" w:uiPriority="61" w:semiHidden="0" w:name="Light List Accent 1"/>
-    <w:lsdException w:unhideWhenUsed="0" w:uiPriority="62" w:semiHidden="0" w:name="Light Grid Accent 1"/>
-    <w:lsdException w:unhideWhenUsed="0" w:uiPriority="63" w:semiHidden="0" w:name="Medium Shading 1 Accent 1"/>
-    <w:lsdException w:unhideWhenUsed="0" w:uiPriority="64" w:semiHidden="0" w:name="Medium Shading 2 Accent 1"/>
-    <w:lsdException w:unhideWhenUsed="0" w:uiPriority="65" w:semiHidden="0" w:name="Medium List 1 Accent 1"/>
-    <w:lsdException w:qFormat="1" w:uiPriority="99" w:semiHidden="0" w:name="List Paragraph"/>
-    <w:lsdException w:unhideWhenUsed="0" w:uiPriority="66" w:semiHidden="0" w:name="Medium List 2 Accent 1"/>
-    <w:lsdException w:unhideWhenUsed="0" w:uiPriority="67" w:semiHidden="0" w:name="Medium Grid 1 Accent 1"/>
-    <w:lsdException w:unhideWhenUsed="0" w:uiPriority="68" w:semiHidden="0" w:name="Medium Grid 2 Accent 1"/>
-    <w:lsdException w:unhideWhenUsed="0" w:uiPriority="69" w:semiHidden="0" w:name="Medium Grid 3 Accent 1"/>
-    <w:lsdException w:unhideWhenUsed="0" w:uiPriority="70" w:semiHidden="0" w:name="Dark List Accent 1"/>
-    <w:lsdException w:unhideWhenUsed="0" w:uiPriority="71" w:semiHidden="0" w:name="Colorful Shading Accent 1"/>
-    <w:lsdException w:unhideWhenUsed="0" w:uiPriority="72" w:semiHidden="0" w:name="Colorful List Accent 1"/>
-    <w:lsdException w:unhideWhenUsed="0" w:uiPriority="73" w:semiHidden="0" w:name="Colorful Grid Accent 1"/>
-    <w:lsdException w:unhideWhenUsed="0" w:uiPriority="60" w:semiHidden="0" w:name="Light Shading Accent 2"/>
-    <w:lsdException w:unhideWhenUsed="0" w:uiPriority="61" w:semiHidden="0" w:name="Light List Accent 2"/>
-    <w:lsdException w:unhideWhenUsed="0" w:uiPriority="62" w:semiHidden="0" w:name="Light Grid Accent 2"/>
-    <w:lsdException w:unhideWhenUsed="0" w:uiPriority="63" w:semiHidden="0" w:name="Medium Shading 1 Accent 2"/>
-    <w:lsdException w:unhideWhenUsed="0" w:uiPriority="64" w:semiHidden="0" w:name="Medium Shading 2 Accent 2"/>
-    <w:lsdException w:unhideWhenUsed="0" w:uiPriority="65" w:semiHidden="0" w:name="Medium List 1 Accent 2"/>
-    <w:lsdException w:unhideWhenUsed="0" w:uiPriority="66" w:semiHidden="0" w:name="Medium List 2 Accent 2"/>
-    <w:lsdException w:unhideWhenUsed="0" w:uiPriority="67" w:semiHidden="0" w:name="Medium Grid 1 Accent 2"/>
-    <w:lsdException w:unhideWhenUsed="0" w:uiPriority="68" w:semiHidden="0" w:name="Medium Grid 2 Accent 2"/>
-    <w:lsdException w:unhideWhenUsed="0" w:uiPriority="69" w:semiHidden="0" w:name="Medium Grid 3 Accent 2"/>
-    <w:lsdException w:unhideWhenUsed="0" w:uiPriority="70" w:semiHidden="0" w:name="Dark List Accent 2"/>
-    <w:lsdException w:unhideWhenUsed="0" w:uiPriority="71" w:semiHidden="0" w:name="Colorful Shading Accent 2"/>
-    <w:lsdException w:unhideWhenUsed="0" w:uiPriority="72" w:semiHidden="0" w:name="Colorful List Accent 2"/>
-    <w:lsdException w:unhideWhenUsed="0" w:uiPriority="73" w:semiHidden="0" w:name="Colorful Grid Accent 2"/>
-    <w:lsdException w:unhideWhenUsed="0" w:uiPriority="60" w:semiHidden="0" w:name="Light Shading Accent 3"/>
-    <w:lsdException w:unhideWhenUsed="0" w:uiPriority="61" w:semiHidden="0" w:name="Light List Accent 3"/>
-    <w:lsdException w:unhideWhenUsed="0" w:uiPriority="62" w:semiHidden="0" w:name="Light Grid Accent 3"/>
-    <w:lsdException w:unhideWhenUsed="0" w:uiPriority="63" w:semiHidden="0" w:name="Medium Shading 1 Accent 3"/>
-    <w:lsdException w:unhideWhenUsed="0" w:uiPriority="64" w:semiHidden="0" w:name="Medium Shading 2 Accent 3"/>
-    <w:lsdException w:unhideWhenUsed="0" w:uiPriority="65" w:semiHidden="0" w:name="Medium List 1 Accent 3"/>
-    <w:lsdException w:unhideWhenUsed="0" w:uiPriority="66" w:semiHidden="0" w:name="Medium List 2 Accent 3"/>
-    <w:lsdException w:unhideWhenUsed="0" w:uiPriority="67" w:semiHidden="0" w:name="Medium Grid 1 Accent 3"/>
-    <w:lsdException w:unhideWhenUsed="0" w:uiPriority="68" w:semiHidden="0" w:name="Medium Grid 2 Accent 3"/>
-    <w:lsdException w:unhideWhenUsed="0" w:uiPriority="69" w:semiHidden="0" w:name="Medium Grid 3 Accent 3"/>
-    <w:lsdException w:unhideWhenUsed="0" w:uiPriority="70" w:semiHidden="0" w:name="Dark List Accent 3"/>
-    <w:lsdException w:unhideWhenUsed="0" w:uiPriority="71" w:semiHidden="0" w:name="Colorful Shading Accent 3"/>
-    <w:lsdException w:unhideWhenUsed="0" w:uiPriority="72" w:semiHidden="0" w:name="Colorful List Accent 3"/>
-    <w:lsdException w:unhideWhenUsed="0" w:uiPriority="73" w:semiHidden="0" w:name="Colorful Grid Accent 3"/>
-    <w:lsdException w:unhideWhenUsed="0" w:uiPriority="60" w:semiHidden="0" w:name="Light Shading Accent 4"/>
-    <w:lsdException w:unhideWhenUsed="0" w:uiPriority="61" w:semiHidden="0" w:name="Light List Accent 4"/>
-    <w:lsdException w:unhideWhenUsed="0" w:uiPriority="62" w:semiHidden="0" w:name="Light Grid Accent 4"/>
-    <w:lsdException w:unhideWhenUsed="0" w:uiPriority="63" w:semiHidden="0" w:name="Medium Shading 1 Accent 4"/>
-    <w:lsdException w:unhideWhenUsed="0" w:uiPriority="64" w:semiHidden="0" w:name="Medium Shading 2 Accent 4"/>
-    <w:lsdException w:unhideWhenUsed="0" w:uiPriority="65" w:semiHidden="0" w:name="Medium List 1 Accent 4"/>
-    <w:lsdException w:unhideWhenUsed="0" w:uiPriority="66" w:semiHidden="0" w:name="Medium List 2 Accent 4"/>
-    <w:lsdException w:unhideWhenUsed="0" w:uiPriority="67" w:semiHidden="0" w:name="Medium Grid 1 Accent 4"/>
-    <w:lsdException w:unhideWhenUsed="0" w:uiPriority="68" w:semiHidden="0" w:name="Medium Grid 2 Accent 4"/>
-    <w:lsdException w:unhideWhenUsed="0" w:uiPriority="69" w:semiHidden="0" w:name="Medium Grid 3 Accent 4"/>
-    <w:lsdException w:unhideWhenUsed="0" w:uiPriority="70" w:semiHidden="0" w:name="Dark List Accent 4"/>
-    <w:lsdException w:unhideWhenUsed="0" w:uiPriority="71" w:semiHidden="0" w:name="Colorful Shading Accent 4"/>
-    <w:lsdException w:unhideWhenUsed="0" w:uiPriority="72" w:semiHidden="0" w:name="Colorful List Accent 4"/>
-    <w:lsdException w:unhideWhenUsed="0" w:uiPriority="73" w:semiHidden="0" w:name="Colorful Grid Accent 4"/>
-    <w:lsdException w:unhideWhenUsed="0" w:uiPriority="60" w:semiHidden="0" w:name="Light Shading Accent 5"/>
-    <w:lsdException w:unhideWhenUsed="0" w:uiPriority="61" w:semiHidden="0" w:name="Light List Accent 5"/>
-    <w:lsdException w:unhideWhenUsed="0" w:uiPriority="62" w:semiHidden="0" w:name="Light Grid Accent 5"/>
-    <w:lsdException w:unhideWhenUsed="0" w:uiPriority="63" w:semiHidden="0" w:name="Medium Shading 1 Accent 5"/>
-    <w:lsdException w:unhideWhenUsed="0" w:uiPriority="64" w:semiHidden="0" w:name="Medium Shading 2 Accent 5"/>
-    <w:lsdException w:unhideWhenUsed="0" w:uiPriority="65" w:semiHidden="0" w:name="Medium List 1 Accent 5"/>
-    <w:lsdException w:unhideWhenUsed="0" w:uiPriority="66" w:semiHidden="0" w:name="Medium List 2 Accent 5"/>
-    <w:lsdException w:unhideWhenUsed="0" w:uiPriority="67" w:semiHidden="0" w:name="Medium Grid 1 Accent 5"/>
-    <w:lsdException w:unhideWhenUsed="0" w:uiPriority="68" w:semiHidden="0" w:name="Medium Grid 2 Accent 5"/>
-    <w:lsdException w:unhideWhenUsed="0" w:uiPriority="69" w:semiHidden="0" w:name="Medium Grid 3 Accent 5"/>
-    <w:lsdException w:unhideWhenUsed="0" w:uiPriority="70" w:semiHidden="0" w:name="Dark List Accent 5"/>
-    <w:lsdException w:unhideWhenUsed="0" w:uiPriority="71" w:semiHidden="0" w:name="Colorful Shading Accent 5"/>
-    <w:lsdException w:unhideWhenUsed="0" w:uiPriority="72" w:semiHidden="0" w:name="Colorful List Accent 5"/>
-    <w:lsdException w:unhideWhenUsed="0" w:uiPriority="73" w:semiHidden="0" w:name="Colorful Grid Accent 5"/>
-    <w:lsdException w:unhideWhenUsed="0" w:uiPriority="60" w:semiHidden="0" w:name="Light Shading Accent 6"/>
-    <w:lsdException w:unhideWhenUsed="0" w:uiPriority="61" w:semiHidden="0" w:name="Light List Accent 6"/>
-    <w:lsdException w:unhideWhenUsed="0" w:uiPriority="62" w:semiHidden="0" w:name="Light Grid Accent 6"/>
-    <w:lsdException w:unhideWhenUsed="0" w:uiPriority="63" w:semiHidden="0" w:name="Medium Shading 1 Accent 6"/>
-    <w:lsdException w:unhideWhenUsed="0" w:uiPriority="64" w:semiHidden="0" w:name="Medium Shading 2 Accent 6"/>
-    <w:lsdException w:unhideWhenUsed="0" w:uiPriority="65" w:semiHidden="0" w:name="Medium List 1 Accent 6"/>
-    <w:lsdException w:unhideWhenUsed="0" w:uiPriority="66" w:semiHidden="0" w:name="Medium List 2 Accent 6"/>
-    <w:lsdException w:unhideWhenUsed="0" w:uiPriority="67" w:semiHidden="0" w:name="Medium Grid 1 Accent 6"/>
-    <w:lsdException w:unhideWhenUsed="0" w:uiPriority="68" w:semiHidden="0" w:name="Medium Grid 2 Accent 6"/>
-    <w:lsdException w:unhideWhenUsed="0" w:uiPriority="69" w:semiHidden="0" w:name="Medium Grid 3 Accent 6"/>
-    <w:lsdException w:unhideWhenUsed="0" w:uiPriority="70" w:semiHidden="0" w:name="Dark List Accent 6"/>
-    <w:lsdException w:unhideWhenUsed="0" w:uiPriority="71" w:semiHidden="0" w:name="Colorful Shading Accent 6"/>
-    <w:lsdException w:unhideWhenUsed="0" w:uiPriority="72" w:semiHidden="0" w:name="Colorful List Accent 6"/>
-    <w:lsdException w:unhideWhenUsed="0" w:uiPriority="73" w:semiHidden="0" w:name="Colorful Grid Accent 6"/>
+  <w:latentStyles w:defLockedState="0" w:defUIPriority="99" w:defSemiHidden="0" w:defUnhideWhenUsed="0" w:defQFormat="0" w:count="376">
+    <w:lsdException w:name="Normal" w:uiPriority="0" w:qFormat="1"/>
+    <w:lsdException w:name="heading 1" w:uiPriority="9" w:qFormat="1"/>
+    <w:lsdException w:name="heading 2" w:semiHidden="1" w:uiPriority="9" w:unhideWhenUsed="1" w:qFormat="1"/>
+    <w:lsdException w:name="heading 3" w:semiHidden="1" w:uiPriority="9" w:unhideWhenUsed="1" w:qFormat="1"/>
+    <w:lsdException w:name="heading 4" w:semiHidden="1" w:uiPriority="9" w:unhideWhenUsed="1" w:qFormat="1"/>
+    <w:lsdException w:name="heading 5" w:semiHidden="1" w:uiPriority="9" w:unhideWhenUsed="1" w:qFormat="1"/>
+    <w:lsdException w:name="heading 6" w:semiHidden="1" w:uiPriority="9" w:unhideWhenUsed="1" w:qFormat="1"/>
+    <w:lsdException w:name="heading 7" w:semiHidden="1" w:uiPriority="9" w:unhideWhenUsed="1" w:qFormat="1"/>
+    <w:lsdException w:name="heading 8" w:semiHidden="1" w:uiPriority="9" w:unhideWhenUsed="1" w:qFormat="1"/>
+    <w:lsdException w:name="heading 9" w:semiHidden="1" w:uiPriority="9" w:unhideWhenUsed="1" w:qFormat="1"/>
+    <w:lsdException w:name="index 1" w:semiHidden="1" w:unhideWhenUsed="1"/>
+    <w:lsdException w:name="index 2" w:semiHidden="1" w:unhideWhenUsed="1"/>
+    <w:lsdException w:name="index 3" w:semiHidden="1" w:unhideWhenUsed="1"/>
+    <w:lsdException w:name="index 4" w:semiHidden="1" w:unhideWhenUsed="1"/>
+    <w:lsdException w:name="index 5" w:semiHidden="1" w:unhideWhenUsed="1"/>
+    <w:lsdException w:name="index 6" w:semiHidden="1" w:unhideWhenUsed="1"/>
+    <w:lsdException w:name="index 7" w:semiHidden="1" w:unhideWhenUsed="1"/>
+    <w:lsdException w:name="index 8" w:semiHidden="1" w:unhideWhenUsed="1"/>
+    <w:lsdException w:name="index 9" w:semiHidden="1" w:unhideWhenUsed="1"/>
+    <w:lsdException w:name="toc 1" w:semiHidden="1" w:uiPriority="39" w:unhideWhenUsed="1"/>
+    <w:lsdException w:name="toc 2" w:semiHidden="1" w:uiPriority="39" w:unhideWhenUsed="1"/>
+    <w:lsdException w:name="toc 3" w:semiHidden="1" w:uiPriority="39" w:unhideWhenUsed="1"/>
+    <w:lsdException w:name="toc 4" w:semiHidden="1" w:uiPriority="39" w:unhideWhenUsed="1"/>
+    <w:lsdException w:name="toc 5" w:semiHidden="1" w:uiPriority="39" w:unhideWhenUsed="1"/>
+    <w:lsdException w:name="toc 6" w:semiHidden="1" w:uiPriority="39" w:unhideWhenUsed="1"/>
+    <w:lsdException w:name="toc 7" w:semiHidden="1" w:uiPriority="39" w:unhideWhenUsed="1"/>
+    <w:lsdException w:name="toc 8" w:semiHidden="1" w:uiPriority="39" w:unhideWhenUsed="1"/>
+    <w:lsdException w:name="toc 9" w:semiHidden="1" w:uiPriority="39" w:unhideWhenUsed="1"/>
+    <w:lsdException w:name="Normal Indent" w:semiHidden="1" w:unhideWhenUsed="1"/>
+    <w:lsdException w:name="footnote text" w:uiPriority="0" w:qFormat="1"/>
+    <w:lsdException w:name="annotation text" w:semiHidden="1" w:unhideWhenUsed="1"/>
+    <w:lsdException w:name="header" w:unhideWhenUsed="1" w:qFormat="1"/>
+    <w:lsdException w:name="footer" w:unhideWhenUsed="1" w:qFormat="1"/>
+    <w:lsdException w:name="index heading" w:semiHidden="1" w:unhideWhenUsed="1"/>
+    <w:lsdException w:name="caption" w:semiHidden="1" w:uiPriority="35" w:unhideWhenUsed="1" w:qFormat="1"/>
+    <w:lsdException w:name="table of figures" w:semiHidden="1" w:unhideWhenUsed="1"/>
+    <w:lsdException w:name="envelope address" w:semiHidden="1" w:unhideWhenUsed="1"/>
+    <w:lsdException w:name="envelope return" w:semiHidden="1" w:unhideWhenUsed="1"/>
+    <w:lsdException w:name="footnote reference" w:semiHidden="1" w:unhideWhenUsed="1"/>
+    <w:lsdException w:name="annotation reference" w:semiHidden="1" w:unhideWhenUsed="1"/>
+    <w:lsdException w:name="line number" w:semiHidden="1" w:unhideWhenUsed="1"/>
+    <w:lsdException w:name="page number" w:semiHidden="1" w:unhideWhenUsed="1"/>
+    <w:lsdException w:name="endnote reference" w:semiHidden="1" w:unhideWhenUsed="1"/>
+    <w:lsdException w:name="endnote text" w:semiHidden="1" w:unhideWhenUsed="1"/>
+    <w:lsdException w:name="table of authorities" w:semiHidden="1" w:unhideWhenUsed="1"/>
+    <w:lsdException w:name="macro" w:semiHidden="1" w:unhideWhenUsed="1"/>
+    <w:lsdException w:name="toa heading" w:semiHidden="1" w:unhideWhenUsed="1"/>
+    <w:lsdException w:name="List" w:semiHidden="1" w:unhideWhenUsed="1"/>
+    <w:lsdException w:name="List Bullet" w:semiHidden="1" w:unhideWhenUsed="1"/>
+    <w:lsdException w:name="List Number" w:semiHidden="1" w:unhideWhenUsed="1"/>
+    <w:lsdException w:name="List 2" w:semiHidden="1" w:unhideWhenUsed="1"/>
+    <w:lsdException w:name="List 3" w:semiHidden="1" w:unhideWhenUsed="1"/>
+    <w:lsdException w:name="List 4" w:semiHidden="1" w:unhideWhenUsed="1"/>
+    <w:lsdException w:name="List 5" w:semiHidden="1" w:unhideWhenUsed="1"/>
+    <w:lsdException w:name="List Bullet 2" w:semiHidden="1" w:unhideWhenUsed="1"/>
+    <w:lsdException w:name="List Bullet 3" w:semiHidden="1" w:unhideWhenUsed="1"/>
+    <w:lsdException w:name="List Bullet 4" w:semiHidden="1" w:unhideWhenUsed="1"/>
+    <w:lsdException w:name="List Bullet 5" w:semiHidden="1" w:unhideWhenUsed="1"/>
+    <w:lsdException w:name="List Number 2" w:semiHidden="1" w:unhideWhenUsed="1"/>
+    <w:lsdException w:name="List Number 3" w:semiHidden="1" w:unhideWhenUsed="1"/>
+    <w:lsdException w:name="List Number 4" w:semiHidden="1" w:unhideWhenUsed="1"/>
+    <w:lsdException w:name="List Number 5" w:semiHidden="1" w:unhideWhenUsed="1"/>
+    <w:lsdException w:name="Title" w:uiPriority="10" w:qFormat="1"/>
+    <w:lsdException w:name="Closing" w:semiHidden="1" w:unhideWhenUsed="1"/>
+    <w:lsdException w:name="Signature" w:semiHidden="1" w:unhideWhenUsed="1"/>
+    <w:lsdException w:name="Default Paragraph Font" w:semiHidden="1" w:uiPriority="1" w:unhideWhenUsed="1"/>
+    <w:lsdException w:name="Body Text" w:uiPriority="0" w:qFormat="1"/>
+    <w:lsdException w:name="Body Text Indent" w:semiHidden="1" w:unhideWhenUsed="1" w:qFormat="1"/>
+    <w:lsdException w:name="List Continue" w:semiHidden="1" w:unhideWhenUsed="1"/>
+    <w:lsdException w:name="List Continue 2" w:semiHidden="1" w:unhideWhenUsed="1"/>
+    <w:lsdException w:name="List Continue 3" w:semiHidden="1" w:unhideWhenUsed="1"/>
+    <w:lsdException w:name="List Continue 4" w:semiHidden="1" w:unhideWhenUsed="1"/>
+    <w:lsdException w:name="List Continue 5" w:semiHidden="1" w:unhideWhenUsed="1"/>
+    <w:lsdException w:name="Message Header" w:semiHidden="1" w:unhideWhenUsed="1"/>
+    <w:lsdException w:name="Subtitle" w:uiPriority="11" w:qFormat="1"/>
+    <w:lsdException w:name="Salutation" w:semiHidden="1" w:unhideWhenUsed="1"/>
+    <w:lsdException w:name="Date" w:semiHidden="1" w:unhideWhenUsed="1"/>
+    <w:lsdException w:name="Body Text First Indent" w:semiHidden="1" w:unhideWhenUsed="1"/>
+    <w:lsdException w:name="Body Text First Indent 2" w:semiHidden="1" w:unhideWhenUsed="1"/>
+    <w:lsdException w:name="Note Heading" w:semiHidden="1" w:unhideWhenUsed="1"/>
+    <w:lsdException w:name="Body Text 2" w:semiHidden="1" w:unhideWhenUsed="1"/>
+    <w:lsdException w:name="Body Text 3" w:semiHidden="1" w:unhideWhenUsed="1"/>
+    <w:lsdException w:name="Body Text Indent 2" w:semiHidden="1" w:unhideWhenUsed="1"/>
+    <w:lsdException w:name="Body Text Indent 3" w:semiHidden="1" w:unhideWhenUsed="1"/>
+    <w:lsdException w:name="Block Text" w:semiHidden="1" w:unhideWhenUsed="1"/>
+    <w:lsdException w:name="Hyperlink" w:semiHidden="1" w:unhideWhenUsed="1"/>
+    <w:lsdException w:name="FollowedHyperlink" w:semiHidden="1" w:unhideWhenUsed="1"/>
+    <w:lsdException w:name="Strong" w:uiPriority="22" w:qFormat="1"/>
+    <w:lsdException w:name="Emphasis" w:uiPriority="20" w:qFormat="1"/>
+    <w:lsdException w:name="Document Map" w:semiHidden="1" w:unhideWhenUsed="1"/>
+    <w:lsdException w:name="Plain Text" w:semiHidden="1" w:unhideWhenUsed="1"/>
+    <w:lsdException w:name="E-mail Signature" w:semiHidden="1" w:unhideWhenUsed="1"/>
+    <w:lsdException w:name="HTML Top of Form" w:semiHidden="1" w:unhideWhenUsed="1"/>
+    <w:lsdException w:name="HTML Bottom of Form" w:semiHidden="1" w:unhideWhenUsed="1"/>
+    <w:lsdException w:name="Normal (Web)" w:semiHidden="1" w:unhideWhenUsed="1"/>
+    <w:lsdException w:name="HTML Acronym" w:semiHidden="1" w:unhideWhenUsed="1"/>
+    <w:lsdException w:name="HTML Address" w:semiHidden="1" w:unhideWhenUsed="1"/>
+    <w:lsdException w:name="HTML Cite" w:semiHidden="1" w:unhideWhenUsed="1"/>
+    <w:lsdException w:name="HTML Code" w:semiHidden="1" w:unhideWhenUsed="1"/>
+    <w:lsdException w:name="HTML Definition" w:semiHidden="1" w:unhideWhenUsed="1"/>
+    <w:lsdException w:name="HTML Keyboard" w:semiHidden="1" w:unhideWhenUsed="1"/>
+    <w:lsdException w:name="HTML Preformatted" w:semiHidden="1" w:unhideWhenUsed="1"/>
+    <w:lsdException w:name="HTML Sample" w:semiHidden="1" w:unhideWhenUsed="1"/>
+    <w:lsdException w:name="HTML Typewriter" w:semiHidden="1" w:unhideWhenUsed="1"/>
+    <w:lsdException w:name="HTML Variable" w:semiHidden="1" w:unhideWhenUsed="1"/>
+    <w:lsdException w:name="Normal Table" w:semiHidden="1" w:unhideWhenUsed="1"/>
+    <w:lsdException w:name="annotation subject" w:semiHidden="1" w:unhideWhenUsed="1"/>
+    <w:lsdException w:name="No List" w:semiHidden="1" w:unhideWhenUsed="1"/>
+    <w:lsdException w:name="Outline List 1" w:semiHidden="1" w:unhideWhenUsed="1"/>
+    <w:lsdException w:name="Outline List 2" w:semiHidden="1" w:unhideWhenUsed="1"/>
+    <w:lsdException w:name="Outline List 3" w:semiHidden="1" w:unhideWhenUsed="1"/>
+    <w:lsdException w:name="Table Simple 1" w:semiHidden="1" w:unhideWhenUsed="1"/>
+    <w:lsdException w:name="Table Simple 2" w:semiHidden="1" w:unhideWhenUsed="1"/>
+    <w:lsdException w:name="Table Simple 3" w:semiHidden="1" w:unhideWhenUsed="1"/>
+    <w:lsdException w:name="Table Classic 1" w:semiHidden="1" w:unhideWhenUsed="1"/>
+    <w:lsdException w:name="Table Classic 2" w:semiHidden="1" w:unhideWhenUsed="1"/>
+    <w:lsdException w:name="Table Classic 3" w:semiHidden="1" w:unhideWhenUsed="1"/>
+    <w:lsdException w:name="Table Classic 4" w:semiHidden="1" w:unhideWhenUsed="1"/>
+    <w:lsdException w:name="Table Colorful 1" w:semiHidden="1" w:unhideWhenUsed="1"/>
+    <w:lsdException w:name="Table Colorful 2" w:semiHidden="1" w:unhideWhenUsed="1"/>
+    <w:lsdException w:name="Table Colorful 3" w:semiHidden="1" w:unhideWhenUsed="1"/>
+    <w:lsdException w:name="Table Columns 1" w:semiHidden="1" w:unhideWhenUsed="1"/>
+    <w:lsdException w:name="Table Columns 2" w:semiHidden="1" w:unhideWhenUsed="1"/>
+    <w:lsdException w:name="Table Columns 3" w:semiHidden="1" w:unhideWhenUsed="1"/>
+    <w:lsdException w:name="Table Columns 4" w:semiHidden="1" w:unhideWhenUsed="1"/>
+    <w:lsdException w:name="Table Columns 5" w:semiHidden="1" w:unhideWhenUsed="1"/>
+    <w:lsdException w:name="Table Grid 1" w:semiHidden="1" w:unhideWhenUsed="1"/>
+    <w:lsdException w:name="Table Grid 2" w:semiHidden="1" w:unhideWhenUsed="1"/>
+    <w:lsdException w:name="Table Grid 3" w:semiHidden="1" w:unhideWhenUsed="1"/>
+    <w:lsdException w:name="Table Grid 4" w:semiHidden="1" w:unhideWhenUsed="1"/>
+    <w:lsdException w:name="Table Grid 5" w:semiHidden="1" w:unhideWhenUsed="1"/>
+    <w:lsdException w:name="Table Grid 6" w:semiHidden="1" w:unhideWhenUsed="1"/>
+    <w:lsdException w:name="Table Grid 7" w:semiHidden="1" w:unhideWhenUsed="1"/>
+    <w:lsdException w:name="Table Grid 8" w:semiHidden="1" w:unhideWhenUsed="1"/>
+    <w:lsdException w:name="Table List 1" w:semiHidden="1" w:unhideWhenUsed="1"/>
+    <w:lsdException w:name="Table List 2" w:semiHidden="1" w:unhideWhenUsed="1"/>
+    <w:lsdException w:name="Table List 3" w:semiHidden="1" w:unhideWhenUsed="1"/>
+    <w:lsdException w:name="Table List 4" w:semiHidden="1" w:unhideWhenUsed="1"/>
+    <w:lsdException w:name="Table List 5" w:semiHidden="1" w:unhideWhenUsed="1"/>
+    <w:lsdException w:name="Table List 6" w:semiHidden="1" w:unhideWhenUsed="1"/>
+    <w:lsdException w:name="Table List 7" w:semiHidden="1" w:unhideWhenUsed="1"/>
+    <w:lsdException w:name="Table List 8" w:semiHidden="1" w:unhideWhenUsed="1"/>
+    <w:lsdException w:name="Table 3D effects 1" w:semiHidden="1" w:unhideWhenUsed="1"/>
+    <w:lsdException w:name="Table 3D effects 2" w:semiHidden="1" w:unhideWhenUsed="1"/>
+    <w:lsdException w:name="Table 3D effects 3" w:semiHidden="1" w:unhideWhenUsed="1"/>
+    <w:lsdException w:name="Table Contemporary" w:semiHidden="1" w:unhideWhenUsed="1"/>
+    <w:lsdException w:name="Table Elegant" w:semiHidden="1" w:unhideWhenUsed="1"/>
+    <w:lsdException w:name="Table Professional" w:semiHidden="1" w:unhideWhenUsed="1"/>
+    <w:lsdException w:name="Table Subtle 1" w:semiHidden="1" w:unhideWhenUsed="1"/>
+    <w:lsdException w:name="Table Subtle 2" w:semiHidden="1" w:unhideWhenUsed="1"/>
+    <w:lsdException w:name="Table Web 1" w:semiHidden="1" w:unhideWhenUsed="1"/>
+    <w:lsdException w:name="Table Web 2" w:semiHidden="1" w:unhideWhenUsed="1"/>
+    <w:lsdException w:name="Table Web 3" w:semiHidden="1" w:unhideWhenUsed="1"/>
+    <w:lsdException w:name="Balloon Text" w:semiHidden="1" w:unhideWhenUsed="1" w:qFormat="1"/>
+    <w:lsdException w:name="Table Grid" w:uiPriority="39"/>
+    <w:lsdException w:name="Table Theme" w:semiHidden="1" w:unhideWhenUsed="1"/>
+    <w:lsdException w:name="Placeholder Text" w:semiHidden="1" w:unhideWhenUsed="1"/>
+    <w:lsdException w:name="No Spacing" w:semiHidden="1" w:unhideWhenUsed="1"/>
+    <w:lsdException w:name="Light Shading" w:uiPriority="60"/>
+    <w:lsdException w:name="Light List" w:uiPriority="61"/>
+    <w:lsdException w:name="Light Grid" w:uiPriority="62"/>
+    <w:lsdException w:name="Medium Shading 1" w:uiPriority="63"/>
+    <w:lsdException w:name="Medium Shading 2" w:uiPriority="64"/>
+    <w:lsdException w:name="Medium List 1" w:uiPriority="65"/>
+    <w:lsdException w:name="Medium List 2" w:uiPriority="66"/>
+    <w:lsdException w:name="Medium Grid 1" w:uiPriority="67"/>
+    <w:lsdException w:name="Medium Grid 2" w:uiPriority="68"/>
+    <w:lsdException w:name="Medium Grid 3" w:uiPriority="69"/>
+    <w:lsdException w:name="Dark List" w:uiPriority="70"/>
+    <w:lsdException w:name="Colorful Shading" w:uiPriority="71"/>
+    <w:lsdException w:name="Colorful List" w:uiPriority="72"/>
+    <w:lsdException w:name="Colorful Grid" w:uiPriority="73"/>
+    <w:lsdException w:name="Light Shading Accent 1" w:uiPriority="60"/>
+    <w:lsdException w:name="Light List Accent 1" w:uiPriority="61"/>
+    <w:lsdException w:name="Light Grid Accent 1" w:uiPriority="62"/>
+    <w:lsdException w:name="Medium Shading 1 Accent 1" w:uiPriority="63"/>
+    <w:lsdException w:name="Medium Shading 2 Accent 1" w:uiPriority="64"/>
+    <w:lsdException w:name="Medium List 1 Accent 1" w:uiPriority="65"/>
+    <w:lsdException w:name="Revision" w:semiHidden="1" w:unhideWhenUsed="1"/>
+    <w:lsdException w:name="List Paragraph" w:unhideWhenUsed="1" w:qFormat="1"/>
+    <w:lsdException w:name="Quote" w:semiHidden="1" w:unhideWhenUsed="1"/>
+    <w:lsdException w:name="Intense Quote" w:semiHidden="1" w:unhideWhenUsed="1"/>
+    <w:lsdException w:name="Medium List 2 Accent 1" w:uiPriority="66"/>
+    <w:lsdException w:name="Medium Grid 1 Accent 1" w:uiPriority="67"/>
+    <w:lsdException w:name="Medium Grid 2 Accent 1" w:uiPriority="68"/>
+    <w:lsdException w:name="Medium Grid 3 Accent 1" w:uiPriority="69"/>
+    <w:lsdException w:name="Dark List Accent 1" w:uiPriority="70"/>
+    <w:lsdException w:name="Colorful Shading Accent 1" w:uiPriority="71"/>
+    <w:lsdException w:name="Colorful List Accent 1" w:uiPriority="72"/>
+    <w:lsdException w:name="Colorful Grid Accent 1" w:uiPriority="73"/>
+    <w:lsdException w:name="Light Shading Accent 2" w:uiPriority="60"/>
+    <w:lsdException w:name="Light List Accent 2" w:uiPriority="61"/>
+    <w:lsdException w:name="Light Grid Accent 2" w:uiPriority="62"/>
+    <w:lsdException w:name="Medium Shading 1 Accent 2" w:uiPriority="63"/>
+    <w:lsdException w:name="Medium Shading 2 Accent 2" w:uiPriority="64"/>
+    <w:lsdException w:name="Medium List 1 Accent 2" w:uiPriority="65"/>
+    <w:lsdException w:name="Medium List 2 Accent 2" w:uiPriority="66"/>
+    <w:lsdException w:name="Medium Grid 1 Accent 2" w:uiPriority="67"/>
+    <w:lsdException w:name="Medium Grid 2 Accent 2" w:uiPriority="68"/>
+    <w:lsdException w:name="Medium Grid 3 Accent 2" w:uiPriority="69"/>
+    <w:lsdException w:name="Dark List Accent 2" w:uiPriority="70"/>
+    <w:lsdException w:name="Colorful Shading Accent 2" w:uiPriority="71"/>
+    <w:lsdException w:name="Colorful List Accent 2" w:uiPriority="72"/>
+    <w:lsdException w:name="Colorful Grid Accent 2" w:uiPriority="73"/>
+    <w:lsdException w:name="Light Shading Accent 3" w:uiPriority="60"/>
+    <w:lsdException w:name="Light List Accent 3" w:uiPriority="61"/>
+    <w:lsdException w:name="Light Grid Accent 3" w:uiPriority="62"/>
+    <w:lsdException w:name="Medium Shading 1 Accent 3" w:uiPriority="63"/>
+    <w:lsdException w:name="Medium Shading 2 Accent 3" w:uiPriority="64"/>
+    <w:lsdException w:name="Medium List 1 Accent 3" w:uiPriority="65"/>
+    <w:lsdException w:name="Medium List 2 Accent 3" w:uiPriority="66"/>
+    <w:lsdException w:name="Medium Grid 1 Accent 3" w:uiPriority="67"/>
+    <w:lsdException w:name="Medium Grid 2 Accent 3" w:uiPriority="68"/>
+    <w:lsdException w:name="Medium Grid 3 Accent 3" w:uiPriority="69"/>
+    <w:lsdException w:name="Dark List Accent 3" w:uiPriority="70"/>
+    <w:lsdException w:name="Colorful Shading Accent 3" w:uiPriority="71"/>
+    <w:lsdException w:name="Colorful List Accent 3" w:uiPriority="72"/>
+    <w:lsdException w:name="Colorful Grid Accent 3" w:uiPriority="73"/>
+    <w:lsdException w:name="Light Shading Accent 4" w:uiPriority="60"/>
+    <w:lsdException w:name="Light List Accent 4" w:uiPriority="61"/>
+    <w:lsdException w:name="Light Grid Accent 4" w:uiPriority="62"/>
+    <w:lsdException w:name="Medium Shading 1 Accent 4" w:uiPriority="63"/>
+    <w:lsdException w:name="Medium Shading 2 Accent 4" w:uiPriority="64"/>
+    <w:lsdException w:name="Medium List 1 Accent 4" w:uiPriority="65"/>
+    <w:lsdException w:name="Medium List 2 Accent 4" w:uiPriority="66"/>
+    <w:lsdException w:name="Medium Grid 1 Accent 4" w:uiPriority="67"/>
+    <w:lsdException w:name="Medium Grid 2 Accent 4" w:uiPriority="68"/>
+    <w:lsdException w:name="Medium Grid 3 Accent 4" w:uiPriority="69"/>
+    <w:lsdException w:name="Dark List Accent 4" w:uiPriority="70"/>
+    <w:lsdException w:name="Colorful Shading Accent 4" w:uiPriority="71"/>
+    <w:lsdException w:name="Colorful List Accent 4" w:uiPriority="72"/>
+    <w:lsdException w:name="Colorful Grid Accent 4" w:uiPriority="73"/>
+    <w:lsdException w:name="Light Shading Accent 5" w:uiPriority="60"/>
+    <w:lsdException w:name="Light List Accent 5" w:uiPriority="61"/>
+    <w:lsdException w:name="Light Grid Accent 5" w:uiPriority="62"/>
+    <w:lsdException w:name="Medium Shading 1 Accent 5" w:uiPriority="63"/>
+    <w:lsdException w:name="Medium Shading 2 Accent 5" w:uiPriority="64"/>
+    <w:lsdException w:name="Medium List 1 Accent 5" w:uiPriority="65"/>
+    <w:lsdException w:name="Medium List 2 Accent 5" w:uiPriority="66"/>
+    <w:lsdException w:name="Medium Grid 1 Accent 5" w:uiPriority="67"/>
+    <w:lsdException w:name="Medium Grid 2 Accent 5" w:uiPriority="68"/>
+    <w:lsdException w:name="Medium Grid 3 Accent 5" w:uiPriority="69"/>
+    <w:lsdException w:name="Dark List Accent 5" w:uiPriority="70"/>
+    <w:lsdException w:name="Colorful Shading Accent 5" w:uiPriority="71"/>
+    <w:lsdException w:name="Colorful List Accent 5" w:uiPriority="72"/>
+    <w:lsdException w:name="Colorful Grid Accent 5" w:uiPriority="73"/>
+    <w:lsdException w:name="Light Shading Accent 6" w:uiPriority="60"/>
+    <w:lsdException w:name="Light List Accent 6" w:uiPriority="61"/>
+    <w:lsdException w:name="Light Grid Accent 6" w:uiPriority="62"/>
+    <w:lsdException w:name="Medium Shading 1 Accent 6" w:uiPriority="63"/>
+    <w:lsdException w:name="Medium Shading 2 Accent 6" w:uiPriority="64"/>
+    <w:lsdException w:name="Medium List 1 Accent 6" w:uiPriority="65"/>
+    <w:lsdException w:name="Medium List 2 Accent 6" w:uiPriority="66"/>
+    <w:lsdException w:name="Medium Grid 1 Accent 6" w:uiPriority="67"/>
+    <w:lsdException w:name="Medium Grid 2 Accent 6" w:uiPriority="68"/>
+    <w:lsdException w:name="Medium Grid 3 Accent 6" w:uiPriority="69"/>
+    <w:lsdException w:name="Dark List Accent 6" w:uiPriority="70"/>
+    <w:lsdException w:name="Colorful Shading Accent 6" w:uiPriority="71"/>
+    <w:lsdException w:name="Colorful List Accent 6" w:uiPriority="72"/>
+    <w:lsdException w:name="Colorful Grid Accent 6" w:uiPriority="73"/>
+    <w:lsdException w:name="Subtle Emphasis" w:uiPriority="19" w:qFormat="1"/>
+    <w:lsdException w:name="Intense Emphasis" w:uiPriority="21" w:qFormat="1"/>
+    <w:lsdException w:name="Subtle Reference" w:uiPriority="31" w:qFormat="1"/>
+    <w:lsdException w:name="Intense Reference" w:uiPriority="32" w:qFormat="1"/>
+    <w:lsdException w:name="Book Title" w:uiPriority="33" w:qFormat="1"/>
+    <w:lsdException w:name="Bibliography" w:semiHidden="1" w:uiPriority="37" w:unhideWhenUsed="1"/>
+    <w:lsdException w:name="TOC Heading" w:semiHidden="1" w:uiPriority="39" w:unhideWhenUsed="1" w:qFormat="1"/>
+    <w:lsdException w:name="Plain Table 1" w:uiPriority="41"/>
+    <w:lsdException w:name="Plain Table 2" w:uiPriority="42"/>
+    <w:lsdException w:name="Plain Table 3" w:uiPriority="43"/>
+    <w:lsdException w:name="Plain Table 4" w:uiPriority="44"/>
+    <w:lsdException w:name="Plain Table 5" w:uiPriority="45"/>
+    <w:lsdException w:name="Grid Table Light" w:uiPriority="40"/>
+    <w:lsdException w:name="Grid Table 1 Light" w:uiPriority="46"/>
+    <w:lsdException w:name="Grid Table 2" w:uiPriority="47"/>
+    <w:lsdException w:name="Grid Table 3" w:uiPriority="48"/>
+    <w:lsdException w:name="Grid Table 4" w:uiPriority="49"/>
+    <w:lsdException w:name="Grid Table 5 Dark" w:uiPriority="50"/>
+    <w:lsdException w:name="Grid Table 6 Colorful" w:uiPriority="51"/>
+    <w:lsdException w:name="Grid Table 7 Colorful" w:uiPriority="52"/>
+    <w:lsdException w:name="Grid Table 1 Light Accent 1" w:uiPriority="46"/>
+    <w:lsdException w:name="Grid Table 2 Accent 1" w:uiPriority="47"/>
+    <w:lsdException w:name="Grid Table 3 Accent 1" w:uiPriority="48"/>
+    <w:lsdException w:name="Grid Table 4 Accent 1" w:uiPriority="49"/>
+    <w:lsdException w:name="Grid Table 5 Dark Accent 1" w:uiPriority="50"/>
+    <w:lsdException w:name="Grid Table 6 Colorful Accent 1" w:uiPriority="51"/>
+    <w:lsdException w:name="Grid Table 7 Colorful Accent 1" w:uiPriority="52"/>
+    <w:lsdException w:name="Grid Table 1 Light Accent 2" w:uiPriority="46"/>
+    <w:lsdException w:name="Grid Table 2 Accent 2" w:uiPriority="47"/>
+    <w:lsdException w:name="Grid Table 3 Accent 2" w:uiPriority="48"/>
+    <w:lsdException w:name="Grid Table 4 Accent 2" w:uiPriority="49"/>
+    <w:lsdException w:name="Grid Table 5 Dark Accent 2" w:uiPriority="50"/>
+    <w:lsdException w:name="Grid Table 6 Colorful Accent 2" w:uiPriority="51"/>
+    <w:lsdException w:name="Grid Table 7 Colorful Accent 2" w:uiPriority="52"/>
+    <w:lsdException w:name="Grid Table 1 Light Accent 3" w:uiPriority="46"/>
+    <w:lsdException w:name="Grid Table 2 Accent 3" w:uiPriority="47"/>
+    <w:lsdException w:name="Grid Table 3 Accent 3" w:uiPriority="48"/>
+    <w:lsdException w:name="Grid Table 4 Accent 3" w:uiPriority="49"/>
+    <w:lsdException w:name="Grid Table 5 Dark Accent 3" w:uiPriority="50"/>
+    <w:lsdException w:name="Grid Table 6 Colorful Accent 3" w:uiPriority="51"/>
+    <w:lsdException w:name="Grid Table 7 Colorful Accent 3" w:uiPriority="52"/>
+    <w:lsdException w:name="Grid Table 1 Light Accent 4" w:uiPriority="46"/>
+    <w:lsdException w:name="Grid Table 2 Accent 4" w:uiPriority="47"/>
+    <w:lsdException w:name="Grid Table 3 Accent 4" w:uiPriority="48"/>
+    <w:lsdException w:name="Grid Table 4 Accent 4" w:uiPriority="49"/>
+    <w:lsdException w:name="Grid Table 5 Dark Accent 4" w:uiPriority="50"/>
+    <w:lsdException w:name="Grid Table 6 Colorful Accent 4" w:uiPriority="51"/>
+    <w:lsdException w:name="Grid Table 7 Colorful Accent 4" w:uiPriority="52"/>
+    <w:lsdException w:name="Grid Table 1 Light Accent 5" w:uiPriority="46"/>
+    <w:lsdException w:name="Grid Table 2 Accent 5" w:uiPriority="47"/>
+    <w:lsdException w:name="Grid Table 3 Accent 5" w:uiPriority="48"/>
+    <w:lsdException w:name="Grid Table 4 Accent 5" w:uiPriority="49"/>
+    <w:lsdException w:name="Grid Table 5 Dark Accent 5" w:uiPriority="50"/>
+    <w:lsdException w:name="Grid Table 6 Colorful Accent 5" w:uiPriority="51"/>
+    <w:lsdException w:name="Grid Table 7 Colorful Accent 5" w:uiPriority="52"/>
+    <w:lsdException w:name="Grid Table 1 Light Accent 6" w:uiPriority="46"/>
+    <w:lsdException w:name="Grid Table 2 Accent 6" w:uiPriority="47"/>
+    <w:lsdException w:name="Grid Table 3 Accent 6" w:uiPriority="48"/>
+    <w:lsdException w:name="Grid Table 4 Accent 6" w:uiPriority="49"/>
+    <w:lsdException w:name="Grid Table 5 Dark Accent 6" w:uiPriority="50"/>
+    <w:lsdException w:name="Grid Table 6 Colorful Accent 6" w:uiPriority="51"/>
+    <w:lsdException w:name="Grid Table 7 Colorful Accent 6" w:uiPriority="52"/>
+    <w:lsdException w:name="List Table 1 Light" w:uiPriority="46"/>
+    <w:lsdException w:name="List Table 2" w:uiPriority="47"/>
+    <w:lsdException w:name="List Table 3" w:uiPriority="48"/>
+    <w:lsdException w:name="List Table 4" w:uiPriority="49"/>
+    <w:lsdException w:name="List Table 5 Dark" w:uiPriority="50"/>
+    <w:lsdException w:name="List Table 6 Colorful" w:uiPriority="51"/>
+    <w:lsdException w:name="List Table 7 Colorful" w:uiPriority="52"/>
+    <w:lsdException w:name="List Table 1 Light Accent 1" w:uiPriority="46"/>
+    <w:lsdException w:name="List Table 2 Accent 1" w:uiPriority="47"/>
+    <w:lsdException w:name="List Table 3 Accent 1" w:uiPriority="48"/>
+    <w:lsdException w:name="List Table 4 Accent 1" w:uiPriority="49"/>
+    <w:lsdException w:name="List Table 5 Dark Accent 1" w:uiPriority="50"/>
+    <w:lsdException w:name="List Table 6 Colorful Accent 1" w:uiPriority="51"/>
+    <w:lsdException w:name="List Table 7 Colorful Accent 1" w:uiPriority="52"/>
+    <w:lsdException w:name="List Table 1 Light Accent 2" w:uiPriority="46"/>
+    <w:lsdException w:name="List Table 2 Accent 2" w:uiPriority="47"/>
+    <w:lsdException w:name="List Table 3 Accent 2" w:uiPriority="48"/>
+    <w:lsdException w:name="List Table 4 Accent 2" w:uiPriority="49"/>
+    <w:lsdException w:name="List Table 5 Dark Accent 2" w:uiPriority="50"/>
+    <w:lsdException w:name="List Table 6 Colorful Accent 2" w:uiPriority="51"/>
+    <w:lsdException w:name="List Table 7 Colorful Accent 2" w:uiPriority="52"/>
+    <w:lsdException w:name="List Table 1 Light Accent 3" w:uiPriority="46"/>
+    <w:lsdException w:name="List Table 2 Accent 3" w:uiPriority="47"/>
+    <w:lsdException w:name="List Table 3 Accent 3" w:uiPriority="48"/>
+    <w:lsdException w:name="List Table 4 Accent 3" w:uiPriority="49"/>
+    <w:lsdException w:name="List Table 5 Dark Accent 3" w:uiPriority="50"/>
+    <w:lsdException w:name="List Table 6 Colorful Accent 3" w:uiPriority="51"/>
+    <w:lsdException w:name="List Table 7 Colorful Accent 3" w:uiPriority="52"/>
+    <w:lsdException w:name="List Table 1 Light Accent 4" w:uiPriority="46"/>
+    <w:lsdException w:name="List Table 2 Accent 4" w:uiPriority="47"/>
+    <w:lsdException w:name="List Table 3 Accent 4" w:uiPriority="48"/>
+    <w:lsdException w:name="List Table 4 Accent 4" w:uiPriority="49"/>
+    <w:lsdException w:name="List Table 5 Dark Accent 4" w:uiPriority="50"/>
+    <w:lsdException w:name="List Table 6 Colorful Accent 4" w:uiPriority="51"/>
+    <w:lsdException w:name="List Table 7 Colorful Accent 4" w:uiPriority="52"/>
+    <w:lsdException w:name="List Table 1 Light Accent 5" w:uiPriority="46"/>
+    <w:lsdException w:name="List Table 2 Accent 5" w:uiPriority="47"/>
+    <w:lsdException w:name="List Table 3 Accent 5" w:uiPriority="48"/>
+    <w:lsdException w:name="List Table 4 Accent 5" w:uiPriority="49"/>
+    <w:lsdException w:name="List Table 5 Dark Accent 5" w:uiPriority="50"/>
+    <w:lsdException w:name="List Table 6 Colorful Accent 5" w:uiPriority="51"/>
+    <w:lsdException w:name="List Table 7 Colorful Accent 5" w:uiPriority="52"/>
+    <w:lsdException w:name="List Table 1 Light Accent 6" w:uiPriority="46"/>
+    <w:lsdException w:name="List Table 2 Accent 6" w:uiPriority="47"/>
+    <w:lsdException w:name="List Table 3 Accent 6" w:uiPriority="48"/>
+    <w:lsdException w:name="List Table 4 Accent 6" w:uiPriority="49"/>
+    <w:lsdException w:name="List Table 5 Dark Accent 6" w:uiPriority="50"/>
+    <w:lsdException w:name="List Table 6 Colorful Accent 6" w:uiPriority="51"/>
+    <w:lsdException w:name="List Table 7 Colorful Accent 6" w:uiPriority="52"/>
+    <w:lsdException w:name="Mention" w:semiHidden="1" w:unhideWhenUsed="1"/>
+    <w:lsdException w:name="Smart Hyperlink" w:semiHidden="1" w:unhideWhenUsed="1"/>
+    <w:lsdException w:name="Hashtag" w:semiHidden="1" w:unhideWhenUsed="1"/>
+    <w:lsdException w:name="Unresolved Mention" w:semiHidden="1" w:unhideWhenUsed="1"/>
+    <w:lsdException w:name="Smart Link" w:semiHidden="1" w:unhideWhenUsed="1"/>
   </w:latentStyles>
-  <w:style w:type="paragraph" w:default="1" w:styleId="1">
+  <w:style w:type="paragraph" w:default="1" w:styleId="a">
     <w:name w:val="Normal"/>
     <w:qFormat/>
-    <w:uiPriority w:val="0"/>
     <w:pPr>
       <w:widowControl w:val="0"/>
       <w:jc w:val="both"/>
     </w:pPr>
     <w:rPr>
-      <w:rFonts w:asciiTheme="minorHAnsi" w:hAnsiTheme="minorHAnsi" w:eastAsiaTheme="minorEastAsia" w:cstheme="minorBidi"/>
+      <w:rFonts w:asciiTheme="minorHAnsi" w:eastAsiaTheme="minorEastAsia" w:hAnsiTheme="minorHAnsi" w:cstheme="minorBidi"/>
       <w:kern w:val="2"/>
       <w:sz w:val="21"/>
       <w:szCs w:val="22"/>
-      <w:lang w:val="en-US" w:eastAsia="zh-CN" w:bidi="ar-SA"/>
     </w:rPr>
   </w:style>
-  <w:style w:type="paragraph" w:styleId="2">
+  <w:style w:type="paragraph" w:styleId="1">
     <w:name w:val="heading 1"/>
-    <w:basedOn w:val="1"/>
-    <w:next w:val="1"/>
-    <w:link w:val="20"/>
+    <w:basedOn w:val="a"/>
+    <w:next w:val="a"/>
+    <w:link w:val="10"/>
+    <w:uiPriority w:val="9"/>
     <w:qFormat/>
-    <w:uiPriority w:val="9"/>
     <w:pPr>
       <w:keepNext/>
       <w:keepLines/>
@@ -2660,20 +3503,19 @@
       <w:szCs w:val="44"/>
     </w:rPr>
   </w:style>
-  <w:style w:type="character" w:default="1" w:styleId="10">
+  <w:style w:type="character" w:default="1" w:styleId="a0">
     <w:name w:val="Default Paragraph Font"/>
+    <w:uiPriority w:val="1"/>
     <w:semiHidden/>
     <w:unhideWhenUsed/>
-    <w:qFormat/>
-    <w:uiPriority w:val="1"/>
   </w:style>
-  <w:style w:type="table" w:default="1" w:styleId="9">
+  <w:style w:type="table" w:default="1" w:styleId="a1">
     <w:name w:val="Normal Table"/>
+    <w:uiPriority w:val="99"/>
     <w:semiHidden/>
     <w:unhideWhenUsed/>
-    <w:qFormat/>
-    <w:uiPriority w:val="99"/>
     <w:tblPr>
+      <w:tblInd w:w="0" w:type="dxa"/>
       <w:tblCellMar>
         <w:top w:w="0" w:type="dxa"/>
         <w:left w:w="108" w:type="dxa"/>
@@ -2682,53 +3524,58 @@
       </w:tblCellMar>
     </w:tblPr>
   </w:style>
-  <w:style w:type="paragraph" w:styleId="3">
+  <w:style w:type="numbering" w:default="1" w:styleId="a2">
+    <w:name w:val="No List"/>
+    <w:uiPriority w:val="99"/>
+    <w:semiHidden/>
+    <w:unhideWhenUsed/>
+  </w:style>
+  <w:style w:type="paragraph" w:styleId="a3">
     <w:name w:val="Body Text"/>
-    <w:basedOn w:val="1"/>
-    <w:link w:val="13"/>
+    <w:basedOn w:val="a"/>
+    <w:link w:val="a4"/>
     <w:qFormat/>
-    <w:uiPriority w:val="0"/>
     <w:pPr>
       <w:spacing w:after="120"/>
     </w:pPr>
     <w:rPr>
-      <w:rFonts w:ascii="Times New Roman" w:hAnsi="Times New Roman" w:eastAsia="宋体" w:cs="Times New Roman"/>
+      <w:rFonts w:ascii="Times New Roman" w:eastAsia="宋体" w:hAnsi="Times New Roman" w:cs="Times New Roman"/>
       <w:szCs w:val="24"/>
     </w:rPr>
   </w:style>
-  <w:style w:type="paragraph" w:styleId="4">
+  <w:style w:type="paragraph" w:styleId="a5">
     <w:name w:val="Body Text Indent"/>
-    <w:basedOn w:val="1"/>
-    <w:link w:val="17"/>
+    <w:basedOn w:val="a"/>
+    <w:link w:val="a6"/>
+    <w:uiPriority w:val="99"/>
     <w:semiHidden/>
     <w:unhideWhenUsed/>
     <w:qFormat/>
-    <w:uiPriority w:val="99"/>
     <w:pPr>
       <w:spacing w:after="120"/>
-      <w:ind w:left="420" w:leftChars="200"/>
+      <w:ind w:leftChars="200" w:left="420"/>
     </w:pPr>
   </w:style>
-  <w:style w:type="paragraph" w:styleId="5">
+  <w:style w:type="paragraph" w:styleId="a7">
     <w:name w:val="Balloon Text"/>
-    <w:basedOn w:val="1"/>
-    <w:link w:val="18"/>
+    <w:basedOn w:val="a"/>
+    <w:link w:val="a8"/>
+    <w:uiPriority w:val="99"/>
     <w:semiHidden/>
     <w:unhideWhenUsed/>
     <w:qFormat/>
-    <w:uiPriority w:val="99"/>
     <w:rPr>
       <w:sz w:val="18"/>
       <w:szCs w:val="18"/>
     </w:rPr>
   </w:style>
-  <w:style w:type="paragraph" w:styleId="6">
+  <w:style w:type="paragraph" w:styleId="a9">
     <w:name w:val="footer"/>
-    <w:basedOn w:val="1"/>
-    <w:link w:val="12"/>
+    <w:basedOn w:val="a"/>
+    <w:link w:val="aa"/>
+    <w:uiPriority w:val="99"/>
     <w:unhideWhenUsed/>
     <w:qFormat/>
-    <w:uiPriority w:val="99"/>
     <w:pPr>
       <w:tabs>
         <w:tab w:val="center" w:pos="4153"/>
@@ -2742,16 +3589,16 @@
       <w:szCs w:val="18"/>
     </w:rPr>
   </w:style>
-  <w:style w:type="paragraph" w:styleId="7">
+  <w:style w:type="paragraph" w:styleId="ab">
     <w:name w:val="header"/>
-    <w:basedOn w:val="1"/>
-    <w:link w:val="11"/>
+    <w:basedOn w:val="a"/>
+    <w:link w:val="ac"/>
+    <w:uiPriority w:val="99"/>
     <w:unhideWhenUsed/>
     <w:qFormat/>
-    <w:uiPriority w:val="99"/>
     <w:pPr>
       <w:pBdr>
-        <w:bottom w:val="single" w:color="auto" w:sz="6" w:space="1"/>
+        <w:bottom w:val="single" w:sz="6" w:space="1" w:color="auto"/>
       </w:pBdr>
       <w:tabs>
         <w:tab w:val="center" w:pos="4153"/>
@@ -2765,130 +3612,137 @@
       <w:szCs w:val="18"/>
     </w:rPr>
   </w:style>
-  <w:style w:type="paragraph" w:styleId="8">
+  <w:style w:type="paragraph" w:styleId="ad">
     <w:name w:val="footnote text"/>
-    <w:basedOn w:val="1"/>
-    <w:link w:val="15"/>
+    <w:basedOn w:val="a"/>
+    <w:link w:val="ae"/>
     <w:qFormat/>
-    <w:uiPriority w:val="0"/>
     <w:pPr>
       <w:jc w:val="left"/>
     </w:pPr>
     <w:rPr>
-      <w:rFonts w:ascii="Times New Roman" w:hAnsi="Times New Roman" w:eastAsia="宋体" w:cs="Times New Roman"/>
+      <w:rFonts w:ascii="Times New Roman" w:eastAsia="宋体" w:hAnsi="Times New Roman" w:cs="Times New Roman"/>
       <w:color w:val="000000"/>
       <w:kern w:val="1"/>
       <w:sz w:val="18"/>
       <w:szCs w:val="18"/>
     </w:rPr>
   </w:style>
-  <w:style w:type="character" w:customStyle="1" w:styleId="11">
+  <w:style w:type="character" w:customStyle="1" w:styleId="ac">
     <w:name w:val="页眉 字符"/>
-    <w:basedOn w:val="10"/>
-    <w:link w:val="7"/>
+    <w:basedOn w:val="a0"/>
+    <w:link w:val="ab"/>
+    <w:uiPriority w:val="99"/>
     <w:qFormat/>
-    <w:uiPriority w:val="99"/>
     <w:rPr>
       <w:sz w:val="18"/>
       <w:szCs w:val="18"/>
     </w:rPr>
   </w:style>
-  <w:style w:type="character" w:customStyle="1" w:styleId="12">
+  <w:style w:type="character" w:customStyle="1" w:styleId="aa">
     <w:name w:val="页脚 字符"/>
-    <w:basedOn w:val="10"/>
-    <w:link w:val="6"/>
+    <w:basedOn w:val="a0"/>
+    <w:link w:val="a9"/>
+    <w:uiPriority w:val="99"/>
     <w:qFormat/>
-    <w:uiPriority w:val="99"/>
     <w:rPr>
       <w:sz w:val="18"/>
       <w:szCs w:val="18"/>
     </w:rPr>
   </w:style>
-  <w:style w:type="character" w:customStyle="1" w:styleId="13">
+  <w:style w:type="character" w:customStyle="1" w:styleId="a4">
     <w:name w:val="正文文本 字符"/>
-    <w:basedOn w:val="10"/>
-    <w:link w:val="3"/>
+    <w:basedOn w:val="a0"/>
+    <w:link w:val="a3"/>
     <w:qFormat/>
-    <w:uiPriority w:val="0"/>
     <w:rPr>
-      <w:rFonts w:ascii="Times New Roman" w:hAnsi="Times New Roman" w:eastAsia="宋体" w:cs="Times New Roman"/>
+      <w:rFonts w:ascii="Times New Roman" w:eastAsia="宋体" w:hAnsi="Times New Roman" w:cs="Times New Roman"/>
       <w:szCs w:val="24"/>
     </w:rPr>
   </w:style>
-  <w:style w:type="character" w:customStyle="1" w:styleId="14">
+  <w:style w:type="character" w:customStyle="1" w:styleId="11">
     <w:name w:val="正文文本 字符1"/>
-    <w:basedOn w:val="10"/>
+    <w:basedOn w:val="a0"/>
+    <w:uiPriority w:val="99"/>
     <w:semiHidden/>
     <w:qFormat/>
-    <w:uiPriority w:val="99"/>
   </w:style>
-  <w:style w:type="character" w:customStyle="1" w:styleId="15">
+  <w:style w:type="character" w:customStyle="1" w:styleId="ae">
     <w:name w:val="脚注文本 字符"/>
-    <w:basedOn w:val="10"/>
-    <w:link w:val="8"/>
+    <w:basedOn w:val="a0"/>
+    <w:link w:val="ad"/>
     <w:qFormat/>
-    <w:uiPriority w:val="0"/>
     <w:rPr>
-      <w:rFonts w:ascii="Times New Roman" w:hAnsi="Times New Roman" w:eastAsia="宋体" w:cs="Times New Roman"/>
+      <w:rFonts w:ascii="Times New Roman" w:eastAsia="宋体" w:hAnsi="Times New Roman" w:cs="Times New Roman"/>
       <w:color w:val="000000"/>
       <w:kern w:val="1"/>
       <w:sz w:val="18"/>
       <w:szCs w:val="18"/>
     </w:rPr>
   </w:style>
-  <w:style w:type="character" w:customStyle="1" w:styleId="16">
+  <w:style w:type="character" w:customStyle="1" w:styleId="12">
     <w:name w:val="脚注文本 字符1"/>
-    <w:basedOn w:val="10"/>
+    <w:basedOn w:val="a0"/>
+    <w:uiPriority w:val="99"/>
     <w:semiHidden/>
     <w:qFormat/>
-    <w:uiPriority w:val="99"/>
     <w:rPr>
       <w:sz w:val="18"/>
       <w:szCs w:val="18"/>
     </w:rPr>
   </w:style>
-  <w:style w:type="character" w:customStyle="1" w:styleId="17">
+  <w:style w:type="character" w:customStyle="1" w:styleId="a6">
     <w:name w:val="正文文本缩进 字符"/>
-    <w:basedOn w:val="10"/>
-    <w:link w:val="4"/>
+    <w:basedOn w:val="a0"/>
+    <w:link w:val="a5"/>
+    <w:uiPriority w:val="99"/>
     <w:semiHidden/>
     <w:qFormat/>
+  </w:style>
+  <w:style w:type="character" w:customStyle="1" w:styleId="a8">
+    <w:name w:val="批注框文本 字符"/>
+    <w:basedOn w:val="a0"/>
+    <w:link w:val="a7"/>
     <w:uiPriority w:val="99"/>
-  </w:style>
-  <w:style w:type="character" w:customStyle="1" w:styleId="18">
-    <w:name w:val="批注框文本 字符"/>
-    <w:basedOn w:val="10"/>
-    <w:link w:val="5"/>
     <w:semiHidden/>
     <w:qFormat/>
-    <w:uiPriority w:val="99"/>
     <w:rPr>
       <w:sz w:val="18"/>
       <w:szCs w:val="18"/>
     </w:rPr>
   </w:style>
-  <w:style w:type="paragraph" w:styleId="19">
+  <w:style w:type="paragraph" w:styleId="af">
     <w:name w:val="List Paragraph"/>
-    <w:basedOn w:val="1"/>
+    <w:basedOn w:val="a"/>
+    <w:uiPriority w:val="99"/>
     <w:unhideWhenUsed/>
     <w:qFormat/>
-    <w:uiPriority w:val="99"/>
     <w:pPr>
-      <w:ind w:firstLine="420" w:firstLineChars="200"/>
+      <w:ind w:firstLineChars="200" w:firstLine="420"/>
     </w:pPr>
   </w:style>
-  <w:style w:type="character" w:customStyle="1" w:styleId="20">
+  <w:style w:type="character" w:customStyle="1" w:styleId="10">
     <w:name w:val="标题 1 字符"/>
-    <w:basedOn w:val="10"/>
-    <w:link w:val="2"/>
+    <w:basedOn w:val="a0"/>
+    <w:link w:val="1"/>
+    <w:uiPriority w:val="9"/>
     <w:qFormat/>
-    <w:uiPriority w:val="9"/>
     <w:rPr>
       <w:b/>
       <w:bCs/>
       <w:kern w:val="44"/>
       <w:sz w:val="44"/>
       <w:szCs w:val="44"/>
+    </w:rPr>
+  </w:style>
+  <w:style w:type="character" w:customStyle="1" w:styleId="fontstyle01">
+    <w:name w:val="fontstyle01"/>
+    <w:basedOn w:val="a0"/>
+    <w:rPr>
+      <w:rFonts w:ascii="SourceHanSansCN-Normal-Identity" w:eastAsia="SourceHanSansCN-Normal-Identity" w:hAnsi="SourceHanSansCN-Normal-Identity" w:cs="SourceHanSansCN-Normal-Identity"/>
+      <w:color w:val="000000"/>
+      <w:sz w:val="18"/>
+      <w:szCs w:val="18"/>
     </w:rPr>
   </w:style>
 </w:styles>
@@ -3146,6 +4000,7 @@
     </a:fmtScheme>
   </a:themeElements>
   <a:objectDefaults/>
+  <a:extraClrSchemeLst/>
 </a:theme>
 </file>
 
@@ -3155,6 +4010,8 @@
 
 <file path=customXml/itemProps1.xml><?xml version="1.0" encoding="utf-8"?>
 <ds:datastoreItem xmlns:ds="http://schemas.openxmlformats.org/officeDocument/2006/customXml" ds:itemID="{7A746F85-0B8E-4528-A2AC-6F9F5398A8DB}">
-  <ds:schemaRefs/>
+  <ds:schemaRefs>
+    <ds:schemaRef ds:uri="http://schemas.openxmlformats.org/officeDocument/2006/bibliography"/>
+  </ds:schemaRefs>
 </ds:datastoreItem>
 </file>